--- a/DesignDocv0.docx
+++ b/DesignDocv0.docx
@@ -1,6 +1,6 @@
 
 <file path=word/document.xml><?xml version="1.0" encoding="utf-8"?>
-<w:document xmlns:ve="http://schemas.openxmlformats.org/markup-compatibility/2006" xmlns:o="urn:schemas-microsoft-com:office:office" xmlns:r="http://schemas.openxmlformats.org/officeDocument/2006/relationships" xmlns:m="http://schemas.openxmlformats.org/officeDocument/2006/math" xmlns:v="urn:schemas-microsoft-com:vml" xmlns:wp="http://schemas.openxmlformats.org/drawingml/2006/wordprocessingDrawing" xmlns:w10="urn:schemas-microsoft-com:office:word" xmlns:w="http://schemas.openxmlformats.org/wordprocessingml/2006/main" xmlns:wne="http://schemas.microsoft.com/office/word/2006/wordml">
+<w:document xmlns:wpc="http://schemas.microsoft.com/office/word/2010/wordprocessingCanvas" xmlns:cx="http://schemas.microsoft.com/office/drawing/2014/chartex" xmlns:cx1="http://schemas.microsoft.com/office/drawing/2015/9/8/chartex" xmlns:cx2="http://schemas.microsoft.com/office/drawing/2015/10/21/chartex" xmlns:cx3="http://schemas.microsoft.com/office/drawing/2016/5/9/chartex" xmlns:cx4="http://schemas.microsoft.com/office/drawing/2016/5/10/chartex" xmlns:cx5="http://schemas.microsoft.com/office/drawing/2016/5/11/chartex" xmlns:cx6="http://schemas.microsoft.com/office/drawing/2016/5/12/chartex" xmlns:cx7="http://schemas.microsoft.com/office/drawing/2016/5/13/chartex" xmlns:cx8="http://schemas.microsoft.com/office/drawing/2016/5/14/chartex" xmlns:mc="http://schemas.openxmlformats.org/markup-compatibility/2006" xmlns:aink="http://schemas.microsoft.com/office/drawing/2016/ink" xmlns:am3d="http://schemas.microsoft.com/office/drawing/2017/model3d" xmlns:o="urn:schemas-microsoft-com:office:office" xmlns:r="http://schemas.openxmlformats.org/officeDocument/2006/relationships" xmlns:m="http://schemas.openxmlformats.org/officeDocument/2006/math" xmlns:v="urn:schemas-microsoft-com:vml" xmlns:wp14="http://schemas.microsoft.com/office/word/2010/wordprocessingDrawing" xmlns:wp="http://schemas.openxmlformats.org/drawingml/2006/wordprocessingDrawing" xmlns:w10="urn:schemas-microsoft-com:office:word" xmlns:w="http://schemas.openxmlformats.org/wordprocessingml/2006/main" xmlns:w14="http://schemas.microsoft.com/office/word/2010/wordml" xmlns:w15="http://schemas.microsoft.com/office/word/2012/wordml" xmlns:w16cex="http://schemas.microsoft.com/office/word/2018/wordml/cex" xmlns:w16cid="http://schemas.microsoft.com/office/word/2016/wordml/cid" xmlns:w16="http://schemas.microsoft.com/office/word/2018/wordml" xmlns:w16sdtdh="http://schemas.microsoft.com/office/word/2020/wordml/sdtdatahash" xmlns:w16se="http://schemas.microsoft.com/office/word/2015/wordml/symex" xmlns:wpg="http://schemas.microsoft.com/office/word/2010/wordprocessingGroup" xmlns:wpi="http://schemas.microsoft.com/office/word/2010/wordprocessingInk" xmlns:wne="http://schemas.microsoft.com/office/word/2006/wordml" xmlns:wps="http://schemas.microsoft.com/office/word/2010/wordprocessingShape" mc:Ignorable="w14 w15 w16se w16cid w16 w16cex w16sdtdh wp14">
   <w:body>
     <w:p>
       <w:pPr>
@@ -134,31 +134,7 @@
           <w:sz w:val="28"/>
           <w:szCs w:val="28"/>
         </w:rPr>
-        <w:t xml:space="preserve">Daniel, </w:t>
-      </w:r>
-      <w:proofErr w:type="spellStart"/>
-      <w:r>
-        <w:rPr>
-          <w:b/>
-          <w:bCs/>
-          <w:i w:val="0"/>
-          <w:iCs w:val="0"/>
-          <w:sz w:val="28"/>
-          <w:szCs w:val="28"/>
-        </w:rPr>
-        <w:t>Davinder</w:t>
-      </w:r>
-      <w:proofErr w:type="spellEnd"/>
-      <w:r>
-        <w:rPr>
-          <w:b/>
-          <w:bCs/>
-          <w:i w:val="0"/>
-          <w:iCs w:val="0"/>
-          <w:sz w:val="28"/>
-          <w:szCs w:val="28"/>
-        </w:rPr>
-        <w:t xml:space="preserve">, John, Juan, </w:t>
+        <w:t xml:space="preserve">Daniel, Davinder, John, Juan, </w:t>
       </w:r>
       <w:proofErr w:type="spellStart"/>
       <w:r>
@@ -217,7 +193,7 @@
         </w:tblBorders>
         <w:shd w:val="clear" w:color="auto" w:fill="CDD4E9"/>
         <w:tblLayout w:type="fixed"/>
-        <w:tblLook w:val="04A0"/>
+        <w:tblLook w:val="04A0" w:firstRow="1" w:lastRow="0" w:firstColumn="1" w:lastColumn="0" w:noHBand="0" w:noVBand="1"/>
       </w:tblPr>
       <w:tblGrid>
         <w:gridCol w:w="1279"/>
@@ -385,7 +361,16 @@
               <w:spacing w:before="40" w:after="40"/>
             </w:pPr>
             <w:r>
-              <w:t>2/21/2022</w:t>
+              <w:t>4</w:t>
+            </w:r>
+            <w:r>
+              <w:t>/</w:t>
+            </w:r>
+            <w:r>
+              <w:t>5</w:t>
+            </w:r>
+            <w:r>
+              <w:t>/2022</w:t>
             </w:r>
           </w:p>
         </w:tc>
@@ -500,21 +485,7 @@
               <w:right w:w="80" w:type="dxa"/>
             </w:tcMar>
           </w:tcPr>
-          <w:p>
-            <w:pPr>
-              <w:rPr>
-                <w:sz w:val="20"/>
-                <w:szCs w:val="20"/>
-              </w:rPr>
-            </w:pPr>
-            <w:r>
-              <w:rPr>
-                <w:sz w:val="20"/>
-                <w:szCs w:val="20"/>
-              </w:rPr>
-              <w:t>4/3/2022</w:t>
-            </w:r>
-          </w:p>
+          <w:p/>
         </w:tc>
         <w:tc>
           <w:tcPr>
@@ -533,21 +504,7 @@
               <w:right w:w="80" w:type="dxa"/>
             </w:tcMar>
           </w:tcPr>
-          <w:p>
-            <w:pPr>
-              <w:rPr>
-                <w:sz w:val="20"/>
-                <w:szCs w:val="20"/>
-              </w:rPr>
-            </w:pPr>
-            <w:r>
-              <w:rPr>
-                <w:sz w:val="20"/>
-                <w:szCs w:val="20"/>
-              </w:rPr>
-              <w:t>1.1</w:t>
-            </w:r>
-          </w:p>
+          <w:p/>
         </w:tc>
         <w:tc>
           <w:tcPr>
@@ -566,21 +523,7 @@
               <w:right w:w="80" w:type="dxa"/>
             </w:tcMar>
           </w:tcPr>
-          <w:p>
-            <w:pPr>
-              <w:rPr>
-                <w:sz w:val="20"/>
-                <w:szCs w:val="20"/>
-              </w:rPr>
-            </w:pPr>
-            <w:r>
-              <w:rPr>
-                <w:sz w:val="20"/>
-                <w:szCs w:val="20"/>
-              </w:rPr>
-              <w:t>Added requirements to ATM</w:t>
-            </w:r>
-          </w:p>
+          <w:p/>
         </w:tc>
         <w:tc>
           <w:tcPr>
@@ -599,21 +542,7 @@
               <w:right w:w="80" w:type="dxa"/>
             </w:tcMar>
           </w:tcPr>
-          <w:p>
-            <w:pPr>
-              <w:rPr>
-                <w:sz w:val="20"/>
-                <w:szCs w:val="20"/>
-              </w:rPr>
-            </w:pPr>
-            <w:r>
-              <w:rPr>
-                <w:sz w:val="20"/>
-                <w:szCs w:val="20"/>
-              </w:rPr>
-              <w:t>Juan Gomez</w:t>
-            </w:r>
-          </w:p>
+          <w:p/>
         </w:tc>
       </w:tr>
       <w:tr>
@@ -1669,87 +1598,6 @@
           <w:p/>
         </w:tc>
       </w:tr>
-      <w:tr>
-        <w:trPr>
-          <w:trHeight w:val="227"/>
-        </w:trPr>
-        <w:tc>
-          <w:tcPr>
-            <w:tcW w:w="1279" w:type="dxa"/>
-            <w:tcBorders>
-              <w:top w:val="single" w:sz="6" w:space="0" w:color="000000"/>
-              <w:left w:val="single" w:sz="6" w:space="0" w:color="000000"/>
-              <w:bottom w:val="single" w:sz="6" w:space="0" w:color="000000"/>
-              <w:right w:val="single" w:sz="6" w:space="0" w:color="000000"/>
-            </w:tcBorders>
-            <w:shd w:val="clear" w:color="auto" w:fill="E5E5E5"/>
-            <w:tcMar>
-              <w:top w:w="80" w:type="dxa"/>
-              <w:left w:w="80" w:type="dxa"/>
-              <w:bottom w:w="80" w:type="dxa"/>
-              <w:right w:w="80" w:type="dxa"/>
-            </w:tcMar>
-          </w:tcPr>
-          <w:p/>
-        </w:tc>
-        <w:tc>
-          <w:tcPr>
-            <w:tcW w:w="1081" w:type="dxa"/>
-            <w:tcBorders>
-              <w:top w:val="single" w:sz="6" w:space="0" w:color="000000"/>
-              <w:left w:val="single" w:sz="6" w:space="0" w:color="000000"/>
-              <w:bottom w:val="single" w:sz="6" w:space="0" w:color="000000"/>
-              <w:right w:val="single" w:sz="6" w:space="0" w:color="000000"/>
-            </w:tcBorders>
-            <w:shd w:val="clear" w:color="auto" w:fill="E5E5E5"/>
-            <w:tcMar>
-              <w:top w:w="80" w:type="dxa"/>
-              <w:left w:w="80" w:type="dxa"/>
-              <w:bottom w:w="80" w:type="dxa"/>
-              <w:right w:w="80" w:type="dxa"/>
-            </w:tcMar>
-          </w:tcPr>
-          <w:p/>
-        </w:tc>
-        <w:tc>
-          <w:tcPr>
-            <w:tcW w:w="3812" w:type="dxa"/>
-            <w:tcBorders>
-              <w:top w:val="single" w:sz="6" w:space="0" w:color="000000"/>
-              <w:left w:val="single" w:sz="6" w:space="0" w:color="000000"/>
-              <w:bottom w:val="single" w:sz="6" w:space="0" w:color="000000"/>
-              <w:right w:val="single" w:sz="6" w:space="0" w:color="000000"/>
-            </w:tcBorders>
-            <w:shd w:val="clear" w:color="auto" w:fill="E5E5E5"/>
-            <w:tcMar>
-              <w:top w:w="80" w:type="dxa"/>
-              <w:left w:w="80" w:type="dxa"/>
-              <w:bottom w:w="80" w:type="dxa"/>
-              <w:right w:w="80" w:type="dxa"/>
-            </w:tcMar>
-          </w:tcPr>
-          <w:p/>
-        </w:tc>
-        <w:tc>
-          <w:tcPr>
-            <w:tcW w:w="2590" w:type="dxa"/>
-            <w:tcBorders>
-              <w:top w:val="single" w:sz="6" w:space="0" w:color="000000"/>
-              <w:left w:val="single" w:sz="6" w:space="0" w:color="000000"/>
-              <w:bottom w:val="single" w:sz="6" w:space="0" w:color="000000"/>
-              <w:right w:val="single" w:sz="6" w:space="0" w:color="000000"/>
-            </w:tcBorders>
-            <w:shd w:val="clear" w:color="auto" w:fill="E5E5E5"/>
-            <w:tcMar>
-              <w:top w:w="80" w:type="dxa"/>
-              <w:left w:w="80" w:type="dxa"/>
-              <w:bottom w:w="80" w:type="dxa"/>
-              <w:right w:w="80" w:type="dxa"/>
-            </w:tcMar>
-          </w:tcPr>
-          <w:p/>
-        </w:tc>
-      </w:tr>
     </w:tbl>
     <w:p>
       <w:pPr>
@@ -2466,34 +2314,6 @@
       <w:pPr>
         <w:pStyle w:val="Body"/>
         <w:tabs>
-          <w:tab w:val="left" w:pos="800"/>
-          <w:tab w:val="right" w:pos="8620"/>
-        </w:tabs>
-        <w:ind w:left="200"/>
-        <w:rPr>
-          <w:rFonts w:ascii="Calibri" w:eastAsia="Calibri" w:hAnsi="Calibri" w:cs="Calibri"/>
-          <w:sz w:val="24"/>
-          <w:szCs w:val="24"/>
-        </w:rPr>
-      </w:pPr>
-      <w:r>
-        <w:rPr>
-          <w:smallCaps/>
-        </w:rPr>
-        <w:t>3.6.</w:t>
-      </w:r>
-      <w:r>
-        <w:rPr>
-          <w:smallCaps/>
-        </w:rPr>
-        <w:tab/>
-        <w:t>Software Interface</w:t>
-      </w:r>
-    </w:p>
-    <w:p>
-      <w:pPr>
-        <w:pStyle w:val="Body"/>
-        <w:tabs>
           <w:tab w:val="left" w:pos="400"/>
           <w:tab w:val="right" w:pos="8620"/>
         </w:tabs>
@@ -2567,15 +2387,16 @@
           <w:bCs/>
           <w:smallCaps/>
         </w:rPr>
-        <w:t xml:space="preserve">Restrictions, limitations, </w:t>
-      </w:r>
+        <w:t xml:space="preserve">Restrictions, </w:t>
+      </w:r>
+      <w:proofErr w:type="gramStart"/>
       <w:r>
         <w:rPr>
           <w:b/>
           <w:bCs/>
           <w:smallCaps/>
         </w:rPr>
-        <w:t xml:space="preserve"> and constraints</w:t>
+        <w:t xml:space="preserve">limitations, </w:t>
       </w:r>
       <w:r>
         <w:rPr>
@@ -2583,63 +2404,47 @@
           <w:bCs/>
           <w:smallCaps/>
         </w:rPr>
+        <w:t xml:space="preserve"> and</w:t>
+      </w:r>
+      <w:proofErr w:type="gramEnd"/>
+      <w:r>
+        <w:rPr>
+          <w:b/>
+          <w:bCs/>
+          <w:smallCaps/>
+        </w:rPr>
+        <w:t xml:space="preserve"> constraints</w:t>
+      </w:r>
+      <w:r>
+        <w:rPr>
+          <w:b/>
+          <w:bCs/>
+          <w:smallCaps/>
+        </w:rPr>
         <w:tab/>
         <w:t>14</w:t>
       </w:r>
       <w:r>
         <w:tab/>
       </w:r>
-    </w:p>
-    <w:p>
-      <w:pPr>
-        <w:pStyle w:val="Body"/>
-        <w:tabs>
-          <w:tab w:val="left" w:pos="400"/>
-          <w:tab w:val="right" w:pos="8620"/>
-        </w:tabs>
-        <w:spacing w:before="120" w:after="120"/>
-        <w:rPr>
-          <w:rFonts w:ascii="Calibri" w:eastAsia="Calibri" w:hAnsi="Calibri" w:cs="Calibri"/>
-          <w:sz w:val="24"/>
-          <w:szCs w:val="24"/>
-        </w:rPr>
-      </w:pPr>
-      <w:r>
-        <w:rPr>
-          <w:b/>
-          <w:bCs/>
-          <w:smallCaps/>
-        </w:rPr>
-        <w:t>4.</w:t>
-      </w:r>
-      <w:r>
-        <w:rPr>
-          <w:rFonts w:ascii="Calibri" w:eastAsia="Calibri" w:hAnsi="Calibri" w:cs="Calibri"/>
-          <w:sz w:val="24"/>
-          <w:szCs w:val="24"/>
-        </w:rPr>
-        <w:tab/>
-      </w:r>
-      <w:r>
-        <w:rPr>
-          <w:b/>
-          <w:bCs/>
-          <w:smallCaps/>
-        </w:rPr>
-        <w:t>Testing issues</w:t>
-      </w:r>
-      <w:r>
-        <w:rPr>
-          <w:b/>
-          <w:bCs/>
-          <w:smallCaps/>
-        </w:rPr>
-        <w:tab/>
-        <w:t>14</w:t>
-      </w:r>
-      <w:r>
-        <w:tab/>
-      </w:r>
+      <w:r>
+        <w:tab/>
+      </w:r>
+    </w:p>
+    <w:p>
+      <w:pPr>
+        <w:pStyle w:val="Body"/>
+        <w:tabs>
+          <w:tab w:val="left" w:pos="400"/>
+          <w:tab w:val="right" w:pos="8620"/>
+        </w:tabs>
+        <w:spacing w:before="120" w:after="120"/>
+        <w:rPr>
+          <w:rFonts w:ascii="Calibri" w:eastAsia="Calibri" w:hAnsi="Calibri" w:cs="Calibri"/>
+          <w:sz w:val="24"/>
+          <w:szCs w:val="24"/>
+        </w:rPr>
+      </w:pPr>
     </w:p>
     <w:p>
       <w:pPr>
@@ -2929,6 +2734,15 @@
           <w:sz w:val="24"/>
           <w:szCs w:val="24"/>
         </w:rPr>
+        <w:tab/>
+      </w:r>
+      <w:r>
+        <w:rPr>
+          <w:rFonts w:ascii="Calibri" w:eastAsia="Calibri" w:hAnsi="Calibri" w:cs="Calibri"/>
+          <w:b/>
+          <w:sz w:val="24"/>
+          <w:szCs w:val="24"/>
+        </w:rPr>
         <w:t>1.1 Goals and Objectives</w:t>
       </w:r>
     </w:p>
@@ -2940,28 +2754,54 @@
           <w:tab w:val="right" w:pos="8620"/>
         </w:tabs>
         <w:spacing w:before="120" w:after="120"/>
-        <w:rPr>
-          <w:rFonts w:ascii="Calibri" w:eastAsia="Calibri" w:hAnsi="Calibri" w:cs="Calibri"/>
-          <w:sz w:val="24"/>
-          <w:szCs w:val="24"/>
-        </w:rPr>
-      </w:pPr>
-    </w:p>
-    <w:p>
-      <w:pPr>
-        <w:pStyle w:val="Body"/>
-        <w:tabs>
-          <w:tab w:val="left" w:pos="400"/>
-          <w:tab w:val="right" w:pos="8620"/>
-        </w:tabs>
-        <w:spacing w:before="120" w:after="120"/>
-        <w:rPr>
-          <w:rFonts w:ascii="Calibri" w:eastAsia="Calibri" w:hAnsi="Calibri" w:cs="Calibri"/>
-          <w:b/>
-          <w:sz w:val="24"/>
-          <w:szCs w:val="24"/>
-        </w:rPr>
-      </w:pPr>
+        <w:ind w:left="400"/>
+        <w:rPr>
+          <w:rFonts w:ascii="Calibri" w:eastAsia="Calibri" w:hAnsi="Calibri" w:cs="Calibri"/>
+          <w:sz w:val="22"/>
+          <w:szCs w:val="22"/>
+        </w:rPr>
+      </w:pPr>
+      <w:r>
+        <w:rPr>
+          <w:rFonts w:ascii="Calibri" w:eastAsia="Calibri" w:hAnsi="Calibri" w:cs="Calibri"/>
+          <w:sz w:val="22"/>
+          <w:szCs w:val="22"/>
+        </w:rPr>
+        <w:tab/>
+      </w:r>
+      <w:r>
+        <w:rPr>
+          <w:rFonts w:ascii="Calibri" w:eastAsia="Calibri" w:hAnsi="Calibri" w:cs="Calibri"/>
+          <w:sz w:val="22"/>
+          <w:szCs w:val="22"/>
+        </w:rPr>
+        <w:t>This document describes the design, behavior, and interactions of the classes we have designed for the banking system</w:t>
+      </w:r>
+    </w:p>
+    <w:p>
+      <w:pPr>
+        <w:pStyle w:val="Body"/>
+        <w:tabs>
+          <w:tab w:val="left" w:pos="400"/>
+          <w:tab w:val="right" w:pos="8620"/>
+        </w:tabs>
+        <w:spacing w:before="120" w:after="120"/>
+        <w:rPr>
+          <w:rFonts w:ascii="Calibri" w:eastAsia="Calibri" w:hAnsi="Calibri" w:cs="Calibri"/>
+          <w:b/>
+          <w:sz w:val="24"/>
+          <w:szCs w:val="24"/>
+        </w:rPr>
+      </w:pPr>
+      <w:r>
+        <w:rPr>
+          <w:rFonts w:ascii="Calibri" w:eastAsia="Calibri" w:hAnsi="Calibri" w:cs="Calibri"/>
+          <w:b/>
+          <w:sz w:val="24"/>
+          <w:szCs w:val="24"/>
+        </w:rPr>
+        <w:tab/>
+      </w:r>
       <w:r>
         <w:rPr>
           <w:rFonts w:ascii="Calibri" w:eastAsia="Calibri" w:hAnsi="Calibri" w:cs="Calibri"/>
@@ -2986,22 +2826,47 @@
           <w:szCs w:val="24"/>
         </w:rPr>
       </w:pPr>
-    </w:p>
-    <w:p>
-      <w:pPr>
-        <w:pStyle w:val="Body"/>
-        <w:tabs>
-          <w:tab w:val="left" w:pos="400"/>
-          <w:tab w:val="right" w:pos="8620"/>
-        </w:tabs>
-        <w:spacing w:before="120" w:after="120"/>
-        <w:rPr>
-          <w:rFonts w:ascii="Calibri" w:eastAsia="Calibri" w:hAnsi="Calibri" w:cs="Calibri"/>
-          <w:b/>
-          <w:sz w:val="24"/>
-          <w:szCs w:val="24"/>
-        </w:rPr>
-      </w:pPr>
+      <w:r>
+        <w:rPr>
+          <w:rFonts w:ascii="Calibri" w:eastAsia="Calibri" w:hAnsi="Calibri" w:cs="Calibri"/>
+          <w:sz w:val="24"/>
+          <w:szCs w:val="24"/>
+        </w:rPr>
+        <w:tab/>
+      </w:r>
+      <w:r>
+        <w:rPr>
+          <w:rFonts w:ascii="Calibri" w:eastAsia="Calibri" w:hAnsi="Calibri" w:cs="Calibri"/>
+          <w:sz w:val="24"/>
+          <w:szCs w:val="24"/>
+        </w:rPr>
+        <w:t>Decisions were made based on the following priorities: Usability, efficiency, and ease of use</w:t>
+      </w:r>
+    </w:p>
+    <w:p>
+      <w:pPr>
+        <w:pStyle w:val="Body"/>
+        <w:tabs>
+          <w:tab w:val="left" w:pos="400"/>
+          <w:tab w:val="right" w:pos="8620"/>
+        </w:tabs>
+        <w:spacing w:before="120" w:after="120"/>
+        <w:rPr>
+          <w:rFonts w:ascii="Calibri" w:eastAsia="Calibri" w:hAnsi="Calibri" w:cs="Calibri"/>
+          <w:b/>
+          <w:sz w:val="24"/>
+          <w:szCs w:val="24"/>
+        </w:rPr>
+      </w:pPr>
+      <w:r>
+        <w:rPr>
+          <w:rFonts w:ascii="Calibri" w:eastAsia="Calibri" w:hAnsi="Calibri" w:cs="Calibri"/>
+          <w:b/>
+          <w:sz w:val="24"/>
+          <w:szCs w:val="24"/>
+        </w:rPr>
+        <w:tab/>
+      </w:r>
       <w:r>
         <w:rPr>
           <w:rFonts w:ascii="Calibri" w:eastAsia="Calibri" w:hAnsi="Calibri" w:cs="Calibri"/>
@@ -3020,28 +2885,88 @@
           <w:tab w:val="right" w:pos="8620"/>
         </w:tabs>
         <w:spacing w:before="120" w:after="120"/>
-        <w:rPr>
-          <w:rFonts w:ascii="Calibri" w:eastAsia="Calibri" w:hAnsi="Calibri" w:cs="Calibri"/>
-          <w:sz w:val="24"/>
-          <w:szCs w:val="24"/>
-        </w:rPr>
-      </w:pPr>
-    </w:p>
-    <w:p>
-      <w:pPr>
-        <w:pStyle w:val="Body"/>
-        <w:tabs>
-          <w:tab w:val="left" w:pos="400"/>
-          <w:tab w:val="right" w:pos="8620"/>
-        </w:tabs>
-        <w:spacing w:before="120" w:after="120"/>
-        <w:rPr>
-          <w:rFonts w:ascii="Calibri" w:eastAsia="Calibri" w:hAnsi="Calibri" w:cs="Calibri"/>
-          <w:b/>
-          <w:sz w:val="24"/>
-          <w:szCs w:val="24"/>
-        </w:rPr>
-      </w:pPr>
+        <w:ind w:left="400"/>
+        <w:rPr>
+          <w:rFonts w:ascii="Calibri" w:eastAsia="Calibri" w:hAnsi="Calibri" w:cs="Calibri"/>
+          <w:color w:val="auto"/>
+          <w:sz w:val="24"/>
+          <w:szCs w:val="24"/>
+        </w:rPr>
+      </w:pPr>
+      <w:r>
+        <w:rPr>
+          <w:rFonts w:ascii="Calibri" w:eastAsia="Calibri" w:hAnsi="Calibri" w:cs="Calibri"/>
+          <w:sz w:val="24"/>
+          <w:szCs w:val="24"/>
+        </w:rPr>
+        <w:tab/>
+        <w:t xml:space="preserve">The Account information will be stored within the server and used via </w:t>
+      </w:r>
+      <w:proofErr w:type="spellStart"/>
+      <w:r>
+        <w:rPr>
+          <w:rFonts w:ascii="Calibri" w:hAnsi="Calibri" w:cs="Calibri"/>
+          <w:color w:val="auto"/>
+          <w:sz w:val="22"/>
+          <w:szCs w:val="22"/>
+        </w:rPr>
+        <w:t>get_cust_info</w:t>
+      </w:r>
+      <w:proofErr w:type="spellEnd"/>
+      <w:r>
+        <w:rPr>
+          <w:rFonts w:ascii="Calibri" w:hAnsi="Calibri" w:cs="Calibri"/>
+          <w:color w:val="auto"/>
+          <w:sz w:val="22"/>
+          <w:szCs w:val="22"/>
+        </w:rPr>
+        <w:t xml:space="preserve"> and </w:t>
+      </w:r>
+      <w:proofErr w:type="spellStart"/>
+      <w:r>
+        <w:rPr>
+          <w:rFonts w:ascii="Calibri" w:hAnsi="Calibri" w:cs="Calibri"/>
+          <w:color w:val="auto"/>
+          <w:sz w:val="22"/>
+          <w:szCs w:val="22"/>
+        </w:rPr>
+        <w:t>chk_emp_id</w:t>
+      </w:r>
+      <w:proofErr w:type="spellEnd"/>
+      <w:r>
+        <w:rPr>
+          <w:rFonts w:ascii="Calibri" w:hAnsi="Calibri" w:cs="Calibri"/>
+          <w:color w:val="auto"/>
+          <w:sz w:val="22"/>
+          <w:szCs w:val="22"/>
+        </w:rPr>
+        <w:t>.</w:t>
+      </w:r>
+    </w:p>
+    <w:p>
+      <w:pPr>
+        <w:pStyle w:val="Body"/>
+        <w:tabs>
+          <w:tab w:val="left" w:pos="400"/>
+          <w:tab w:val="right" w:pos="8620"/>
+        </w:tabs>
+        <w:spacing w:before="120" w:after="120"/>
+        <w:rPr>
+          <w:rFonts w:ascii="Calibri" w:eastAsia="Calibri" w:hAnsi="Calibri" w:cs="Calibri"/>
+          <w:b/>
+          <w:sz w:val="24"/>
+          <w:szCs w:val="24"/>
+        </w:rPr>
+      </w:pPr>
+      <w:r>
+        <w:rPr>
+          <w:rFonts w:ascii="Calibri" w:eastAsia="Calibri" w:hAnsi="Calibri" w:cs="Calibri"/>
+          <w:b/>
+          <w:sz w:val="24"/>
+          <w:szCs w:val="24"/>
+        </w:rPr>
+        <w:tab/>
+      </w:r>
       <w:r>
         <w:rPr>
           <w:rFonts w:ascii="Calibri" w:eastAsia="Calibri" w:hAnsi="Calibri" w:cs="Calibri"/>
@@ -3066,6 +2991,63 @@
           <w:szCs w:val="24"/>
         </w:rPr>
       </w:pPr>
+      <w:r>
+        <w:rPr>
+          <w:rFonts w:ascii="Calibri" w:eastAsia="Calibri" w:hAnsi="Calibri" w:cs="Calibri"/>
+          <w:sz w:val="24"/>
+          <w:szCs w:val="24"/>
+        </w:rPr>
+        <w:tab/>
+        <w:t>Issue 1: How should the server send data to the other systems</w:t>
+      </w:r>
+    </w:p>
+    <w:p>
+      <w:pPr>
+        <w:pStyle w:val="Body"/>
+        <w:tabs>
+          <w:tab w:val="left" w:pos="400"/>
+          <w:tab w:val="right" w:pos="8620"/>
+        </w:tabs>
+        <w:spacing w:before="120" w:after="120"/>
+        <w:rPr>
+          <w:rFonts w:ascii="Calibri" w:eastAsia="Calibri" w:hAnsi="Calibri" w:cs="Calibri"/>
+          <w:sz w:val="24"/>
+          <w:szCs w:val="24"/>
+        </w:rPr>
+      </w:pPr>
+      <w:r>
+        <w:rPr>
+          <w:rFonts w:ascii="Calibri" w:eastAsia="Calibri" w:hAnsi="Calibri" w:cs="Calibri"/>
+          <w:sz w:val="24"/>
+          <w:szCs w:val="24"/>
+        </w:rPr>
+        <w:tab/>
+        <w:t>Option 1: Send it as a packaged account object</w:t>
+      </w:r>
+    </w:p>
+    <w:p>
+      <w:pPr>
+        <w:pStyle w:val="Body"/>
+        <w:tabs>
+          <w:tab w:val="left" w:pos="400"/>
+          <w:tab w:val="right" w:pos="8620"/>
+        </w:tabs>
+        <w:spacing w:before="120" w:after="120"/>
+        <w:rPr>
+          <w:rFonts w:ascii="Calibri" w:eastAsia="Calibri" w:hAnsi="Calibri" w:cs="Calibri"/>
+          <w:sz w:val="24"/>
+          <w:szCs w:val="24"/>
+        </w:rPr>
+      </w:pPr>
+      <w:r>
+        <w:rPr>
+          <w:rFonts w:ascii="Calibri" w:eastAsia="Calibri" w:hAnsi="Calibri" w:cs="Calibri"/>
+          <w:sz w:val="24"/>
+          <w:szCs w:val="24"/>
+        </w:rPr>
+        <w:tab/>
+        <w:t>Option 2: Send information as a long string</w:t>
+      </w:r>
     </w:p>
     <w:p>
       <w:pPr>
@@ -3114,39 +3096,398 @@
           <w:sz w:val="24"/>
           <w:szCs w:val="24"/>
         </w:rPr>
+        <w:tab/>
+      </w:r>
+      <w:r>
+        <w:rPr>
+          <w:rFonts w:ascii="Calibri" w:eastAsia="Calibri" w:hAnsi="Calibri" w:cs="Calibri"/>
+          <w:b/>
+          <w:sz w:val="24"/>
+          <w:szCs w:val="24"/>
+        </w:rPr>
         <w:t>2.1 ATM Side</w:t>
       </w:r>
     </w:p>
     <w:p>
       <w:pPr>
-        <w:pStyle w:val="Body"/>
-        <w:tabs>
-          <w:tab w:val="left" w:pos="400"/>
-          <w:tab w:val="right" w:pos="8620"/>
-        </w:tabs>
-        <w:spacing w:before="120" w:after="120"/>
-        <w:rPr>
-          <w:rFonts w:ascii="Calibri" w:eastAsia="Calibri" w:hAnsi="Calibri" w:cs="Calibri"/>
-          <w:sz w:val="24"/>
-          <w:szCs w:val="24"/>
-        </w:rPr>
-      </w:pPr>
-    </w:p>
-    <w:p>
-      <w:pPr>
-        <w:pStyle w:val="Body"/>
-        <w:tabs>
-          <w:tab w:val="left" w:pos="400"/>
-          <w:tab w:val="right" w:pos="8620"/>
-        </w:tabs>
-        <w:spacing w:before="120" w:after="120"/>
-        <w:rPr>
-          <w:rFonts w:ascii="Calibri" w:eastAsia="Calibri" w:hAnsi="Calibri" w:cs="Calibri"/>
-          <w:b/>
-          <w:sz w:val="24"/>
-          <w:szCs w:val="24"/>
-        </w:rPr>
-      </w:pPr>
+        <w:pStyle w:val="ListParagraph"/>
+        <w:numPr>
+          <w:ilvl w:val="0"/>
+          <w:numId w:val="1"/>
+        </w:numPr>
+        <w:tabs>
+          <w:tab w:val="left" w:pos="400"/>
+          <w:tab w:val="right" w:pos="8620"/>
+        </w:tabs>
+        <w:spacing w:before="120" w:after="120"/>
+        <w:rPr>
+          <w:rFonts w:ascii="Calibri" w:eastAsia="Calibri" w:hAnsi="Calibri" w:cs="Calibri"/>
+          <w:sz w:val="24"/>
+          <w:szCs w:val="24"/>
+        </w:rPr>
+      </w:pPr>
+      <w:r>
+        <w:t xml:space="preserve">Method </w:t>
+      </w:r>
+      <w:proofErr w:type="spellStart"/>
+      <w:r>
+        <w:rPr>
+          <w:b/>
+          <w:bCs/>
+        </w:rPr>
+        <w:t>isAccount</w:t>
+      </w:r>
+      <w:proofErr w:type="spellEnd"/>
+      <w:r>
+        <w:rPr>
+          <w:b/>
+          <w:bCs/>
+        </w:rPr>
+        <w:t xml:space="preserve"> </w:t>
+      </w:r>
+      <w:r>
+        <w:t>will verify if the user is a customer of the bank</w:t>
+      </w:r>
+    </w:p>
+    <w:p>
+      <w:pPr>
+        <w:pStyle w:val="ListParagraph"/>
+        <w:numPr>
+          <w:ilvl w:val="0"/>
+          <w:numId w:val="1"/>
+        </w:numPr>
+        <w:tabs>
+          <w:tab w:val="left" w:pos="400"/>
+          <w:tab w:val="right" w:pos="8620"/>
+        </w:tabs>
+        <w:spacing w:before="120" w:after="120"/>
+        <w:rPr>
+          <w:rFonts w:ascii="Calibri" w:eastAsia="Calibri" w:hAnsi="Calibri" w:cs="Calibri"/>
+          <w:sz w:val="24"/>
+          <w:szCs w:val="24"/>
+        </w:rPr>
+      </w:pPr>
+      <w:r>
+        <w:rPr>
+          <w:rFonts w:ascii="Calibri" w:eastAsia="Calibri" w:hAnsi="Calibri" w:cs="Calibri"/>
+          <w:sz w:val="24"/>
+          <w:szCs w:val="24"/>
+        </w:rPr>
+        <w:t xml:space="preserve">Method </w:t>
+      </w:r>
+      <w:proofErr w:type="spellStart"/>
+      <w:r>
+        <w:rPr>
+          <w:rFonts w:ascii="Calibri" w:eastAsia="Calibri" w:hAnsi="Calibri" w:cs="Calibri"/>
+          <w:sz w:val="24"/>
+          <w:szCs w:val="24"/>
+        </w:rPr>
+        <w:t>connectToDatabase</w:t>
+      </w:r>
+      <w:proofErr w:type="spellEnd"/>
+      <w:r>
+        <w:rPr>
+          <w:rFonts w:ascii="Calibri" w:eastAsia="Calibri" w:hAnsi="Calibri" w:cs="Calibri"/>
+          <w:sz w:val="24"/>
+          <w:szCs w:val="24"/>
+        </w:rPr>
+        <w:t xml:space="preserve"> to establish connection with the server</w:t>
+      </w:r>
+    </w:p>
+    <w:p>
+      <w:pPr>
+        <w:pStyle w:val="ListParagraph"/>
+        <w:numPr>
+          <w:ilvl w:val="0"/>
+          <w:numId w:val="1"/>
+        </w:numPr>
+        <w:tabs>
+          <w:tab w:val="left" w:pos="400"/>
+          <w:tab w:val="right" w:pos="8620"/>
+        </w:tabs>
+        <w:spacing w:before="120" w:after="120"/>
+        <w:rPr>
+          <w:rFonts w:ascii="Calibri" w:eastAsia="Calibri" w:hAnsi="Calibri" w:cs="Calibri"/>
+          <w:sz w:val="24"/>
+          <w:szCs w:val="24"/>
+        </w:rPr>
+      </w:pPr>
+      <w:r>
+        <w:rPr>
+          <w:rFonts w:ascii="Calibri" w:eastAsia="Calibri" w:hAnsi="Calibri" w:cs="Calibri"/>
+          <w:sz w:val="24"/>
+          <w:szCs w:val="24"/>
+        </w:rPr>
+        <w:t xml:space="preserve">Method </w:t>
+      </w:r>
+      <w:proofErr w:type="spellStart"/>
+      <w:r>
+        <w:rPr>
+          <w:rFonts w:ascii="Calibri" w:eastAsia="Calibri" w:hAnsi="Calibri" w:cs="Calibri"/>
+          <w:sz w:val="24"/>
+          <w:szCs w:val="24"/>
+        </w:rPr>
+        <w:t>downloadFromDatabase</w:t>
+      </w:r>
+      <w:proofErr w:type="spellEnd"/>
+      <w:r>
+        <w:rPr>
+          <w:rFonts w:ascii="Calibri" w:eastAsia="Calibri" w:hAnsi="Calibri" w:cs="Calibri"/>
+          <w:sz w:val="24"/>
+          <w:szCs w:val="24"/>
+        </w:rPr>
+        <w:t xml:space="preserve"> will get necessary account information from the server and create a local copy</w:t>
+      </w:r>
+    </w:p>
+    <w:p>
+      <w:pPr>
+        <w:pStyle w:val="ListParagraph"/>
+        <w:numPr>
+          <w:ilvl w:val="0"/>
+          <w:numId w:val="1"/>
+        </w:numPr>
+        <w:tabs>
+          <w:tab w:val="left" w:pos="400"/>
+          <w:tab w:val="right" w:pos="8620"/>
+        </w:tabs>
+        <w:spacing w:before="120" w:after="120"/>
+        <w:rPr>
+          <w:rFonts w:ascii="Calibri" w:eastAsia="Calibri" w:hAnsi="Calibri" w:cs="Calibri"/>
+          <w:sz w:val="24"/>
+          <w:szCs w:val="24"/>
+        </w:rPr>
+      </w:pPr>
+      <w:r>
+        <w:rPr>
+          <w:rFonts w:ascii="Calibri" w:eastAsia="Calibri" w:hAnsi="Calibri" w:cs="Calibri"/>
+          <w:sz w:val="24"/>
+          <w:szCs w:val="24"/>
+        </w:rPr>
+        <w:t>Methods deposit and withdrawal will adjust the amount of money within a customer’s account</w:t>
+      </w:r>
+    </w:p>
+    <w:p>
+      <w:pPr>
+        <w:pStyle w:val="ListParagraph"/>
+        <w:numPr>
+          <w:ilvl w:val="0"/>
+          <w:numId w:val="1"/>
+        </w:numPr>
+        <w:tabs>
+          <w:tab w:val="left" w:pos="400"/>
+          <w:tab w:val="right" w:pos="8620"/>
+        </w:tabs>
+        <w:spacing w:before="120" w:after="120"/>
+        <w:rPr>
+          <w:rFonts w:ascii="Calibri" w:eastAsia="Calibri" w:hAnsi="Calibri" w:cs="Calibri"/>
+          <w:sz w:val="24"/>
+          <w:szCs w:val="24"/>
+        </w:rPr>
+      </w:pPr>
+      <w:r>
+        <w:rPr>
+          <w:rFonts w:ascii="Calibri" w:eastAsia="Calibri" w:hAnsi="Calibri" w:cs="Calibri"/>
+          <w:sz w:val="24"/>
+          <w:szCs w:val="24"/>
+        </w:rPr>
+        <w:t xml:space="preserve">Method </w:t>
+      </w:r>
+      <w:proofErr w:type="spellStart"/>
+      <w:r>
+        <w:rPr>
+          <w:rFonts w:ascii="Calibri" w:eastAsia="Calibri" w:hAnsi="Calibri" w:cs="Calibri"/>
+          <w:sz w:val="24"/>
+          <w:szCs w:val="24"/>
+        </w:rPr>
+        <w:t>openShutter</w:t>
+      </w:r>
+      <w:proofErr w:type="spellEnd"/>
+      <w:r>
+        <w:rPr>
+          <w:rFonts w:ascii="Calibri" w:eastAsia="Calibri" w:hAnsi="Calibri" w:cs="Calibri"/>
+          <w:sz w:val="24"/>
+          <w:szCs w:val="24"/>
+        </w:rPr>
+        <w:t xml:space="preserve"> will open the shutter for money deposits and withdrawals</w:t>
+      </w:r>
+    </w:p>
+    <w:p>
+      <w:pPr>
+        <w:pStyle w:val="ListParagraph"/>
+        <w:numPr>
+          <w:ilvl w:val="0"/>
+          <w:numId w:val="1"/>
+        </w:numPr>
+        <w:tabs>
+          <w:tab w:val="left" w:pos="400"/>
+          <w:tab w:val="right" w:pos="8620"/>
+        </w:tabs>
+        <w:spacing w:before="120" w:after="120"/>
+        <w:rPr>
+          <w:rFonts w:ascii="Calibri" w:eastAsia="Calibri" w:hAnsi="Calibri" w:cs="Calibri"/>
+          <w:sz w:val="24"/>
+          <w:szCs w:val="24"/>
+        </w:rPr>
+      </w:pPr>
+      <w:r>
+        <w:rPr>
+          <w:rFonts w:ascii="Calibri" w:eastAsia="Calibri" w:hAnsi="Calibri" w:cs="Calibri"/>
+          <w:sz w:val="24"/>
+          <w:szCs w:val="24"/>
+        </w:rPr>
+        <w:t xml:space="preserve">Method </w:t>
+      </w:r>
+      <w:proofErr w:type="spellStart"/>
+      <w:r>
+        <w:rPr>
+          <w:rFonts w:ascii="Calibri" w:eastAsia="Calibri" w:hAnsi="Calibri" w:cs="Calibri"/>
+          <w:sz w:val="24"/>
+          <w:szCs w:val="24"/>
+        </w:rPr>
+        <w:t>checkBalance</w:t>
+      </w:r>
+      <w:proofErr w:type="spellEnd"/>
+      <w:r>
+        <w:rPr>
+          <w:rFonts w:ascii="Calibri" w:eastAsia="Calibri" w:hAnsi="Calibri" w:cs="Calibri"/>
+          <w:sz w:val="24"/>
+          <w:szCs w:val="24"/>
+        </w:rPr>
+        <w:t xml:space="preserve"> will show customer the balance in the indicated account</w:t>
+      </w:r>
+    </w:p>
+    <w:p>
+      <w:pPr>
+        <w:pStyle w:val="ListParagraph"/>
+        <w:numPr>
+          <w:ilvl w:val="0"/>
+          <w:numId w:val="1"/>
+        </w:numPr>
+        <w:tabs>
+          <w:tab w:val="left" w:pos="400"/>
+          <w:tab w:val="right" w:pos="8620"/>
+        </w:tabs>
+        <w:spacing w:before="120" w:after="120"/>
+        <w:rPr>
+          <w:rFonts w:ascii="Calibri" w:eastAsia="Calibri" w:hAnsi="Calibri" w:cs="Calibri"/>
+          <w:sz w:val="24"/>
+          <w:szCs w:val="24"/>
+        </w:rPr>
+      </w:pPr>
+      <w:r>
+        <w:rPr>
+          <w:rFonts w:ascii="Calibri" w:eastAsia="Calibri" w:hAnsi="Calibri" w:cs="Calibri"/>
+          <w:sz w:val="24"/>
+          <w:szCs w:val="24"/>
+        </w:rPr>
+        <w:t xml:space="preserve">Method </w:t>
+      </w:r>
+      <w:proofErr w:type="spellStart"/>
+      <w:r>
+        <w:rPr>
+          <w:rFonts w:ascii="Calibri" w:eastAsia="Calibri" w:hAnsi="Calibri" w:cs="Calibri"/>
+          <w:sz w:val="24"/>
+          <w:szCs w:val="24"/>
+        </w:rPr>
+        <w:t>printReceipt</w:t>
+      </w:r>
+      <w:proofErr w:type="spellEnd"/>
+      <w:r>
+        <w:rPr>
+          <w:rFonts w:ascii="Calibri" w:eastAsia="Calibri" w:hAnsi="Calibri" w:cs="Calibri"/>
+          <w:sz w:val="24"/>
+          <w:szCs w:val="24"/>
+        </w:rPr>
+        <w:t xml:space="preserve"> will print a receipt of the customers transactions</w:t>
+      </w:r>
+    </w:p>
+    <w:p>
+      <w:pPr>
+        <w:pStyle w:val="ListParagraph"/>
+        <w:numPr>
+          <w:ilvl w:val="0"/>
+          <w:numId w:val="1"/>
+        </w:numPr>
+        <w:tabs>
+          <w:tab w:val="left" w:pos="400"/>
+          <w:tab w:val="right" w:pos="8620"/>
+        </w:tabs>
+        <w:spacing w:before="120" w:after="120"/>
+        <w:rPr>
+          <w:rFonts w:ascii="Calibri" w:eastAsia="Calibri" w:hAnsi="Calibri" w:cs="Calibri"/>
+          <w:sz w:val="24"/>
+          <w:szCs w:val="24"/>
+        </w:rPr>
+      </w:pPr>
+      <w:r>
+        <w:rPr>
+          <w:rFonts w:ascii="Calibri" w:eastAsia="Calibri" w:hAnsi="Calibri" w:cs="Calibri"/>
+          <w:sz w:val="24"/>
+          <w:szCs w:val="24"/>
+        </w:rPr>
+        <w:t xml:space="preserve">Method </w:t>
+      </w:r>
+      <w:proofErr w:type="spellStart"/>
+      <w:r>
+        <w:rPr>
+          <w:rFonts w:ascii="Calibri" w:eastAsia="Calibri" w:hAnsi="Calibri" w:cs="Calibri"/>
+          <w:sz w:val="24"/>
+          <w:szCs w:val="24"/>
+        </w:rPr>
+        <w:t>endTransaction</w:t>
+      </w:r>
+      <w:proofErr w:type="spellEnd"/>
+      <w:r>
+        <w:rPr>
+          <w:rFonts w:ascii="Calibri" w:eastAsia="Calibri" w:hAnsi="Calibri" w:cs="Calibri"/>
+          <w:sz w:val="24"/>
+          <w:szCs w:val="24"/>
+        </w:rPr>
+        <w:t xml:space="preserve"> will call </w:t>
+      </w:r>
+      <w:proofErr w:type="spellStart"/>
+      <w:r>
+        <w:rPr>
+          <w:rFonts w:ascii="Calibri" w:eastAsia="Calibri" w:hAnsi="Calibri" w:cs="Calibri"/>
+          <w:sz w:val="24"/>
+          <w:szCs w:val="24"/>
+        </w:rPr>
+        <w:t>uploadToServer</w:t>
+      </w:r>
+      <w:proofErr w:type="spellEnd"/>
+      <w:r>
+        <w:rPr>
+          <w:rFonts w:ascii="Calibri" w:eastAsia="Calibri" w:hAnsi="Calibri" w:cs="Calibri"/>
+          <w:sz w:val="24"/>
+          <w:szCs w:val="24"/>
+        </w:rPr>
+        <w:t xml:space="preserve"> to return the updated account object, and will then delete its local copy and sign out user</w:t>
+      </w:r>
+    </w:p>
+    <w:p>
+      <w:pPr>
+        <w:pStyle w:val="Body"/>
+        <w:tabs>
+          <w:tab w:val="left" w:pos="400"/>
+          <w:tab w:val="right" w:pos="8620"/>
+        </w:tabs>
+        <w:spacing w:before="120" w:after="120"/>
+        <w:rPr>
+          <w:rFonts w:ascii="Calibri" w:eastAsia="Calibri" w:hAnsi="Calibri" w:cs="Calibri"/>
+          <w:b/>
+          <w:sz w:val="24"/>
+          <w:szCs w:val="24"/>
+        </w:rPr>
+      </w:pPr>
+      <w:r>
+        <w:rPr>
+          <w:rFonts w:ascii="Calibri" w:eastAsia="Calibri" w:hAnsi="Calibri" w:cs="Calibri"/>
+          <w:b/>
+          <w:sz w:val="24"/>
+          <w:szCs w:val="24"/>
+        </w:rPr>
+        <w:tab/>
+      </w:r>
       <w:r>
         <w:rPr>
           <w:rFonts w:ascii="Calibri" w:eastAsia="Calibri" w:hAnsi="Calibri" w:cs="Calibri"/>
@@ -3318,6 +3659,7 @@
         <w:spacing w:after="0"/>
       </w:pPr>
       <w:r>
+        <w:lastRenderedPageBreak/>
         <w:t xml:space="preserve">The method will also listen for authentication request from employees for approval of transaction over $10000 and call on </w:t>
       </w:r>
       <w:proofErr w:type="spellStart"/>
@@ -3468,6 +3810,15 @@
           <w:sz w:val="24"/>
           <w:szCs w:val="24"/>
         </w:rPr>
+        <w:tab/>
+      </w:r>
+      <w:r>
+        <w:rPr>
+          <w:rFonts w:ascii="Calibri" w:eastAsia="Calibri" w:hAnsi="Calibri" w:cs="Calibri"/>
+          <w:b/>
+          <w:sz w:val="24"/>
+          <w:szCs w:val="24"/>
+        </w:rPr>
         <w:t>2.3 Client Side</w:t>
       </w:r>
     </w:p>
@@ -3508,8 +3859,949 @@
           <w:sz w:val="24"/>
           <w:szCs w:val="24"/>
         </w:rPr>
+        <w:tab/>
+      </w:r>
+      <w:r>
+        <w:rPr>
+          <w:rFonts w:ascii="Calibri" w:eastAsia="Calibri" w:hAnsi="Calibri" w:cs="Calibri"/>
+          <w:b/>
+          <w:sz w:val="24"/>
+          <w:szCs w:val="24"/>
+        </w:rPr>
         <w:t>2.4 Internal/Employee side</w:t>
       </w:r>
+    </w:p>
+    <w:p>
+      <w:pPr>
+        <w:pStyle w:val="Body"/>
+        <w:tabs>
+          <w:tab w:val="left" w:pos="400"/>
+          <w:tab w:val="right" w:pos="8620"/>
+        </w:tabs>
+        <w:spacing w:before="120" w:after="120"/>
+        <w:rPr>
+          <w:rFonts w:ascii="Calibri" w:hAnsi="Calibri" w:cs="Calibri"/>
+          <w:b/>
+          <w:bCs/>
+          <w:smallCaps/>
+          <w:sz w:val="24"/>
+          <w:szCs w:val="24"/>
+        </w:rPr>
+      </w:pPr>
+      <w:r>
+        <w:rPr>
+          <w:rFonts w:ascii="Calibri" w:eastAsia="Calibri" w:hAnsi="Calibri" w:cs="Calibri"/>
+          <w:b/>
+          <w:sz w:val="24"/>
+          <w:szCs w:val="24"/>
+        </w:rPr>
+        <w:t xml:space="preserve">3. </w:t>
+      </w:r>
+      <w:r>
+        <w:rPr>
+          <w:rFonts w:ascii="Calibri" w:hAnsi="Calibri" w:cs="Calibri"/>
+          <w:b/>
+          <w:bCs/>
+          <w:smallCaps/>
+          <w:sz w:val="24"/>
+          <w:szCs w:val="24"/>
+        </w:rPr>
+        <w:t>A</w:t>
+      </w:r>
+      <w:r>
+        <w:rPr>
+          <w:rFonts w:ascii="Calibri" w:hAnsi="Calibri" w:cs="Calibri"/>
+          <w:b/>
+          <w:bCs/>
+          <w:smallCaps/>
+          <w:sz w:val="24"/>
+          <w:szCs w:val="24"/>
+        </w:rPr>
+        <w:t>r</w:t>
+      </w:r>
+      <w:r>
+        <w:rPr>
+          <w:rFonts w:ascii="Calibri" w:hAnsi="Calibri" w:cs="Calibri"/>
+          <w:b/>
+          <w:bCs/>
+          <w:smallCaps/>
+          <w:sz w:val="24"/>
+          <w:szCs w:val="24"/>
+        </w:rPr>
+        <w:t>chitectural And Component Level Design</w:t>
+      </w:r>
+    </w:p>
+    <w:p>
+      <w:pPr>
+        <w:pStyle w:val="Body"/>
+        <w:tabs>
+          <w:tab w:val="left" w:pos="400"/>
+          <w:tab w:val="right" w:pos="8620"/>
+        </w:tabs>
+        <w:spacing w:before="120" w:after="120"/>
+        <w:rPr>
+          <w:rFonts w:ascii="Calibri" w:eastAsia="Calibri" w:hAnsi="Calibri" w:cs="Calibri"/>
+          <w:b/>
+          <w:sz w:val="24"/>
+          <w:szCs w:val="24"/>
+        </w:rPr>
+      </w:pPr>
+      <w:r>
+        <w:rPr>
+          <w:rFonts w:ascii="Calibri" w:hAnsi="Calibri" w:cs="Calibri"/>
+          <w:b/>
+          <w:bCs/>
+          <w:smallCaps/>
+          <w:sz w:val="24"/>
+          <w:szCs w:val="24"/>
+        </w:rPr>
+        <w:tab/>
+        <w:t xml:space="preserve">3.1 </w:t>
+      </w:r>
+      <w:r>
+        <w:rPr>
+          <w:rFonts w:ascii="Calibri" w:eastAsia="Calibri" w:hAnsi="Calibri" w:cs="Calibri"/>
+          <w:b/>
+          <w:sz w:val="24"/>
+          <w:szCs w:val="24"/>
+        </w:rPr>
+        <w:t>Program Structure</w:t>
+      </w:r>
+    </w:p>
+    <w:p>
+      <w:pPr>
+        <w:pStyle w:val="Body"/>
+        <w:tabs>
+          <w:tab w:val="left" w:pos="400"/>
+          <w:tab w:val="right" w:pos="8620"/>
+        </w:tabs>
+        <w:spacing w:before="120" w:after="120"/>
+        <w:rPr>
+          <w:rFonts w:ascii="Calibri" w:eastAsia="Calibri" w:hAnsi="Calibri" w:cs="Calibri"/>
+          <w:bCs/>
+          <w:sz w:val="24"/>
+          <w:szCs w:val="24"/>
+        </w:rPr>
+      </w:pPr>
+      <w:r>
+        <w:rPr>
+          <w:rFonts w:ascii="Calibri" w:eastAsia="Calibri" w:hAnsi="Calibri" w:cs="Calibri"/>
+          <w:b/>
+          <w:sz w:val="24"/>
+          <w:szCs w:val="24"/>
+        </w:rPr>
+        <w:tab/>
+      </w:r>
+      <w:r>
+        <w:rPr>
+          <w:rFonts w:ascii="Calibri" w:eastAsia="Calibri" w:hAnsi="Calibri" w:cs="Calibri"/>
+          <w:bCs/>
+          <w:sz w:val="24"/>
+          <w:szCs w:val="24"/>
+        </w:rPr>
+        <w:t xml:space="preserve">The banking system will run on having a central database server that connects with ATMs </w:t>
+      </w:r>
+    </w:p>
+    <w:p>
+      <w:pPr>
+        <w:pStyle w:val="Body"/>
+        <w:tabs>
+          <w:tab w:val="left" w:pos="400"/>
+          <w:tab w:val="right" w:pos="8620"/>
+        </w:tabs>
+        <w:spacing w:before="120" w:after="120"/>
+        <w:ind w:left="400"/>
+        <w:rPr>
+          <w:rFonts w:ascii="Calibri" w:eastAsia="Calibri" w:hAnsi="Calibri" w:cs="Calibri"/>
+          <w:bCs/>
+          <w:sz w:val="24"/>
+          <w:szCs w:val="24"/>
+        </w:rPr>
+      </w:pPr>
+      <w:r>
+        <w:rPr>
+          <w:rFonts w:ascii="Calibri" w:eastAsia="Calibri" w:hAnsi="Calibri" w:cs="Calibri"/>
+          <w:bCs/>
+          <w:sz w:val="24"/>
+          <w:szCs w:val="24"/>
+        </w:rPr>
+        <w:tab/>
+        <w:t>and an internal system for customers to use. ATM is used by customers by themselves while the internal system is used by employees to help customers</w:t>
+      </w:r>
+    </w:p>
+    <w:p>
+      <w:pPr>
+        <w:pStyle w:val="Body"/>
+        <w:tabs>
+          <w:tab w:val="left" w:pos="400"/>
+          <w:tab w:val="right" w:pos="8620"/>
+        </w:tabs>
+        <w:spacing w:before="120" w:after="120"/>
+        <w:rPr>
+          <w:rFonts w:ascii="Calibri" w:eastAsia="Calibri" w:hAnsi="Calibri" w:cs="Calibri"/>
+          <w:b/>
+          <w:sz w:val="24"/>
+          <w:szCs w:val="24"/>
+        </w:rPr>
+      </w:pPr>
+      <w:r>
+        <w:rPr>
+          <w:rFonts w:ascii="Calibri" w:eastAsia="Calibri" w:hAnsi="Calibri" w:cs="Calibri"/>
+          <w:b/>
+          <w:sz w:val="24"/>
+          <w:szCs w:val="24"/>
+        </w:rPr>
+        <w:tab/>
+      </w:r>
+      <w:r>
+        <w:rPr>
+          <w:rFonts w:ascii="Calibri" w:hAnsi="Calibri" w:cs="Calibri"/>
+          <w:b/>
+          <w:bCs/>
+          <w:smallCaps/>
+          <w:sz w:val="24"/>
+          <w:szCs w:val="24"/>
+        </w:rPr>
+        <w:t>3.</w:t>
+      </w:r>
+      <w:r>
+        <w:rPr>
+          <w:rFonts w:ascii="Calibri" w:hAnsi="Calibri" w:cs="Calibri"/>
+          <w:b/>
+          <w:bCs/>
+          <w:smallCaps/>
+          <w:sz w:val="24"/>
+          <w:szCs w:val="24"/>
+        </w:rPr>
+        <w:t>2</w:t>
+      </w:r>
+      <w:r>
+        <w:rPr>
+          <w:rFonts w:ascii="Calibri" w:hAnsi="Calibri" w:cs="Calibri"/>
+          <w:b/>
+          <w:bCs/>
+          <w:smallCaps/>
+          <w:sz w:val="24"/>
+          <w:szCs w:val="24"/>
+        </w:rPr>
+        <w:t xml:space="preserve"> </w:t>
+      </w:r>
+      <w:r>
+        <w:rPr>
+          <w:rFonts w:ascii="Calibri" w:eastAsia="Calibri" w:hAnsi="Calibri" w:cs="Calibri"/>
+          <w:b/>
+          <w:sz w:val="24"/>
+          <w:szCs w:val="24"/>
+        </w:rPr>
+        <w:t>Description of ATM</w:t>
+      </w:r>
+    </w:p>
+    <w:p>
+      <w:pPr>
+        <w:pStyle w:val="Body"/>
+        <w:tabs>
+          <w:tab w:val="left" w:pos="400"/>
+          <w:tab w:val="right" w:pos="8620"/>
+        </w:tabs>
+        <w:spacing w:before="120" w:after="120"/>
+        <w:rPr>
+          <w:rFonts w:ascii="Calibri" w:eastAsia="Calibri" w:hAnsi="Calibri" w:cs="Calibri"/>
+          <w:b/>
+          <w:sz w:val="24"/>
+          <w:szCs w:val="24"/>
+        </w:rPr>
+      </w:pPr>
+      <w:r>
+        <w:rPr>
+          <w:rFonts w:ascii="Calibri" w:eastAsia="Calibri" w:hAnsi="Calibri" w:cs="Calibri"/>
+          <w:b/>
+          <w:sz w:val="24"/>
+          <w:szCs w:val="24"/>
+        </w:rPr>
+        <w:tab/>
+      </w:r>
+      <w:r>
+        <w:rPr>
+          <w:rFonts w:ascii="Calibri" w:hAnsi="Calibri" w:cs="Calibri"/>
+          <w:b/>
+          <w:bCs/>
+          <w:smallCaps/>
+          <w:sz w:val="24"/>
+          <w:szCs w:val="24"/>
+        </w:rPr>
+        <w:t>3.</w:t>
+      </w:r>
+      <w:r>
+        <w:rPr>
+          <w:rFonts w:ascii="Calibri" w:hAnsi="Calibri" w:cs="Calibri"/>
+          <w:b/>
+          <w:bCs/>
+          <w:smallCaps/>
+          <w:sz w:val="24"/>
+          <w:szCs w:val="24"/>
+        </w:rPr>
+        <w:t>3</w:t>
+      </w:r>
+      <w:r>
+        <w:rPr>
+          <w:rFonts w:ascii="Calibri" w:hAnsi="Calibri" w:cs="Calibri"/>
+          <w:b/>
+          <w:bCs/>
+          <w:smallCaps/>
+          <w:sz w:val="24"/>
+          <w:szCs w:val="24"/>
+        </w:rPr>
+        <w:t xml:space="preserve"> </w:t>
+      </w:r>
+      <w:r>
+        <w:rPr>
+          <w:rFonts w:ascii="Calibri" w:eastAsia="Calibri" w:hAnsi="Calibri" w:cs="Calibri"/>
+          <w:b/>
+          <w:sz w:val="24"/>
+          <w:szCs w:val="24"/>
+        </w:rPr>
+        <w:t xml:space="preserve">Description of </w:t>
+      </w:r>
+      <w:r>
+        <w:rPr>
+          <w:rFonts w:ascii="Calibri" w:eastAsia="Calibri" w:hAnsi="Calibri" w:cs="Calibri"/>
+          <w:b/>
+          <w:sz w:val="24"/>
+          <w:szCs w:val="24"/>
+        </w:rPr>
+        <w:t>Server</w:t>
+      </w:r>
+    </w:p>
+    <w:p>
+      <w:pPr>
+        <w:pStyle w:val="Body"/>
+        <w:tabs>
+          <w:tab w:val="left" w:pos="400"/>
+          <w:tab w:val="right" w:pos="8620"/>
+        </w:tabs>
+        <w:spacing w:before="120" w:after="120"/>
+        <w:rPr>
+          <w:rFonts w:ascii="Calibri" w:eastAsia="Calibri" w:hAnsi="Calibri" w:cs="Calibri"/>
+          <w:b/>
+          <w:sz w:val="24"/>
+          <w:szCs w:val="24"/>
+        </w:rPr>
+      </w:pPr>
+      <w:r>
+        <w:rPr>
+          <w:rFonts w:ascii="Calibri" w:eastAsia="Calibri" w:hAnsi="Calibri" w:cs="Calibri"/>
+          <w:b/>
+          <w:sz w:val="24"/>
+          <w:szCs w:val="24"/>
+        </w:rPr>
+        <w:tab/>
+      </w:r>
+      <w:r>
+        <w:rPr>
+          <w:rFonts w:ascii="Calibri" w:hAnsi="Calibri" w:cs="Calibri"/>
+          <w:b/>
+          <w:bCs/>
+          <w:smallCaps/>
+          <w:sz w:val="24"/>
+          <w:szCs w:val="24"/>
+        </w:rPr>
+        <w:t>3.</w:t>
+      </w:r>
+      <w:r>
+        <w:rPr>
+          <w:rFonts w:ascii="Calibri" w:hAnsi="Calibri" w:cs="Calibri"/>
+          <w:b/>
+          <w:bCs/>
+          <w:smallCaps/>
+          <w:sz w:val="24"/>
+          <w:szCs w:val="24"/>
+        </w:rPr>
+        <w:t>4</w:t>
+      </w:r>
+      <w:r>
+        <w:rPr>
+          <w:rFonts w:ascii="Calibri" w:hAnsi="Calibri" w:cs="Calibri"/>
+          <w:b/>
+          <w:bCs/>
+          <w:smallCaps/>
+          <w:sz w:val="24"/>
+          <w:szCs w:val="24"/>
+        </w:rPr>
+        <w:t xml:space="preserve"> </w:t>
+      </w:r>
+      <w:r>
+        <w:rPr>
+          <w:rFonts w:ascii="Calibri" w:eastAsia="Calibri" w:hAnsi="Calibri" w:cs="Calibri"/>
+          <w:b/>
+          <w:sz w:val="24"/>
+          <w:szCs w:val="24"/>
+        </w:rPr>
+        <w:t xml:space="preserve">Description of </w:t>
+      </w:r>
+      <w:r>
+        <w:rPr>
+          <w:rFonts w:ascii="Calibri" w:eastAsia="Calibri" w:hAnsi="Calibri" w:cs="Calibri"/>
+          <w:b/>
+          <w:sz w:val="24"/>
+          <w:szCs w:val="24"/>
+        </w:rPr>
+        <w:t>Client</w:t>
+      </w:r>
+    </w:p>
+    <w:p>
+      <w:pPr>
+        <w:pStyle w:val="Body"/>
+        <w:tabs>
+          <w:tab w:val="left" w:pos="400"/>
+          <w:tab w:val="right" w:pos="8620"/>
+        </w:tabs>
+        <w:spacing w:before="120" w:after="120"/>
+        <w:rPr>
+          <w:rFonts w:ascii="Calibri" w:eastAsia="Calibri" w:hAnsi="Calibri" w:cs="Calibri"/>
+          <w:b/>
+          <w:sz w:val="24"/>
+          <w:szCs w:val="24"/>
+        </w:rPr>
+      </w:pPr>
+      <w:r>
+        <w:rPr>
+          <w:rFonts w:ascii="Calibri" w:eastAsia="Calibri" w:hAnsi="Calibri" w:cs="Calibri"/>
+          <w:b/>
+          <w:sz w:val="24"/>
+          <w:szCs w:val="24"/>
+        </w:rPr>
+        <w:tab/>
+      </w:r>
+      <w:r>
+        <w:rPr>
+          <w:rFonts w:ascii="Calibri" w:hAnsi="Calibri" w:cs="Calibri"/>
+          <w:b/>
+          <w:bCs/>
+          <w:smallCaps/>
+          <w:sz w:val="24"/>
+          <w:szCs w:val="24"/>
+        </w:rPr>
+        <w:t>3.</w:t>
+      </w:r>
+      <w:r>
+        <w:rPr>
+          <w:rFonts w:ascii="Calibri" w:hAnsi="Calibri" w:cs="Calibri"/>
+          <w:b/>
+          <w:bCs/>
+          <w:smallCaps/>
+          <w:sz w:val="24"/>
+          <w:szCs w:val="24"/>
+        </w:rPr>
+        <w:t>5</w:t>
+      </w:r>
+      <w:r>
+        <w:rPr>
+          <w:rFonts w:ascii="Calibri" w:hAnsi="Calibri" w:cs="Calibri"/>
+          <w:b/>
+          <w:bCs/>
+          <w:smallCaps/>
+          <w:sz w:val="24"/>
+          <w:szCs w:val="24"/>
+        </w:rPr>
+        <w:t xml:space="preserve"> </w:t>
+      </w:r>
+      <w:r>
+        <w:rPr>
+          <w:rFonts w:ascii="Calibri" w:eastAsia="Calibri" w:hAnsi="Calibri" w:cs="Calibri"/>
+          <w:b/>
+          <w:sz w:val="24"/>
+          <w:szCs w:val="24"/>
+        </w:rPr>
+        <w:t xml:space="preserve">Description of </w:t>
+      </w:r>
+      <w:r>
+        <w:rPr>
+          <w:rFonts w:ascii="Calibri" w:eastAsia="Calibri" w:hAnsi="Calibri" w:cs="Calibri"/>
+          <w:b/>
+          <w:sz w:val="24"/>
+          <w:szCs w:val="24"/>
+        </w:rPr>
+        <w:t>Internal/Employee</w:t>
+      </w:r>
+    </w:p>
+    <w:p>
+      <w:pPr>
+        <w:pStyle w:val="Body"/>
+        <w:tabs>
+          <w:tab w:val="left" w:pos="400"/>
+          <w:tab w:val="right" w:pos="8620"/>
+        </w:tabs>
+        <w:spacing w:before="120" w:after="120"/>
+        <w:rPr>
+          <w:rFonts w:ascii="Calibri" w:eastAsia="Calibri" w:hAnsi="Calibri" w:cs="Calibri"/>
+          <w:b/>
+          <w:sz w:val="24"/>
+          <w:szCs w:val="24"/>
+        </w:rPr>
+      </w:pPr>
+      <w:r>
+        <w:rPr>
+          <w:rFonts w:ascii="Calibri" w:eastAsia="Calibri" w:hAnsi="Calibri" w:cs="Calibri"/>
+          <w:b/>
+          <w:sz w:val="24"/>
+          <w:szCs w:val="24"/>
+        </w:rPr>
+        <w:t>4. User interface design</w:t>
+      </w:r>
+    </w:p>
+    <w:p>
+      <w:pPr>
+        <w:pStyle w:val="Body"/>
+        <w:tabs>
+          <w:tab w:val="left" w:pos="400"/>
+          <w:tab w:val="right" w:pos="8620"/>
+        </w:tabs>
+        <w:spacing w:before="120" w:after="120"/>
+        <w:rPr>
+          <w:rFonts w:ascii="Calibri" w:eastAsia="Calibri" w:hAnsi="Calibri" w:cs="Calibri"/>
+          <w:b/>
+          <w:sz w:val="24"/>
+          <w:szCs w:val="24"/>
+        </w:rPr>
+      </w:pPr>
+      <w:r>
+        <w:rPr>
+          <w:rFonts w:ascii="Calibri" w:eastAsia="Calibri" w:hAnsi="Calibri" w:cs="Calibri"/>
+          <w:b/>
+          <w:sz w:val="24"/>
+          <w:szCs w:val="24"/>
+        </w:rPr>
+        <w:tab/>
+        <w:t xml:space="preserve">4.1 </w:t>
+      </w:r>
+      <w:r>
+        <w:rPr>
+          <w:rFonts w:ascii="Calibri" w:eastAsia="Calibri" w:hAnsi="Calibri" w:cs="Calibri"/>
+          <w:b/>
+          <w:sz w:val="24"/>
+          <w:szCs w:val="24"/>
+        </w:rPr>
+        <w:t>ATM</w:t>
+      </w:r>
+    </w:p>
+    <w:p>
+      <w:pPr>
+        <w:pStyle w:val="Body"/>
+        <w:tabs>
+          <w:tab w:val="left" w:pos="400"/>
+          <w:tab w:val="right" w:pos="8620"/>
+        </w:tabs>
+        <w:spacing w:before="120" w:after="120"/>
+        <w:rPr>
+          <w:rFonts w:ascii="Calibri" w:eastAsia="Calibri" w:hAnsi="Calibri" w:cs="Calibri"/>
+          <w:bCs/>
+          <w:sz w:val="24"/>
+          <w:szCs w:val="24"/>
+        </w:rPr>
+      </w:pPr>
+      <w:r>
+        <w:rPr>
+          <w:rFonts w:ascii="Calibri" w:eastAsia="Calibri" w:hAnsi="Calibri" w:cs="Calibri"/>
+          <w:b/>
+          <w:i/>
+          <w:iCs/>
+          <w:sz w:val="24"/>
+          <w:szCs w:val="24"/>
+        </w:rPr>
+        <w:tab/>
+      </w:r>
+      <w:r>
+        <w:rPr>
+          <w:rFonts w:ascii="Calibri" w:eastAsia="Calibri" w:hAnsi="Calibri" w:cs="Calibri"/>
+          <w:bCs/>
+          <w:sz w:val="24"/>
+          <w:szCs w:val="24"/>
+        </w:rPr>
+        <w:t xml:space="preserve">The ATM will output basic </w:t>
+      </w:r>
+      <w:proofErr w:type="spellStart"/>
+      <w:r>
+        <w:rPr>
+          <w:rFonts w:ascii="Calibri" w:eastAsia="Calibri" w:hAnsi="Calibri" w:cs="Calibri"/>
+          <w:bCs/>
+          <w:sz w:val="24"/>
+          <w:szCs w:val="24"/>
+        </w:rPr>
+        <w:t>JFrame</w:t>
+      </w:r>
+      <w:proofErr w:type="spellEnd"/>
+      <w:r>
+        <w:rPr>
+          <w:rFonts w:ascii="Calibri" w:eastAsia="Calibri" w:hAnsi="Calibri" w:cs="Calibri"/>
+          <w:bCs/>
+          <w:sz w:val="24"/>
+          <w:szCs w:val="24"/>
+        </w:rPr>
+        <w:t xml:space="preserve"> objects for customers to interact with</w:t>
+      </w:r>
+    </w:p>
+    <w:p>
+      <w:pPr>
+        <w:pStyle w:val="Body"/>
+        <w:tabs>
+          <w:tab w:val="left" w:pos="400"/>
+          <w:tab w:val="right" w:pos="8620"/>
+        </w:tabs>
+        <w:spacing w:before="120" w:after="120"/>
+        <w:rPr>
+          <w:rFonts w:ascii="Calibri" w:eastAsia="Calibri" w:hAnsi="Calibri" w:cs="Calibri"/>
+          <w:b/>
+          <w:sz w:val="24"/>
+          <w:szCs w:val="24"/>
+        </w:rPr>
+      </w:pPr>
+      <w:r>
+        <w:rPr>
+          <w:rFonts w:ascii="Calibri" w:eastAsia="Calibri" w:hAnsi="Calibri" w:cs="Calibri"/>
+          <w:b/>
+          <w:sz w:val="24"/>
+          <w:szCs w:val="24"/>
+        </w:rPr>
+        <w:tab/>
+        <w:t xml:space="preserve">4.2 </w:t>
+      </w:r>
+      <w:r>
+        <w:rPr>
+          <w:rFonts w:ascii="Calibri" w:eastAsia="Calibri" w:hAnsi="Calibri" w:cs="Calibri"/>
+          <w:b/>
+          <w:sz w:val="24"/>
+          <w:szCs w:val="24"/>
+        </w:rPr>
+        <w:t>Server</w:t>
+      </w:r>
+    </w:p>
+    <w:p>
+      <w:pPr>
+        <w:pStyle w:val="Body"/>
+        <w:tabs>
+          <w:tab w:val="left" w:pos="400"/>
+          <w:tab w:val="right" w:pos="8620"/>
+        </w:tabs>
+        <w:spacing w:before="120" w:after="120"/>
+        <w:rPr>
+          <w:rFonts w:ascii="Calibri" w:eastAsia="Calibri" w:hAnsi="Calibri" w:cs="Calibri"/>
+          <w:b/>
+          <w:sz w:val="24"/>
+          <w:szCs w:val="24"/>
+        </w:rPr>
+      </w:pPr>
+      <w:r>
+        <w:rPr>
+          <w:rFonts w:ascii="Calibri" w:eastAsia="Calibri" w:hAnsi="Calibri" w:cs="Calibri"/>
+          <w:b/>
+          <w:sz w:val="24"/>
+          <w:szCs w:val="24"/>
+        </w:rPr>
+        <w:tab/>
+        <w:t xml:space="preserve">4.3 </w:t>
+      </w:r>
+      <w:r>
+        <w:rPr>
+          <w:rFonts w:ascii="Calibri" w:eastAsia="Calibri" w:hAnsi="Calibri" w:cs="Calibri"/>
+          <w:b/>
+          <w:sz w:val="24"/>
+          <w:szCs w:val="24"/>
+        </w:rPr>
+        <w:t>Client</w:t>
+      </w:r>
+    </w:p>
+    <w:p>
+      <w:pPr>
+        <w:pStyle w:val="Body"/>
+        <w:tabs>
+          <w:tab w:val="left" w:pos="400"/>
+          <w:tab w:val="right" w:pos="8620"/>
+        </w:tabs>
+        <w:spacing w:before="120" w:after="120"/>
+        <w:rPr>
+          <w:rFonts w:ascii="Calibri" w:eastAsia="Calibri" w:hAnsi="Calibri" w:cs="Calibri"/>
+          <w:b/>
+          <w:sz w:val="24"/>
+          <w:szCs w:val="24"/>
+        </w:rPr>
+      </w:pPr>
+      <w:r>
+        <w:rPr>
+          <w:rFonts w:ascii="Calibri" w:eastAsia="Calibri" w:hAnsi="Calibri" w:cs="Calibri"/>
+          <w:b/>
+          <w:sz w:val="24"/>
+          <w:szCs w:val="24"/>
+        </w:rPr>
+        <w:tab/>
+        <w:t xml:space="preserve">4.4 </w:t>
+      </w:r>
+      <w:r>
+        <w:rPr>
+          <w:rFonts w:ascii="Calibri" w:eastAsia="Calibri" w:hAnsi="Calibri" w:cs="Calibri"/>
+          <w:b/>
+          <w:sz w:val="24"/>
+          <w:szCs w:val="24"/>
+        </w:rPr>
+        <w:t>Internal/Employee</w:t>
+      </w:r>
+    </w:p>
+    <w:p>
+      <w:pPr>
+        <w:pStyle w:val="Body"/>
+        <w:tabs>
+          <w:tab w:val="left" w:pos="400"/>
+          <w:tab w:val="right" w:pos="8620"/>
+        </w:tabs>
+        <w:spacing w:before="120" w:after="120"/>
+        <w:rPr>
+          <w:rFonts w:ascii="Calibri" w:eastAsia="Calibri" w:hAnsi="Calibri" w:cs="Calibri"/>
+          <w:b/>
+          <w:sz w:val="24"/>
+          <w:szCs w:val="24"/>
+        </w:rPr>
+      </w:pPr>
+      <w:r>
+        <w:rPr>
+          <w:rFonts w:ascii="Calibri" w:eastAsia="Calibri" w:hAnsi="Calibri" w:cs="Calibri"/>
+          <w:b/>
+          <w:sz w:val="24"/>
+          <w:szCs w:val="24"/>
+        </w:rPr>
+        <w:t>5. Restrictions, Limitations, and Constraints</w:t>
+      </w:r>
+    </w:p>
+    <w:p>
+      <w:pPr>
+        <w:pStyle w:val="Body"/>
+        <w:tabs>
+          <w:tab w:val="left" w:pos="400"/>
+          <w:tab w:val="right" w:pos="8620"/>
+        </w:tabs>
+        <w:spacing w:before="120" w:after="120"/>
+        <w:rPr>
+          <w:rFonts w:ascii="Calibri" w:eastAsia="Calibri" w:hAnsi="Calibri" w:cs="Calibri"/>
+          <w:b/>
+          <w:sz w:val="24"/>
+          <w:szCs w:val="24"/>
+        </w:rPr>
+      </w:pPr>
+      <w:r>
+        <w:rPr>
+          <w:rFonts w:ascii="Calibri" w:eastAsia="Calibri" w:hAnsi="Calibri" w:cs="Calibri"/>
+          <w:b/>
+          <w:sz w:val="24"/>
+          <w:szCs w:val="24"/>
+        </w:rPr>
+        <w:tab/>
+        <w:t>5.1</w:t>
+      </w:r>
+      <w:r>
+        <w:rPr>
+          <w:rFonts w:ascii="Calibri" w:eastAsia="Calibri" w:hAnsi="Calibri" w:cs="Calibri"/>
+          <w:b/>
+          <w:sz w:val="24"/>
+          <w:szCs w:val="24"/>
+        </w:rPr>
+        <w:t xml:space="preserve"> </w:t>
+      </w:r>
+      <w:r>
+        <w:rPr>
+          <w:rFonts w:ascii="Calibri" w:eastAsia="Calibri" w:hAnsi="Calibri" w:cs="Calibri"/>
+          <w:b/>
+          <w:sz w:val="24"/>
+          <w:szCs w:val="24"/>
+        </w:rPr>
+        <w:t>ATM</w:t>
+      </w:r>
+    </w:p>
+    <w:p>
+      <w:pPr>
+        <w:pStyle w:val="Body"/>
+        <w:numPr>
+          <w:ilvl w:val="0"/>
+          <w:numId w:val="2"/>
+        </w:numPr>
+        <w:tabs>
+          <w:tab w:val="left" w:pos="400"/>
+          <w:tab w:val="right" w:pos="8620"/>
+        </w:tabs>
+        <w:spacing w:before="120" w:after="120"/>
+        <w:rPr>
+          <w:rFonts w:ascii="Calibri" w:eastAsia="Calibri" w:hAnsi="Calibri" w:cs="Calibri"/>
+          <w:bCs/>
+          <w:sz w:val="24"/>
+          <w:szCs w:val="24"/>
+        </w:rPr>
+      </w:pPr>
+      <w:r>
+        <w:rPr>
+          <w:rFonts w:ascii="Calibri" w:eastAsia="Calibri" w:hAnsi="Calibri" w:cs="Calibri"/>
+          <w:bCs/>
+          <w:sz w:val="24"/>
+          <w:szCs w:val="24"/>
+        </w:rPr>
+        <w:t>The ATM does not have unlimited money</w:t>
+      </w:r>
+    </w:p>
+    <w:p>
+      <w:pPr>
+        <w:pStyle w:val="Body"/>
+        <w:numPr>
+          <w:ilvl w:val="0"/>
+          <w:numId w:val="2"/>
+        </w:numPr>
+        <w:tabs>
+          <w:tab w:val="left" w:pos="400"/>
+          <w:tab w:val="right" w:pos="8620"/>
+        </w:tabs>
+        <w:spacing w:before="120" w:after="120"/>
+        <w:rPr>
+          <w:rFonts w:ascii="Calibri" w:eastAsia="Calibri" w:hAnsi="Calibri" w:cs="Calibri"/>
+          <w:bCs/>
+          <w:sz w:val="24"/>
+          <w:szCs w:val="24"/>
+        </w:rPr>
+      </w:pPr>
+      <w:r>
+        <w:rPr>
+          <w:rFonts w:ascii="Calibri" w:eastAsia="Calibri" w:hAnsi="Calibri" w:cs="Calibri"/>
+          <w:bCs/>
+          <w:sz w:val="24"/>
+          <w:szCs w:val="24"/>
+        </w:rPr>
+        <w:t>The ATM cannot deposit more than $10,000 at a time because more than that requires employee approval</w:t>
+      </w:r>
+    </w:p>
+    <w:p>
+      <w:pPr>
+        <w:pStyle w:val="Body"/>
+        <w:tabs>
+          <w:tab w:val="left" w:pos="400"/>
+          <w:tab w:val="right" w:pos="8620"/>
+        </w:tabs>
+        <w:spacing w:before="120" w:after="120"/>
+        <w:rPr>
+          <w:rFonts w:ascii="Calibri" w:eastAsia="Calibri" w:hAnsi="Calibri" w:cs="Calibri"/>
+          <w:b/>
+          <w:sz w:val="24"/>
+          <w:szCs w:val="24"/>
+        </w:rPr>
+      </w:pPr>
+      <w:r>
+        <w:rPr>
+          <w:rFonts w:ascii="Calibri" w:eastAsia="Calibri" w:hAnsi="Calibri" w:cs="Calibri"/>
+          <w:b/>
+          <w:sz w:val="24"/>
+          <w:szCs w:val="24"/>
+        </w:rPr>
+        <w:tab/>
+        <w:t>5.2</w:t>
+      </w:r>
+      <w:r>
+        <w:rPr>
+          <w:rFonts w:ascii="Calibri" w:eastAsia="Calibri" w:hAnsi="Calibri" w:cs="Calibri"/>
+          <w:b/>
+          <w:sz w:val="24"/>
+          <w:szCs w:val="24"/>
+        </w:rPr>
+        <w:t xml:space="preserve"> </w:t>
+      </w:r>
+      <w:r>
+        <w:rPr>
+          <w:rFonts w:ascii="Calibri" w:eastAsia="Calibri" w:hAnsi="Calibri" w:cs="Calibri"/>
+          <w:b/>
+          <w:sz w:val="24"/>
+          <w:szCs w:val="24"/>
+        </w:rPr>
+        <w:t>Server</w:t>
+      </w:r>
+    </w:p>
+    <w:p>
+      <w:pPr>
+        <w:pStyle w:val="Body"/>
+        <w:tabs>
+          <w:tab w:val="left" w:pos="400"/>
+          <w:tab w:val="right" w:pos="8620"/>
+        </w:tabs>
+        <w:spacing w:before="120" w:after="120"/>
+        <w:rPr>
+          <w:rFonts w:ascii="Calibri" w:eastAsia="Calibri" w:hAnsi="Calibri" w:cs="Calibri"/>
+          <w:b/>
+          <w:sz w:val="24"/>
+          <w:szCs w:val="24"/>
+        </w:rPr>
+      </w:pPr>
+      <w:r>
+        <w:rPr>
+          <w:rFonts w:ascii="Calibri" w:eastAsia="Calibri" w:hAnsi="Calibri" w:cs="Calibri"/>
+          <w:b/>
+          <w:sz w:val="24"/>
+          <w:szCs w:val="24"/>
+        </w:rPr>
+        <w:tab/>
+        <w:t xml:space="preserve">5.3 </w:t>
+      </w:r>
+      <w:r>
+        <w:rPr>
+          <w:rFonts w:ascii="Calibri" w:eastAsia="Calibri" w:hAnsi="Calibri" w:cs="Calibri"/>
+          <w:b/>
+          <w:sz w:val="24"/>
+          <w:szCs w:val="24"/>
+        </w:rPr>
+        <w:t>Client</w:t>
+      </w:r>
+    </w:p>
+    <w:p>
+      <w:pPr>
+        <w:pStyle w:val="Body"/>
+        <w:tabs>
+          <w:tab w:val="left" w:pos="400"/>
+          <w:tab w:val="right" w:pos="8620"/>
+        </w:tabs>
+        <w:spacing w:before="120" w:after="120"/>
+        <w:rPr>
+          <w:rFonts w:ascii="Calibri" w:eastAsia="Calibri" w:hAnsi="Calibri" w:cs="Calibri"/>
+          <w:b/>
+          <w:sz w:val="24"/>
+          <w:szCs w:val="24"/>
+        </w:rPr>
+      </w:pPr>
+      <w:r>
+        <w:rPr>
+          <w:rFonts w:ascii="Calibri" w:eastAsia="Calibri" w:hAnsi="Calibri" w:cs="Calibri"/>
+          <w:b/>
+          <w:sz w:val="24"/>
+          <w:szCs w:val="24"/>
+        </w:rPr>
+        <w:lastRenderedPageBreak/>
+        <w:tab/>
+        <w:t xml:space="preserve">5.4 </w:t>
+      </w:r>
+      <w:r>
+        <w:rPr>
+          <w:rFonts w:ascii="Calibri" w:eastAsia="Calibri" w:hAnsi="Calibri" w:cs="Calibri"/>
+          <w:b/>
+          <w:sz w:val="24"/>
+          <w:szCs w:val="24"/>
+        </w:rPr>
+        <w:t>Internal/Employee</w:t>
+      </w:r>
+    </w:p>
+    <w:p>
+      <w:pPr>
+        <w:pStyle w:val="Body"/>
+        <w:tabs>
+          <w:tab w:val="left" w:pos="400"/>
+          <w:tab w:val="right" w:pos="8620"/>
+        </w:tabs>
+        <w:spacing w:before="120" w:after="120"/>
+        <w:rPr>
+          <w:rFonts w:ascii="Calibri" w:eastAsia="Calibri" w:hAnsi="Calibri" w:cs="Calibri"/>
+          <w:b/>
+          <w:sz w:val="24"/>
+          <w:szCs w:val="24"/>
+        </w:rPr>
+      </w:pPr>
     </w:p>
     <w:sectPr>
       <w:pgSz w:w="12240" w:h="15840"/>
@@ -3522,8 +4814,8 @@
 </file>
 
 <file path=word/numbering.xml><?xml version="1.0" encoding="utf-8"?>
-<w:numbering xmlns:ve="http://schemas.openxmlformats.org/markup-compatibility/2006" xmlns:o="urn:schemas-microsoft-com:office:office" xmlns:r="http://schemas.openxmlformats.org/officeDocument/2006/relationships" xmlns:m="http://schemas.openxmlformats.org/officeDocument/2006/math" xmlns:v="urn:schemas-microsoft-com:vml" xmlns:wp="http://schemas.openxmlformats.org/drawingml/2006/wordprocessingDrawing" xmlns:w10="urn:schemas-microsoft-com:office:word" xmlns:w="http://schemas.openxmlformats.org/wordprocessingml/2006/main" xmlns:wne="http://schemas.microsoft.com/office/word/2006/wordml">
-  <w:abstractNum w:abstractNumId="0">
+<w:numbering xmlns:wpc="http://schemas.microsoft.com/office/word/2010/wordprocessingCanvas" xmlns:cx="http://schemas.microsoft.com/office/drawing/2014/chartex" xmlns:cx1="http://schemas.microsoft.com/office/drawing/2015/9/8/chartex" xmlns:cx2="http://schemas.microsoft.com/office/drawing/2015/10/21/chartex" xmlns:cx3="http://schemas.microsoft.com/office/drawing/2016/5/9/chartex" xmlns:cx4="http://schemas.microsoft.com/office/drawing/2016/5/10/chartex" xmlns:cx5="http://schemas.microsoft.com/office/drawing/2016/5/11/chartex" xmlns:cx6="http://schemas.microsoft.com/office/drawing/2016/5/12/chartex" xmlns:cx7="http://schemas.microsoft.com/office/drawing/2016/5/13/chartex" xmlns:cx8="http://schemas.microsoft.com/office/drawing/2016/5/14/chartex" xmlns:mc="http://schemas.openxmlformats.org/markup-compatibility/2006" xmlns:aink="http://schemas.microsoft.com/office/drawing/2016/ink" xmlns:am3d="http://schemas.microsoft.com/office/drawing/2017/model3d" xmlns:o="urn:schemas-microsoft-com:office:office" xmlns:r="http://schemas.openxmlformats.org/officeDocument/2006/relationships" xmlns:m="http://schemas.openxmlformats.org/officeDocument/2006/math" xmlns:v="urn:schemas-microsoft-com:vml" xmlns:wp14="http://schemas.microsoft.com/office/word/2010/wordprocessingDrawing" xmlns:wp="http://schemas.openxmlformats.org/drawingml/2006/wordprocessingDrawing" xmlns:w10="urn:schemas-microsoft-com:office:word" xmlns:w="http://schemas.openxmlformats.org/wordprocessingml/2006/main" xmlns:w14="http://schemas.microsoft.com/office/word/2010/wordml" xmlns:w15="http://schemas.microsoft.com/office/word/2012/wordml" xmlns:w16cex="http://schemas.microsoft.com/office/word/2018/wordml/cex" xmlns:w16cid="http://schemas.microsoft.com/office/word/2016/wordml/cid" xmlns:w16="http://schemas.microsoft.com/office/word/2018/wordml" xmlns:w16sdtdh="http://schemas.microsoft.com/office/word/2020/wordml/sdtdatahash" xmlns:w16se="http://schemas.microsoft.com/office/word/2015/wordml/symex" xmlns:wpg="http://schemas.microsoft.com/office/word/2010/wordprocessingGroup" xmlns:wpi="http://schemas.microsoft.com/office/word/2010/wordprocessingInk" xmlns:wne="http://schemas.microsoft.com/office/word/2006/wordml" xmlns:wps="http://schemas.microsoft.com/office/word/2010/wordprocessingShape" mc:Ignorable="w14 w15 w16se w16cid w16 w16cex w16sdtdh wp14">
+  <w:abstractNum w:abstractNumId="0" w15:restartNumberingAfterBreak="0">
     <w:nsid w:val="61AB307D"/>
     <w:multiLevelType w:val="hybridMultilevel"/>
     <w:tmpl w:val="C06094E0"/>
@@ -3533,7 +4825,7 @@
       <w:lvlText w:val=""/>
       <w:lvlJc w:val="left"/>
       <w:pPr>
-        <w:ind w:left="720" w:hanging="360"/>
+        <w:ind w:left="1080" w:hanging="360"/>
       </w:pPr>
       <w:rPr>
         <w:rFonts w:ascii="Symbol" w:hAnsi="Symbol" w:hint="default"/>
@@ -3545,7 +4837,7 @@
       <w:lvlText w:val="o"/>
       <w:lvlJc w:val="left"/>
       <w:pPr>
-        <w:ind w:left="1440" w:hanging="360"/>
+        <w:ind w:left="1800" w:hanging="360"/>
       </w:pPr>
       <w:rPr>
         <w:rFonts w:ascii="Courier New" w:hAnsi="Courier New" w:cs="Courier New" w:hint="default"/>
@@ -3557,7 +4849,7 @@
       <w:lvlText w:val=""/>
       <w:lvlJc w:val="left"/>
       <w:pPr>
-        <w:ind w:left="2160" w:hanging="360"/>
+        <w:ind w:left="2520" w:hanging="360"/>
       </w:pPr>
       <w:rPr>
         <w:rFonts w:ascii="Wingdings" w:hAnsi="Wingdings" w:hint="default"/>
@@ -3569,7 +4861,7 @@
       <w:lvlText w:val=""/>
       <w:lvlJc w:val="left"/>
       <w:pPr>
-        <w:ind w:left="2880" w:hanging="360"/>
+        <w:ind w:left="3240" w:hanging="360"/>
       </w:pPr>
       <w:rPr>
         <w:rFonts w:ascii="Symbol" w:hAnsi="Symbol" w:hint="default"/>
@@ -3581,7 +4873,7 @@
       <w:lvlText w:val="o"/>
       <w:lvlJc w:val="left"/>
       <w:pPr>
-        <w:ind w:left="3600" w:hanging="360"/>
+        <w:ind w:left="3960" w:hanging="360"/>
       </w:pPr>
       <w:rPr>
         <w:rFonts w:ascii="Courier New" w:hAnsi="Courier New" w:cs="Courier New" w:hint="default"/>
@@ -3593,7 +4885,7 @@
       <w:lvlText w:val=""/>
       <w:lvlJc w:val="left"/>
       <w:pPr>
-        <w:ind w:left="4320" w:hanging="360"/>
+        <w:ind w:left="4680" w:hanging="360"/>
       </w:pPr>
       <w:rPr>
         <w:rFonts w:ascii="Wingdings" w:hAnsi="Wingdings" w:hint="default"/>
@@ -3605,7 +4897,7 @@
       <w:lvlText w:val=""/>
       <w:lvlJc w:val="left"/>
       <w:pPr>
-        <w:ind w:left="5040" w:hanging="360"/>
+        <w:ind w:left="5400" w:hanging="360"/>
       </w:pPr>
       <w:rPr>
         <w:rFonts w:ascii="Symbol" w:hAnsi="Symbol" w:hint="default"/>
@@ -3617,7 +4909,7 @@
       <w:lvlText w:val="o"/>
       <w:lvlJc w:val="left"/>
       <w:pPr>
-        <w:ind w:left="5760" w:hanging="360"/>
+        <w:ind w:left="6120" w:hanging="360"/>
       </w:pPr>
       <w:rPr>
         <w:rFonts w:ascii="Courier New" w:hAnsi="Courier New" w:cs="Courier New" w:hint="default"/>
@@ -3629,21 +4921,137 @@
       <w:lvlText w:val=""/>
       <w:lvlJc w:val="left"/>
       <w:pPr>
-        <w:ind w:left="6480" w:hanging="360"/>
+        <w:ind w:left="6840" w:hanging="360"/>
       </w:pPr>
       <w:rPr>
         <w:rFonts w:ascii="Wingdings" w:hAnsi="Wingdings" w:hint="default"/>
       </w:rPr>
     </w:lvl>
   </w:abstractNum>
-  <w:num w:numId="1">
+  <w:abstractNum w:abstractNumId="1" w15:restartNumberingAfterBreak="0">
+    <w:nsid w:val="6B8F179E"/>
+    <w:multiLevelType w:val="hybridMultilevel"/>
+    <w:tmpl w:val="7D0C9C5C"/>
+    <w:lvl w:ilvl="0" w:tplc="04090001">
+      <w:start w:val="1"/>
+      <w:numFmt w:val="bullet"/>
+      <w:lvlText w:val=""/>
+      <w:lvlJc w:val="left"/>
+      <w:pPr>
+        <w:ind w:left="1120" w:hanging="360"/>
+      </w:pPr>
+      <w:rPr>
+        <w:rFonts w:ascii="Symbol" w:hAnsi="Symbol" w:hint="default"/>
+      </w:rPr>
+    </w:lvl>
+    <w:lvl w:ilvl="1" w:tplc="04090003" w:tentative="1">
+      <w:start w:val="1"/>
+      <w:numFmt w:val="bullet"/>
+      <w:lvlText w:val="o"/>
+      <w:lvlJc w:val="left"/>
+      <w:pPr>
+        <w:ind w:left="1840" w:hanging="360"/>
+      </w:pPr>
+      <w:rPr>
+        <w:rFonts w:ascii="Courier New" w:hAnsi="Courier New" w:cs="Courier New" w:hint="default"/>
+      </w:rPr>
+    </w:lvl>
+    <w:lvl w:ilvl="2" w:tplc="04090005" w:tentative="1">
+      <w:start w:val="1"/>
+      <w:numFmt w:val="bullet"/>
+      <w:lvlText w:val=""/>
+      <w:lvlJc w:val="left"/>
+      <w:pPr>
+        <w:ind w:left="2560" w:hanging="360"/>
+      </w:pPr>
+      <w:rPr>
+        <w:rFonts w:ascii="Wingdings" w:hAnsi="Wingdings" w:hint="default"/>
+      </w:rPr>
+    </w:lvl>
+    <w:lvl w:ilvl="3" w:tplc="04090001" w:tentative="1">
+      <w:start w:val="1"/>
+      <w:numFmt w:val="bullet"/>
+      <w:lvlText w:val=""/>
+      <w:lvlJc w:val="left"/>
+      <w:pPr>
+        <w:ind w:left="3280" w:hanging="360"/>
+      </w:pPr>
+      <w:rPr>
+        <w:rFonts w:ascii="Symbol" w:hAnsi="Symbol" w:hint="default"/>
+      </w:rPr>
+    </w:lvl>
+    <w:lvl w:ilvl="4" w:tplc="04090003" w:tentative="1">
+      <w:start w:val="1"/>
+      <w:numFmt w:val="bullet"/>
+      <w:lvlText w:val="o"/>
+      <w:lvlJc w:val="left"/>
+      <w:pPr>
+        <w:ind w:left="4000" w:hanging="360"/>
+      </w:pPr>
+      <w:rPr>
+        <w:rFonts w:ascii="Courier New" w:hAnsi="Courier New" w:cs="Courier New" w:hint="default"/>
+      </w:rPr>
+    </w:lvl>
+    <w:lvl w:ilvl="5" w:tplc="04090005" w:tentative="1">
+      <w:start w:val="1"/>
+      <w:numFmt w:val="bullet"/>
+      <w:lvlText w:val=""/>
+      <w:lvlJc w:val="left"/>
+      <w:pPr>
+        <w:ind w:left="4720" w:hanging="360"/>
+      </w:pPr>
+      <w:rPr>
+        <w:rFonts w:ascii="Wingdings" w:hAnsi="Wingdings" w:hint="default"/>
+      </w:rPr>
+    </w:lvl>
+    <w:lvl w:ilvl="6" w:tplc="04090001" w:tentative="1">
+      <w:start w:val="1"/>
+      <w:numFmt w:val="bullet"/>
+      <w:lvlText w:val=""/>
+      <w:lvlJc w:val="left"/>
+      <w:pPr>
+        <w:ind w:left="5440" w:hanging="360"/>
+      </w:pPr>
+      <w:rPr>
+        <w:rFonts w:ascii="Symbol" w:hAnsi="Symbol" w:hint="default"/>
+      </w:rPr>
+    </w:lvl>
+    <w:lvl w:ilvl="7" w:tplc="04090003" w:tentative="1">
+      <w:start w:val="1"/>
+      <w:numFmt w:val="bullet"/>
+      <w:lvlText w:val="o"/>
+      <w:lvlJc w:val="left"/>
+      <w:pPr>
+        <w:ind w:left="6160" w:hanging="360"/>
+      </w:pPr>
+      <w:rPr>
+        <w:rFonts w:ascii="Courier New" w:hAnsi="Courier New" w:cs="Courier New" w:hint="default"/>
+      </w:rPr>
+    </w:lvl>
+    <w:lvl w:ilvl="8" w:tplc="04090005" w:tentative="1">
+      <w:start w:val="1"/>
+      <w:numFmt w:val="bullet"/>
+      <w:lvlText w:val=""/>
+      <w:lvlJc w:val="left"/>
+      <w:pPr>
+        <w:ind w:left="6880" w:hanging="360"/>
+      </w:pPr>
+      <w:rPr>
+        <w:rFonts w:ascii="Wingdings" w:hAnsi="Wingdings" w:hint="default"/>
+      </w:rPr>
+    </w:lvl>
+  </w:abstractNum>
+  <w:num w:numId="1" w16cid:durableId="429354308">
     <w:abstractNumId w:val="0"/>
+  </w:num>
+  <w:num w:numId="2" w16cid:durableId="1495605215">
+    <w:abstractNumId w:val="1"/>
   </w:num>
 </w:numbering>
 </file>
 
 <file path=word/styles.xml><?xml version="1.0" encoding="utf-8"?>
-<w:styles xmlns:r="http://schemas.openxmlformats.org/officeDocument/2006/relationships" xmlns:w="http://schemas.openxmlformats.org/wordprocessingml/2006/main">
+<w:styles xmlns:mc="http://schemas.openxmlformats.org/markup-compatibility/2006" xmlns:r="http://schemas.openxmlformats.org/officeDocument/2006/relationships" xmlns:w="http://schemas.openxmlformats.org/wordprocessingml/2006/main" xmlns:w14="http://schemas.microsoft.com/office/word/2010/wordml" xmlns:w15="http://schemas.microsoft.com/office/word/2012/wordml" xmlns:w16cex="http://schemas.microsoft.com/office/word/2018/wordml/cex" xmlns:w16cid="http://schemas.microsoft.com/office/word/2016/wordml/cid" xmlns:w16="http://schemas.microsoft.com/office/word/2018/wordml" xmlns:w16sdtdh="http://schemas.microsoft.com/office/word/2020/wordml/sdtdatahash" xmlns:w16se="http://schemas.microsoft.com/office/word/2015/wordml/symex" mc:Ignorable="w14 w15 w16se w16cid w16 w16cex w16sdtdh">
   <w:docDefaults>
     <w:rPrDefault>
       <w:rPr>
@@ -3659,144 +5067,383 @@
       </w:pPr>
     </w:pPrDefault>
   </w:docDefaults>
-  <w:latentStyles w:defLockedState="0" w:defUIPriority="99" w:defSemiHidden="1" w:defUnhideWhenUsed="1" w:defQFormat="0" w:count="267">
-    <w:lsdException w:name="Normal" w:semiHidden="0" w:uiPriority="0" w:unhideWhenUsed="0" w:qFormat="1"/>
-    <w:lsdException w:name="heading 1" w:semiHidden="0" w:uiPriority="9" w:unhideWhenUsed="0" w:qFormat="1"/>
-    <w:lsdException w:name="heading 2" w:uiPriority="9" w:qFormat="1"/>
-    <w:lsdException w:name="heading 3" w:uiPriority="9" w:qFormat="1"/>
-    <w:lsdException w:name="heading 4" w:uiPriority="9" w:qFormat="1"/>
-    <w:lsdException w:name="heading 5" w:uiPriority="9" w:qFormat="1"/>
-    <w:lsdException w:name="heading 6" w:uiPriority="9" w:qFormat="1"/>
-    <w:lsdException w:name="heading 7" w:uiPriority="9" w:qFormat="1"/>
-    <w:lsdException w:name="heading 8" w:uiPriority="9" w:qFormat="1"/>
-    <w:lsdException w:name="heading 9" w:uiPriority="9" w:qFormat="1"/>
-    <w:lsdException w:name="toc 1" w:uiPriority="39"/>
-    <w:lsdException w:name="toc 2" w:uiPriority="39"/>
-    <w:lsdException w:name="toc 3" w:uiPriority="39"/>
-    <w:lsdException w:name="toc 4" w:uiPriority="39"/>
-    <w:lsdException w:name="toc 5" w:uiPriority="39"/>
-    <w:lsdException w:name="toc 6" w:uiPriority="39"/>
-    <w:lsdException w:name="toc 7" w:uiPriority="39"/>
-    <w:lsdException w:name="toc 8" w:uiPriority="39"/>
-    <w:lsdException w:name="toc 9" w:uiPriority="39"/>
-    <w:lsdException w:name="caption" w:uiPriority="35" w:qFormat="1"/>
-    <w:lsdException w:name="Title" w:semiHidden="0" w:uiPriority="10" w:unhideWhenUsed="0" w:qFormat="1"/>
-    <w:lsdException w:name="Default Paragraph Font" w:uiPriority="1"/>
-    <w:lsdException w:name="Subtitle" w:semiHidden="0" w:uiPriority="11" w:unhideWhenUsed="0" w:qFormat="1"/>
-    <w:lsdException w:name="Strong" w:semiHidden="0" w:uiPriority="22" w:unhideWhenUsed="0" w:qFormat="1"/>
-    <w:lsdException w:name="Emphasis" w:semiHidden="0" w:uiPriority="20" w:unhideWhenUsed="0" w:qFormat="1"/>
-    <w:lsdException w:name="Table Grid" w:semiHidden="0" w:uiPriority="39" w:unhideWhenUsed="0"/>
-    <w:lsdException w:name="Placeholder Text" w:unhideWhenUsed="0"/>
-    <w:lsdException w:name="No Spacing" w:semiHidden="0" w:uiPriority="1" w:unhideWhenUsed="0" w:qFormat="1"/>
-    <w:lsdException w:name="Light Shading" w:semiHidden="0" w:uiPriority="60" w:unhideWhenUsed="0"/>
-    <w:lsdException w:name="Light List" w:semiHidden="0" w:uiPriority="61" w:unhideWhenUsed="0"/>
-    <w:lsdException w:name="Light Grid" w:semiHidden="0" w:uiPriority="62" w:unhideWhenUsed="0"/>
-    <w:lsdException w:name="Medium Shading 1" w:semiHidden="0" w:uiPriority="63" w:unhideWhenUsed="0"/>
-    <w:lsdException w:name="Medium Shading 2" w:semiHidden="0" w:uiPriority="64" w:unhideWhenUsed="0"/>
-    <w:lsdException w:name="Medium List 1" w:semiHidden="0" w:uiPriority="65" w:unhideWhenUsed="0"/>
-    <w:lsdException w:name="Medium List 2" w:semiHidden="0" w:uiPriority="66" w:unhideWhenUsed="0"/>
-    <w:lsdException w:name="Medium Grid 1" w:semiHidden="0" w:uiPriority="67" w:unhideWhenUsed="0"/>
-    <w:lsdException w:name="Medium Grid 2" w:semiHidden="0" w:uiPriority="68" w:unhideWhenUsed="0"/>
-    <w:lsdException w:name="Medium Grid 3" w:semiHidden="0" w:uiPriority="69" w:unhideWhenUsed="0"/>
-    <w:lsdException w:name="Dark List" w:semiHidden="0" w:uiPriority="70" w:unhideWhenUsed="0"/>
-    <w:lsdException w:name="Colorful Shading" w:semiHidden="0" w:uiPriority="71" w:unhideWhenUsed="0"/>
-    <w:lsdException w:name="Colorful List" w:semiHidden="0" w:uiPriority="72" w:unhideWhenUsed="0"/>
-    <w:lsdException w:name="Colorful Grid" w:semiHidden="0" w:uiPriority="73" w:unhideWhenUsed="0"/>
-    <w:lsdException w:name="Light Shading Accent 1" w:semiHidden="0" w:uiPriority="60" w:unhideWhenUsed="0"/>
-    <w:lsdException w:name="Light List Accent 1" w:semiHidden="0" w:uiPriority="61" w:unhideWhenUsed="0"/>
-    <w:lsdException w:name="Light Grid Accent 1" w:semiHidden="0" w:uiPriority="62" w:unhideWhenUsed="0"/>
-    <w:lsdException w:name="Medium Shading 1 Accent 1" w:semiHidden="0" w:uiPriority="63" w:unhideWhenUsed="0"/>
-    <w:lsdException w:name="Medium Shading 2 Accent 1" w:semiHidden="0" w:uiPriority="64" w:unhideWhenUsed="0"/>
-    <w:lsdException w:name="Medium List 1 Accent 1" w:semiHidden="0" w:uiPriority="65" w:unhideWhenUsed="0"/>
-    <w:lsdException w:name="Revision" w:unhideWhenUsed="0"/>
-    <w:lsdException w:name="List Paragraph" w:semiHidden="0" w:uiPriority="34" w:unhideWhenUsed="0" w:qFormat="1"/>
-    <w:lsdException w:name="Quote" w:semiHidden="0" w:uiPriority="29" w:unhideWhenUsed="0" w:qFormat="1"/>
-    <w:lsdException w:name="Intense Quote" w:semiHidden="0" w:uiPriority="30" w:unhideWhenUsed="0" w:qFormat="1"/>
-    <w:lsdException w:name="Medium List 2 Accent 1" w:semiHidden="0" w:uiPriority="66" w:unhideWhenUsed="0"/>
-    <w:lsdException w:name="Medium Grid 1 Accent 1" w:semiHidden="0" w:uiPriority="67" w:unhideWhenUsed="0"/>
-    <w:lsdException w:name="Medium Grid 2 Accent 1" w:semiHidden="0" w:uiPriority="68" w:unhideWhenUsed="0"/>
-    <w:lsdException w:name="Medium Grid 3 Accent 1" w:semiHidden="0" w:uiPriority="69" w:unhideWhenUsed="0"/>
-    <w:lsdException w:name="Dark List Accent 1" w:semiHidden="0" w:uiPriority="70" w:unhideWhenUsed="0"/>
-    <w:lsdException w:name="Colorful Shading Accent 1" w:semiHidden="0" w:uiPriority="71" w:unhideWhenUsed="0"/>
-    <w:lsdException w:name="Colorful List Accent 1" w:semiHidden="0" w:uiPriority="72" w:unhideWhenUsed="0"/>
-    <w:lsdException w:name="Colorful Grid Accent 1" w:semiHidden="0" w:uiPriority="73" w:unhideWhenUsed="0"/>
-    <w:lsdException w:name="Light Shading Accent 2" w:semiHidden="0" w:uiPriority="60" w:unhideWhenUsed="0"/>
-    <w:lsdException w:name="Light List Accent 2" w:semiHidden="0" w:uiPriority="61" w:unhideWhenUsed="0"/>
-    <w:lsdException w:name="Light Grid Accent 2" w:semiHidden="0" w:uiPriority="62" w:unhideWhenUsed="0"/>
-    <w:lsdException w:name="Medium Shading 1 Accent 2" w:semiHidden="0" w:uiPriority="63" w:unhideWhenUsed="0"/>
-    <w:lsdException w:name="Medium Shading 2 Accent 2" w:semiHidden="0" w:uiPriority="64" w:unhideWhenUsed="0"/>
-    <w:lsdException w:name="Medium List 1 Accent 2" w:semiHidden="0" w:uiPriority="65" w:unhideWhenUsed="0"/>
-    <w:lsdException w:name="Medium List 2 Accent 2" w:semiHidden="0" w:uiPriority="66" w:unhideWhenUsed="0"/>
-    <w:lsdException w:name="Medium Grid 1 Accent 2" w:semiHidden="0" w:uiPriority="67" w:unhideWhenUsed="0"/>
-    <w:lsdException w:name="Medium Grid 2 Accent 2" w:semiHidden="0" w:uiPriority="68" w:unhideWhenUsed="0"/>
-    <w:lsdException w:name="Medium Grid 3 Accent 2" w:semiHidden="0" w:uiPriority="69" w:unhideWhenUsed="0"/>
-    <w:lsdException w:name="Dark List Accent 2" w:semiHidden="0" w:uiPriority="70" w:unhideWhenUsed="0"/>
-    <w:lsdException w:name="Colorful Shading Accent 2" w:semiHidden="0" w:uiPriority="71" w:unhideWhenUsed="0"/>
-    <w:lsdException w:name="Colorful List Accent 2" w:semiHidden="0" w:uiPriority="72" w:unhideWhenUsed="0"/>
-    <w:lsdException w:name="Colorful Grid Accent 2" w:semiHidden="0" w:uiPriority="73" w:unhideWhenUsed="0"/>
-    <w:lsdException w:name="Light Shading Accent 3" w:semiHidden="0" w:uiPriority="60" w:unhideWhenUsed="0"/>
-    <w:lsdException w:name="Light List Accent 3" w:semiHidden="0" w:uiPriority="61" w:unhideWhenUsed="0"/>
-    <w:lsdException w:name="Light Grid Accent 3" w:semiHidden="0" w:uiPriority="62" w:unhideWhenUsed="0"/>
-    <w:lsdException w:name="Medium Shading 1 Accent 3" w:semiHidden="0" w:uiPriority="63" w:unhideWhenUsed="0"/>
-    <w:lsdException w:name="Medium Shading 2 Accent 3" w:semiHidden="0" w:uiPriority="64" w:unhideWhenUsed="0"/>
-    <w:lsdException w:name="Medium List 1 Accent 3" w:semiHidden="0" w:uiPriority="65" w:unhideWhenUsed="0"/>
-    <w:lsdException w:name="Medium List 2 Accent 3" w:semiHidden="0" w:uiPriority="66" w:unhideWhenUsed="0"/>
-    <w:lsdException w:name="Medium Grid 1 Accent 3" w:semiHidden="0" w:uiPriority="67" w:unhideWhenUsed="0"/>
-    <w:lsdException w:name="Medium Grid 2 Accent 3" w:semiHidden="0" w:uiPriority="68" w:unhideWhenUsed="0"/>
-    <w:lsdException w:name="Medium Grid 3 Accent 3" w:semiHidden="0" w:uiPriority="69" w:unhideWhenUsed="0"/>
-    <w:lsdException w:name="Dark List Accent 3" w:semiHidden="0" w:uiPriority="70" w:unhideWhenUsed="0"/>
-    <w:lsdException w:name="Colorful Shading Accent 3" w:semiHidden="0" w:uiPriority="71" w:unhideWhenUsed="0"/>
-    <w:lsdException w:name="Colorful List Accent 3" w:semiHidden="0" w:uiPriority="72" w:unhideWhenUsed="0"/>
-    <w:lsdException w:name="Colorful Grid Accent 3" w:semiHidden="0" w:uiPriority="73" w:unhideWhenUsed="0"/>
-    <w:lsdException w:name="Light Shading Accent 4" w:semiHidden="0" w:uiPriority="60" w:unhideWhenUsed="0"/>
-    <w:lsdException w:name="Light List Accent 4" w:semiHidden="0" w:uiPriority="61" w:unhideWhenUsed="0"/>
-    <w:lsdException w:name="Light Grid Accent 4" w:semiHidden="0" w:uiPriority="62" w:unhideWhenUsed="0"/>
-    <w:lsdException w:name="Medium Shading 1 Accent 4" w:semiHidden="0" w:uiPriority="63" w:unhideWhenUsed="0"/>
-    <w:lsdException w:name="Medium Shading 2 Accent 4" w:semiHidden="0" w:uiPriority="64" w:unhideWhenUsed="0"/>
-    <w:lsdException w:name="Medium List 1 Accent 4" w:semiHidden="0" w:uiPriority="65" w:unhideWhenUsed="0"/>
-    <w:lsdException w:name="Medium List 2 Accent 4" w:semiHidden="0" w:uiPriority="66" w:unhideWhenUsed="0"/>
-    <w:lsdException w:name="Medium Grid 1 Accent 4" w:semiHidden="0" w:uiPriority="67" w:unhideWhenUsed="0"/>
-    <w:lsdException w:name="Medium Grid 2 Accent 4" w:semiHidden="0" w:uiPriority="68" w:unhideWhenUsed="0"/>
-    <w:lsdException w:name="Medium Grid 3 Accent 4" w:semiHidden="0" w:uiPriority="69" w:unhideWhenUsed="0"/>
-    <w:lsdException w:name="Dark List Accent 4" w:semiHidden="0" w:uiPriority="70" w:unhideWhenUsed="0"/>
-    <w:lsdException w:name="Colorful Shading Accent 4" w:semiHidden="0" w:uiPriority="71" w:unhideWhenUsed="0"/>
-    <w:lsdException w:name="Colorful List Accent 4" w:semiHidden="0" w:uiPriority="72" w:unhideWhenUsed="0"/>
-    <w:lsdException w:name="Colorful Grid Accent 4" w:semiHidden="0" w:uiPriority="73" w:unhideWhenUsed="0"/>
-    <w:lsdException w:name="Light Shading Accent 5" w:semiHidden="0" w:uiPriority="60" w:unhideWhenUsed="0"/>
-    <w:lsdException w:name="Light List Accent 5" w:semiHidden="0" w:uiPriority="61" w:unhideWhenUsed="0"/>
-    <w:lsdException w:name="Light Grid Accent 5" w:semiHidden="0" w:uiPriority="62" w:unhideWhenUsed="0"/>
-    <w:lsdException w:name="Medium Shading 1 Accent 5" w:semiHidden="0" w:uiPriority="63" w:unhideWhenUsed="0"/>
-    <w:lsdException w:name="Medium Shading 2 Accent 5" w:semiHidden="0" w:uiPriority="64" w:unhideWhenUsed="0"/>
-    <w:lsdException w:name="Medium List 1 Accent 5" w:semiHidden="0" w:uiPriority="65" w:unhideWhenUsed="0"/>
-    <w:lsdException w:name="Medium List 2 Accent 5" w:semiHidden="0" w:uiPriority="66" w:unhideWhenUsed="0"/>
-    <w:lsdException w:name="Medium Grid 1 Accent 5" w:semiHidden="0" w:uiPriority="67" w:unhideWhenUsed="0"/>
-    <w:lsdException w:name="Medium Grid 2 Accent 5" w:semiHidden="0" w:uiPriority="68" w:unhideWhenUsed="0"/>
-    <w:lsdException w:name="Medium Grid 3 Accent 5" w:semiHidden="0" w:uiPriority="69" w:unhideWhenUsed="0"/>
-    <w:lsdException w:name="Dark List Accent 5" w:semiHidden="0" w:uiPriority="70" w:unhideWhenUsed="0"/>
-    <w:lsdException w:name="Colorful Shading Accent 5" w:semiHidden="0" w:uiPriority="71" w:unhideWhenUsed="0"/>
-    <w:lsdException w:name="Colorful List Accent 5" w:semiHidden="0" w:uiPriority="72" w:unhideWhenUsed="0"/>
-    <w:lsdException w:name="Colorful Grid Accent 5" w:semiHidden="0" w:uiPriority="73" w:unhideWhenUsed="0"/>
-    <w:lsdException w:name="Light Shading Accent 6" w:semiHidden="0" w:uiPriority="60" w:unhideWhenUsed="0"/>
-    <w:lsdException w:name="Light List Accent 6" w:semiHidden="0" w:uiPriority="61" w:unhideWhenUsed="0"/>
-    <w:lsdException w:name="Light Grid Accent 6" w:semiHidden="0" w:uiPriority="62" w:unhideWhenUsed="0"/>
-    <w:lsdException w:name="Medium Shading 1 Accent 6" w:semiHidden="0" w:uiPriority="63" w:unhideWhenUsed="0"/>
-    <w:lsdException w:name="Medium Shading 2 Accent 6" w:semiHidden="0" w:uiPriority="64" w:unhideWhenUsed="0"/>
-    <w:lsdException w:name="Medium List 1 Accent 6" w:semiHidden="0" w:uiPriority="65" w:unhideWhenUsed="0"/>
-    <w:lsdException w:name="Medium List 2 Accent 6" w:semiHidden="0" w:uiPriority="66" w:unhideWhenUsed="0"/>
-    <w:lsdException w:name="Medium Grid 1 Accent 6" w:semiHidden="0" w:uiPriority="67" w:unhideWhenUsed="0"/>
-    <w:lsdException w:name="Medium Grid 2 Accent 6" w:semiHidden="0" w:uiPriority="68" w:unhideWhenUsed="0"/>
-    <w:lsdException w:name="Medium Grid 3 Accent 6" w:semiHidden="0" w:uiPriority="69" w:unhideWhenUsed="0"/>
-    <w:lsdException w:name="Dark List Accent 6" w:semiHidden="0" w:uiPriority="70" w:unhideWhenUsed="0"/>
-    <w:lsdException w:name="Colorful Shading Accent 6" w:semiHidden="0" w:uiPriority="71" w:unhideWhenUsed="0"/>
-    <w:lsdException w:name="Colorful List Accent 6" w:semiHidden="0" w:uiPriority="72" w:unhideWhenUsed="0"/>
-    <w:lsdException w:name="Colorful Grid Accent 6" w:semiHidden="0" w:uiPriority="73" w:unhideWhenUsed="0"/>
-    <w:lsdException w:name="Subtle Emphasis" w:semiHidden="0" w:uiPriority="19" w:unhideWhenUsed="0" w:qFormat="1"/>
-    <w:lsdException w:name="Intense Emphasis" w:semiHidden="0" w:uiPriority="21" w:unhideWhenUsed="0" w:qFormat="1"/>
-    <w:lsdException w:name="Subtle Reference" w:semiHidden="0" w:uiPriority="31" w:unhideWhenUsed="0" w:qFormat="1"/>
-    <w:lsdException w:name="Intense Reference" w:semiHidden="0" w:uiPriority="32" w:unhideWhenUsed="0" w:qFormat="1"/>
-    <w:lsdException w:name="Book Title" w:semiHidden="0" w:uiPriority="33" w:unhideWhenUsed="0" w:qFormat="1"/>
-    <w:lsdException w:name="Bibliography" w:uiPriority="37"/>
-    <w:lsdException w:name="TOC Heading" w:uiPriority="39" w:qFormat="1"/>
+  <w:latentStyles w:defLockedState="0" w:defUIPriority="99" w:defSemiHidden="0" w:defUnhideWhenUsed="0" w:defQFormat="0" w:count="376">
+    <w:lsdException w:name="Normal" w:uiPriority="0" w:qFormat="1"/>
+    <w:lsdException w:name="heading 1" w:uiPriority="9" w:qFormat="1"/>
+    <w:lsdException w:name="heading 2" w:semiHidden="1" w:uiPriority="9" w:unhideWhenUsed="1" w:qFormat="1"/>
+    <w:lsdException w:name="heading 3" w:semiHidden="1" w:uiPriority="9" w:unhideWhenUsed="1" w:qFormat="1"/>
+    <w:lsdException w:name="heading 4" w:semiHidden="1" w:uiPriority="9" w:unhideWhenUsed="1" w:qFormat="1"/>
+    <w:lsdException w:name="heading 5" w:semiHidden="1" w:uiPriority="9" w:unhideWhenUsed="1" w:qFormat="1"/>
+    <w:lsdException w:name="heading 6" w:semiHidden="1" w:uiPriority="9" w:unhideWhenUsed="1" w:qFormat="1"/>
+    <w:lsdException w:name="heading 7" w:semiHidden="1" w:uiPriority="9" w:unhideWhenUsed="1" w:qFormat="1"/>
+    <w:lsdException w:name="heading 8" w:semiHidden="1" w:uiPriority="9" w:unhideWhenUsed="1" w:qFormat="1"/>
+    <w:lsdException w:name="heading 9" w:semiHidden="1" w:uiPriority="9" w:unhideWhenUsed="1" w:qFormat="1"/>
+    <w:lsdException w:name="index 1" w:semiHidden="1" w:unhideWhenUsed="1"/>
+    <w:lsdException w:name="index 2" w:semiHidden="1" w:unhideWhenUsed="1"/>
+    <w:lsdException w:name="index 3" w:semiHidden="1" w:unhideWhenUsed="1"/>
+    <w:lsdException w:name="index 4" w:semiHidden="1" w:unhideWhenUsed="1"/>
+    <w:lsdException w:name="index 5" w:semiHidden="1" w:unhideWhenUsed="1"/>
+    <w:lsdException w:name="index 6" w:semiHidden="1" w:unhideWhenUsed="1"/>
+    <w:lsdException w:name="index 7" w:semiHidden="1" w:unhideWhenUsed="1"/>
+    <w:lsdException w:name="index 8" w:semiHidden="1" w:unhideWhenUsed="1"/>
+    <w:lsdException w:name="index 9" w:semiHidden="1" w:unhideWhenUsed="1"/>
+    <w:lsdException w:name="toc 1" w:semiHidden="1" w:uiPriority="39" w:unhideWhenUsed="1"/>
+    <w:lsdException w:name="toc 2" w:semiHidden="1" w:uiPriority="39" w:unhideWhenUsed="1"/>
+    <w:lsdException w:name="toc 3" w:semiHidden="1" w:uiPriority="39" w:unhideWhenUsed="1"/>
+    <w:lsdException w:name="toc 4" w:semiHidden="1" w:uiPriority="39" w:unhideWhenUsed="1"/>
+    <w:lsdException w:name="toc 5" w:semiHidden="1" w:uiPriority="39" w:unhideWhenUsed="1"/>
+    <w:lsdException w:name="toc 6" w:semiHidden="1" w:uiPriority="39" w:unhideWhenUsed="1"/>
+    <w:lsdException w:name="toc 7" w:semiHidden="1" w:uiPriority="39" w:unhideWhenUsed="1"/>
+    <w:lsdException w:name="toc 8" w:semiHidden="1" w:uiPriority="39" w:unhideWhenUsed="1"/>
+    <w:lsdException w:name="toc 9" w:semiHidden="1" w:uiPriority="39" w:unhideWhenUsed="1"/>
+    <w:lsdException w:name="Normal Indent" w:semiHidden="1" w:unhideWhenUsed="1"/>
+    <w:lsdException w:name="footnote text" w:semiHidden="1" w:unhideWhenUsed="1"/>
+    <w:lsdException w:name="annotation text" w:semiHidden="1" w:unhideWhenUsed="1"/>
+    <w:lsdException w:name="header" w:semiHidden="1" w:unhideWhenUsed="1"/>
+    <w:lsdException w:name="footer" w:semiHidden="1" w:unhideWhenUsed="1"/>
+    <w:lsdException w:name="index heading" w:semiHidden="1" w:unhideWhenUsed="1"/>
+    <w:lsdException w:name="caption" w:semiHidden="1" w:uiPriority="35" w:unhideWhenUsed="1" w:qFormat="1"/>
+    <w:lsdException w:name="table of figures" w:semiHidden="1" w:unhideWhenUsed="1"/>
+    <w:lsdException w:name="envelope address" w:semiHidden="1" w:unhideWhenUsed="1"/>
+    <w:lsdException w:name="envelope return" w:semiHidden="1" w:unhideWhenUsed="1"/>
+    <w:lsdException w:name="footnote reference" w:semiHidden="1" w:unhideWhenUsed="1"/>
+    <w:lsdException w:name="annotation reference" w:semiHidden="1" w:unhideWhenUsed="1"/>
+    <w:lsdException w:name="line number" w:semiHidden="1" w:unhideWhenUsed="1"/>
+    <w:lsdException w:name="page number" w:semiHidden="1" w:unhideWhenUsed="1"/>
+    <w:lsdException w:name="endnote reference" w:semiHidden="1" w:unhideWhenUsed="1"/>
+    <w:lsdException w:name="endnote text" w:semiHidden="1" w:unhideWhenUsed="1"/>
+    <w:lsdException w:name="table of authorities" w:semiHidden="1" w:unhideWhenUsed="1"/>
+    <w:lsdException w:name="macro" w:semiHidden="1" w:unhideWhenUsed="1"/>
+    <w:lsdException w:name="toa heading" w:semiHidden="1" w:unhideWhenUsed="1"/>
+    <w:lsdException w:name="List" w:semiHidden="1" w:unhideWhenUsed="1"/>
+    <w:lsdException w:name="List Bullet" w:semiHidden="1" w:unhideWhenUsed="1"/>
+    <w:lsdException w:name="List Number" w:semiHidden="1" w:unhideWhenUsed="1"/>
+    <w:lsdException w:name="List 2" w:semiHidden="1" w:unhideWhenUsed="1"/>
+    <w:lsdException w:name="List 3" w:semiHidden="1" w:unhideWhenUsed="1"/>
+    <w:lsdException w:name="List 4" w:semiHidden="1" w:unhideWhenUsed="1"/>
+    <w:lsdException w:name="List 5" w:semiHidden="1" w:unhideWhenUsed="1"/>
+    <w:lsdException w:name="List Bullet 2" w:semiHidden="1" w:unhideWhenUsed="1"/>
+    <w:lsdException w:name="List Bullet 3" w:semiHidden="1" w:unhideWhenUsed="1"/>
+    <w:lsdException w:name="List Bullet 4" w:semiHidden="1" w:unhideWhenUsed="1"/>
+    <w:lsdException w:name="List Bullet 5" w:semiHidden="1" w:unhideWhenUsed="1"/>
+    <w:lsdException w:name="List Number 2" w:semiHidden="1" w:unhideWhenUsed="1"/>
+    <w:lsdException w:name="List Number 3" w:semiHidden="1" w:unhideWhenUsed="1"/>
+    <w:lsdException w:name="List Number 4" w:semiHidden="1" w:unhideWhenUsed="1"/>
+    <w:lsdException w:name="List Number 5" w:semiHidden="1" w:unhideWhenUsed="1"/>
+    <w:lsdException w:name="Title" w:uiPriority="10" w:qFormat="1"/>
+    <w:lsdException w:name="Closing" w:semiHidden="1" w:unhideWhenUsed="1"/>
+    <w:lsdException w:name="Signature" w:semiHidden="1" w:unhideWhenUsed="1"/>
+    <w:lsdException w:name="Default Paragraph Font" w:semiHidden="1" w:uiPriority="1" w:unhideWhenUsed="1"/>
+    <w:lsdException w:name="Body Text" w:semiHidden="1" w:unhideWhenUsed="1"/>
+    <w:lsdException w:name="Body Text Indent" w:semiHidden="1" w:unhideWhenUsed="1"/>
+    <w:lsdException w:name="List Continue" w:semiHidden="1" w:unhideWhenUsed="1"/>
+    <w:lsdException w:name="List Continue 2" w:semiHidden="1" w:unhideWhenUsed="1"/>
+    <w:lsdException w:name="List Continue 3" w:semiHidden="1" w:unhideWhenUsed="1"/>
+    <w:lsdException w:name="List Continue 4" w:semiHidden="1" w:unhideWhenUsed="1"/>
+    <w:lsdException w:name="List Continue 5" w:semiHidden="1" w:unhideWhenUsed="1"/>
+    <w:lsdException w:name="Message Header" w:semiHidden="1" w:unhideWhenUsed="1"/>
+    <w:lsdException w:name="Subtitle" w:uiPriority="11" w:qFormat="1"/>
+    <w:lsdException w:name="Salutation" w:semiHidden="1" w:unhideWhenUsed="1"/>
+    <w:lsdException w:name="Date" w:semiHidden="1" w:unhideWhenUsed="1"/>
+    <w:lsdException w:name="Body Text First Indent" w:semiHidden="1" w:unhideWhenUsed="1"/>
+    <w:lsdException w:name="Body Text First Indent 2" w:semiHidden="1" w:unhideWhenUsed="1"/>
+    <w:lsdException w:name="Note Heading" w:semiHidden="1" w:unhideWhenUsed="1"/>
+    <w:lsdException w:name="Body Text 2" w:semiHidden="1" w:unhideWhenUsed="1"/>
+    <w:lsdException w:name="Body Text 3" w:semiHidden="1" w:unhideWhenUsed="1"/>
+    <w:lsdException w:name="Body Text Indent 2" w:semiHidden="1" w:unhideWhenUsed="1"/>
+    <w:lsdException w:name="Body Text Indent 3" w:semiHidden="1" w:unhideWhenUsed="1"/>
+    <w:lsdException w:name="Block Text" w:semiHidden="1" w:unhideWhenUsed="1"/>
+    <w:lsdException w:name="Hyperlink" w:semiHidden="1" w:unhideWhenUsed="1"/>
+    <w:lsdException w:name="FollowedHyperlink" w:semiHidden="1" w:unhideWhenUsed="1"/>
+    <w:lsdException w:name="Strong" w:uiPriority="22" w:qFormat="1"/>
+    <w:lsdException w:name="Emphasis" w:uiPriority="20" w:qFormat="1"/>
+    <w:lsdException w:name="Document Map" w:semiHidden="1" w:unhideWhenUsed="1"/>
+    <w:lsdException w:name="Plain Text" w:semiHidden="1" w:unhideWhenUsed="1"/>
+    <w:lsdException w:name="E-mail Signature" w:semiHidden="1" w:unhideWhenUsed="1"/>
+    <w:lsdException w:name="HTML Top of Form" w:semiHidden="1" w:unhideWhenUsed="1"/>
+    <w:lsdException w:name="HTML Bottom of Form" w:semiHidden="1" w:unhideWhenUsed="1"/>
+    <w:lsdException w:name="Normal (Web)" w:semiHidden="1" w:unhideWhenUsed="1"/>
+    <w:lsdException w:name="HTML Acronym" w:semiHidden="1" w:unhideWhenUsed="1"/>
+    <w:lsdException w:name="HTML Address" w:semiHidden="1" w:unhideWhenUsed="1"/>
+    <w:lsdException w:name="HTML Cite" w:semiHidden="1" w:unhideWhenUsed="1"/>
+    <w:lsdException w:name="HTML Code" w:semiHidden="1" w:unhideWhenUsed="1"/>
+    <w:lsdException w:name="HTML Definition" w:semiHidden="1" w:unhideWhenUsed="1"/>
+    <w:lsdException w:name="HTML Keyboard" w:semiHidden="1" w:unhideWhenUsed="1"/>
+    <w:lsdException w:name="HTML Preformatted" w:semiHidden="1" w:unhideWhenUsed="1"/>
+    <w:lsdException w:name="HTML Sample" w:semiHidden="1" w:unhideWhenUsed="1"/>
+    <w:lsdException w:name="HTML Typewriter" w:semiHidden="1" w:unhideWhenUsed="1"/>
+    <w:lsdException w:name="HTML Variable" w:semiHidden="1" w:unhideWhenUsed="1"/>
+    <w:lsdException w:name="Normal Table" w:semiHidden="1" w:unhideWhenUsed="1"/>
+    <w:lsdException w:name="annotation subject" w:semiHidden="1" w:unhideWhenUsed="1"/>
+    <w:lsdException w:name="No List" w:semiHidden="1" w:unhideWhenUsed="1"/>
+    <w:lsdException w:name="Outline List 1" w:semiHidden="1" w:unhideWhenUsed="1"/>
+    <w:lsdException w:name="Outline List 2" w:semiHidden="1" w:unhideWhenUsed="1"/>
+    <w:lsdException w:name="Outline List 3" w:semiHidden="1" w:unhideWhenUsed="1"/>
+    <w:lsdException w:name="Table Simple 1" w:semiHidden="1" w:unhideWhenUsed="1"/>
+    <w:lsdException w:name="Table Simple 2" w:semiHidden="1" w:unhideWhenUsed="1"/>
+    <w:lsdException w:name="Table Simple 3" w:semiHidden="1" w:unhideWhenUsed="1"/>
+    <w:lsdException w:name="Table Classic 1" w:semiHidden="1" w:unhideWhenUsed="1"/>
+    <w:lsdException w:name="Table Classic 2" w:semiHidden="1" w:unhideWhenUsed="1"/>
+    <w:lsdException w:name="Table Classic 3" w:semiHidden="1" w:unhideWhenUsed="1"/>
+    <w:lsdException w:name="Table Classic 4" w:semiHidden="1" w:unhideWhenUsed="1"/>
+    <w:lsdException w:name="Table Colorful 1" w:semiHidden="1" w:unhideWhenUsed="1"/>
+    <w:lsdException w:name="Table Colorful 2" w:semiHidden="1" w:unhideWhenUsed="1"/>
+    <w:lsdException w:name="Table Colorful 3" w:semiHidden="1" w:unhideWhenUsed="1"/>
+    <w:lsdException w:name="Table Columns 1" w:semiHidden="1" w:unhideWhenUsed="1"/>
+    <w:lsdException w:name="Table Columns 2" w:semiHidden="1" w:unhideWhenUsed="1"/>
+    <w:lsdException w:name="Table Columns 3" w:semiHidden="1" w:unhideWhenUsed="1"/>
+    <w:lsdException w:name="Table Columns 4" w:semiHidden="1" w:unhideWhenUsed="1"/>
+    <w:lsdException w:name="Table Columns 5" w:semiHidden="1" w:unhideWhenUsed="1"/>
+    <w:lsdException w:name="Table Grid 1" w:semiHidden="1" w:unhideWhenUsed="1"/>
+    <w:lsdException w:name="Table Grid 2" w:semiHidden="1" w:unhideWhenUsed="1"/>
+    <w:lsdException w:name="Table Grid 3" w:semiHidden="1" w:unhideWhenUsed="1"/>
+    <w:lsdException w:name="Table Grid 4" w:semiHidden="1" w:unhideWhenUsed="1"/>
+    <w:lsdException w:name="Table Grid 5" w:semiHidden="1" w:unhideWhenUsed="1"/>
+    <w:lsdException w:name="Table Grid 6" w:semiHidden="1" w:unhideWhenUsed="1"/>
+    <w:lsdException w:name="Table Grid 7" w:semiHidden="1" w:unhideWhenUsed="1"/>
+    <w:lsdException w:name="Table Grid 8" w:semiHidden="1" w:unhideWhenUsed="1"/>
+    <w:lsdException w:name="Table List 1" w:semiHidden="1" w:unhideWhenUsed="1"/>
+    <w:lsdException w:name="Table List 2" w:semiHidden="1" w:unhideWhenUsed="1"/>
+    <w:lsdException w:name="Table List 3" w:semiHidden="1" w:unhideWhenUsed="1"/>
+    <w:lsdException w:name="Table List 4" w:semiHidden="1" w:unhideWhenUsed="1"/>
+    <w:lsdException w:name="Table List 5" w:semiHidden="1" w:unhideWhenUsed="1"/>
+    <w:lsdException w:name="Table List 6" w:semiHidden="1" w:unhideWhenUsed="1"/>
+    <w:lsdException w:name="Table List 7" w:semiHidden="1" w:unhideWhenUsed="1"/>
+    <w:lsdException w:name="Table List 8" w:semiHidden="1" w:unhideWhenUsed="1"/>
+    <w:lsdException w:name="Table 3D effects 1" w:semiHidden="1" w:unhideWhenUsed="1"/>
+    <w:lsdException w:name="Table 3D effects 2" w:semiHidden="1" w:unhideWhenUsed="1"/>
+    <w:lsdException w:name="Table 3D effects 3" w:semiHidden="1" w:unhideWhenUsed="1"/>
+    <w:lsdException w:name="Table Contemporary" w:semiHidden="1" w:unhideWhenUsed="1"/>
+    <w:lsdException w:name="Table Elegant" w:semiHidden="1" w:unhideWhenUsed="1"/>
+    <w:lsdException w:name="Table Professional" w:semiHidden="1" w:unhideWhenUsed="1"/>
+    <w:lsdException w:name="Table Subtle 1" w:semiHidden="1" w:unhideWhenUsed="1"/>
+    <w:lsdException w:name="Table Subtle 2" w:semiHidden="1" w:unhideWhenUsed="1"/>
+    <w:lsdException w:name="Table Web 1" w:semiHidden="1" w:unhideWhenUsed="1"/>
+    <w:lsdException w:name="Table Web 2" w:semiHidden="1" w:unhideWhenUsed="1"/>
+    <w:lsdException w:name="Table Web 3" w:semiHidden="1" w:unhideWhenUsed="1"/>
+    <w:lsdException w:name="Balloon Text" w:semiHidden="1" w:unhideWhenUsed="1"/>
+    <w:lsdException w:name="Table Grid" w:semiHidden="1" w:uiPriority="39" w:unhideWhenUsed="1"/>
+    <w:lsdException w:name="Table Theme" w:semiHidden="1" w:unhideWhenUsed="1"/>
+    <w:lsdException w:name="Placeholder Text" w:semiHidden="1"/>
+    <w:lsdException w:name="No Spacing" w:uiPriority="1" w:qFormat="1"/>
+    <w:lsdException w:name="Light Shading" w:uiPriority="60"/>
+    <w:lsdException w:name="Light List" w:uiPriority="61"/>
+    <w:lsdException w:name="Light Grid" w:uiPriority="62"/>
+    <w:lsdException w:name="Medium Shading 1" w:uiPriority="63"/>
+    <w:lsdException w:name="Medium Shading 2" w:uiPriority="64"/>
+    <w:lsdException w:name="Medium List 1" w:uiPriority="65"/>
+    <w:lsdException w:name="Medium List 2" w:uiPriority="66"/>
+    <w:lsdException w:name="Medium Grid 1" w:uiPriority="67"/>
+    <w:lsdException w:name="Medium Grid 2" w:uiPriority="68"/>
+    <w:lsdException w:name="Medium Grid 3" w:uiPriority="69"/>
+    <w:lsdException w:name="Dark List" w:uiPriority="70"/>
+    <w:lsdException w:name="Colorful Shading" w:uiPriority="71"/>
+    <w:lsdException w:name="Colorful List" w:uiPriority="72"/>
+    <w:lsdException w:name="Colorful Grid" w:uiPriority="73"/>
+    <w:lsdException w:name="Light Shading Accent 1" w:uiPriority="60"/>
+    <w:lsdException w:name="Light List Accent 1" w:uiPriority="61"/>
+    <w:lsdException w:name="Light Grid Accent 1" w:uiPriority="62"/>
+    <w:lsdException w:name="Medium Shading 1 Accent 1" w:uiPriority="63"/>
+    <w:lsdException w:name="Medium Shading 2 Accent 1" w:uiPriority="64"/>
+    <w:lsdException w:name="Medium List 1 Accent 1" w:uiPriority="65"/>
+    <w:lsdException w:name="Revision" w:semiHidden="1"/>
+    <w:lsdException w:name="List Paragraph" w:uiPriority="34" w:qFormat="1"/>
+    <w:lsdException w:name="Quote" w:uiPriority="29" w:qFormat="1"/>
+    <w:lsdException w:name="Intense Quote" w:uiPriority="30" w:qFormat="1"/>
+    <w:lsdException w:name="Medium List 2 Accent 1" w:uiPriority="66"/>
+    <w:lsdException w:name="Medium Grid 1 Accent 1" w:uiPriority="67"/>
+    <w:lsdException w:name="Medium Grid 2 Accent 1" w:uiPriority="68"/>
+    <w:lsdException w:name="Medium Grid 3 Accent 1" w:uiPriority="69"/>
+    <w:lsdException w:name="Dark List Accent 1" w:uiPriority="70"/>
+    <w:lsdException w:name="Colorful Shading Accent 1" w:uiPriority="71"/>
+    <w:lsdException w:name="Colorful List Accent 1" w:uiPriority="72"/>
+    <w:lsdException w:name="Colorful Grid Accent 1" w:uiPriority="73"/>
+    <w:lsdException w:name="Light Shading Accent 2" w:uiPriority="60"/>
+    <w:lsdException w:name="Light List Accent 2" w:uiPriority="61"/>
+    <w:lsdException w:name="Light Grid Accent 2" w:uiPriority="62"/>
+    <w:lsdException w:name="Medium Shading 1 Accent 2" w:uiPriority="63"/>
+    <w:lsdException w:name="Medium Shading 2 Accent 2" w:uiPriority="64"/>
+    <w:lsdException w:name="Medium List 1 Accent 2" w:uiPriority="65"/>
+    <w:lsdException w:name="Medium List 2 Accent 2" w:uiPriority="66"/>
+    <w:lsdException w:name="Medium Grid 1 Accent 2" w:uiPriority="67"/>
+    <w:lsdException w:name="Medium Grid 2 Accent 2" w:uiPriority="68"/>
+    <w:lsdException w:name="Medium Grid 3 Accent 2" w:uiPriority="69"/>
+    <w:lsdException w:name="Dark List Accent 2" w:uiPriority="70"/>
+    <w:lsdException w:name="Colorful Shading Accent 2" w:uiPriority="71"/>
+    <w:lsdException w:name="Colorful List Accent 2" w:uiPriority="72"/>
+    <w:lsdException w:name="Colorful Grid Accent 2" w:uiPriority="73"/>
+    <w:lsdException w:name="Light Shading Accent 3" w:uiPriority="60"/>
+    <w:lsdException w:name="Light List Accent 3" w:uiPriority="61"/>
+    <w:lsdException w:name="Light Grid Accent 3" w:uiPriority="62"/>
+    <w:lsdException w:name="Medium Shading 1 Accent 3" w:uiPriority="63"/>
+    <w:lsdException w:name="Medium Shading 2 Accent 3" w:uiPriority="64"/>
+    <w:lsdException w:name="Medium List 1 Accent 3" w:uiPriority="65"/>
+    <w:lsdException w:name="Medium List 2 Accent 3" w:uiPriority="66"/>
+    <w:lsdException w:name="Medium Grid 1 Accent 3" w:uiPriority="67"/>
+    <w:lsdException w:name="Medium Grid 2 Accent 3" w:uiPriority="68"/>
+    <w:lsdException w:name="Medium Grid 3 Accent 3" w:uiPriority="69"/>
+    <w:lsdException w:name="Dark List Accent 3" w:uiPriority="70"/>
+    <w:lsdException w:name="Colorful Shading Accent 3" w:uiPriority="71"/>
+    <w:lsdException w:name="Colorful List Accent 3" w:uiPriority="72"/>
+    <w:lsdException w:name="Colorful Grid Accent 3" w:uiPriority="73"/>
+    <w:lsdException w:name="Light Shading Accent 4" w:uiPriority="60"/>
+    <w:lsdException w:name="Light List Accent 4" w:uiPriority="61"/>
+    <w:lsdException w:name="Light Grid Accent 4" w:uiPriority="62"/>
+    <w:lsdException w:name="Medium Shading 1 Accent 4" w:uiPriority="63"/>
+    <w:lsdException w:name="Medium Shading 2 Accent 4" w:uiPriority="64"/>
+    <w:lsdException w:name="Medium List 1 Accent 4" w:uiPriority="65"/>
+    <w:lsdException w:name="Medium List 2 Accent 4" w:uiPriority="66"/>
+    <w:lsdException w:name="Medium Grid 1 Accent 4" w:uiPriority="67"/>
+    <w:lsdException w:name="Medium Grid 2 Accent 4" w:uiPriority="68"/>
+    <w:lsdException w:name="Medium Grid 3 Accent 4" w:uiPriority="69"/>
+    <w:lsdException w:name="Dark List Accent 4" w:uiPriority="70"/>
+    <w:lsdException w:name="Colorful Shading Accent 4" w:uiPriority="71"/>
+    <w:lsdException w:name="Colorful List Accent 4" w:uiPriority="72"/>
+    <w:lsdException w:name="Colorful Grid Accent 4" w:uiPriority="73"/>
+    <w:lsdException w:name="Light Shading Accent 5" w:uiPriority="60"/>
+    <w:lsdException w:name="Light List Accent 5" w:uiPriority="61"/>
+    <w:lsdException w:name="Light Grid Accent 5" w:uiPriority="62"/>
+    <w:lsdException w:name="Medium Shading 1 Accent 5" w:uiPriority="63"/>
+    <w:lsdException w:name="Medium Shading 2 Accent 5" w:uiPriority="64"/>
+    <w:lsdException w:name="Medium List 1 Accent 5" w:uiPriority="65"/>
+    <w:lsdException w:name="Medium List 2 Accent 5" w:uiPriority="66"/>
+    <w:lsdException w:name="Medium Grid 1 Accent 5" w:uiPriority="67"/>
+    <w:lsdException w:name="Medium Grid 2 Accent 5" w:uiPriority="68"/>
+    <w:lsdException w:name="Medium Grid 3 Accent 5" w:uiPriority="69"/>
+    <w:lsdException w:name="Dark List Accent 5" w:uiPriority="70"/>
+    <w:lsdException w:name="Colorful Shading Accent 5" w:uiPriority="71"/>
+    <w:lsdException w:name="Colorful List Accent 5" w:uiPriority="72"/>
+    <w:lsdException w:name="Colorful Grid Accent 5" w:uiPriority="73"/>
+    <w:lsdException w:name="Light Shading Accent 6" w:uiPriority="60"/>
+    <w:lsdException w:name="Light List Accent 6" w:uiPriority="61"/>
+    <w:lsdException w:name="Light Grid Accent 6" w:uiPriority="62"/>
+    <w:lsdException w:name="Medium Shading 1 Accent 6" w:uiPriority="63"/>
+    <w:lsdException w:name="Medium Shading 2 Accent 6" w:uiPriority="64"/>
+    <w:lsdException w:name="Medium List 1 Accent 6" w:uiPriority="65"/>
+    <w:lsdException w:name="Medium List 2 Accent 6" w:uiPriority="66"/>
+    <w:lsdException w:name="Medium Grid 1 Accent 6" w:uiPriority="67"/>
+    <w:lsdException w:name="Medium Grid 2 Accent 6" w:uiPriority="68"/>
+    <w:lsdException w:name="Medium Grid 3 Accent 6" w:uiPriority="69"/>
+    <w:lsdException w:name="Dark List Accent 6" w:uiPriority="70"/>
+    <w:lsdException w:name="Colorful Shading Accent 6" w:uiPriority="71"/>
+    <w:lsdException w:name="Colorful List Accent 6" w:uiPriority="72"/>
+    <w:lsdException w:name="Colorful Grid Accent 6" w:uiPriority="73"/>
+    <w:lsdException w:name="Subtle Emphasis" w:uiPriority="19" w:qFormat="1"/>
+    <w:lsdException w:name="Intense Emphasis" w:uiPriority="21" w:qFormat="1"/>
+    <w:lsdException w:name="Subtle Reference" w:uiPriority="31" w:qFormat="1"/>
+    <w:lsdException w:name="Intense Reference" w:uiPriority="32" w:qFormat="1"/>
+    <w:lsdException w:name="Book Title" w:uiPriority="33" w:qFormat="1"/>
+    <w:lsdException w:name="Bibliography" w:semiHidden="1" w:uiPriority="37" w:unhideWhenUsed="1"/>
+    <w:lsdException w:name="TOC Heading" w:semiHidden="1" w:uiPriority="39" w:unhideWhenUsed="1" w:qFormat="1"/>
+    <w:lsdException w:name="Plain Table 1" w:uiPriority="41"/>
+    <w:lsdException w:name="Plain Table 2" w:uiPriority="42"/>
+    <w:lsdException w:name="Plain Table 3" w:uiPriority="43"/>
+    <w:lsdException w:name="Plain Table 4" w:uiPriority="44"/>
+    <w:lsdException w:name="Plain Table 5" w:uiPriority="45"/>
+    <w:lsdException w:name="Grid Table Light" w:uiPriority="40"/>
+    <w:lsdException w:name="Grid Table 1 Light" w:uiPriority="46"/>
+    <w:lsdException w:name="Grid Table 2" w:uiPriority="47"/>
+    <w:lsdException w:name="Grid Table 3" w:uiPriority="48"/>
+    <w:lsdException w:name="Grid Table 4" w:uiPriority="49"/>
+    <w:lsdException w:name="Grid Table 5 Dark" w:uiPriority="50"/>
+    <w:lsdException w:name="Grid Table 6 Colorful" w:uiPriority="51"/>
+    <w:lsdException w:name="Grid Table 7 Colorful" w:uiPriority="52"/>
+    <w:lsdException w:name="Grid Table 1 Light Accent 1" w:uiPriority="46"/>
+    <w:lsdException w:name="Grid Table 2 Accent 1" w:uiPriority="47"/>
+    <w:lsdException w:name="Grid Table 3 Accent 1" w:uiPriority="48"/>
+    <w:lsdException w:name="Grid Table 4 Accent 1" w:uiPriority="49"/>
+    <w:lsdException w:name="Grid Table 5 Dark Accent 1" w:uiPriority="50"/>
+    <w:lsdException w:name="Grid Table 6 Colorful Accent 1" w:uiPriority="51"/>
+    <w:lsdException w:name="Grid Table 7 Colorful Accent 1" w:uiPriority="52"/>
+    <w:lsdException w:name="Grid Table 1 Light Accent 2" w:uiPriority="46"/>
+    <w:lsdException w:name="Grid Table 2 Accent 2" w:uiPriority="47"/>
+    <w:lsdException w:name="Grid Table 3 Accent 2" w:uiPriority="48"/>
+    <w:lsdException w:name="Grid Table 4 Accent 2" w:uiPriority="49"/>
+    <w:lsdException w:name="Grid Table 5 Dark Accent 2" w:uiPriority="50"/>
+    <w:lsdException w:name="Grid Table 6 Colorful Accent 2" w:uiPriority="51"/>
+    <w:lsdException w:name="Grid Table 7 Colorful Accent 2" w:uiPriority="52"/>
+    <w:lsdException w:name="Grid Table 1 Light Accent 3" w:uiPriority="46"/>
+    <w:lsdException w:name="Grid Table 2 Accent 3" w:uiPriority="47"/>
+    <w:lsdException w:name="Grid Table 3 Accent 3" w:uiPriority="48"/>
+    <w:lsdException w:name="Grid Table 4 Accent 3" w:uiPriority="49"/>
+    <w:lsdException w:name="Grid Table 5 Dark Accent 3" w:uiPriority="50"/>
+    <w:lsdException w:name="Grid Table 6 Colorful Accent 3" w:uiPriority="51"/>
+    <w:lsdException w:name="Grid Table 7 Colorful Accent 3" w:uiPriority="52"/>
+    <w:lsdException w:name="Grid Table 1 Light Accent 4" w:uiPriority="46"/>
+    <w:lsdException w:name="Grid Table 2 Accent 4" w:uiPriority="47"/>
+    <w:lsdException w:name="Grid Table 3 Accent 4" w:uiPriority="48"/>
+    <w:lsdException w:name="Grid Table 4 Accent 4" w:uiPriority="49"/>
+    <w:lsdException w:name="Grid Table 5 Dark Accent 4" w:uiPriority="50"/>
+    <w:lsdException w:name="Grid Table 6 Colorful Accent 4" w:uiPriority="51"/>
+    <w:lsdException w:name="Grid Table 7 Colorful Accent 4" w:uiPriority="52"/>
+    <w:lsdException w:name="Grid Table 1 Light Accent 5" w:uiPriority="46"/>
+    <w:lsdException w:name="Grid Table 2 Accent 5" w:uiPriority="47"/>
+    <w:lsdException w:name="Grid Table 3 Accent 5" w:uiPriority="48"/>
+    <w:lsdException w:name="Grid Table 4 Accent 5" w:uiPriority="49"/>
+    <w:lsdException w:name="Grid Table 5 Dark Accent 5" w:uiPriority="50"/>
+    <w:lsdException w:name="Grid Table 6 Colorful Accent 5" w:uiPriority="51"/>
+    <w:lsdException w:name="Grid Table 7 Colorful Accent 5" w:uiPriority="52"/>
+    <w:lsdException w:name="Grid Table 1 Light Accent 6" w:uiPriority="46"/>
+    <w:lsdException w:name="Grid Table 2 Accent 6" w:uiPriority="47"/>
+    <w:lsdException w:name="Grid Table 3 Accent 6" w:uiPriority="48"/>
+    <w:lsdException w:name="Grid Table 4 Accent 6" w:uiPriority="49"/>
+    <w:lsdException w:name="Grid Table 5 Dark Accent 6" w:uiPriority="50"/>
+    <w:lsdException w:name="Grid Table 6 Colorful Accent 6" w:uiPriority="51"/>
+    <w:lsdException w:name="Grid Table 7 Colorful Accent 6" w:uiPriority="52"/>
+    <w:lsdException w:name="List Table 1 Light" w:uiPriority="46"/>
+    <w:lsdException w:name="List Table 2" w:uiPriority="47"/>
+    <w:lsdException w:name="List Table 3" w:uiPriority="48"/>
+    <w:lsdException w:name="List Table 4" w:uiPriority="49"/>
+    <w:lsdException w:name="List Table 5 Dark" w:uiPriority="50"/>
+    <w:lsdException w:name="List Table 6 Colorful" w:uiPriority="51"/>
+    <w:lsdException w:name="List Table 7 Colorful" w:uiPriority="52"/>
+    <w:lsdException w:name="List Table 1 Light Accent 1" w:uiPriority="46"/>
+    <w:lsdException w:name="List Table 2 Accent 1" w:uiPriority="47"/>
+    <w:lsdException w:name="List Table 3 Accent 1" w:uiPriority="48"/>
+    <w:lsdException w:name="List Table 4 Accent 1" w:uiPriority="49"/>
+    <w:lsdException w:name="List Table 5 Dark Accent 1" w:uiPriority="50"/>
+    <w:lsdException w:name="List Table 6 Colorful Accent 1" w:uiPriority="51"/>
+    <w:lsdException w:name="List Table 7 Colorful Accent 1" w:uiPriority="52"/>
+    <w:lsdException w:name="List Table 1 Light Accent 2" w:uiPriority="46"/>
+    <w:lsdException w:name="List Table 2 Accent 2" w:uiPriority="47"/>
+    <w:lsdException w:name="List Table 3 Accent 2" w:uiPriority="48"/>
+    <w:lsdException w:name="List Table 4 Accent 2" w:uiPriority="49"/>
+    <w:lsdException w:name="List Table 5 Dark Accent 2" w:uiPriority="50"/>
+    <w:lsdException w:name="List Table 6 Colorful Accent 2" w:uiPriority="51"/>
+    <w:lsdException w:name="List Table 7 Colorful Accent 2" w:uiPriority="52"/>
+    <w:lsdException w:name="List Table 1 Light Accent 3" w:uiPriority="46"/>
+    <w:lsdException w:name="List Table 2 Accent 3" w:uiPriority="47"/>
+    <w:lsdException w:name="List Table 3 Accent 3" w:uiPriority="48"/>
+    <w:lsdException w:name="List Table 4 Accent 3" w:uiPriority="49"/>
+    <w:lsdException w:name="List Table 5 Dark Accent 3" w:uiPriority="50"/>
+    <w:lsdException w:name="List Table 6 Colorful Accent 3" w:uiPriority="51"/>
+    <w:lsdException w:name="List Table 7 Colorful Accent 3" w:uiPriority="52"/>
+    <w:lsdException w:name="List Table 1 Light Accent 4" w:uiPriority="46"/>
+    <w:lsdException w:name="List Table 2 Accent 4" w:uiPriority="47"/>
+    <w:lsdException w:name="List Table 3 Accent 4" w:uiPriority="48"/>
+    <w:lsdException w:name="List Table 4 Accent 4" w:uiPriority="49"/>
+    <w:lsdException w:name="List Table 5 Dark Accent 4" w:uiPriority="50"/>
+    <w:lsdException w:name="List Table 6 Colorful Accent 4" w:uiPriority="51"/>
+    <w:lsdException w:name="List Table 7 Colorful Accent 4" w:uiPriority="52"/>
+    <w:lsdException w:name="List Table 1 Light Accent 5" w:uiPriority="46"/>
+    <w:lsdException w:name="List Table 2 Accent 5" w:uiPriority="47"/>
+    <w:lsdException w:name="List Table 3 Accent 5" w:uiPriority="48"/>
+    <w:lsdException w:name="List Table 4 Accent 5" w:uiPriority="49"/>
+    <w:lsdException w:name="List Table 5 Dark Accent 5" w:uiPriority="50"/>
+    <w:lsdException w:name="List Table 6 Colorful Accent 5" w:uiPriority="51"/>
+    <w:lsdException w:name="List Table 7 Colorful Accent 5" w:uiPriority="52"/>
+    <w:lsdException w:name="List Table 1 Light Accent 6" w:uiPriority="46"/>
+    <w:lsdException w:name="List Table 2 Accent 6" w:uiPriority="47"/>
+    <w:lsdException w:name="List Table 3 Accent 6" w:uiPriority="48"/>
+    <w:lsdException w:name="List Table 4 Accent 6" w:uiPriority="49"/>
+    <w:lsdException w:name="List Table 5 Dark Accent 6" w:uiPriority="50"/>
+    <w:lsdException w:name="List Table 6 Colorful Accent 6" w:uiPriority="51"/>
+    <w:lsdException w:name="List Table 7 Colorful Accent 6" w:uiPriority="52"/>
+    <w:lsdException w:name="Mention" w:semiHidden="1" w:unhideWhenUsed="1"/>
+    <w:lsdException w:name="Smart Hyperlink" w:semiHidden="1" w:unhideWhenUsed="1"/>
+    <w:lsdException w:name="Hashtag" w:semiHidden="1" w:unhideWhenUsed="1"/>
+    <w:lsdException w:name="Unresolved Mention" w:semiHidden="1" w:unhideWhenUsed="1"/>
+    <w:lsdException w:name="Smart Link" w:semiHidden="1" w:unhideWhenUsed="1"/>
   </w:latentStyles>
   <w:style w:type="paragraph" w:default="1" w:styleId="Normal">
     <w:name w:val="Normal"/>
@@ -3814,7 +5461,6 @@
     <w:uiPriority w:val="99"/>
     <w:semiHidden/>
     <w:unhideWhenUsed/>
-    <w:qFormat/>
     <w:tblPr>
       <w:tblInd w:w="0" w:type="dxa"/>
       <w:tblCellMar>
@@ -4206,7 +5852,7 @@
   <a:extraClrSchemeLst/>
   <a:extLst>
     <a:ext uri="{05A4C25C-085E-4340-85A3-A5531E510DB2}">
-      <thm15:themeFamily xmlns:thm15="http://schemas.microsoft.com/office/thememl/2012/main" xmlns="" name="Office Theme" id="{62F939B6-93AF-4DB8-9C6B-D6C7DFDC589F}" vid="{4A3C46E8-61CC-4603-A589-7422A47A8E4A}"/>
+      <thm15:themeFamily xmlns:thm15="http://schemas.microsoft.com/office/thememl/2012/main" name="Office Theme" id="{62F939B6-93AF-4DB8-9C6B-D6C7DFDC589F}" vid="{4A3C46E8-61CC-4603-A589-7422A47A8E4A}"/>
     </a:ext>
   </a:extLst>
 </a:theme>

--- a/DesignDocv0.docx
+++ b/DesignDocv0.docx
@@ -134,45 +134,8 @@
           <w:sz w:val="28"/>
           <w:szCs w:val="28"/>
         </w:rPr>
-        <w:t xml:space="preserve">Daniel, </w:t>
-      </w:r>
-      <w:proofErr w:type="spellStart"/>
-      <w:r>
-        <w:rPr>
-          <w:b/>
-          <w:bCs/>
-          <w:i w:val="0"/>
-          <w:iCs w:val="0"/>
-          <w:sz w:val="28"/>
-          <w:szCs w:val="28"/>
-        </w:rPr>
-        <w:t>Davinder</w:t>
-      </w:r>
-      <w:proofErr w:type="spellEnd"/>
-      <w:r>
-        <w:rPr>
-          <w:b/>
-          <w:bCs/>
-          <w:i w:val="0"/>
-          <w:iCs w:val="0"/>
-          <w:sz w:val="28"/>
-          <w:szCs w:val="28"/>
-        </w:rPr>
-        <w:t xml:space="preserve">, John, Juan, </w:t>
-      </w:r>
-      <w:proofErr w:type="spellStart"/>
-      <w:r>
-        <w:rPr>
-          <w:b/>
-          <w:bCs/>
-          <w:i w:val="0"/>
-          <w:iCs w:val="0"/>
-          <w:sz w:val="28"/>
-          <w:szCs w:val="28"/>
-        </w:rPr>
-        <w:t>Skone</w:t>
-      </w:r>
-      <w:proofErr w:type="spellEnd"/>
+        <w:t>Daniel, Davinder, John, Juan, Skone</w:t>
+      </w:r>
     </w:p>
     <w:bookmarkEnd w:id="0"/>
     <w:p>
@@ -385,7 +348,16 @@
               <w:spacing w:before="40" w:after="40"/>
             </w:pPr>
             <w:r>
-              <w:t>2/21/2022</w:t>
+              <w:t>4</w:t>
+            </w:r>
+            <w:r>
+              <w:t>/</w:t>
+            </w:r>
+            <w:r>
+              <w:t>5</w:t>
+            </w:r>
+            <w:r>
+              <w:t>/2022</w:t>
             </w:r>
           </w:p>
         </w:tc>
@@ -466,15 +438,7 @@
               <w:spacing w:before="40" w:after="40"/>
             </w:pPr>
             <w:r>
-              <w:t xml:space="preserve">Juan Gomez, </w:t>
-            </w:r>
-            <w:proofErr w:type="spellStart"/>
-            <w:r>
-              <w:t>SkonePanyatrir</w:t>
-            </w:r>
-            <w:proofErr w:type="spellEnd"/>
-            <w:r>
-              <w:t>, Daniel Lara, John Parker Wilson, Davinder</w:t>
+              <w:t>Juan Gomez, SkonePanyatrir, Daniel Lara, John Parker Wilson, Davinder</w:t>
             </w:r>
           </w:p>
         </w:tc>
@@ -500,21 +464,7 @@
               <w:right w:w="80" w:type="dxa"/>
             </w:tcMar>
           </w:tcPr>
-          <w:p>
-            <w:pPr>
-              <w:rPr>
-                <w:sz w:val="20"/>
-                <w:szCs w:val="20"/>
-              </w:rPr>
-            </w:pPr>
-            <w:r>
-              <w:rPr>
-                <w:sz w:val="20"/>
-                <w:szCs w:val="20"/>
-              </w:rPr>
-              <w:t>4/3/2022</w:t>
-            </w:r>
-          </w:p>
+          <w:p/>
         </w:tc>
         <w:tc>
           <w:tcPr>
@@ -533,21 +483,7 @@
               <w:right w:w="80" w:type="dxa"/>
             </w:tcMar>
           </w:tcPr>
-          <w:p>
-            <w:pPr>
-              <w:rPr>
-                <w:sz w:val="20"/>
-                <w:szCs w:val="20"/>
-              </w:rPr>
-            </w:pPr>
-            <w:r>
-              <w:rPr>
-                <w:sz w:val="20"/>
-                <w:szCs w:val="20"/>
-              </w:rPr>
-              <w:t>1.1</w:t>
-            </w:r>
-          </w:p>
+          <w:p/>
         </w:tc>
         <w:tc>
           <w:tcPr>
@@ -566,21 +502,7 @@
               <w:right w:w="80" w:type="dxa"/>
             </w:tcMar>
           </w:tcPr>
-          <w:p>
-            <w:pPr>
-              <w:rPr>
-                <w:sz w:val="20"/>
-                <w:szCs w:val="20"/>
-              </w:rPr>
-            </w:pPr>
-            <w:r>
-              <w:rPr>
-                <w:sz w:val="20"/>
-                <w:szCs w:val="20"/>
-              </w:rPr>
-              <w:t>Added requirements to ATM</w:t>
-            </w:r>
-          </w:p>
+          <w:p/>
         </w:tc>
         <w:tc>
           <w:tcPr>
@@ -599,21 +521,7 @@
               <w:right w:w="80" w:type="dxa"/>
             </w:tcMar>
           </w:tcPr>
-          <w:p>
-            <w:pPr>
-              <w:rPr>
-                <w:sz w:val="20"/>
-                <w:szCs w:val="20"/>
-              </w:rPr>
-            </w:pPr>
-            <w:r>
-              <w:rPr>
-                <w:sz w:val="20"/>
-                <w:szCs w:val="20"/>
-              </w:rPr>
-              <w:t>Juan Gomez</w:t>
-            </w:r>
-          </w:p>
+          <w:p/>
         </w:tc>
       </w:tr>
       <w:tr>
@@ -1669,87 +1577,6 @@
           <w:p/>
         </w:tc>
       </w:tr>
-      <w:tr>
-        <w:trPr>
-          <w:trHeight w:val="227"/>
-        </w:trPr>
-        <w:tc>
-          <w:tcPr>
-            <w:tcW w:w="1279" w:type="dxa"/>
-            <w:tcBorders>
-              <w:top w:val="single" w:sz="6" w:space="0" w:color="000000"/>
-              <w:left w:val="single" w:sz="6" w:space="0" w:color="000000"/>
-              <w:bottom w:val="single" w:sz="6" w:space="0" w:color="000000"/>
-              <w:right w:val="single" w:sz="6" w:space="0" w:color="000000"/>
-            </w:tcBorders>
-            <w:shd w:val="clear" w:color="auto" w:fill="E5E5E5"/>
-            <w:tcMar>
-              <w:top w:w="80" w:type="dxa"/>
-              <w:left w:w="80" w:type="dxa"/>
-              <w:bottom w:w="80" w:type="dxa"/>
-              <w:right w:w="80" w:type="dxa"/>
-            </w:tcMar>
-          </w:tcPr>
-          <w:p/>
-        </w:tc>
-        <w:tc>
-          <w:tcPr>
-            <w:tcW w:w="1081" w:type="dxa"/>
-            <w:tcBorders>
-              <w:top w:val="single" w:sz="6" w:space="0" w:color="000000"/>
-              <w:left w:val="single" w:sz="6" w:space="0" w:color="000000"/>
-              <w:bottom w:val="single" w:sz="6" w:space="0" w:color="000000"/>
-              <w:right w:val="single" w:sz="6" w:space="0" w:color="000000"/>
-            </w:tcBorders>
-            <w:shd w:val="clear" w:color="auto" w:fill="E5E5E5"/>
-            <w:tcMar>
-              <w:top w:w="80" w:type="dxa"/>
-              <w:left w:w="80" w:type="dxa"/>
-              <w:bottom w:w="80" w:type="dxa"/>
-              <w:right w:w="80" w:type="dxa"/>
-            </w:tcMar>
-          </w:tcPr>
-          <w:p/>
-        </w:tc>
-        <w:tc>
-          <w:tcPr>
-            <w:tcW w:w="3812" w:type="dxa"/>
-            <w:tcBorders>
-              <w:top w:val="single" w:sz="6" w:space="0" w:color="000000"/>
-              <w:left w:val="single" w:sz="6" w:space="0" w:color="000000"/>
-              <w:bottom w:val="single" w:sz="6" w:space="0" w:color="000000"/>
-              <w:right w:val="single" w:sz="6" w:space="0" w:color="000000"/>
-            </w:tcBorders>
-            <w:shd w:val="clear" w:color="auto" w:fill="E5E5E5"/>
-            <w:tcMar>
-              <w:top w:w="80" w:type="dxa"/>
-              <w:left w:w="80" w:type="dxa"/>
-              <w:bottom w:w="80" w:type="dxa"/>
-              <w:right w:w="80" w:type="dxa"/>
-            </w:tcMar>
-          </w:tcPr>
-          <w:p/>
-        </w:tc>
-        <w:tc>
-          <w:tcPr>
-            <w:tcW w:w="2590" w:type="dxa"/>
-            <w:tcBorders>
-              <w:top w:val="single" w:sz="6" w:space="0" w:color="000000"/>
-              <w:left w:val="single" w:sz="6" w:space="0" w:color="000000"/>
-              <w:bottom w:val="single" w:sz="6" w:space="0" w:color="000000"/>
-              <w:right w:val="single" w:sz="6" w:space="0" w:color="000000"/>
-            </w:tcBorders>
-            <w:shd w:val="clear" w:color="auto" w:fill="E5E5E5"/>
-            <w:tcMar>
-              <w:top w:w="80" w:type="dxa"/>
-              <w:left w:w="80" w:type="dxa"/>
-              <w:bottom w:w="80" w:type="dxa"/>
-              <w:right w:w="80" w:type="dxa"/>
-            </w:tcMar>
-          </w:tcPr>
-          <w:p/>
-        </w:tc>
-      </w:tr>
     </w:tbl>
     <w:p>
       <w:pPr>
@@ -1938,22 +1765,13 @@
           <w:smallCaps/>
           <w:lang w:val="fr-FR"/>
         </w:rPr>
-        <w:t xml:space="preserve">Software </w:t>
-      </w:r>
-      <w:proofErr w:type="spellStart"/>
+        <w:t>Software Context</w:t>
+      </w:r>
       <w:r>
         <w:rPr>
           <w:smallCaps/>
           <w:lang w:val="fr-FR"/>
         </w:rPr>
-        <w:t>Context</w:t>
-      </w:r>
-      <w:proofErr w:type="spellEnd"/>
-      <w:r>
-        <w:rPr>
-          <w:smallCaps/>
-          <w:lang w:val="fr-FR"/>
-        </w:rPr>
         <w:tab/>
         <w:t>4</w:t>
       </w:r>
@@ -2078,14 +1896,12 @@
         </w:rPr>
         <w:tab/>
       </w:r>
-      <w:proofErr w:type="gramStart"/>
       <w:r>
         <w:rPr>
           <w:smallCaps/>
         </w:rPr>
         <w:t>ATM  Side</w:t>
       </w:r>
-      <w:proofErr w:type="gramEnd"/>
       <w:r>
         <w:rPr>
           <w:smallCaps/>
@@ -2466,34 +2282,6 @@
       <w:pPr>
         <w:pStyle w:val="Body"/>
         <w:tabs>
-          <w:tab w:val="left" w:pos="800"/>
-          <w:tab w:val="right" w:pos="8620"/>
-        </w:tabs>
-        <w:ind w:left="200"/>
-        <w:rPr>
-          <w:rFonts w:ascii="Calibri" w:eastAsia="Calibri" w:hAnsi="Calibri" w:cs="Calibri"/>
-          <w:sz w:val="24"/>
-          <w:szCs w:val="24"/>
-        </w:rPr>
-      </w:pPr>
-      <w:r>
-        <w:rPr>
-          <w:smallCaps/>
-        </w:rPr>
-        <w:t>3.6.</w:t>
-      </w:r>
-      <w:r>
-        <w:rPr>
-          <w:smallCaps/>
-        </w:rPr>
-        <w:tab/>
-        <w:t>Software Interface</w:t>
-      </w:r>
-    </w:p>
-    <w:p>
-      <w:pPr>
-        <w:pStyle w:val="Body"/>
-        <w:tabs>
           <w:tab w:val="left" w:pos="400"/>
           <w:tab w:val="right" w:pos="8620"/>
         </w:tabs>
@@ -2589,57 +2377,24 @@
       <w:r>
         <w:tab/>
       </w:r>
-    </w:p>
-    <w:p>
-      <w:pPr>
-        <w:pStyle w:val="Body"/>
-        <w:tabs>
-          <w:tab w:val="left" w:pos="400"/>
-          <w:tab w:val="right" w:pos="8620"/>
-        </w:tabs>
-        <w:spacing w:before="120" w:after="120"/>
-        <w:rPr>
-          <w:rFonts w:ascii="Calibri" w:eastAsia="Calibri" w:hAnsi="Calibri" w:cs="Calibri"/>
-          <w:sz w:val="24"/>
-          <w:szCs w:val="24"/>
-        </w:rPr>
-      </w:pPr>
-      <w:r>
-        <w:rPr>
-          <w:b/>
-          <w:bCs/>
-          <w:smallCaps/>
-        </w:rPr>
-        <w:t>4.</w:t>
-      </w:r>
-      <w:r>
-        <w:rPr>
-          <w:rFonts w:ascii="Calibri" w:eastAsia="Calibri" w:hAnsi="Calibri" w:cs="Calibri"/>
-          <w:sz w:val="24"/>
-          <w:szCs w:val="24"/>
-        </w:rPr>
-        <w:tab/>
-      </w:r>
-      <w:r>
-        <w:rPr>
-          <w:b/>
-          <w:bCs/>
-          <w:smallCaps/>
-        </w:rPr>
-        <w:t>Testing issues</w:t>
-      </w:r>
-      <w:r>
-        <w:rPr>
-          <w:b/>
-          <w:bCs/>
-          <w:smallCaps/>
-        </w:rPr>
-        <w:tab/>
-        <w:t>14</w:t>
-      </w:r>
-      <w:r>
-        <w:tab/>
-      </w:r>
+      <w:r>
+        <w:tab/>
+      </w:r>
+    </w:p>
+    <w:p>
+      <w:pPr>
+        <w:pStyle w:val="Body"/>
+        <w:tabs>
+          <w:tab w:val="left" w:pos="400"/>
+          <w:tab w:val="right" w:pos="8620"/>
+        </w:tabs>
+        <w:spacing w:before="120" w:after="120"/>
+        <w:rPr>
+          <w:rFonts w:ascii="Calibri" w:eastAsia="Calibri" w:hAnsi="Calibri" w:cs="Calibri"/>
+          <w:sz w:val="24"/>
+          <w:szCs w:val="24"/>
+        </w:rPr>
+      </w:pPr>
     </w:p>
     <w:p>
       <w:pPr>
@@ -2929,6 +2684,15 @@
           <w:sz w:val="24"/>
           <w:szCs w:val="24"/>
         </w:rPr>
+        <w:tab/>
+      </w:r>
+      <w:r>
+        <w:rPr>
+          <w:rFonts w:ascii="Calibri" w:eastAsia="Calibri" w:hAnsi="Calibri" w:cs="Calibri"/>
+          <w:b/>
+          <w:sz w:val="24"/>
+          <w:szCs w:val="24"/>
+        </w:rPr>
         <w:t>1.1 Goals and Objectives</w:t>
       </w:r>
     </w:p>
@@ -2940,28 +2704,54 @@
           <w:tab w:val="right" w:pos="8620"/>
         </w:tabs>
         <w:spacing w:before="120" w:after="120"/>
-        <w:rPr>
-          <w:rFonts w:ascii="Calibri" w:eastAsia="Calibri" w:hAnsi="Calibri" w:cs="Calibri"/>
-          <w:sz w:val="24"/>
-          <w:szCs w:val="24"/>
-        </w:rPr>
-      </w:pPr>
-    </w:p>
-    <w:p>
-      <w:pPr>
-        <w:pStyle w:val="Body"/>
-        <w:tabs>
-          <w:tab w:val="left" w:pos="400"/>
-          <w:tab w:val="right" w:pos="8620"/>
-        </w:tabs>
-        <w:spacing w:before="120" w:after="120"/>
-        <w:rPr>
-          <w:rFonts w:ascii="Calibri" w:eastAsia="Calibri" w:hAnsi="Calibri" w:cs="Calibri"/>
-          <w:b/>
-          <w:sz w:val="24"/>
-          <w:szCs w:val="24"/>
-        </w:rPr>
-      </w:pPr>
+        <w:ind w:left="400"/>
+        <w:rPr>
+          <w:rFonts w:ascii="Calibri" w:eastAsia="Calibri" w:hAnsi="Calibri" w:cs="Calibri"/>
+          <w:sz w:val="22"/>
+          <w:szCs w:val="22"/>
+        </w:rPr>
+      </w:pPr>
+      <w:r>
+        <w:rPr>
+          <w:rFonts w:ascii="Calibri" w:eastAsia="Calibri" w:hAnsi="Calibri" w:cs="Calibri"/>
+          <w:sz w:val="22"/>
+          <w:szCs w:val="22"/>
+        </w:rPr>
+        <w:tab/>
+      </w:r>
+      <w:r>
+        <w:rPr>
+          <w:rFonts w:ascii="Calibri" w:eastAsia="Calibri" w:hAnsi="Calibri" w:cs="Calibri"/>
+          <w:sz w:val="22"/>
+          <w:szCs w:val="22"/>
+        </w:rPr>
+        <w:t>This document describes the design, behavior, and interactions of the classes we have designed for the banking system</w:t>
+      </w:r>
+    </w:p>
+    <w:p>
+      <w:pPr>
+        <w:pStyle w:val="Body"/>
+        <w:tabs>
+          <w:tab w:val="left" w:pos="400"/>
+          <w:tab w:val="right" w:pos="8620"/>
+        </w:tabs>
+        <w:spacing w:before="120" w:after="120"/>
+        <w:rPr>
+          <w:rFonts w:ascii="Calibri" w:eastAsia="Calibri" w:hAnsi="Calibri" w:cs="Calibri"/>
+          <w:b/>
+          <w:sz w:val="24"/>
+          <w:szCs w:val="24"/>
+        </w:rPr>
+      </w:pPr>
+      <w:r>
+        <w:rPr>
+          <w:rFonts w:ascii="Calibri" w:eastAsia="Calibri" w:hAnsi="Calibri" w:cs="Calibri"/>
+          <w:b/>
+          <w:sz w:val="24"/>
+          <w:szCs w:val="24"/>
+        </w:rPr>
+        <w:tab/>
+      </w:r>
       <w:r>
         <w:rPr>
           <w:rFonts w:ascii="Calibri" w:eastAsia="Calibri" w:hAnsi="Calibri" w:cs="Calibri"/>
@@ -2986,22 +2776,47 @@
           <w:szCs w:val="24"/>
         </w:rPr>
       </w:pPr>
-    </w:p>
-    <w:p>
-      <w:pPr>
-        <w:pStyle w:val="Body"/>
-        <w:tabs>
-          <w:tab w:val="left" w:pos="400"/>
-          <w:tab w:val="right" w:pos="8620"/>
-        </w:tabs>
-        <w:spacing w:before="120" w:after="120"/>
-        <w:rPr>
-          <w:rFonts w:ascii="Calibri" w:eastAsia="Calibri" w:hAnsi="Calibri" w:cs="Calibri"/>
-          <w:b/>
-          <w:sz w:val="24"/>
-          <w:szCs w:val="24"/>
-        </w:rPr>
-      </w:pPr>
+      <w:r>
+        <w:rPr>
+          <w:rFonts w:ascii="Calibri" w:eastAsia="Calibri" w:hAnsi="Calibri" w:cs="Calibri"/>
+          <w:sz w:val="24"/>
+          <w:szCs w:val="24"/>
+        </w:rPr>
+        <w:tab/>
+      </w:r>
+      <w:r>
+        <w:rPr>
+          <w:rFonts w:ascii="Calibri" w:eastAsia="Calibri" w:hAnsi="Calibri" w:cs="Calibri"/>
+          <w:sz w:val="24"/>
+          <w:szCs w:val="24"/>
+        </w:rPr>
+        <w:t>Decisions were made based on the following priorities: Usability, efficiency, and ease of use</w:t>
+      </w:r>
+    </w:p>
+    <w:p>
+      <w:pPr>
+        <w:pStyle w:val="Body"/>
+        <w:tabs>
+          <w:tab w:val="left" w:pos="400"/>
+          <w:tab w:val="right" w:pos="8620"/>
+        </w:tabs>
+        <w:spacing w:before="120" w:after="120"/>
+        <w:rPr>
+          <w:rFonts w:ascii="Calibri" w:eastAsia="Calibri" w:hAnsi="Calibri" w:cs="Calibri"/>
+          <w:b/>
+          <w:sz w:val="24"/>
+          <w:szCs w:val="24"/>
+        </w:rPr>
+      </w:pPr>
+      <w:r>
+        <w:rPr>
+          <w:rFonts w:ascii="Calibri" w:eastAsia="Calibri" w:hAnsi="Calibri" w:cs="Calibri"/>
+          <w:b/>
+          <w:sz w:val="24"/>
+          <w:szCs w:val="24"/>
+        </w:rPr>
+        <w:tab/>
+      </w:r>
       <w:r>
         <w:rPr>
           <w:rFonts w:ascii="Calibri" w:eastAsia="Calibri" w:hAnsi="Calibri" w:cs="Calibri"/>
@@ -3020,28 +2835,66 @@
           <w:tab w:val="right" w:pos="8620"/>
         </w:tabs>
         <w:spacing w:before="120" w:after="120"/>
-        <w:rPr>
-          <w:rFonts w:ascii="Calibri" w:eastAsia="Calibri" w:hAnsi="Calibri" w:cs="Calibri"/>
-          <w:sz w:val="24"/>
-          <w:szCs w:val="24"/>
-        </w:rPr>
-      </w:pPr>
-    </w:p>
-    <w:p>
-      <w:pPr>
-        <w:pStyle w:val="Body"/>
-        <w:tabs>
-          <w:tab w:val="left" w:pos="400"/>
-          <w:tab w:val="right" w:pos="8620"/>
-        </w:tabs>
-        <w:spacing w:before="120" w:after="120"/>
-        <w:rPr>
-          <w:rFonts w:ascii="Calibri" w:eastAsia="Calibri" w:hAnsi="Calibri" w:cs="Calibri"/>
-          <w:b/>
-          <w:sz w:val="24"/>
-          <w:szCs w:val="24"/>
-        </w:rPr>
-      </w:pPr>
+        <w:ind w:left="400"/>
+        <w:rPr>
+          <w:rFonts w:ascii="Calibri" w:eastAsia="Calibri" w:hAnsi="Calibri" w:cs="Calibri"/>
+          <w:color w:val="auto"/>
+          <w:sz w:val="24"/>
+          <w:szCs w:val="24"/>
+        </w:rPr>
+      </w:pPr>
+      <w:r>
+        <w:rPr>
+          <w:rFonts w:ascii="Calibri" w:eastAsia="Calibri" w:hAnsi="Calibri" w:cs="Calibri"/>
+          <w:sz w:val="24"/>
+          <w:szCs w:val="24"/>
+        </w:rPr>
+        <w:tab/>
+        <w:t xml:space="preserve">The Account information will be stored within the server and used via </w:t>
+      </w:r>
+      <w:r>
+        <w:rPr>
+          <w:rFonts w:ascii="Calibri" w:hAnsi="Calibri" w:cs="Calibri"/>
+          <w:color w:val="auto"/>
+          <w:sz w:val="22"/>
+          <w:szCs w:val="22"/>
+        </w:rPr>
+        <w:t>get_cust_info and chk_emp_id</w:t>
+      </w:r>
+      <w:r>
+        <w:rPr>
+          <w:rFonts w:ascii="Calibri" w:hAnsi="Calibri" w:cs="Calibri"/>
+          <w:color w:val="auto"/>
+          <w:sz w:val="22"/>
+          <w:szCs w:val="22"/>
+        </w:rPr>
+        <w:t>.</w:t>
+      </w:r>
+    </w:p>
+    <w:p>
+      <w:pPr>
+        <w:pStyle w:val="Body"/>
+        <w:tabs>
+          <w:tab w:val="left" w:pos="400"/>
+          <w:tab w:val="right" w:pos="8620"/>
+        </w:tabs>
+        <w:spacing w:before="120" w:after="120"/>
+        <w:rPr>
+          <w:rFonts w:ascii="Calibri" w:eastAsia="Calibri" w:hAnsi="Calibri" w:cs="Calibri"/>
+          <w:b/>
+          <w:sz w:val="24"/>
+          <w:szCs w:val="24"/>
+        </w:rPr>
+      </w:pPr>
+      <w:r>
+        <w:rPr>
+          <w:rFonts w:ascii="Calibri" w:eastAsia="Calibri" w:hAnsi="Calibri" w:cs="Calibri"/>
+          <w:b/>
+          <w:sz w:val="24"/>
+          <w:szCs w:val="24"/>
+        </w:rPr>
+        <w:tab/>
+      </w:r>
       <w:r>
         <w:rPr>
           <w:rFonts w:ascii="Calibri" w:eastAsia="Calibri" w:hAnsi="Calibri" w:cs="Calibri"/>
@@ -3066,6 +2919,63 @@
           <w:szCs w:val="24"/>
         </w:rPr>
       </w:pPr>
+      <w:r>
+        <w:rPr>
+          <w:rFonts w:ascii="Calibri" w:eastAsia="Calibri" w:hAnsi="Calibri" w:cs="Calibri"/>
+          <w:sz w:val="24"/>
+          <w:szCs w:val="24"/>
+        </w:rPr>
+        <w:tab/>
+        <w:t>Issue 1: How should the server send data to the other systems</w:t>
+      </w:r>
+    </w:p>
+    <w:p>
+      <w:pPr>
+        <w:pStyle w:val="Body"/>
+        <w:tabs>
+          <w:tab w:val="left" w:pos="400"/>
+          <w:tab w:val="right" w:pos="8620"/>
+        </w:tabs>
+        <w:spacing w:before="120" w:after="120"/>
+        <w:rPr>
+          <w:rFonts w:ascii="Calibri" w:eastAsia="Calibri" w:hAnsi="Calibri" w:cs="Calibri"/>
+          <w:sz w:val="24"/>
+          <w:szCs w:val="24"/>
+        </w:rPr>
+      </w:pPr>
+      <w:r>
+        <w:rPr>
+          <w:rFonts w:ascii="Calibri" w:eastAsia="Calibri" w:hAnsi="Calibri" w:cs="Calibri"/>
+          <w:sz w:val="24"/>
+          <w:szCs w:val="24"/>
+        </w:rPr>
+        <w:tab/>
+        <w:t>Option 1: Send it as a packaged account object</w:t>
+      </w:r>
+    </w:p>
+    <w:p>
+      <w:pPr>
+        <w:pStyle w:val="Body"/>
+        <w:tabs>
+          <w:tab w:val="left" w:pos="400"/>
+          <w:tab w:val="right" w:pos="8620"/>
+        </w:tabs>
+        <w:spacing w:before="120" w:after="120"/>
+        <w:rPr>
+          <w:rFonts w:ascii="Calibri" w:eastAsia="Calibri" w:hAnsi="Calibri" w:cs="Calibri"/>
+          <w:sz w:val="24"/>
+          <w:szCs w:val="24"/>
+        </w:rPr>
+      </w:pPr>
+      <w:r>
+        <w:rPr>
+          <w:rFonts w:ascii="Calibri" w:eastAsia="Calibri" w:hAnsi="Calibri" w:cs="Calibri"/>
+          <w:sz w:val="24"/>
+          <w:szCs w:val="24"/>
+        </w:rPr>
+        <w:tab/>
+        <w:t>Option 2: Send information as a long string</w:t>
+      </w:r>
     </w:p>
     <w:p>
       <w:pPr>
@@ -3114,39 +3024,263 @@
           <w:sz w:val="24"/>
           <w:szCs w:val="24"/>
         </w:rPr>
+        <w:tab/>
+      </w:r>
+      <w:r>
+        <w:rPr>
+          <w:rFonts w:ascii="Calibri" w:eastAsia="Calibri" w:hAnsi="Calibri" w:cs="Calibri"/>
+          <w:b/>
+          <w:sz w:val="24"/>
+          <w:szCs w:val="24"/>
+        </w:rPr>
         <w:t>2.1 ATM Side</w:t>
       </w:r>
     </w:p>
     <w:p>
       <w:pPr>
-        <w:pStyle w:val="Body"/>
-        <w:tabs>
-          <w:tab w:val="left" w:pos="400"/>
-          <w:tab w:val="right" w:pos="8620"/>
-        </w:tabs>
-        <w:spacing w:before="120" w:after="120"/>
-        <w:rPr>
-          <w:rFonts w:ascii="Calibri" w:eastAsia="Calibri" w:hAnsi="Calibri" w:cs="Calibri"/>
-          <w:sz w:val="24"/>
-          <w:szCs w:val="24"/>
-        </w:rPr>
-      </w:pPr>
-    </w:p>
-    <w:p>
-      <w:pPr>
-        <w:pStyle w:val="Body"/>
-        <w:tabs>
-          <w:tab w:val="left" w:pos="400"/>
-          <w:tab w:val="right" w:pos="8620"/>
-        </w:tabs>
-        <w:spacing w:before="120" w:after="120"/>
-        <w:rPr>
-          <w:rFonts w:ascii="Calibri" w:eastAsia="Calibri" w:hAnsi="Calibri" w:cs="Calibri"/>
-          <w:b/>
-          <w:sz w:val="24"/>
-          <w:szCs w:val="24"/>
-        </w:rPr>
-      </w:pPr>
+        <w:pStyle w:val="ListParagraph"/>
+        <w:numPr>
+          <w:ilvl w:val="0"/>
+          <w:numId w:val="1"/>
+        </w:numPr>
+        <w:tabs>
+          <w:tab w:val="left" w:pos="400"/>
+          <w:tab w:val="right" w:pos="8620"/>
+        </w:tabs>
+        <w:spacing w:before="120" w:after="120"/>
+        <w:rPr>
+          <w:rFonts w:ascii="Calibri" w:eastAsia="Calibri" w:hAnsi="Calibri" w:cs="Calibri"/>
+          <w:sz w:val="24"/>
+          <w:szCs w:val="24"/>
+        </w:rPr>
+      </w:pPr>
+      <w:r>
+        <w:t xml:space="preserve">Method </w:t>
+      </w:r>
+      <w:r>
+        <w:rPr>
+          <w:b/>
+          <w:bCs/>
+        </w:rPr>
+        <w:t>isAccount</w:t>
+      </w:r>
+      <w:r>
+        <w:t>will verify if the user is a customer of the bank</w:t>
+      </w:r>
+    </w:p>
+    <w:p>
+      <w:pPr>
+        <w:pStyle w:val="ListParagraph"/>
+        <w:numPr>
+          <w:ilvl w:val="0"/>
+          <w:numId w:val="1"/>
+        </w:numPr>
+        <w:tabs>
+          <w:tab w:val="left" w:pos="400"/>
+          <w:tab w:val="right" w:pos="8620"/>
+        </w:tabs>
+        <w:spacing w:before="120" w:after="120"/>
+        <w:rPr>
+          <w:rFonts w:ascii="Calibri" w:eastAsia="Calibri" w:hAnsi="Calibri" w:cs="Calibri"/>
+          <w:sz w:val="24"/>
+          <w:szCs w:val="24"/>
+        </w:rPr>
+      </w:pPr>
+      <w:r>
+        <w:rPr>
+          <w:rFonts w:ascii="Calibri" w:eastAsia="Calibri" w:hAnsi="Calibri" w:cs="Calibri"/>
+          <w:sz w:val="24"/>
+          <w:szCs w:val="24"/>
+        </w:rPr>
+        <w:t>Method connectToDatabase to establish connection with the server</w:t>
+      </w:r>
+    </w:p>
+    <w:p>
+      <w:pPr>
+        <w:pStyle w:val="ListParagraph"/>
+        <w:numPr>
+          <w:ilvl w:val="0"/>
+          <w:numId w:val="1"/>
+        </w:numPr>
+        <w:tabs>
+          <w:tab w:val="left" w:pos="400"/>
+          <w:tab w:val="right" w:pos="8620"/>
+        </w:tabs>
+        <w:spacing w:before="120" w:after="120"/>
+        <w:rPr>
+          <w:rFonts w:ascii="Calibri" w:eastAsia="Calibri" w:hAnsi="Calibri" w:cs="Calibri"/>
+          <w:sz w:val="24"/>
+          <w:szCs w:val="24"/>
+        </w:rPr>
+      </w:pPr>
+      <w:r>
+        <w:rPr>
+          <w:rFonts w:ascii="Calibri" w:eastAsia="Calibri" w:hAnsi="Calibri" w:cs="Calibri"/>
+          <w:sz w:val="24"/>
+          <w:szCs w:val="24"/>
+        </w:rPr>
+        <w:t>Method downloadFromDatabase will get necessary account information from the server and create a local copy</w:t>
+      </w:r>
+    </w:p>
+    <w:p>
+      <w:pPr>
+        <w:pStyle w:val="ListParagraph"/>
+        <w:numPr>
+          <w:ilvl w:val="0"/>
+          <w:numId w:val="1"/>
+        </w:numPr>
+        <w:tabs>
+          <w:tab w:val="left" w:pos="400"/>
+          <w:tab w:val="right" w:pos="8620"/>
+        </w:tabs>
+        <w:spacing w:before="120" w:after="120"/>
+        <w:rPr>
+          <w:rFonts w:ascii="Calibri" w:eastAsia="Calibri" w:hAnsi="Calibri" w:cs="Calibri"/>
+          <w:sz w:val="24"/>
+          <w:szCs w:val="24"/>
+        </w:rPr>
+      </w:pPr>
+      <w:r>
+        <w:rPr>
+          <w:rFonts w:ascii="Calibri" w:eastAsia="Calibri" w:hAnsi="Calibri" w:cs="Calibri"/>
+          <w:sz w:val="24"/>
+          <w:szCs w:val="24"/>
+        </w:rPr>
+        <w:t>Methods deposit and withdrawal will adjust the amount of money within a customer’s account</w:t>
+      </w:r>
+    </w:p>
+    <w:p>
+      <w:pPr>
+        <w:pStyle w:val="ListParagraph"/>
+        <w:numPr>
+          <w:ilvl w:val="0"/>
+          <w:numId w:val="1"/>
+        </w:numPr>
+        <w:tabs>
+          <w:tab w:val="left" w:pos="400"/>
+          <w:tab w:val="right" w:pos="8620"/>
+        </w:tabs>
+        <w:spacing w:before="120" w:after="120"/>
+        <w:rPr>
+          <w:rFonts w:ascii="Calibri" w:eastAsia="Calibri" w:hAnsi="Calibri" w:cs="Calibri"/>
+          <w:sz w:val="24"/>
+          <w:szCs w:val="24"/>
+        </w:rPr>
+      </w:pPr>
+      <w:r>
+        <w:rPr>
+          <w:rFonts w:ascii="Calibri" w:eastAsia="Calibri" w:hAnsi="Calibri" w:cs="Calibri"/>
+          <w:sz w:val="24"/>
+          <w:szCs w:val="24"/>
+        </w:rPr>
+        <w:t>Method openShutter will open the shutter for money deposits and withdrawals</w:t>
+      </w:r>
+    </w:p>
+    <w:p>
+      <w:pPr>
+        <w:pStyle w:val="ListParagraph"/>
+        <w:numPr>
+          <w:ilvl w:val="0"/>
+          <w:numId w:val="1"/>
+        </w:numPr>
+        <w:tabs>
+          <w:tab w:val="left" w:pos="400"/>
+          <w:tab w:val="right" w:pos="8620"/>
+        </w:tabs>
+        <w:spacing w:before="120" w:after="120"/>
+        <w:rPr>
+          <w:rFonts w:ascii="Calibri" w:eastAsia="Calibri" w:hAnsi="Calibri" w:cs="Calibri"/>
+          <w:sz w:val="24"/>
+          <w:szCs w:val="24"/>
+        </w:rPr>
+      </w:pPr>
+      <w:r>
+        <w:rPr>
+          <w:rFonts w:ascii="Calibri" w:eastAsia="Calibri" w:hAnsi="Calibri" w:cs="Calibri"/>
+          <w:sz w:val="24"/>
+          <w:szCs w:val="24"/>
+        </w:rPr>
+        <w:t>Method checkBalance will show customer the balance in the indicated account</w:t>
+      </w:r>
+    </w:p>
+    <w:p>
+      <w:pPr>
+        <w:pStyle w:val="ListParagraph"/>
+        <w:numPr>
+          <w:ilvl w:val="0"/>
+          <w:numId w:val="1"/>
+        </w:numPr>
+        <w:tabs>
+          <w:tab w:val="left" w:pos="400"/>
+          <w:tab w:val="right" w:pos="8620"/>
+        </w:tabs>
+        <w:spacing w:before="120" w:after="120"/>
+        <w:rPr>
+          <w:rFonts w:ascii="Calibri" w:eastAsia="Calibri" w:hAnsi="Calibri" w:cs="Calibri"/>
+          <w:sz w:val="24"/>
+          <w:szCs w:val="24"/>
+        </w:rPr>
+      </w:pPr>
+      <w:r>
+        <w:rPr>
+          <w:rFonts w:ascii="Calibri" w:eastAsia="Calibri" w:hAnsi="Calibri" w:cs="Calibri"/>
+          <w:sz w:val="24"/>
+          <w:szCs w:val="24"/>
+        </w:rPr>
+        <w:t>Method printReceipt will print a receipt of the customers transactions</w:t>
+      </w:r>
+    </w:p>
+    <w:p>
+      <w:pPr>
+        <w:pStyle w:val="ListParagraph"/>
+        <w:numPr>
+          <w:ilvl w:val="0"/>
+          <w:numId w:val="1"/>
+        </w:numPr>
+        <w:tabs>
+          <w:tab w:val="left" w:pos="400"/>
+          <w:tab w:val="right" w:pos="8620"/>
+        </w:tabs>
+        <w:spacing w:before="120" w:after="120"/>
+        <w:rPr>
+          <w:rFonts w:ascii="Calibri" w:eastAsia="Calibri" w:hAnsi="Calibri" w:cs="Calibri"/>
+          <w:sz w:val="24"/>
+          <w:szCs w:val="24"/>
+        </w:rPr>
+      </w:pPr>
+      <w:r>
+        <w:rPr>
+          <w:rFonts w:ascii="Calibri" w:eastAsia="Calibri" w:hAnsi="Calibri" w:cs="Calibri"/>
+          <w:sz w:val="24"/>
+          <w:szCs w:val="24"/>
+        </w:rPr>
+        <w:t>Method endTransaction will call uploadToServer to return the updated account object, and will then delete its local copy and sign out user</w:t>
+      </w:r>
+    </w:p>
+    <w:p>
+      <w:pPr>
+        <w:pStyle w:val="Body"/>
+        <w:tabs>
+          <w:tab w:val="left" w:pos="400"/>
+          <w:tab w:val="right" w:pos="8620"/>
+        </w:tabs>
+        <w:spacing w:before="120" w:after="120"/>
+        <w:rPr>
+          <w:rFonts w:ascii="Calibri" w:eastAsia="Calibri" w:hAnsi="Calibri" w:cs="Calibri"/>
+          <w:b/>
+          <w:sz w:val="24"/>
+          <w:szCs w:val="24"/>
+        </w:rPr>
+      </w:pPr>
+      <w:r>
+        <w:rPr>
+          <w:rFonts w:ascii="Calibri" w:eastAsia="Calibri" w:hAnsi="Calibri" w:cs="Calibri"/>
+          <w:b/>
+          <w:sz w:val="24"/>
+          <w:szCs w:val="24"/>
+        </w:rPr>
+        <w:tab/>
+      </w:r>
       <w:r>
         <w:rPr>
           <w:rFonts w:ascii="Calibri" w:eastAsia="Calibri" w:hAnsi="Calibri" w:cs="Calibri"/>
@@ -3169,19 +3303,11 @@
       <w:r>
         <w:t xml:space="preserve">Method </w:t>
       </w:r>
-      <w:proofErr w:type="spellStart"/>
       <w:r>
         <w:rPr>
           <w:b/>
         </w:rPr>
         <w:t>clientInputHandler</w:t>
-      </w:r>
-      <w:proofErr w:type="spellEnd"/>
-      <w:r>
-        <w:rPr>
-          <w:b/>
-        </w:rPr>
-        <w:t xml:space="preserve"> </w:t>
       </w:r>
       <w:r>
         <w:t xml:space="preserve">will listen for triggers from clients in order to access data of customers or employees associated with client originator.  </w:t>
@@ -3208,19 +3334,11 @@
       <w:r>
         <w:t xml:space="preserve"> and call on </w:t>
       </w:r>
-      <w:proofErr w:type="spellStart"/>
       <w:r>
         <w:rPr>
           <w:b/>
         </w:rPr>
         <w:t>loadFile</w:t>
-      </w:r>
-      <w:proofErr w:type="spellEnd"/>
-      <w:r>
-        <w:rPr>
-          <w:b/>
-        </w:rPr>
-        <w:t xml:space="preserve"> </w:t>
       </w:r>
       <w:r>
         <w:t>to open the file.</w:t>
@@ -3238,14 +3356,12 @@
       <w:r>
         <w:t xml:space="preserve">It will then call on </w:t>
       </w:r>
-      <w:proofErr w:type="spellStart"/>
       <w:r>
         <w:rPr>
           <w:b/>
         </w:rPr>
         <w:t>chk_emp_id</w:t>
       </w:r>
-      <w:proofErr w:type="spellEnd"/>
       <w:r>
         <w:t xml:space="preserve"> to authenticate username and password</w:t>
       </w:r>
@@ -3272,14 +3388,12 @@
         </w:numPr>
         <w:spacing w:after="0"/>
       </w:pPr>
-      <w:proofErr w:type="spellStart"/>
       <w:r>
         <w:rPr>
           <w:b/>
         </w:rPr>
         <w:t>get_cust_info</w:t>
       </w:r>
-      <w:proofErr w:type="spellEnd"/>
       <w:r>
         <w:t xml:space="preserve"> will be call on to relay back customer’s data to employees</w:t>
       </w:r>
@@ -3296,14 +3410,12 @@
       <w:r>
         <w:t xml:space="preserve">The method will listen for employee request to save data and call on </w:t>
       </w:r>
-      <w:proofErr w:type="spellStart"/>
       <w:r>
         <w:rPr>
           <w:b/>
         </w:rPr>
         <w:t>saveFile</w:t>
       </w:r>
-      <w:proofErr w:type="spellEnd"/>
       <w:r>
         <w:t>.</w:t>
       </w:r>
@@ -3318,16 +3430,15 @@
         <w:spacing w:after="0"/>
       </w:pPr>
       <w:r>
+        <w:lastRenderedPageBreak/>
         <w:t xml:space="preserve">The method will also listen for authentication request from employees for approval of transaction over $10000 and call on </w:t>
       </w:r>
-      <w:proofErr w:type="spellStart"/>
       <w:r>
         <w:rPr>
           <w:b/>
         </w:rPr>
         <w:t>chk_auth_level</w:t>
       </w:r>
-      <w:proofErr w:type="spellEnd"/>
       <w:r>
         <w:t xml:space="preserve"> to confirm proper level of authorization.</w:t>
       </w:r>
@@ -3353,19 +3464,11 @@
       <w:r>
         <w:t xml:space="preserve"> and call on </w:t>
       </w:r>
-      <w:proofErr w:type="spellStart"/>
       <w:r>
         <w:rPr>
           <w:b/>
         </w:rPr>
         <w:t>loadFile</w:t>
-      </w:r>
-      <w:proofErr w:type="spellEnd"/>
-      <w:r>
-        <w:rPr>
-          <w:b/>
-        </w:rPr>
-        <w:t xml:space="preserve"> </w:t>
       </w:r>
       <w:r>
         <w:t>to open the file.</w:t>
@@ -3383,14 +3486,12 @@
       <w:r>
         <w:t xml:space="preserve">It will call on </w:t>
       </w:r>
-      <w:proofErr w:type="spellStart"/>
       <w:r>
         <w:rPr>
           <w:b/>
         </w:rPr>
         <w:t>chk_atm_auth</w:t>
       </w:r>
-      <w:proofErr w:type="spellEnd"/>
       <w:r>
         <w:t xml:space="preserve"> to authenticate user account to pin</w:t>
       </w:r>
@@ -3404,14 +3505,12 @@
         </w:numPr>
         <w:spacing w:after="0"/>
       </w:pPr>
-      <w:proofErr w:type="spellStart"/>
       <w:r>
         <w:rPr>
           <w:b/>
         </w:rPr>
         <w:t>get_cust_info</w:t>
       </w:r>
-      <w:proofErr w:type="spellEnd"/>
       <w:r>
         <w:t xml:space="preserve"> will be call on to provide ATM with customer’s data</w:t>
       </w:r>
@@ -3434,14 +3533,12 @@
           <w:szCs w:val="24"/>
         </w:rPr>
       </w:pPr>
-      <w:proofErr w:type="spellStart"/>
       <w:r>
         <w:rPr>
           <w:b/>
         </w:rPr>
         <w:t>saveFile</w:t>
       </w:r>
-      <w:proofErr w:type="spellEnd"/>
       <w:r>
         <w:t xml:space="preserve"> will be called upon the completion of ATM transaction</w:t>
       </w:r>
@@ -3468,6 +3565,15 @@
           <w:sz w:val="24"/>
           <w:szCs w:val="24"/>
         </w:rPr>
+        <w:tab/>
+      </w:r>
+      <w:r>
+        <w:rPr>
+          <w:rFonts w:ascii="Calibri" w:eastAsia="Calibri" w:hAnsi="Calibri" w:cs="Calibri"/>
+          <w:b/>
+          <w:sz w:val="24"/>
+          <w:szCs w:val="24"/>
+        </w:rPr>
         <w:t>2.3 Client Side</w:t>
       </w:r>
     </w:p>
@@ -3508,8 +3614,791 @@
           <w:sz w:val="24"/>
           <w:szCs w:val="24"/>
         </w:rPr>
+        <w:tab/>
+      </w:r>
+      <w:r>
+        <w:rPr>
+          <w:rFonts w:ascii="Calibri" w:eastAsia="Calibri" w:hAnsi="Calibri" w:cs="Calibri"/>
+          <w:b/>
+          <w:sz w:val="24"/>
+          <w:szCs w:val="24"/>
+        </w:rPr>
         <w:t>2.4 Internal/Employee side</w:t>
       </w:r>
+    </w:p>
+    <w:p>
+      <w:pPr>
+        <w:pStyle w:val="Body"/>
+        <w:tabs>
+          <w:tab w:val="left" w:pos="400"/>
+          <w:tab w:val="right" w:pos="8620"/>
+        </w:tabs>
+        <w:spacing w:before="120" w:after="120"/>
+        <w:rPr>
+          <w:rFonts w:ascii="Calibri" w:hAnsi="Calibri" w:cs="Calibri"/>
+          <w:b/>
+          <w:bCs/>
+          <w:smallCaps/>
+          <w:sz w:val="24"/>
+          <w:szCs w:val="24"/>
+        </w:rPr>
+      </w:pPr>
+      <w:r>
+        <w:rPr>
+          <w:rFonts w:ascii="Calibri" w:eastAsia="Calibri" w:hAnsi="Calibri" w:cs="Calibri"/>
+          <w:b/>
+          <w:sz w:val="24"/>
+          <w:szCs w:val="24"/>
+        </w:rPr>
+        <w:t xml:space="preserve">3. </w:t>
+      </w:r>
+      <w:r>
+        <w:rPr>
+          <w:rFonts w:ascii="Calibri" w:hAnsi="Calibri" w:cs="Calibri"/>
+          <w:b/>
+          <w:bCs/>
+          <w:smallCaps/>
+          <w:sz w:val="24"/>
+          <w:szCs w:val="24"/>
+        </w:rPr>
+        <w:t>A</w:t>
+      </w:r>
+      <w:r>
+        <w:rPr>
+          <w:rFonts w:ascii="Calibri" w:hAnsi="Calibri" w:cs="Calibri"/>
+          <w:b/>
+          <w:bCs/>
+          <w:smallCaps/>
+          <w:sz w:val="24"/>
+          <w:szCs w:val="24"/>
+        </w:rPr>
+        <w:t>r</w:t>
+      </w:r>
+      <w:r>
+        <w:rPr>
+          <w:rFonts w:ascii="Calibri" w:hAnsi="Calibri" w:cs="Calibri"/>
+          <w:b/>
+          <w:bCs/>
+          <w:smallCaps/>
+          <w:sz w:val="24"/>
+          <w:szCs w:val="24"/>
+        </w:rPr>
+        <w:t>chitectural And Component Level Design</w:t>
+      </w:r>
+    </w:p>
+    <w:p>
+      <w:pPr>
+        <w:pStyle w:val="Body"/>
+        <w:tabs>
+          <w:tab w:val="left" w:pos="400"/>
+          <w:tab w:val="right" w:pos="8620"/>
+        </w:tabs>
+        <w:spacing w:before="120" w:after="120"/>
+        <w:rPr>
+          <w:rFonts w:ascii="Calibri" w:eastAsia="Calibri" w:hAnsi="Calibri" w:cs="Calibri"/>
+          <w:b/>
+          <w:sz w:val="24"/>
+          <w:szCs w:val="24"/>
+        </w:rPr>
+      </w:pPr>
+      <w:r>
+        <w:rPr>
+          <w:rFonts w:ascii="Calibri" w:hAnsi="Calibri" w:cs="Calibri"/>
+          <w:b/>
+          <w:bCs/>
+          <w:smallCaps/>
+          <w:sz w:val="24"/>
+          <w:szCs w:val="24"/>
+        </w:rPr>
+        <w:tab/>
+        <w:t xml:space="preserve">3.1 </w:t>
+      </w:r>
+      <w:r>
+        <w:rPr>
+          <w:rFonts w:ascii="Calibri" w:eastAsia="Calibri" w:hAnsi="Calibri" w:cs="Calibri"/>
+          <w:b/>
+          <w:sz w:val="24"/>
+          <w:szCs w:val="24"/>
+        </w:rPr>
+        <w:t>Program Structure</w:t>
+      </w:r>
+    </w:p>
+    <w:p>
+      <w:pPr>
+        <w:pStyle w:val="Body"/>
+        <w:tabs>
+          <w:tab w:val="left" w:pos="400"/>
+          <w:tab w:val="right" w:pos="8620"/>
+        </w:tabs>
+        <w:spacing w:before="120" w:after="120"/>
+        <w:rPr>
+          <w:rFonts w:ascii="Calibri" w:eastAsia="Calibri" w:hAnsi="Calibri" w:cs="Calibri"/>
+          <w:bCs/>
+          <w:sz w:val="24"/>
+          <w:szCs w:val="24"/>
+        </w:rPr>
+      </w:pPr>
+      <w:r>
+        <w:rPr>
+          <w:rFonts w:ascii="Calibri" w:eastAsia="Calibri" w:hAnsi="Calibri" w:cs="Calibri"/>
+          <w:b/>
+          <w:sz w:val="24"/>
+          <w:szCs w:val="24"/>
+        </w:rPr>
+        <w:tab/>
+      </w:r>
+      <w:r>
+        <w:rPr>
+          <w:rFonts w:ascii="Calibri" w:eastAsia="Calibri" w:hAnsi="Calibri" w:cs="Calibri"/>
+          <w:bCs/>
+          <w:sz w:val="24"/>
+          <w:szCs w:val="24"/>
+        </w:rPr>
+        <w:t xml:space="preserve">The banking system will run on having a central database server that connects with ATMs </w:t>
+      </w:r>
+    </w:p>
+    <w:p>
+      <w:pPr>
+        <w:pStyle w:val="Body"/>
+        <w:tabs>
+          <w:tab w:val="left" w:pos="400"/>
+          <w:tab w:val="right" w:pos="8620"/>
+        </w:tabs>
+        <w:spacing w:before="120" w:after="120"/>
+        <w:ind w:left="400"/>
+        <w:rPr>
+          <w:rFonts w:ascii="Calibri" w:eastAsia="Calibri" w:hAnsi="Calibri" w:cs="Calibri"/>
+          <w:bCs/>
+          <w:sz w:val="24"/>
+          <w:szCs w:val="24"/>
+        </w:rPr>
+      </w:pPr>
+      <w:r>
+        <w:rPr>
+          <w:rFonts w:ascii="Calibri" w:eastAsia="Calibri" w:hAnsi="Calibri" w:cs="Calibri"/>
+          <w:bCs/>
+          <w:sz w:val="24"/>
+          <w:szCs w:val="24"/>
+        </w:rPr>
+        <w:tab/>
+        <w:t>and an internal system for customers to use. ATM is used by customers by themselves while the internal system is used by employees to help customers</w:t>
+      </w:r>
+    </w:p>
+    <w:p>
+      <w:pPr>
+        <w:pStyle w:val="Body"/>
+        <w:tabs>
+          <w:tab w:val="left" w:pos="400"/>
+          <w:tab w:val="right" w:pos="8620"/>
+        </w:tabs>
+        <w:spacing w:before="120" w:after="120"/>
+        <w:rPr>
+          <w:rFonts w:ascii="Calibri" w:eastAsia="Calibri" w:hAnsi="Calibri" w:cs="Calibri"/>
+          <w:b/>
+          <w:sz w:val="24"/>
+          <w:szCs w:val="24"/>
+        </w:rPr>
+      </w:pPr>
+      <w:r>
+        <w:rPr>
+          <w:rFonts w:ascii="Calibri" w:eastAsia="Calibri" w:hAnsi="Calibri" w:cs="Calibri"/>
+          <w:b/>
+          <w:sz w:val="24"/>
+          <w:szCs w:val="24"/>
+        </w:rPr>
+        <w:tab/>
+      </w:r>
+      <w:r>
+        <w:rPr>
+          <w:rFonts w:ascii="Calibri" w:hAnsi="Calibri" w:cs="Calibri"/>
+          <w:b/>
+          <w:bCs/>
+          <w:smallCaps/>
+          <w:sz w:val="24"/>
+          <w:szCs w:val="24"/>
+        </w:rPr>
+        <w:t>3.2</w:t>
+      </w:r>
+      <w:r>
+        <w:rPr>
+          <w:rFonts w:ascii="Calibri" w:eastAsia="Calibri" w:hAnsi="Calibri" w:cs="Calibri"/>
+          <w:b/>
+          <w:sz w:val="24"/>
+          <w:szCs w:val="24"/>
+        </w:rPr>
+        <w:t>Description of ATM</w:t>
+      </w:r>
+    </w:p>
+    <w:p>
+      <w:pPr>
+        <w:pStyle w:val="Body"/>
+        <w:tabs>
+          <w:tab w:val="left" w:pos="400"/>
+          <w:tab w:val="right" w:pos="8620"/>
+        </w:tabs>
+        <w:spacing w:before="120" w:after="120"/>
+        <w:rPr>
+          <w:rFonts w:ascii="Calibri" w:eastAsia="Calibri" w:hAnsi="Calibri" w:cs="Calibri"/>
+          <w:b/>
+          <w:sz w:val="24"/>
+          <w:szCs w:val="24"/>
+        </w:rPr>
+      </w:pPr>
+      <w:r>
+        <w:rPr>
+          <w:rFonts w:ascii="Calibri" w:eastAsia="Calibri" w:hAnsi="Calibri" w:cs="Calibri"/>
+          <w:b/>
+          <w:sz w:val="24"/>
+          <w:szCs w:val="24"/>
+        </w:rPr>
+        <w:tab/>
+      </w:r>
+      <w:r>
+        <w:rPr>
+          <w:rFonts w:ascii="Calibri" w:hAnsi="Calibri" w:cs="Calibri"/>
+          <w:b/>
+          <w:bCs/>
+          <w:smallCaps/>
+          <w:sz w:val="24"/>
+          <w:szCs w:val="24"/>
+        </w:rPr>
+        <w:t>3.3</w:t>
+      </w:r>
+      <w:r>
+        <w:rPr>
+          <w:rFonts w:ascii="Calibri" w:eastAsia="Calibri" w:hAnsi="Calibri" w:cs="Calibri"/>
+          <w:b/>
+          <w:sz w:val="24"/>
+          <w:szCs w:val="24"/>
+        </w:rPr>
+        <w:t>Description of Server</w:t>
+      </w:r>
+    </w:p>
+    <w:p>
+      <w:pPr>
+        <w:pStyle w:val="Body"/>
+        <w:tabs>
+          <w:tab w:val="left" w:pos="400"/>
+          <w:tab w:val="right" w:pos="8620"/>
+        </w:tabs>
+        <w:spacing w:before="120" w:after="120"/>
+        <w:rPr>
+          <w:rFonts w:ascii="Calibri" w:eastAsia="Calibri" w:hAnsi="Calibri" w:cs="Calibri"/>
+          <w:b/>
+          <w:sz w:val="24"/>
+          <w:szCs w:val="24"/>
+        </w:rPr>
+      </w:pPr>
+      <w:r>
+        <w:rPr>
+          <w:rFonts w:ascii="Calibri" w:eastAsia="Calibri" w:hAnsi="Calibri" w:cs="Calibri"/>
+          <w:b/>
+          <w:sz w:val="24"/>
+          <w:szCs w:val="24"/>
+        </w:rPr>
+        <w:tab/>
+      </w:r>
+      <w:r>
+        <w:rPr>
+          <w:rFonts w:ascii="Calibri" w:hAnsi="Calibri" w:cs="Calibri"/>
+          <w:b/>
+          <w:bCs/>
+          <w:smallCaps/>
+          <w:sz w:val="24"/>
+          <w:szCs w:val="24"/>
+        </w:rPr>
+        <w:t>3.4</w:t>
+      </w:r>
+      <w:r>
+        <w:rPr>
+          <w:rFonts w:ascii="Calibri" w:eastAsia="Calibri" w:hAnsi="Calibri" w:cs="Calibri"/>
+          <w:b/>
+          <w:sz w:val="24"/>
+          <w:szCs w:val="24"/>
+        </w:rPr>
+        <w:t>Description of Client</w:t>
+      </w:r>
+    </w:p>
+    <w:p>
+      <w:pPr>
+        <w:pStyle w:val="Body"/>
+        <w:tabs>
+          <w:tab w:val="left" w:pos="400"/>
+          <w:tab w:val="right" w:pos="8620"/>
+        </w:tabs>
+        <w:spacing w:before="120" w:after="120"/>
+        <w:rPr>
+          <w:rFonts w:ascii="Calibri" w:eastAsia="Calibri" w:hAnsi="Calibri" w:cs="Calibri"/>
+          <w:b/>
+          <w:sz w:val="24"/>
+          <w:szCs w:val="24"/>
+        </w:rPr>
+      </w:pPr>
+      <w:r>
+        <w:rPr>
+          <w:rFonts w:ascii="Calibri" w:eastAsia="Calibri" w:hAnsi="Calibri" w:cs="Calibri"/>
+          <w:b/>
+          <w:sz w:val="24"/>
+          <w:szCs w:val="24"/>
+        </w:rPr>
+        <w:tab/>
+      </w:r>
+      <w:r>
+        <w:rPr>
+          <w:rFonts w:ascii="Calibri" w:hAnsi="Calibri" w:cs="Calibri"/>
+          <w:b/>
+          <w:bCs/>
+          <w:smallCaps/>
+          <w:sz w:val="24"/>
+          <w:szCs w:val="24"/>
+        </w:rPr>
+        <w:t>3.5</w:t>
+      </w:r>
+      <w:r>
+        <w:rPr>
+          <w:rFonts w:ascii="Calibri" w:eastAsia="Calibri" w:hAnsi="Calibri" w:cs="Calibri"/>
+          <w:b/>
+          <w:sz w:val="24"/>
+          <w:szCs w:val="24"/>
+        </w:rPr>
+        <w:t>Description of Internal/Employee</w:t>
+      </w:r>
+    </w:p>
+    <w:p>
+      <w:pPr>
+        <w:pStyle w:val="Body"/>
+        <w:tabs>
+          <w:tab w:val="left" w:pos="400"/>
+          <w:tab w:val="right" w:pos="8620"/>
+        </w:tabs>
+        <w:spacing w:before="120" w:after="120"/>
+        <w:rPr>
+          <w:rFonts w:ascii="Calibri" w:eastAsia="Calibri" w:hAnsi="Calibri" w:cs="Calibri"/>
+          <w:b/>
+          <w:sz w:val="24"/>
+          <w:szCs w:val="24"/>
+        </w:rPr>
+      </w:pPr>
+      <w:r>
+        <w:rPr>
+          <w:rFonts w:ascii="Calibri" w:eastAsia="Calibri" w:hAnsi="Calibri" w:cs="Calibri"/>
+          <w:b/>
+          <w:sz w:val="24"/>
+          <w:szCs w:val="24"/>
+        </w:rPr>
+        <w:t>4. User interface design</w:t>
+      </w:r>
+    </w:p>
+    <w:p>
+      <w:pPr>
+        <w:pStyle w:val="Body"/>
+        <w:tabs>
+          <w:tab w:val="left" w:pos="400"/>
+          <w:tab w:val="right" w:pos="8620"/>
+        </w:tabs>
+        <w:spacing w:before="120" w:after="120"/>
+        <w:rPr>
+          <w:rFonts w:ascii="Calibri" w:eastAsia="Calibri" w:hAnsi="Calibri" w:cs="Calibri"/>
+          <w:b/>
+          <w:sz w:val="24"/>
+          <w:szCs w:val="24"/>
+        </w:rPr>
+      </w:pPr>
+      <w:r>
+        <w:rPr>
+          <w:rFonts w:ascii="Calibri" w:eastAsia="Calibri" w:hAnsi="Calibri" w:cs="Calibri"/>
+          <w:b/>
+          <w:sz w:val="24"/>
+          <w:szCs w:val="24"/>
+        </w:rPr>
+        <w:tab/>
+        <w:t>4.1 ATM</w:t>
+      </w:r>
+    </w:p>
+    <w:p>
+      <w:pPr>
+        <w:pStyle w:val="Body"/>
+        <w:tabs>
+          <w:tab w:val="left" w:pos="400"/>
+          <w:tab w:val="right" w:pos="8620"/>
+        </w:tabs>
+        <w:spacing w:before="120" w:after="120"/>
+        <w:rPr>
+          <w:rFonts w:ascii="Calibri" w:eastAsia="Calibri" w:hAnsi="Calibri" w:cs="Calibri"/>
+          <w:bCs/>
+          <w:sz w:val="24"/>
+          <w:szCs w:val="24"/>
+        </w:rPr>
+      </w:pPr>
+      <w:r>
+        <w:rPr>
+          <w:rFonts w:ascii="Calibri" w:eastAsia="Calibri" w:hAnsi="Calibri" w:cs="Calibri"/>
+          <w:b/>
+          <w:i/>
+          <w:iCs/>
+          <w:sz w:val="24"/>
+          <w:szCs w:val="24"/>
+        </w:rPr>
+        <w:tab/>
+      </w:r>
+      <w:r>
+        <w:rPr>
+          <w:rFonts w:ascii="Calibri" w:eastAsia="Calibri" w:hAnsi="Calibri" w:cs="Calibri"/>
+          <w:bCs/>
+          <w:sz w:val="24"/>
+          <w:szCs w:val="24"/>
+        </w:rPr>
+        <w:t>The ATM will output basic JFrame objects for customers to interact with</w:t>
+      </w:r>
+    </w:p>
+    <w:p>
+      <w:pPr>
+        <w:pStyle w:val="Body"/>
+        <w:tabs>
+          <w:tab w:val="left" w:pos="400"/>
+          <w:tab w:val="right" w:pos="8620"/>
+        </w:tabs>
+        <w:spacing w:before="120" w:after="120"/>
+        <w:rPr>
+          <w:rFonts w:ascii="Calibri" w:eastAsia="Calibri" w:hAnsi="Calibri" w:cs="Calibri"/>
+          <w:b/>
+          <w:sz w:val="24"/>
+          <w:szCs w:val="24"/>
+        </w:rPr>
+      </w:pPr>
+      <w:r>
+        <w:rPr>
+          <w:rFonts w:ascii="Calibri" w:eastAsia="Calibri" w:hAnsi="Calibri" w:cs="Calibri"/>
+          <w:b/>
+          <w:sz w:val="24"/>
+          <w:szCs w:val="24"/>
+        </w:rPr>
+        <w:tab/>
+        <w:t>4.2 Server</w:t>
+      </w:r>
+    </w:p>
+    <w:p>
+      <w:pPr>
+        <w:pStyle w:val="Body"/>
+        <w:tabs>
+          <w:tab w:val="left" w:pos="400"/>
+          <w:tab w:val="right" w:pos="8620"/>
+        </w:tabs>
+        <w:spacing w:before="120" w:after="120"/>
+        <w:rPr>
+          <w:rFonts w:ascii="Calibri" w:eastAsia="Calibri" w:hAnsi="Calibri" w:cs="Calibri"/>
+          <w:sz w:val="24"/>
+          <w:szCs w:val="24"/>
+        </w:rPr>
+      </w:pPr>
+      <w:r>
+        <w:rPr>
+          <w:rFonts w:ascii="Calibri" w:eastAsia="Calibri" w:hAnsi="Calibri" w:cs="Calibri"/>
+          <w:b/>
+          <w:sz w:val="24"/>
+          <w:szCs w:val="24"/>
+        </w:rPr>
+        <w:tab/>
+      </w:r>
+      <w:r>
+        <w:rPr>
+          <w:rFonts w:ascii="Calibri" w:eastAsia="Calibri" w:hAnsi="Calibri" w:cs="Calibri"/>
+          <w:sz w:val="24"/>
+          <w:szCs w:val="24"/>
+        </w:rPr>
+        <w:t xml:space="preserve">The </w:t>
+      </w:r>
+      <w:r>
+        <w:rPr>
+          <w:rFonts w:ascii="Calibri" w:eastAsia="Calibri" w:hAnsi="Calibri" w:cs="Calibri"/>
+          <w:sz w:val="24"/>
+          <w:szCs w:val="24"/>
+        </w:rPr>
+        <w:t>server uses console/command line interface</w:t>
+      </w:r>
+    </w:p>
+    <w:p>
+      <w:pPr>
+        <w:pStyle w:val="Body"/>
+        <w:tabs>
+          <w:tab w:val="left" w:pos="400"/>
+          <w:tab w:val="right" w:pos="8620"/>
+        </w:tabs>
+        <w:spacing w:before="120" w:after="120"/>
+        <w:rPr>
+          <w:rFonts w:ascii="Calibri" w:eastAsia="Calibri" w:hAnsi="Calibri" w:cs="Calibri"/>
+          <w:b/>
+          <w:sz w:val="24"/>
+          <w:szCs w:val="24"/>
+        </w:rPr>
+      </w:pPr>
+      <w:r>
+        <w:rPr>
+          <w:rFonts w:ascii="Calibri" w:eastAsia="Calibri" w:hAnsi="Calibri" w:cs="Calibri"/>
+          <w:b/>
+          <w:sz w:val="24"/>
+          <w:szCs w:val="24"/>
+        </w:rPr>
+        <w:tab/>
+        <w:t>4.3 Client</w:t>
+      </w:r>
+    </w:p>
+    <w:p>
+      <w:pPr>
+        <w:pStyle w:val="Body"/>
+        <w:tabs>
+          <w:tab w:val="left" w:pos="400"/>
+          <w:tab w:val="right" w:pos="8620"/>
+        </w:tabs>
+        <w:spacing w:before="120" w:after="120"/>
+        <w:rPr>
+          <w:rFonts w:ascii="Calibri" w:eastAsia="Calibri" w:hAnsi="Calibri" w:cs="Calibri"/>
+          <w:b/>
+          <w:sz w:val="24"/>
+          <w:szCs w:val="24"/>
+        </w:rPr>
+      </w:pPr>
+      <w:r>
+        <w:rPr>
+          <w:rFonts w:ascii="Calibri" w:eastAsia="Calibri" w:hAnsi="Calibri" w:cs="Calibri"/>
+          <w:b/>
+          <w:sz w:val="24"/>
+          <w:szCs w:val="24"/>
+        </w:rPr>
+        <w:tab/>
+        <w:t>4.4 Internal/Employee</w:t>
+      </w:r>
+    </w:p>
+    <w:p>
+      <w:pPr>
+        <w:pStyle w:val="Body"/>
+        <w:tabs>
+          <w:tab w:val="left" w:pos="400"/>
+          <w:tab w:val="right" w:pos="8620"/>
+        </w:tabs>
+        <w:spacing w:before="120" w:after="120"/>
+        <w:rPr>
+          <w:rFonts w:ascii="Calibri" w:eastAsia="Calibri" w:hAnsi="Calibri" w:cs="Calibri"/>
+          <w:b/>
+          <w:sz w:val="24"/>
+          <w:szCs w:val="24"/>
+        </w:rPr>
+      </w:pPr>
+      <w:r>
+        <w:rPr>
+          <w:rFonts w:ascii="Calibri" w:eastAsia="Calibri" w:hAnsi="Calibri" w:cs="Calibri"/>
+          <w:b/>
+          <w:sz w:val="24"/>
+          <w:szCs w:val="24"/>
+        </w:rPr>
+        <w:t>5. Restrictions, Limitations, and Constraints</w:t>
+      </w:r>
+    </w:p>
+    <w:p>
+      <w:pPr>
+        <w:pStyle w:val="Body"/>
+        <w:tabs>
+          <w:tab w:val="left" w:pos="400"/>
+          <w:tab w:val="right" w:pos="8620"/>
+        </w:tabs>
+        <w:spacing w:before="120" w:after="120"/>
+        <w:rPr>
+          <w:rFonts w:ascii="Calibri" w:eastAsia="Calibri" w:hAnsi="Calibri" w:cs="Calibri"/>
+          <w:b/>
+          <w:sz w:val="24"/>
+          <w:szCs w:val="24"/>
+        </w:rPr>
+      </w:pPr>
+      <w:r>
+        <w:rPr>
+          <w:rFonts w:ascii="Calibri" w:eastAsia="Calibri" w:hAnsi="Calibri" w:cs="Calibri"/>
+          <w:b/>
+          <w:sz w:val="24"/>
+          <w:szCs w:val="24"/>
+        </w:rPr>
+        <w:tab/>
+        <w:t>5.1ATM</w:t>
+      </w:r>
+    </w:p>
+    <w:p>
+      <w:pPr>
+        <w:pStyle w:val="Body"/>
+        <w:numPr>
+          <w:ilvl w:val="0"/>
+          <w:numId w:val="2"/>
+        </w:numPr>
+        <w:tabs>
+          <w:tab w:val="left" w:pos="400"/>
+          <w:tab w:val="right" w:pos="8620"/>
+        </w:tabs>
+        <w:spacing w:before="120" w:after="120"/>
+        <w:rPr>
+          <w:rFonts w:ascii="Calibri" w:eastAsia="Calibri" w:hAnsi="Calibri" w:cs="Calibri"/>
+          <w:bCs/>
+          <w:sz w:val="24"/>
+          <w:szCs w:val="24"/>
+        </w:rPr>
+      </w:pPr>
+      <w:r>
+        <w:rPr>
+          <w:rFonts w:ascii="Calibri" w:eastAsia="Calibri" w:hAnsi="Calibri" w:cs="Calibri"/>
+          <w:bCs/>
+          <w:sz w:val="24"/>
+          <w:szCs w:val="24"/>
+        </w:rPr>
+        <w:t>The ATM does not have unlimited money</w:t>
+      </w:r>
+    </w:p>
+    <w:p>
+      <w:pPr>
+        <w:pStyle w:val="Body"/>
+        <w:numPr>
+          <w:ilvl w:val="0"/>
+          <w:numId w:val="2"/>
+        </w:numPr>
+        <w:tabs>
+          <w:tab w:val="left" w:pos="400"/>
+          <w:tab w:val="right" w:pos="8620"/>
+        </w:tabs>
+        <w:spacing w:before="120" w:after="120"/>
+        <w:rPr>
+          <w:rFonts w:ascii="Calibri" w:eastAsia="Calibri" w:hAnsi="Calibri" w:cs="Calibri"/>
+          <w:bCs/>
+          <w:sz w:val="24"/>
+          <w:szCs w:val="24"/>
+        </w:rPr>
+      </w:pPr>
+      <w:r>
+        <w:rPr>
+          <w:rFonts w:ascii="Calibri" w:eastAsia="Calibri" w:hAnsi="Calibri" w:cs="Calibri"/>
+          <w:bCs/>
+          <w:sz w:val="24"/>
+          <w:szCs w:val="24"/>
+        </w:rPr>
+        <w:t>The ATM cannot deposit more than $10,000 at a time because more than that requires employee approval</w:t>
+      </w:r>
+    </w:p>
+    <w:p>
+      <w:pPr>
+        <w:pStyle w:val="Body"/>
+        <w:tabs>
+          <w:tab w:val="left" w:pos="400"/>
+          <w:tab w:val="right" w:pos="8620"/>
+        </w:tabs>
+        <w:spacing w:before="120" w:after="120"/>
+        <w:rPr>
+          <w:rFonts w:ascii="Calibri" w:eastAsia="Calibri" w:hAnsi="Calibri" w:cs="Calibri"/>
+          <w:b/>
+          <w:sz w:val="24"/>
+          <w:szCs w:val="24"/>
+        </w:rPr>
+      </w:pPr>
+      <w:r>
+        <w:rPr>
+          <w:rFonts w:ascii="Calibri" w:eastAsia="Calibri" w:hAnsi="Calibri" w:cs="Calibri"/>
+          <w:b/>
+          <w:sz w:val="24"/>
+          <w:szCs w:val="24"/>
+        </w:rPr>
+        <w:tab/>
+        <w:t>5.2Server</w:t>
+      </w:r>
+    </w:p>
+    <w:p>
+      <w:pPr>
+        <w:pStyle w:val="Body"/>
+        <w:numPr>
+          <w:ilvl w:val="0"/>
+          <w:numId w:val="4"/>
+        </w:numPr>
+        <w:tabs>
+          <w:tab w:val="left" w:pos="400"/>
+          <w:tab w:val="right" w:pos="8620"/>
+        </w:tabs>
+        <w:spacing w:before="120" w:after="120"/>
+        <w:rPr>
+          <w:rFonts w:ascii="Calibri" w:eastAsia="Calibri" w:hAnsi="Calibri" w:cs="Calibri"/>
+          <w:sz w:val="24"/>
+          <w:szCs w:val="24"/>
+        </w:rPr>
+      </w:pPr>
+      <w:r>
+        <w:rPr>
+          <w:rFonts w:ascii="Calibri" w:eastAsia="Calibri" w:hAnsi="Calibri" w:cs="Calibri"/>
+          <w:sz w:val="24"/>
+          <w:szCs w:val="24"/>
+        </w:rPr>
+        <w:lastRenderedPageBreak/>
+        <w:t>One bank server for customers and employees</w:t>
+      </w:r>
+    </w:p>
+    <w:p>
+      <w:pPr>
+        <w:pStyle w:val="Body"/>
+        <w:tabs>
+          <w:tab w:val="left" w:pos="400"/>
+          <w:tab w:val="right" w:pos="8620"/>
+        </w:tabs>
+        <w:spacing w:before="120" w:after="120"/>
+        <w:rPr>
+          <w:rFonts w:ascii="Calibri" w:eastAsia="Calibri" w:hAnsi="Calibri" w:cs="Calibri"/>
+          <w:b/>
+          <w:sz w:val="24"/>
+          <w:szCs w:val="24"/>
+        </w:rPr>
+      </w:pPr>
+      <w:r>
+        <w:rPr>
+          <w:rFonts w:ascii="Calibri" w:eastAsia="Calibri" w:hAnsi="Calibri" w:cs="Calibri"/>
+          <w:b/>
+          <w:sz w:val="24"/>
+          <w:szCs w:val="24"/>
+        </w:rPr>
+        <w:tab/>
+        <w:t>5.3 Client</w:t>
+      </w:r>
+    </w:p>
+    <w:p>
+      <w:pPr>
+        <w:pStyle w:val="Body"/>
+        <w:tabs>
+          <w:tab w:val="left" w:pos="400"/>
+          <w:tab w:val="right" w:pos="8620"/>
+        </w:tabs>
+        <w:spacing w:before="120" w:after="120"/>
+        <w:rPr>
+          <w:rFonts w:ascii="Calibri" w:eastAsia="Calibri" w:hAnsi="Calibri" w:cs="Calibri"/>
+          <w:b/>
+          <w:sz w:val="24"/>
+          <w:szCs w:val="24"/>
+        </w:rPr>
+      </w:pPr>
+      <w:r>
+        <w:rPr>
+          <w:rFonts w:ascii="Calibri" w:eastAsia="Calibri" w:hAnsi="Calibri" w:cs="Calibri"/>
+          <w:b/>
+          <w:sz w:val="24"/>
+          <w:szCs w:val="24"/>
+        </w:rPr>
+        <w:tab/>
+        <w:t>5.4 Internal/Employee</w:t>
+      </w:r>
+    </w:p>
+    <w:p>
+      <w:pPr>
+        <w:pStyle w:val="Body"/>
+        <w:tabs>
+          <w:tab w:val="left" w:pos="400"/>
+          <w:tab w:val="right" w:pos="8620"/>
+        </w:tabs>
+        <w:spacing w:before="120" w:after="120"/>
+        <w:rPr>
+          <w:rFonts w:ascii="Calibri" w:eastAsia="Calibri" w:hAnsi="Calibri" w:cs="Calibri"/>
+          <w:b/>
+          <w:sz w:val="24"/>
+          <w:szCs w:val="24"/>
+        </w:rPr>
+      </w:pPr>
     </w:p>
     <w:sectPr>
       <w:pgSz w:w="12240" w:h="15840"/>
@@ -3524,6 +4413,232 @@
 <file path=word/numbering.xml><?xml version="1.0" encoding="utf-8"?>
 <w:numbering xmlns:ve="http://schemas.openxmlformats.org/markup-compatibility/2006" xmlns:o="urn:schemas-microsoft-com:office:office" xmlns:r="http://schemas.openxmlformats.org/officeDocument/2006/relationships" xmlns:m="http://schemas.openxmlformats.org/officeDocument/2006/math" xmlns:v="urn:schemas-microsoft-com:vml" xmlns:wp="http://schemas.openxmlformats.org/drawingml/2006/wordprocessingDrawing" xmlns:w10="urn:schemas-microsoft-com:office:word" xmlns:w="http://schemas.openxmlformats.org/wordprocessingml/2006/main" xmlns:wne="http://schemas.microsoft.com/office/word/2006/wordml">
   <w:abstractNum w:abstractNumId="0">
+    <w:nsid w:val="0A213AB2"/>
+    <w:multiLevelType w:val="hybridMultilevel"/>
+    <w:tmpl w:val="F140AEE6"/>
+    <w:lvl w:ilvl="0" w:tplc="04090001">
+      <w:start w:val="1"/>
+      <w:numFmt w:val="bullet"/>
+      <w:lvlText w:val=""/>
+      <w:lvlJc w:val="left"/>
+      <w:pPr>
+        <w:ind w:left="720" w:hanging="360"/>
+      </w:pPr>
+      <w:rPr>
+        <w:rFonts w:ascii="Symbol" w:hAnsi="Symbol" w:hint="default"/>
+      </w:rPr>
+    </w:lvl>
+    <w:lvl w:ilvl="1" w:tplc="04090003" w:tentative="1">
+      <w:start w:val="1"/>
+      <w:numFmt w:val="bullet"/>
+      <w:lvlText w:val="o"/>
+      <w:lvlJc w:val="left"/>
+      <w:pPr>
+        <w:ind w:left="1440" w:hanging="360"/>
+      </w:pPr>
+      <w:rPr>
+        <w:rFonts w:ascii="Courier New" w:hAnsi="Courier New" w:cs="Courier New" w:hint="default"/>
+      </w:rPr>
+    </w:lvl>
+    <w:lvl w:ilvl="2" w:tplc="04090005" w:tentative="1">
+      <w:start w:val="1"/>
+      <w:numFmt w:val="bullet"/>
+      <w:lvlText w:val=""/>
+      <w:lvlJc w:val="left"/>
+      <w:pPr>
+        <w:ind w:left="2160" w:hanging="360"/>
+      </w:pPr>
+      <w:rPr>
+        <w:rFonts w:ascii="Wingdings" w:hAnsi="Wingdings" w:hint="default"/>
+      </w:rPr>
+    </w:lvl>
+    <w:lvl w:ilvl="3" w:tplc="04090001" w:tentative="1">
+      <w:start w:val="1"/>
+      <w:numFmt w:val="bullet"/>
+      <w:lvlText w:val=""/>
+      <w:lvlJc w:val="left"/>
+      <w:pPr>
+        <w:ind w:left="2880" w:hanging="360"/>
+      </w:pPr>
+      <w:rPr>
+        <w:rFonts w:ascii="Symbol" w:hAnsi="Symbol" w:hint="default"/>
+      </w:rPr>
+    </w:lvl>
+    <w:lvl w:ilvl="4" w:tplc="04090003" w:tentative="1">
+      <w:start w:val="1"/>
+      <w:numFmt w:val="bullet"/>
+      <w:lvlText w:val="o"/>
+      <w:lvlJc w:val="left"/>
+      <w:pPr>
+        <w:ind w:left="3600" w:hanging="360"/>
+      </w:pPr>
+      <w:rPr>
+        <w:rFonts w:ascii="Courier New" w:hAnsi="Courier New" w:cs="Courier New" w:hint="default"/>
+      </w:rPr>
+    </w:lvl>
+    <w:lvl w:ilvl="5" w:tplc="04090005" w:tentative="1">
+      <w:start w:val="1"/>
+      <w:numFmt w:val="bullet"/>
+      <w:lvlText w:val=""/>
+      <w:lvlJc w:val="left"/>
+      <w:pPr>
+        <w:ind w:left="4320" w:hanging="360"/>
+      </w:pPr>
+      <w:rPr>
+        <w:rFonts w:ascii="Wingdings" w:hAnsi="Wingdings" w:hint="default"/>
+      </w:rPr>
+    </w:lvl>
+    <w:lvl w:ilvl="6" w:tplc="04090001" w:tentative="1">
+      <w:start w:val="1"/>
+      <w:numFmt w:val="bullet"/>
+      <w:lvlText w:val=""/>
+      <w:lvlJc w:val="left"/>
+      <w:pPr>
+        <w:ind w:left="5040" w:hanging="360"/>
+      </w:pPr>
+      <w:rPr>
+        <w:rFonts w:ascii="Symbol" w:hAnsi="Symbol" w:hint="default"/>
+      </w:rPr>
+    </w:lvl>
+    <w:lvl w:ilvl="7" w:tplc="04090003" w:tentative="1">
+      <w:start w:val="1"/>
+      <w:numFmt w:val="bullet"/>
+      <w:lvlText w:val="o"/>
+      <w:lvlJc w:val="left"/>
+      <w:pPr>
+        <w:ind w:left="5760" w:hanging="360"/>
+      </w:pPr>
+      <w:rPr>
+        <w:rFonts w:ascii="Courier New" w:hAnsi="Courier New" w:cs="Courier New" w:hint="default"/>
+      </w:rPr>
+    </w:lvl>
+    <w:lvl w:ilvl="8" w:tplc="04090005" w:tentative="1">
+      <w:start w:val="1"/>
+      <w:numFmt w:val="bullet"/>
+      <w:lvlText w:val=""/>
+      <w:lvlJc w:val="left"/>
+      <w:pPr>
+        <w:ind w:left="6480" w:hanging="360"/>
+      </w:pPr>
+      <w:rPr>
+        <w:rFonts w:ascii="Wingdings" w:hAnsi="Wingdings" w:hint="default"/>
+      </w:rPr>
+    </w:lvl>
+  </w:abstractNum>
+  <w:abstractNum w:abstractNumId="1">
+    <w:nsid w:val="0FF019D8"/>
+    <w:multiLevelType w:val="hybridMultilevel"/>
+    <w:tmpl w:val="2D72DD8C"/>
+    <w:lvl w:ilvl="0" w:tplc="04090001">
+      <w:start w:val="1"/>
+      <w:numFmt w:val="bullet"/>
+      <w:lvlText w:val=""/>
+      <w:lvlJc w:val="left"/>
+      <w:pPr>
+        <w:ind w:left="1125" w:hanging="360"/>
+      </w:pPr>
+      <w:rPr>
+        <w:rFonts w:ascii="Symbol" w:hAnsi="Symbol" w:hint="default"/>
+      </w:rPr>
+    </w:lvl>
+    <w:lvl w:ilvl="1" w:tplc="04090003" w:tentative="1">
+      <w:start w:val="1"/>
+      <w:numFmt w:val="bullet"/>
+      <w:lvlText w:val="o"/>
+      <w:lvlJc w:val="left"/>
+      <w:pPr>
+        <w:ind w:left="1845" w:hanging="360"/>
+      </w:pPr>
+      <w:rPr>
+        <w:rFonts w:ascii="Courier New" w:hAnsi="Courier New" w:cs="Courier New" w:hint="default"/>
+      </w:rPr>
+    </w:lvl>
+    <w:lvl w:ilvl="2" w:tplc="04090005" w:tentative="1">
+      <w:start w:val="1"/>
+      <w:numFmt w:val="bullet"/>
+      <w:lvlText w:val=""/>
+      <w:lvlJc w:val="left"/>
+      <w:pPr>
+        <w:ind w:left="2565" w:hanging="360"/>
+      </w:pPr>
+      <w:rPr>
+        <w:rFonts w:ascii="Wingdings" w:hAnsi="Wingdings" w:hint="default"/>
+      </w:rPr>
+    </w:lvl>
+    <w:lvl w:ilvl="3" w:tplc="04090001" w:tentative="1">
+      <w:start w:val="1"/>
+      <w:numFmt w:val="bullet"/>
+      <w:lvlText w:val=""/>
+      <w:lvlJc w:val="left"/>
+      <w:pPr>
+        <w:ind w:left="3285" w:hanging="360"/>
+      </w:pPr>
+      <w:rPr>
+        <w:rFonts w:ascii="Symbol" w:hAnsi="Symbol" w:hint="default"/>
+      </w:rPr>
+    </w:lvl>
+    <w:lvl w:ilvl="4" w:tplc="04090003" w:tentative="1">
+      <w:start w:val="1"/>
+      <w:numFmt w:val="bullet"/>
+      <w:lvlText w:val="o"/>
+      <w:lvlJc w:val="left"/>
+      <w:pPr>
+        <w:ind w:left="4005" w:hanging="360"/>
+      </w:pPr>
+      <w:rPr>
+        <w:rFonts w:ascii="Courier New" w:hAnsi="Courier New" w:cs="Courier New" w:hint="default"/>
+      </w:rPr>
+    </w:lvl>
+    <w:lvl w:ilvl="5" w:tplc="04090005" w:tentative="1">
+      <w:start w:val="1"/>
+      <w:numFmt w:val="bullet"/>
+      <w:lvlText w:val=""/>
+      <w:lvlJc w:val="left"/>
+      <w:pPr>
+        <w:ind w:left="4725" w:hanging="360"/>
+      </w:pPr>
+      <w:rPr>
+        <w:rFonts w:ascii="Wingdings" w:hAnsi="Wingdings" w:hint="default"/>
+      </w:rPr>
+    </w:lvl>
+    <w:lvl w:ilvl="6" w:tplc="04090001" w:tentative="1">
+      <w:start w:val="1"/>
+      <w:numFmt w:val="bullet"/>
+      <w:lvlText w:val=""/>
+      <w:lvlJc w:val="left"/>
+      <w:pPr>
+        <w:ind w:left="5445" w:hanging="360"/>
+      </w:pPr>
+      <w:rPr>
+        <w:rFonts w:ascii="Symbol" w:hAnsi="Symbol" w:hint="default"/>
+      </w:rPr>
+    </w:lvl>
+    <w:lvl w:ilvl="7" w:tplc="04090003" w:tentative="1">
+      <w:start w:val="1"/>
+      <w:numFmt w:val="bullet"/>
+      <w:lvlText w:val="o"/>
+      <w:lvlJc w:val="left"/>
+      <w:pPr>
+        <w:ind w:left="6165" w:hanging="360"/>
+      </w:pPr>
+      <w:rPr>
+        <w:rFonts w:ascii="Courier New" w:hAnsi="Courier New" w:cs="Courier New" w:hint="default"/>
+      </w:rPr>
+    </w:lvl>
+    <w:lvl w:ilvl="8" w:tplc="04090005" w:tentative="1">
+      <w:start w:val="1"/>
+      <w:numFmt w:val="bullet"/>
+      <w:lvlText w:val=""/>
+      <w:lvlJc w:val="left"/>
+      <w:pPr>
+        <w:ind w:left="6885" w:hanging="360"/>
+      </w:pPr>
+      <w:rPr>
+        <w:rFonts w:ascii="Wingdings" w:hAnsi="Wingdings" w:hint="default"/>
+      </w:rPr>
+    </w:lvl>
+  </w:abstractNum>
+  <w:abstractNum w:abstractNumId="2">
     <w:nsid w:val="61AB307D"/>
     <w:multiLevelType w:val="hybridMultilevel"/>
     <w:tmpl w:val="C06094E0"/>
@@ -3533,7 +4648,7 @@
       <w:lvlText w:val=""/>
       <w:lvlJc w:val="left"/>
       <w:pPr>
-        <w:ind w:left="720" w:hanging="360"/>
+        <w:ind w:left="1080" w:hanging="360"/>
       </w:pPr>
       <w:rPr>
         <w:rFonts w:ascii="Symbol" w:hAnsi="Symbol" w:hint="default"/>
@@ -3545,7 +4660,7 @@
       <w:lvlText w:val="o"/>
       <w:lvlJc w:val="left"/>
       <w:pPr>
-        <w:ind w:left="1440" w:hanging="360"/>
+        <w:ind w:left="1800" w:hanging="360"/>
       </w:pPr>
       <w:rPr>
         <w:rFonts w:ascii="Courier New" w:hAnsi="Courier New" w:cs="Courier New" w:hint="default"/>
@@ -3557,7 +4672,7 @@
       <w:lvlText w:val=""/>
       <w:lvlJc w:val="left"/>
       <w:pPr>
-        <w:ind w:left="2160" w:hanging="360"/>
+        <w:ind w:left="2520" w:hanging="360"/>
       </w:pPr>
       <w:rPr>
         <w:rFonts w:ascii="Wingdings" w:hAnsi="Wingdings" w:hint="default"/>
@@ -3569,7 +4684,7 @@
       <w:lvlText w:val=""/>
       <w:lvlJc w:val="left"/>
       <w:pPr>
-        <w:ind w:left="2880" w:hanging="360"/>
+        <w:ind w:left="3240" w:hanging="360"/>
       </w:pPr>
       <w:rPr>
         <w:rFonts w:ascii="Symbol" w:hAnsi="Symbol" w:hint="default"/>
@@ -3581,7 +4696,7 @@
       <w:lvlText w:val="o"/>
       <w:lvlJc w:val="left"/>
       <w:pPr>
-        <w:ind w:left="3600" w:hanging="360"/>
+        <w:ind w:left="3960" w:hanging="360"/>
       </w:pPr>
       <w:rPr>
         <w:rFonts w:ascii="Courier New" w:hAnsi="Courier New" w:cs="Courier New" w:hint="default"/>
@@ -3593,7 +4708,7 @@
       <w:lvlText w:val=""/>
       <w:lvlJc w:val="left"/>
       <w:pPr>
-        <w:ind w:left="4320" w:hanging="360"/>
+        <w:ind w:left="4680" w:hanging="360"/>
       </w:pPr>
       <w:rPr>
         <w:rFonts w:ascii="Wingdings" w:hAnsi="Wingdings" w:hint="default"/>
@@ -3605,7 +4720,7 @@
       <w:lvlText w:val=""/>
       <w:lvlJc w:val="left"/>
       <w:pPr>
-        <w:ind w:left="5040" w:hanging="360"/>
+        <w:ind w:left="5400" w:hanging="360"/>
       </w:pPr>
       <w:rPr>
         <w:rFonts w:ascii="Symbol" w:hAnsi="Symbol" w:hint="default"/>
@@ -3617,7 +4732,7 @@
       <w:lvlText w:val="o"/>
       <w:lvlJc w:val="left"/>
       <w:pPr>
-        <w:ind w:left="5760" w:hanging="360"/>
+        <w:ind w:left="6120" w:hanging="360"/>
       </w:pPr>
       <w:rPr>
         <w:rFonts w:ascii="Courier New" w:hAnsi="Courier New" w:cs="Courier New" w:hint="default"/>
@@ -3629,7 +4744,120 @@
       <w:lvlText w:val=""/>
       <w:lvlJc w:val="left"/>
       <w:pPr>
-        <w:ind w:left="6480" w:hanging="360"/>
+        <w:ind w:left="6840" w:hanging="360"/>
+      </w:pPr>
+      <w:rPr>
+        <w:rFonts w:ascii="Wingdings" w:hAnsi="Wingdings" w:hint="default"/>
+      </w:rPr>
+    </w:lvl>
+  </w:abstractNum>
+  <w:abstractNum w:abstractNumId="3">
+    <w:nsid w:val="6B8F179E"/>
+    <w:multiLevelType w:val="hybridMultilevel"/>
+    <w:tmpl w:val="7D0C9C5C"/>
+    <w:lvl w:ilvl="0" w:tplc="04090001">
+      <w:start w:val="1"/>
+      <w:numFmt w:val="bullet"/>
+      <w:lvlText w:val=""/>
+      <w:lvlJc w:val="left"/>
+      <w:pPr>
+        <w:ind w:left="1120" w:hanging="360"/>
+      </w:pPr>
+      <w:rPr>
+        <w:rFonts w:ascii="Symbol" w:hAnsi="Symbol" w:hint="default"/>
+      </w:rPr>
+    </w:lvl>
+    <w:lvl w:ilvl="1" w:tplc="04090003" w:tentative="1">
+      <w:start w:val="1"/>
+      <w:numFmt w:val="bullet"/>
+      <w:lvlText w:val="o"/>
+      <w:lvlJc w:val="left"/>
+      <w:pPr>
+        <w:ind w:left="1840" w:hanging="360"/>
+      </w:pPr>
+      <w:rPr>
+        <w:rFonts w:ascii="Courier New" w:hAnsi="Courier New" w:cs="Courier New" w:hint="default"/>
+      </w:rPr>
+    </w:lvl>
+    <w:lvl w:ilvl="2" w:tplc="04090005" w:tentative="1">
+      <w:start w:val="1"/>
+      <w:numFmt w:val="bullet"/>
+      <w:lvlText w:val=""/>
+      <w:lvlJc w:val="left"/>
+      <w:pPr>
+        <w:ind w:left="2560" w:hanging="360"/>
+      </w:pPr>
+      <w:rPr>
+        <w:rFonts w:ascii="Wingdings" w:hAnsi="Wingdings" w:hint="default"/>
+      </w:rPr>
+    </w:lvl>
+    <w:lvl w:ilvl="3" w:tplc="04090001" w:tentative="1">
+      <w:start w:val="1"/>
+      <w:numFmt w:val="bullet"/>
+      <w:lvlText w:val=""/>
+      <w:lvlJc w:val="left"/>
+      <w:pPr>
+        <w:ind w:left="3280" w:hanging="360"/>
+      </w:pPr>
+      <w:rPr>
+        <w:rFonts w:ascii="Symbol" w:hAnsi="Symbol" w:hint="default"/>
+      </w:rPr>
+    </w:lvl>
+    <w:lvl w:ilvl="4" w:tplc="04090003" w:tentative="1">
+      <w:start w:val="1"/>
+      <w:numFmt w:val="bullet"/>
+      <w:lvlText w:val="o"/>
+      <w:lvlJc w:val="left"/>
+      <w:pPr>
+        <w:ind w:left="4000" w:hanging="360"/>
+      </w:pPr>
+      <w:rPr>
+        <w:rFonts w:ascii="Courier New" w:hAnsi="Courier New" w:cs="Courier New" w:hint="default"/>
+      </w:rPr>
+    </w:lvl>
+    <w:lvl w:ilvl="5" w:tplc="04090005" w:tentative="1">
+      <w:start w:val="1"/>
+      <w:numFmt w:val="bullet"/>
+      <w:lvlText w:val=""/>
+      <w:lvlJc w:val="left"/>
+      <w:pPr>
+        <w:ind w:left="4720" w:hanging="360"/>
+      </w:pPr>
+      <w:rPr>
+        <w:rFonts w:ascii="Wingdings" w:hAnsi="Wingdings" w:hint="default"/>
+      </w:rPr>
+    </w:lvl>
+    <w:lvl w:ilvl="6" w:tplc="04090001" w:tentative="1">
+      <w:start w:val="1"/>
+      <w:numFmt w:val="bullet"/>
+      <w:lvlText w:val=""/>
+      <w:lvlJc w:val="left"/>
+      <w:pPr>
+        <w:ind w:left="5440" w:hanging="360"/>
+      </w:pPr>
+      <w:rPr>
+        <w:rFonts w:ascii="Symbol" w:hAnsi="Symbol" w:hint="default"/>
+      </w:rPr>
+    </w:lvl>
+    <w:lvl w:ilvl="7" w:tplc="04090003" w:tentative="1">
+      <w:start w:val="1"/>
+      <w:numFmt w:val="bullet"/>
+      <w:lvlText w:val="o"/>
+      <w:lvlJc w:val="left"/>
+      <w:pPr>
+        <w:ind w:left="6160" w:hanging="360"/>
+      </w:pPr>
+      <w:rPr>
+        <w:rFonts w:ascii="Courier New" w:hAnsi="Courier New" w:cs="Courier New" w:hint="default"/>
+      </w:rPr>
+    </w:lvl>
+    <w:lvl w:ilvl="8" w:tplc="04090005" w:tentative="1">
+      <w:start w:val="1"/>
+      <w:numFmt w:val="bullet"/>
+      <w:lvlText w:val=""/>
+      <w:lvlJc w:val="left"/>
+      <w:pPr>
+        <w:ind w:left="6880" w:hanging="360"/>
       </w:pPr>
       <w:rPr>
         <w:rFonts w:ascii="Wingdings" w:hAnsi="Wingdings" w:hint="default"/>
@@ -3637,7 +4865,16 @@
     </w:lvl>
   </w:abstractNum>
   <w:num w:numId="1">
+    <w:abstractNumId w:val="2"/>
+  </w:num>
+  <w:num w:numId="2">
+    <w:abstractNumId w:val="3"/>
+  </w:num>
+  <w:num w:numId="3">
     <w:abstractNumId w:val="0"/>
+  </w:num>
+  <w:num w:numId="4">
+    <w:abstractNumId w:val="1"/>
   </w:num>
 </w:numbering>
 </file>
@@ -3685,7 +4922,7 @@
     <w:lsdException w:name="Subtitle" w:semiHidden="0" w:uiPriority="11" w:unhideWhenUsed="0" w:qFormat="1"/>
     <w:lsdException w:name="Strong" w:semiHidden="0" w:uiPriority="22" w:unhideWhenUsed="0" w:qFormat="1"/>
     <w:lsdException w:name="Emphasis" w:semiHidden="0" w:uiPriority="20" w:unhideWhenUsed="0" w:qFormat="1"/>
-    <w:lsdException w:name="Table Grid" w:semiHidden="0" w:uiPriority="39" w:unhideWhenUsed="0"/>
+    <w:lsdException w:name="Table Grid" w:uiPriority="39"/>
     <w:lsdException w:name="Placeholder Text" w:unhideWhenUsed="0"/>
     <w:lsdException w:name="No Spacing" w:semiHidden="0" w:uiPriority="1" w:unhideWhenUsed="0" w:qFormat="1"/>
     <w:lsdException w:name="Light Shading" w:semiHidden="0" w:uiPriority="60" w:unhideWhenUsed="0"/>

--- a/DesignDocv0.docx
+++ b/DesignDocv0.docx
@@ -1,6 +1,6 @@
 
 <file path=word/document.xml><?xml version="1.0" encoding="utf-8"?>
-<w:document xmlns:ve="http://schemas.openxmlformats.org/markup-compatibility/2006" xmlns:o="urn:schemas-microsoft-com:office:office" xmlns:r="http://schemas.openxmlformats.org/officeDocument/2006/relationships" xmlns:m="http://schemas.openxmlformats.org/officeDocument/2006/math" xmlns:v="urn:schemas-microsoft-com:vml" xmlns:wp="http://schemas.openxmlformats.org/drawingml/2006/wordprocessingDrawing" xmlns:w10="urn:schemas-microsoft-com:office:word" xmlns:w="http://schemas.openxmlformats.org/wordprocessingml/2006/main" xmlns:wne="http://schemas.microsoft.com/office/word/2006/wordml">
+<w:document xmlns:wpc="http://schemas.microsoft.com/office/word/2010/wordprocessingCanvas" xmlns:cx="http://schemas.microsoft.com/office/drawing/2014/chartex" xmlns:cx1="http://schemas.microsoft.com/office/drawing/2015/9/8/chartex" xmlns:cx2="http://schemas.microsoft.com/office/drawing/2015/10/21/chartex" xmlns:cx3="http://schemas.microsoft.com/office/drawing/2016/5/9/chartex" xmlns:cx4="http://schemas.microsoft.com/office/drawing/2016/5/10/chartex" xmlns:cx5="http://schemas.microsoft.com/office/drawing/2016/5/11/chartex" xmlns:cx6="http://schemas.microsoft.com/office/drawing/2016/5/12/chartex" xmlns:cx7="http://schemas.microsoft.com/office/drawing/2016/5/13/chartex" xmlns:cx8="http://schemas.microsoft.com/office/drawing/2016/5/14/chartex" xmlns:mc="http://schemas.openxmlformats.org/markup-compatibility/2006" xmlns:aink="http://schemas.microsoft.com/office/drawing/2016/ink" xmlns:am3d="http://schemas.microsoft.com/office/drawing/2017/model3d" xmlns:o="urn:schemas-microsoft-com:office:office" xmlns:r="http://schemas.openxmlformats.org/officeDocument/2006/relationships" xmlns:m="http://schemas.openxmlformats.org/officeDocument/2006/math" xmlns:v="urn:schemas-microsoft-com:vml" xmlns:wp14="http://schemas.microsoft.com/office/word/2010/wordprocessingDrawing" xmlns:wp="http://schemas.openxmlformats.org/drawingml/2006/wordprocessingDrawing" xmlns:w10="urn:schemas-microsoft-com:office:word" xmlns:w="http://schemas.openxmlformats.org/wordprocessingml/2006/main" xmlns:w14="http://schemas.microsoft.com/office/word/2010/wordml" xmlns:w15="http://schemas.microsoft.com/office/word/2012/wordml" xmlns:w16cex="http://schemas.microsoft.com/office/word/2018/wordml/cex" xmlns:w16cid="http://schemas.microsoft.com/office/word/2016/wordml/cid" xmlns:w16="http://schemas.microsoft.com/office/word/2018/wordml" xmlns:w16sdtdh="http://schemas.microsoft.com/office/word/2020/wordml/sdtdatahash" xmlns:w16se="http://schemas.microsoft.com/office/word/2015/wordml/symex" xmlns:wpg="http://schemas.microsoft.com/office/word/2010/wordprocessingGroup" xmlns:wpi="http://schemas.microsoft.com/office/word/2010/wordprocessingInk" xmlns:wne="http://schemas.microsoft.com/office/word/2006/wordml" xmlns:wps="http://schemas.microsoft.com/office/word/2010/wordprocessingShape" mc:Ignorable="w14 w15 w16se w16cid w16 w16cex w16sdtdh wp14">
   <w:body>
     <w:p>
       <w:pPr>
@@ -134,8 +134,21 @@
           <w:sz w:val="28"/>
           <w:szCs w:val="28"/>
         </w:rPr>
-        <w:t>Daniel, Davinder, John, Juan, Skone</w:t>
-      </w:r>
+        <w:t xml:space="preserve">Daniel, Davinder, John, Juan, </w:t>
+      </w:r>
+      <w:proofErr w:type="spellStart"/>
+      <w:r>
+        <w:rPr>
+          <w:b/>
+          <w:bCs/>
+          <w:i w:val="0"/>
+          <w:iCs w:val="0"/>
+          <w:sz w:val="28"/>
+          <w:szCs w:val="28"/>
+        </w:rPr>
+        <w:t>Skone</w:t>
+      </w:r>
+      <w:proofErr w:type="spellEnd"/>
     </w:p>
     <w:bookmarkEnd w:id="0"/>
     <w:p>
@@ -180,7 +193,7 @@
         </w:tblBorders>
         <w:shd w:val="clear" w:color="auto" w:fill="CDD4E9"/>
         <w:tblLayout w:type="fixed"/>
-        <w:tblLook w:val="04A0"/>
+        <w:tblLook w:val="04A0" w:firstRow="1" w:lastRow="0" w:firstColumn="1" w:lastColumn="0" w:noHBand="0" w:noVBand="1"/>
       </w:tblPr>
       <w:tblGrid>
         <w:gridCol w:w="1279"/>
@@ -438,7 +451,15 @@
               <w:spacing w:before="40" w:after="40"/>
             </w:pPr>
             <w:r>
-              <w:t>Juan Gomez, SkonePanyatrir, Daniel Lara, John Parker Wilson, Davinder</w:t>
+              <w:t xml:space="preserve">Juan Gomez, </w:t>
+            </w:r>
+            <w:proofErr w:type="spellStart"/>
+            <w:r>
+              <w:t>SkonePanyatrir</w:t>
+            </w:r>
+            <w:proofErr w:type="spellEnd"/>
+            <w:r>
+              <w:t>, Daniel Lara, John Parker Wilson, Davinder</w:t>
             </w:r>
           </w:p>
         </w:tc>
@@ -1765,13 +1786,22 @@
           <w:smallCaps/>
           <w:lang w:val="fr-FR"/>
         </w:rPr>
-        <w:t>Software Context</w:t>
-      </w:r>
+        <w:t xml:space="preserve">Software </w:t>
+      </w:r>
+      <w:proofErr w:type="spellStart"/>
       <w:r>
         <w:rPr>
           <w:smallCaps/>
           <w:lang w:val="fr-FR"/>
         </w:rPr>
+        <w:t>Context</w:t>
+      </w:r>
+      <w:proofErr w:type="spellEnd"/>
+      <w:r>
+        <w:rPr>
+          <w:smallCaps/>
+          <w:lang w:val="fr-FR"/>
+        </w:rPr>
         <w:tab/>
         <w:t>4</w:t>
       </w:r>
@@ -1896,12 +1926,14 @@
         </w:rPr>
         <w:tab/>
       </w:r>
+      <w:proofErr w:type="gramStart"/>
       <w:r>
         <w:rPr>
           <w:smallCaps/>
         </w:rPr>
         <w:t>ATM  Side</w:t>
       </w:r>
+      <w:proofErr w:type="gramEnd"/>
       <w:r>
         <w:rPr>
           <w:smallCaps/>
@@ -2355,15 +2387,33 @@
           <w:bCs/>
           <w:smallCaps/>
         </w:rPr>
-        <w:t xml:space="preserve">Restrictions, limitations, </w:t>
-      </w:r>
+        <w:t xml:space="preserve">Restrictions, </w:t>
+      </w:r>
+      <w:proofErr w:type="gramStart"/>
       <w:r>
         <w:rPr>
           <w:b/>
           <w:bCs/>
           <w:smallCaps/>
         </w:rPr>
-        <w:t xml:space="preserve"> and constraints</w:t>
+        <w:t xml:space="preserve">limitations, </w:t>
+      </w:r>
+      <w:r>
+        <w:rPr>
+          <w:b/>
+          <w:bCs/>
+          <w:smallCaps/>
+        </w:rPr>
+        <w:t xml:space="preserve"> and</w:t>
+      </w:r>
+      <w:proofErr w:type="gramEnd"/>
+      <w:r>
+        <w:rPr>
+          <w:b/>
+          <w:bCs/>
+          <w:smallCaps/>
+        </w:rPr>
+        <w:t xml:space="preserve"> constraints</w:t>
       </w:r>
       <w:r>
         <w:rPr>
@@ -2852,6 +2902,7 @@
         <w:tab/>
         <w:t xml:space="preserve">The Account information will be stored within the server and used via </w:t>
       </w:r>
+      <w:proofErr w:type="spellStart"/>
       <w:r>
         <w:rPr>
           <w:rFonts w:ascii="Calibri" w:hAnsi="Calibri" w:cs="Calibri"/>
@@ -2859,8 +2910,29 @@
           <w:sz w:val="22"/>
           <w:szCs w:val="22"/>
         </w:rPr>
-        <w:t>get_cust_info and chk_emp_id</w:t>
-      </w:r>
+        <w:t>get_cust_info</w:t>
+      </w:r>
+      <w:proofErr w:type="spellEnd"/>
+      <w:r>
+        <w:rPr>
+          <w:rFonts w:ascii="Calibri" w:hAnsi="Calibri" w:cs="Calibri"/>
+          <w:color w:val="auto"/>
+          <w:sz w:val="22"/>
+          <w:szCs w:val="22"/>
+        </w:rPr>
+        <w:t xml:space="preserve"> and </w:t>
+      </w:r>
+      <w:proofErr w:type="spellStart"/>
+      <w:r>
+        <w:rPr>
+          <w:rFonts w:ascii="Calibri" w:hAnsi="Calibri" w:cs="Calibri"/>
+          <w:color w:val="auto"/>
+          <w:sz w:val="22"/>
+          <w:szCs w:val="22"/>
+        </w:rPr>
+        <w:t>chk_emp_id</w:t>
+      </w:r>
+      <w:proofErr w:type="spellEnd"/>
       <w:r>
         <w:rPr>
           <w:rFonts w:ascii="Calibri" w:hAnsi="Calibri" w:cs="Calibri"/>
@@ -3057,12 +3129,21 @@
       <w:r>
         <w:t xml:space="preserve">Method </w:t>
       </w:r>
+      <w:proofErr w:type="spellStart"/>
       <w:r>
         <w:rPr>
           <w:b/>
           <w:bCs/>
         </w:rPr>
         <w:t>isAccount</w:t>
+      </w:r>
+      <w:proofErr w:type="spellEnd"/>
+      <w:r>
+        <w:rPr>
+          <w:b/>
+          <w:bCs/>
+        </w:rPr>
+        <w:t xml:space="preserve"> </w:t>
       </w:r>
       <w:r>
         <w:t>will verify if the user is a customer of the bank</w:t>
@@ -3092,7 +3173,25 @@
           <w:sz w:val="24"/>
           <w:szCs w:val="24"/>
         </w:rPr>
-        <w:t>Method connectToDatabase to establish connection with the server</w:t>
+        <w:t xml:space="preserve">Method </w:t>
+      </w:r>
+      <w:proofErr w:type="spellStart"/>
+      <w:r>
+        <w:rPr>
+          <w:rFonts w:ascii="Calibri" w:eastAsia="Calibri" w:hAnsi="Calibri" w:cs="Calibri"/>
+          <w:sz w:val="24"/>
+          <w:szCs w:val="24"/>
+        </w:rPr>
+        <w:t>connectToDatabase</w:t>
+      </w:r>
+      <w:proofErr w:type="spellEnd"/>
+      <w:r>
+        <w:rPr>
+          <w:rFonts w:ascii="Calibri" w:eastAsia="Calibri" w:hAnsi="Calibri" w:cs="Calibri"/>
+          <w:sz w:val="24"/>
+          <w:szCs w:val="24"/>
+        </w:rPr>
+        <w:t xml:space="preserve"> to establish connection with the server</w:t>
       </w:r>
     </w:p>
     <w:p>
@@ -3119,7 +3218,25 @@
           <w:sz w:val="24"/>
           <w:szCs w:val="24"/>
         </w:rPr>
-        <w:t>Method downloadFromDatabase will get necessary account information from the server and create a local copy</w:t>
+        <w:t xml:space="preserve">Method </w:t>
+      </w:r>
+      <w:proofErr w:type="spellStart"/>
+      <w:r>
+        <w:rPr>
+          <w:rFonts w:ascii="Calibri" w:eastAsia="Calibri" w:hAnsi="Calibri" w:cs="Calibri"/>
+          <w:sz w:val="24"/>
+          <w:szCs w:val="24"/>
+        </w:rPr>
+        <w:t>downloadFromDatabase</w:t>
+      </w:r>
+      <w:proofErr w:type="spellEnd"/>
+      <w:r>
+        <w:rPr>
+          <w:rFonts w:ascii="Calibri" w:eastAsia="Calibri" w:hAnsi="Calibri" w:cs="Calibri"/>
+          <w:sz w:val="24"/>
+          <w:szCs w:val="24"/>
+        </w:rPr>
+        <w:t xml:space="preserve"> will get necessary account information from the server and create a local copy</w:t>
       </w:r>
     </w:p>
     <w:p>
@@ -3173,7 +3290,25 @@
           <w:sz w:val="24"/>
           <w:szCs w:val="24"/>
         </w:rPr>
-        <w:t>Method openShutter will open the shutter for money deposits and withdrawals</w:t>
+        <w:t xml:space="preserve">Method </w:t>
+      </w:r>
+      <w:proofErr w:type="spellStart"/>
+      <w:r>
+        <w:rPr>
+          <w:rFonts w:ascii="Calibri" w:eastAsia="Calibri" w:hAnsi="Calibri" w:cs="Calibri"/>
+          <w:sz w:val="24"/>
+          <w:szCs w:val="24"/>
+        </w:rPr>
+        <w:t>openShutter</w:t>
+      </w:r>
+      <w:proofErr w:type="spellEnd"/>
+      <w:r>
+        <w:rPr>
+          <w:rFonts w:ascii="Calibri" w:eastAsia="Calibri" w:hAnsi="Calibri" w:cs="Calibri"/>
+          <w:sz w:val="24"/>
+          <w:szCs w:val="24"/>
+        </w:rPr>
+        <w:t xml:space="preserve"> will open the shutter for money deposits and withdrawals</w:t>
       </w:r>
     </w:p>
     <w:p>
@@ -3200,7 +3335,25 @@
           <w:sz w:val="24"/>
           <w:szCs w:val="24"/>
         </w:rPr>
-        <w:t>Method checkBalance will show customer the balance in the indicated account</w:t>
+        <w:t xml:space="preserve">Method </w:t>
+      </w:r>
+      <w:proofErr w:type="spellStart"/>
+      <w:r>
+        <w:rPr>
+          <w:rFonts w:ascii="Calibri" w:eastAsia="Calibri" w:hAnsi="Calibri" w:cs="Calibri"/>
+          <w:sz w:val="24"/>
+          <w:szCs w:val="24"/>
+        </w:rPr>
+        <w:t>checkBalance</w:t>
+      </w:r>
+      <w:proofErr w:type="spellEnd"/>
+      <w:r>
+        <w:rPr>
+          <w:rFonts w:ascii="Calibri" w:eastAsia="Calibri" w:hAnsi="Calibri" w:cs="Calibri"/>
+          <w:sz w:val="24"/>
+          <w:szCs w:val="24"/>
+        </w:rPr>
+        <w:t xml:space="preserve"> will show customer the balance in the indicated account</w:t>
       </w:r>
     </w:p>
     <w:p>
@@ -3227,7 +3380,25 @@
           <w:sz w:val="24"/>
           <w:szCs w:val="24"/>
         </w:rPr>
-        <w:t>Method printReceipt will print a receipt of the customers transactions</w:t>
+        <w:t xml:space="preserve">Method </w:t>
+      </w:r>
+      <w:proofErr w:type="spellStart"/>
+      <w:r>
+        <w:rPr>
+          <w:rFonts w:ascii="Calibri" w:eastAsia="Calibri" w:hAnsi="Calibri" w:cs="Calibri"/>
+          <w:sz w:val="24"/>
+          <w:szCs w:val="24"/>
+        </w:rPr>
+        <w:t>printReceipt</w:t>
+      </w:r>
+      <w:proofErr w:type="spellEnd"/>
+      <w:r>
+        <w:rPr>
+          <w:rFonts w:ascii="Calibri" w:eastAsia="Calibri" w:hAnsi="Calibri" w:cs="Calibri"/>
+          <w:sz w:val="24"/>
+          <w:szCs w:val="24"/>
+        </w:rPr>
+        <w:t xml:space="preserve"> will print a receipt of the customers transactions</w:t>
       </w:r>
     </w:p>
     <w:p>
@@ -3254,7 +3425,43 @@
           <w:sz w:val="24"/>
           <w:szCs w:val="24"/>
         </w:rPr>
-        <w:t>Method endTransaction will call uploadToServer to return the updated account object, and will then delete its local copy and sign out user</w:t>
+        <w:t xml:space="preserve">Method </w:t>
+      </w:r>
+      <w:proofErr w:type="spellStart"/>
+      <w:r>
+        <w:rPr>
+          <w:rFonts w:ascii="Calibri" w:eastAsia="Calibri" w:hAnsi="Calibri" w:cs="Calibri"/>
+          <w:sz w:val="24"/>
+          <w:szCs w:val="24"/>
+        </w:rPr>
+        <w:t>endTransaction</w:t>
+      </w:r>
+      <w:proofErr w:type="spellEnd"/>
+      <w:r>
+        <w:rPr>
+          <w:rFonts w:ascii="Calibri" w:eastAsia="Calibri" w:hAnsi="Calibri" w:cs="Calibri"/>
+          <w:sz w:val="24"/>
+          <w:szCs w:val="24"/>
+        </w:rPr>
+        <w:t xml:space="preserve"> will call </w:t>
+      </w:r>
+      <w:proofErr w:type="spellStart"/>
+      <w:r>
+        <w:rPr>
+          <w:rFonts w:ascii="Calibri" w:eastAsia="Calibri" w:hAnsi="Calibri" w:cs="Calibri"/>
+          <w:sz w:val="24"/>
+          <w:szCs w:val="24"/>
+        </w:rPr>
+        <w:t>uploadToServer</w:t>
+      </w:r>
+      <w:proofErr w:type="spellEnd"/>
+      <w:r>
+        <w:rPr>
+          <w:rFonts w:ascii="Calibri" w:eastAsia="Calibri" w:hAnsi="Calibri" w:cs="Calibri"/>
+          <w:sz w:val="24"/>
+          <w:szCs w:val="24"/>
+        </w:rPr>
+        <w:t xml:space="preserve"> to return the updated account object, and will then delete its local copy and sign out user</w:t>
       </w:r>
     </w:p>
     <w:p>
@@ -3303,11 +3510,19 @@
       <w:r>
         <w:t xml:space="preserve">Method </w:t>
       </w:r>
+      <w:proofErr w:type="spellStart"/>
       <w:r>
         <w:rPr>
           <w:b/>
         </w:rPr>
         <w:t>clientInputHandler</w:t>
+      </w:r>
+      <w:proofErr w:type="spellEnd"/>
+      <w:r>
+        <w:rPr>
+          <w:b/>
+        </w:rPr>
+        <w:t xml:space="preserve"> </w:t>
       </w:r>
       <w:r>
         <w:t xml:space="preserve">will listen for triggers from clients in order to access data of customers or employees associated with client originator.  </w:t>
@@ -3334,11 +3549,19 @@
       <w:r>
         <w:t xml:space="preserve"> and call on </w:t>
       </w:r>
+      <w:proofErr w:type="spellStart"/>
       <w:r>
         <w:rPr>
           <w:b/>
         </w:rPr>
         <w:t>loadFile</w:t>
+      </w:r>
+      <w:proofErr w:type="spellEnd"/>
+      <w:r>
+        <w:rPr>
+          <w:b/>
+        </w:rPr>
+        <w:t xml:space="preserve"> </w:t>
       </w:r>
       <w:r>
         <w:t>to open the file.</w:t>
@@ -3356,12 +3579,14 @@
       <w:r>
         <w:t xml:space="preserve">It will then call on </w:t>
       </w:r>
+      <w:proofErr w:type="spellStart"/>
       <w:r>
         <w:rPr>
           <w:b/>
         </w:rPr>
         <w:t>chk_emp_id</w:t>
       </w:r>
+      <w:proofErr w:type="spellEnd"/>
       <w:r>
         <w:t xml:space="preserve"> to authenticate username and password</w:t>
       </w:r>
@@ -3388,12 +3613,14 @@
         </w:numPr>
         <w:spacing w:after="0"/>
       </w:pPr>
+      <w:proofErr w:type="spellStart"/>
       <w:r>
         <w:rPr>
           <w:b/>
         </w:rPr>
         <w:t>get_cust_info</w:t>
       </w:r>
+      <w:proofErr w:type="spellEnd"/>
       <w:r>
         <w:t xml:space="preserve"> will be call on to relay back customer’s data to employees</w:t>
       </w:r>
@@ -3410,12 +3637,14 @@
       <w:r>
         <w:t xml:space="preserve">The method will listen for employee request to save data and call on </w:t>
       </w:r>
+      <w:proofErr w:type="spellStart"/>
       <w:r>
         <w:rPr>
           <w:b/>
         </w:rPr>
         <w:t>saveFile</w:t>
       </w:r>
+      <w:proofErr w:type="spellEnd"/>
       <w:r>
         <w:t>.</w:t>
       </w:r>
@@ -3433,12 +3662,14 @@
         <w:lastRenderedPageBreak/>
         <w:t xml:space="preserve">The method will also listen for authentication request from employees for approval of transaction over $10000 and call on </w:t>
       </w:r>
+      <w:proofErr w:type="spellStart"/>
       <w:r>
         <w:rPr>
           <w:b/>
         </w:rPr>
         <w:t>chk_auth_level</w:t>
       </w:r>
+      <w:proofErr w:type="spellEnd"/>
       <w:r>
         <w:t xml:space="preserve"> to confirm proper level of authorization.</w:t>
       </w:r>
@@ -3464,11 +3695,19 @@
       <w:r>
         <w:t xml:space="preserve"> and call on </w:t>
       </w:r>
+      <w:proofErr w:type="spellStart"/>
       <w:r>
         <w:rPr>
           <w:b/>
         </w:rPr>
         <w:t>loadFile</w:t>
+      </w:r>
+      <w:proofErr w:type="spellEnd"/>
+      <w:r>
+        <w:rPr>
+          <w:b/>
+        </w:rPr>
+        <w:t xml:space="preserve"> </w:t>
       </w:r>
       <w:r>
         <w:t>to open the file.</w:t>
@@ -3486,12 +3725,14 @@
       <w:r>
         <w:t xml:space="preserve">It will call on </w:t>
       </w:r>
+      <w:proofErr w:type="spellStart"/>
       <w:r>
         <w:rPr>
           <w:b/>
         </w:rPr>
         <w:t>chk_atm_auth</w:t>
       </w:r>
+      <w:proofErr w:type="spellEnd"/>
       <w:r>
         <w:t xml:space="preserve"> to authenticate user account to pin</w:t>
       </w:r>
@@ -3505,12 +3746,14 @@
         </w:numPr>
         <w:spacing w:after="0"/>
       </w:pPr>
+      <w:proofErr w:type="spellStart"/>
       <w:r>
         <w:rPr>
           <w:b/>
         </w:rPr>
         <w:t>get_cust_info</w:t>
       </w:r>
+      <w:proofErr w:type="spellEnd"/>
       <w:r>
         <w:t xml:space="preserve"> will be call on to provide ATM with customer’s data</w:t>
       </w:r>
@@ -3533,12 +3776,14 @@
           <w:szCs w:val="24"/>
         </w:rPr>
       </w:pPr>
+      <w:proofErr w:type="spellStart"/>
       <w:r>
         <w:rPr>
           <w:b/>
         </w:rPr>
         <w:t>saveFile</w:t>
       </w:r>
+      <w:proofErr w:type="spellEnd"/>
       <w:r>
         <w:t xml:space="preserve"> will be called upon the completion of ATM transaction</w:t>
       </w:r>
@@ -3817,7 +4062,29 @@
           <w:sz w:val="24"/>
           <w:szCs w:val="24"/>
         </w:rPr>
-        <w:t>3.2</w:t>
+        <w:t>3.</w:t>
+      </w:r>
+      <w:r>
+        <w:rPr>
+          <w:rFonts w:ascii="Calibri" w:hAnsi="Calibri" w:cs="Calibri"/>
+          <w:b/>
+          <w:bCs/>
+          <w:smallCaps/>
+          <w:sz w:val="24"/>
+          <w:szCs w:val="24"/>
+        </w:rPr>
+        <w:t>2</w:t>
+      </w:r>
+      <w:r>
+        <w:rPr>
+          <w:rFonts w:ascii="Calibri" w:hAnsi="Calibri" w:cs="Calibri"/>
+          <w:b/>
+          <w:bCs/>
+          <w:smallCaps/>
+          <w:sz w:val="24"/>
+          <w:szCs w:val="24"/>
+        </w:rPr>
+        <w:t xml:space="preserve"> </w:t>
       </w:r>
       <w:r>
         <w:rPr>
@@ -3862,41 +4129,7 @@
           <w:sz w:val="24"/>
           <w:szCs w:val="24"/>
         </w:rPr>
-        <w:t>3.3</w:t>
-      </w:r>
-      <w:r>
-        <w:rPr>
-          <w:rFonts w:ascii="Calibri" w:eastAsia="Calibri" w:hAnsi="Calibri" w:cs="Calibri"/>
-          <w:b/>
-          <w:sz w:val="24"/>
-          <w:szCs w:val="24"/>
-        </w:rPr>
-        <w:t>Description of Server</w:t>
-      </w:r>
-    </w:p>
-    <w:p>
-      <w:pPr>
-        <w:pStyle w:val="Body"/>
-        <w:tabs>
-          <w:tab w:val="left" w:pos="400"/>
-          <w:tab w:val="right" w:pos="8620"/>
-        </w:tabs>
-        <w:spacing w:before="120" w:after="120"/>
-        <w:rPr>
-          <w:rFonts w:ascii="Calibri" w:eastAsia="Calibri" w:hAnsi="Calibri" w:cs="Calibri"/>
-          <w:b/>
-          <w:sz w:val="24"/>
-          <w:szCs w:val="24"/>
-        </w:rPr>
-      </w:pPr>
-      <w:r>
-        <w:rPr>
-          <w:rFonts w:ascii="Calibri" w:eastAsia="Calibri" w:hAnsi="Calibri" w:cs="Calibri"/>
-          <w:b/>
-          <w:sz w:val="24"/>
-          <w:szCs w:val="24"/>
-        </w:rPr>
-        <w:tab/>
+        <w:t>3.</w:t>
       </w:r>
       <w:r>
         <w:rPr>
@@ -3907,41 +4140,7 @@
           <w:sz w:val="24"/>
           <w:szCs w:val="24"/>
         </w:rPr>
-        <w:t>3.4</w:t>
-      </w:r>
-      <w:r>
-        <w:rPr>
-          <w:rFonts w:ascii="Calibri" w:eastAsia="Calibri" w:hAnsi="Calibri" w:cs="Calibri"/>
-          <w:b/>
-          <w:sz w:val="24"/>
-          <w:szCs w:val="24"/>
-        </w:rPr>
-        <w:t>Description of Client</w:t>
-      </w:r>
-    </w:p>
-    <w:p>
-      <w:pPr>
-        <w:pStyle w:val="Body"/>
-        <w:tabs>
-          <w:tab w:val="left" w:pos="400"/>
-          <w:tab w:val="right" w:pos="8620"/>
-        </w:tabs>
-        <w:spacing w:before="120" w:after="120"/>
-        <w:rPr>
-          <w:rFonts w:ascii="Calibri" w:eastAsia="Calibri" w:hAnsi="Calibri" w:cs="Calibri"/>
-          <w:b/>
-          <w:sz w:val="24"/>
-          <w:szCs w:val="24"/>
-        </w:rPr>
-      </w:pPr>
-      <w:r>
-        <w:rPr>
-          <w:rFonts w:ascii="Calibri" w:eastAsia="Calibri" w:hAnsi="Calibri" w:cs="Calibri"/>
-          <w:b/>
-          <w:sz w:val="24"/>
-          <w:szCs w:val="24"/>
-        </w:rPr>
-        <w:tab/>
+        <w:t>3</w:t>
       </w:r>
       <w:r>
         <w:rPr>
@@ -3952,16 +4151,177 @@
           <w:sz w:val="24"/>
           <w:szCs w:val="24"/>
         </w:rPr>
-        <w:t>3.5</w:t>
-      </w:r>
-      <w:r>
-        <w:rPr>
-          <w:rFonts w:ascii="Calibri" w:eastAsia="Calibri" w:hAnsi="Calibri" w:cs="Calibri"/>
-          <w:b/>
-          <w:sz w:val="24"/>
-          <w:szCs w:val="24"/>
-        </w:rPr>
-        <w:t>Description of Internal/Employee</w:t>
+        <w:t xml:space="preserve"> </w:t>
+      </w:r>
+      <w:r>
+        <w:rPr>
+          <w:rFonts w:ascii="Calibri" w:eastAsia="Calibri" w:hAnsi="Calibri" w:cs="Calibri"/>
+          <w:b/>
+          <w:sz w:val="24"/>
+          <w:szCs w:val="24"/>
+        </w:rPr>
+        <w:t xml:space="preserve">Description of </w:t>
+      </w:r>
+      <w:r>
+        <w:rPr>
+          <w:rFonts w:ascii="Calibri" w:eastAsia="Calibri" w:hAnsi="Calibri" w:cs="Calibri"/>
+          <w:b/>
+          <w:sz w:val="24"/>
+          <w:szCs w:val="24"/>
+        </w:rPr>
+        <w:t>Server</w:t>
+      </w:r>
+    </w:p>
+    <w:p>
+      <w:pPr>
+        <w:pStyle w:val="Body"/>
+        <w:tabs>
+          <w:tab w:val="left" w:pos="400"/>
+          <w:tab w:val="right" w:pos="8620"/>
+        </w:tabs>
+        <w:spacing w:before="120" w:after="120"/>
+        <w:rPr>
+          <w:rFonts w:ascii="Calibri" w:eastAsia="Calibri" w:hAnsi="Calibri" w:cs="Calibri"/>
+          <w:b/>
+          <w:sz w:val="24"/>
+          <w:szCs w:val="24"/>
+        </w:rPr>
+      </w:pPr>
+      <w:r>
+        <w:rPr>
+          <w:rFonts w:ascii="Calibri" w:eastAsia="Calibri" w:hAnsi="Calibri" w:cs="Calibri"/>
+          <w:b/>
+          <w:sz w:val="24"/>
+          <w:szCs w:val="24"/>
+        </w:rPr>
+        <w:tab/>
+      </w:r>
+      <w:r>
+        <w:rPr>
+          <w:rFonts w:ascii="Calibri" w:hAnsi="Calibri" w:cs="Calibri"/>
+          <w:b/>
+          <w:bCs/>
+          <w:smallCaps/>
+          <w:sz w:val="24"/>
+          <w:szCs w:val="24"/>
+        </w:rPr>
+        <w:t>3.</w:t>
+      </w:r>
+      <w:r>
+        <w:rPr>
+          <w:rFonts w:ascii="Calibri" w:hAnsi="Calibri" w:cs="Calibri"/>
+          <w:b/>
+          <w:bCs/>
+          <w:smallCaps/>
+          <w:sz w:val="24"/>
+          <w:szCs w:val="24"/>
+        </w:rPr>
+        <w:t>4</w:t>
+      </w:r>
+      <w:r>
+        <w:rPr>
+          <w:rFonts w:ascii="Calibri" w:hAnsi="Calibri" w:cs="Calibri"/>
+          <w:b/>
+          <w:bCs/>
+          <w:smallCaps/>
+          <w:sz w:val="24"/>
+          <w:szCs w:val="24"/>
+        </w:rPr>
+        <w:t xml:space="preserve"> </w:t>
+      </w:r>
+      <w:r>
+        <w:rPr>
+          <w:rFonts w:ascii="Calibri" w:eastAsia="Calibri" w:hAnsi="Calibri" w:cs="Calibri"/>
+          <w:b/>
+          <w:sz w:val="24"/>
+          <w:szCs w:val="24"/>
+        </w:rPr>
+        <w:t xml:space="preserve">Description of </w:t>
+      </w:r>
+      <w:r>
+        <w:rPr>
+          <w:rFonts w:ascii="Calibri" w:eastAsia="Calibri" w:hAnsi="Calibri" w:cs="Calibri"/>
+          <w:b/>
+          <w:sz w:val="24"/>
+          <w:szCs w:val="24"/>
+        </w:rPr>
+        <w:t>Client</w:t>
+      </w:r>
+    </w:p>
+    <w:p>
+      <w:pPr>
+        <w:pStyle w:val="Body"/>
+        <w:tabs>
+          <w:tab w:val="left" w:pos="400"/>
+          <w:tab w:val="right" w:pos="8620"/>
+        </w:tabs>
+        <w:spacing w:before="120" w:after="120"/>
+        <w:rPr>
+          <w:rFonts w:ascii="Calibri" w:eastAsia="Calibri" w:hAnsi="Calibri" w:cs="Calibri"/>
+          <w:b/>
+          <w:sz w:val="24"/>
+          <w:szCs w:val="24"/>
+        </w:rPr>
+      </w:pPr>
+      <w:r>
+        <w:rPr>
+          <w:rFonts w:ascii="Calibri" w:eastAsia="Calibri" w:hAnsi="Calibri" w:cs="Calibri"/>
+          <w:b/>
+          <w:sz w:val="24"/>
+          <w:szCs w:val="24"/>
+        </w:rPr>
+        <w:tab/>
+      </w:r>
+      <w:r>
+        <w:rPr>
+          <w:rFonts w:ascii="Calibri" w:hAnsi="Calibri" w:cs="Calibri"/>
+          <w:b/>
+          <w:bCs/>
+          <w:smallCaps/>
+          <w:sz w:val="24"/>
+          <w:szCs w:val="24"/>
+        </w:rPr>
+        <w:t>3.</w:t>
+      </w:r>
+      <w:r>
+        <w:rPr>
+          <w:rFonts w:ascii="Calibri" w:hAnsi="Calibri" w:cs="Calibri"/>
+          <w:b/>
+          <w:bCs/>
+          <w:smallCaps/>
+          <w:sz w:val="24"/>
+          <w:szCs w:val="24"/>
+        </w:rPr>
+        <w:t>5</w:t>
+      </w:r>
+      <w:r>
+        <w:rPr>
+          <w:rFonts w:ascii="Calibri" w:hAnsi="Calibri" w:cs="Calibri"/>
+          <w:b/>
+          <w:bCs/>
+          <w:smallCaps/>
+          <w:sz w:val="24"/>
+          <w:szCs w:val="24"/>
+        </w:rPr>
+        <w:t xml:space="preserve"> </w:t>
+      </w:r>
+      <w:r>
+        <w:rPr>
+          <w:rFonts w:ascii="Calibri" w:eastAsia="Calibri" w:hAnsi="Calibri" w:cs="Calibri"/>
+          <w:b/>
+          <w:sz w:val="24"/>
+          <w:szCs w:val="24"/>
+        </w:rPr>
+        <w:t xml:space="preserve">Description of </w:t>
+      </w:r>
+      <w:r>
+        <w:rPr>
+          <w:rFonts w:ascii="Calibri" w:eastAsia="Calibri" w:hAnsi="Calibri" w:cs="Calibri"/>
+          <w:b/>
+          <w:sz w:val="24"/>
+          <w:szCs w:val="24"/>
+        </w:rPr>
+        <w:t>Internal/Employee</w:t>
       </w:r>
     </w:p>
     <w:p>
@@ -4012,7 +4372,16 @@
           <w:szCs w:val="24"/>
         </w:rPr>
         <w:tab/>
-        <w:t>4.1 ATM</w:t>
+        <w:t xml:space="preserve">4.1 </w:t>
+      </w:r>
+      <w:r>
+        <w:rPr>
+          <w:rFonts w:ascii="Calibri" w:eastAsia="Calibri" w:hAnsi="Calibri" w:cs="Calibri"/>
+          <w:b/>
+          <w:sz w:val="24"/>
+          <w:szCs w:val="24"/>
+        </w:rPr>
+        <w:t>ATM</w:t>
       </w:r>
     </w:p>
     <w:p>
@@ -4048,125 +4417,132 @@
           <w:sz w:val="24"/>
           <w:szCs w:val="24"/>
         </w:rPr>
-        <w:t>The ATM will output basic JFrame objects for customers to interact with</w:t>
-      </w:r>
-    </w:p>
-    <w:p>
-      <w:pPr>
-        <w:pStyle w:val="Body"/>
-        <w:tabs>
-          <w:tab w:val="left" w:pos="400"/>
-          <w:tab w:val="right" w:pos="8620"/>
-        </w:tabs>
-        <w:spacing w:before="120" w:after="120"/>
-        <w:rPr>
-          <w:rFonts w:ascii="Calibri" w:eastAsia="Calibri" w:hAnsi="Calibri" w:cs="Calibri"/>
-          <w:b/>
-          <w:sz w:val="24"/>
-          <w:szCs w:val="24"/>
-        </w:rPr>
-      </w:pPr>
-      <w:r>
-        <w:rPr>
-          <w:rFonts w:ascii="Calibri" w:eastAsia="Calibri" w:hAnsi="Calibri" w:cs="Calibri"/>
-          <w:b/>
-          <w:sz w:val="24"/>
-          <w:szCs w:val="24"/>
-        </w:rPr>
-        <w:tab/>
-        <w:t>4.2 Server</w:t>
-      </w:r>
-    </w:p>
-    <w:p>
-      <w:pPr>
-        <w:pStyle w:val="Body"/>
-        <w:tabs>
-          <w:tab w:val="left" w:pos="400"/>
-          <w:tab w:val="right" w:pos="8620"/>
-        </w:tabs>
-        <w:spacing w:before="120" w:after="120"/>
-        <w:rPr>
-          <w:rFonts w:ascii="Calibri" w:eastAsia="Calibri" w:hAnsi="Calibri" w:cs="Calibri"/>
-          <w:sz w:val="24"/>
-          <w:szCs w:val="24"/>
-        </w:rPr>
-      </w:pPr>
-      <w:r>
-        <w:rPr>
-          <w:rFonts w:ascii="Calibri" w:eastAsia="Calibri" w:hAnsi="Calibri" w:cs="Calibri"/>
-          <w:b/>
-          <w:sz w:val="24"/>
-          <w:szCs w:val="24"/>
-        </w:rPr>
-        <w:tab/>
-      </w:r>
-      <w:r>
-        <w:rPr>
-          <w:rFonts w:ascii="Calibri" w:eastAsia="Calibri" w:hAnsi="Calibri" w:cs="Calibri"/>
-          <w:sz w:val="24"/>
-          <w:szCs w:val="24"/>
-        </w:rPr>
-        <w:t xml:space="preserve">The </w:t>
-      </w:r>
-      <w:r>
-        <w:rPr>
-          <w:rFonts w:ascii="Calibri" w:eastAsia="Calibri" w:hAnsi="Calibri" w:cs="Calibri"/>
-          <w:sz w:val="24"/>
-          <w:szCs w:val="24"/>
-        </w:rPr>
-        <w:t>server uses console/command line interface</w:t>
-      </w:r>
-    </w:p>
-    <w:p>
-      <w:pPr>
-        <w:pStyle w:val="Body"/>
-        <w:tabs>
-          <w:tab w:val="left" w:pos="400"/>
-          <w:tab w:val="right" w:pos="8620"/>
-        </w:tabs>
-        <w:spacing w:before="120" w:after="120"/>
-        <w:rPr>
-          <w:rFonts w:ascii="Calibri" w:eastAsia="Calibri" w:hAnsi="Calibri" w:cs="Calibri"/>
-          <w:b/>
-          <w:sz w:val="24"/>
-          <w:szCs w:val="24"/>
-        </w:rPr>
-      </w:pPr>
-      <w:r>
-        <w:rPr>
-          <w:rFonts w:ascii="Calibri" w:eastAsia="Calibri" w:hAnsi="Calibri" w:cs="Calibri"/>
-          <w:b/>
-          <w:sz w:val="24"/>
-          <w:szCs w:val="24"/>
-        </w:rPr>
-        <w:tab/>
-        <w:t>4.3 Client</w:t>
-      </w:r>
-    </w:p>
-    <w:p>
-      <w:pPr>
-        <w:pStyle w:val="Body"/>
-        <w:tabs>
-          <w:tab w:val="left" w:pos="400"/>
-          <w:tab w:val="right" w:pos="8620"/>
-        </w:tabs>
-        <w:spacing w:before="120" w:after="120"/>
-        <w:rPr>
-          <w:rFonts w:ascii="Calibri" w:eastAsia="Calibri" w:hAnsi="Calibri" w:cs="Calibri"/>
-          <w:b/>
-          <w:sz w:val="24"/>
-          <w:szCs w:val="24"/>
-        </w:rPr>
-      </w:pPr>
-      <w:r>
-        <w:rPr>
-          <w:rFonts w:ascii="Calibri" w:eastAsia="Calibri" w:hAnsi="Calibri" w:cs="Calibri"/>
-          <w:b/>
-          <w:sz w:val="24"/>
-          <w:szCs w:val="24"/>
-        </w:rPr>
-        <w:tab/>
-        <w:t>4.4 Internal/Employee</w:t>
+        <w:t xml:space="preserve">The ATM will output basic </w:t>
+      </w:r>
+      <w:proofErr w:type="spellStart"/>
+      <w:r>
+        <w:rPr>
+          <w:rFonts w:ascii="Calibri" w:eastAsia="Calibri" w:hAnsi="Calibri" w:cs="Calibri"/>
+          <w:bCs/>
+          <w:sz w:val="24"/>
+          <w:szCs w:val="24"/>
+        </w:rPr>
+        <w:t>JFrame</w:t>
+      </w:r>
+      <w:proofErr w:type="spellEnd"/>
+      <w:r>
+        <w:rPr>
+          <w:rFonts w:ascii="Calibri" w:eastAsia="Calibri" w:hAnsi="Calibri" w:cs="Calibri"/>
+          <w:bCs/>
+          <w:sz w:val="24"/>
+          <w:szCs w:val="24"/>
+        </w:rPr>
+        <w:t xml:space="preserve"> objects for customers to interact with</w:t>
+      </w:r>
+    </w:p>
+    <w:p>
+      <w:pPr>
+        <w:pStyle w:val="Body"/>
+        <w:tabs>
+          <w:tab w:val="left" w:pos="400"/>
+          <w:tab w:val="right" w:pos="8620"/>
+        </w:tabs>
+        <w:spacing w:before="120" w:after="120"/>
+        <w:rPr>
+          <w:rFonts w:ascii="Calibri" w:eastAsia="Calibri" w:hAnsi="Calibri" w:cs="Calibri"/>
+          <w:b/>
+          <w:sz w:val="24"/>
+          <w:szCs w:val="24"/>
+        </w:rPr>
+      </w:pPr>
+      <w:r>
+        <w:rPr>
+          <w:rFonts w:ascii="Calibri" w:eastAsia="Calibri" w:hAnsi="Calibri" w:cs="Calibri"/>
+          <w:b/>
+          <w:sz w:val="24"/>
+          <w:szCs w:val="24"/>
+        </w:rPr>
+        <w:tab/>
+        <w:t xml:space="preserve">4.2 </w:t>
+      </w:r>
+      <w:r>
+        <w:rPr>
+          <w:rFonts w:ascii="Calibri" w:eastAsia="Calibri" w:hAnsi="Calibri" w:cs="Calibri"/>
+          <w:b/>
+          <w:sz w:val="24"/>
+          <w:szCs w:val="24"/>
+        </w:rPr>
+        <w:t>Server</w:t>
+      </w:r>
+    </w:p>
+    <w:p>
+      <w:pPr>
+        <w:pStyle w:val="Body"/>
+        <w:tabs>
+          <w:tab w:val="left" w:pos="400"/>
+          <w:tab w:val="right" w:pos="8620"/>
+        </w:tabs>
+        <w:spacing w:before="120" w:after="120"/>
+        <w:rPr>
+          <w:rFonts w:ascii="Calibri" w:eastAsia="Calibri" w:hAnsi="Calibri" w:cs="Calibri"/>
+          <w:b/>
+          <w:sz w:val="24"/>
+          <w:szCs w:val="24"/>
+        </w:rPr>
+      </w:pPr>
+      <w:r>
+        <w:rPr>
+          <w:rFonts w:ascii="Calibri" w:eastAsia="Calibri" w:hAnsi="Calibri" w:cs="Calibri"/>
+          <w:b/>
+          <w:sz w:val="24"/>
+          <w:szCs w:val="24"/>
+        </w:rPr>
+        <w:tab/>
+        <w:t xml:space="preserve">4.3 </w:t>
+      </w:r>
+      <w:r>
+        <w:rPr>
+          <w:rFonts w:ascii="Calibri" w:eastAsia="Calibri" w:hAnsi="Calibri" w:cs="Calibri"/>
+          <w:b/>
+          <w:sz w:val="24"/>
+          <w:szCs w:val="24"/>
+        </w:rPr>
+        <w:t>Client</w:t>
+      </w:r>
+    </w:p>
+    <w:p>
+      <w:pPr>
+        <w:pStyle w:val="Body"/>
+        <w:tabs>
+          <w:tab w:val="left" w:pos="400"/>
+          <w:tab w:val="right" w:pos="8620"/>
+        </w:tabs>
+        <w:spacing w:before="120" w:after="120"/>
+        <w:rPr>
+          <w:rFonts w:ascii="Calibri" w:eastAsia="Calibri" w:hAnsi="Calibri" w:cs="Calibri"/>
+          <w:b/>
+          <w:sz w:val="24"/>
+          <w:szCs w:val="24"/>
+        </w:rPr>
+      </w:pPr>
+      <w:r>
+        <w:rPr>
+          <w:rFonts w:ascii="Calibri" w:eastAsia="Calibri" w:hAnsi="Calibri" w:cs="Calibri"/>
+          <w:b/>
+          <w:sz w:val="24"/>
+          <w:szCs w:val="24"/>
+        </w:rPr>
+        <w:tab/>
+        <w:t xml:space="preserve">4.4 </w:t>
+      </w:r>
+      <w:r>
+        <w:rPr>
+          <w:rFonts w:ascii="Calibri" w:eastAsia="Calibri" w:hAnsi="Calibri" w:cs="Calibri"/>
+          <w:b/>
+          <w:sz w:val="24"/>
+          <w:szCs w:val="24"/>
+        </w:rPr>
+        <w:t>Internal/Employee</w:t>
       </w:r>
     </w:p>
     <w:p>
@@ -4217,7 +4593,25 @@
           <w:szCs w:val="24"/>
         </w:rPr>
         <w:tab/>
-        <w:t>5.1ATM</w:t>
+        <w:t>5.1</w:t>
+      </w:r>
+      <w:r>
+        <w:rPr>
+          <w:rFonts w:ascii="Calibri" w:eastAsia="Calibri" w:hAnsi="Calibri" w:cs="Calibri"/>
+          <w:b/>
+          <w:sz w:val="24"/>
+          <w:szCs w:val="24"/>
+        </w:rPr>
+        <w:t xml:space="preserve"> </w:t>
+      </w:r>
+      <w:r>
+        <w:rPr>
+          <w:rFonts w:ascii="Calibri" w:eastAsia="Calibri" w:hAnsi="Calibri" w:cs="Calibri"/>
+          <w:b/>
+          <w:sz w:val="24"/>
+          <w:szCs w:val="24"/>
+        </w:rPr>
+        <w:t>ATM</w:t>
       </w:r>
     </w:p>
     <w:p>
@@ -4301,87 +4695,96 @@
           <w:szCs w:val="24"/>
         </w:rPr>
         <w:tab/>
-        <w:t>5.2Server</w:t>
-      </w:r>
-    </w:p>
-    <w:p>
-      <w:pPr>
-        <w:pStyle w:val="Body"/>
-        <w:numPr>
-          <w:ilvl w:val="0"/>
-          <w:numId w:val="4"/>
-        </w:numPr>
-        <w:tabs>
-          <w:tab w:val="left" w:pos="400"/>
-          <w:tab w:val="right" w:pos="8620"/>
-        </w:tabs>
-        <w:spacing w:before="120" w:after="120"/>
-        <w:rPr>
-          <w:rFonts w:ascii="Calibri" w:eastAsia="Calibri" w:hAnsi="Calibri" w:cs="Calibri"/>
-          <w:sz w:val="24"/>
-          <w:szCs w:val="24"/>
-        </w:rPr>
-      </w:pPr>
-      <w:r>
-        <w:rPr>
-          <w:rFonts w:ascii="Calibri" w:eastAsia="Calibri" w:hAnsi="Calibri" w:cs="Calibri"/>
+        <w:t>5.2</w:t>
+      </w:r>
+      <w:r>
+        <w:rPr>
+          <w:rFonts w:ascii="Calibri" w:eastAsia="Calibri" w:hAnsi="Calibri" w:cs="Calibri"/>
+          <w:b/>
+          <w:sz w:val="24"/>
+          <w:szCs w:val="24"/>
+        </w:rPr>
+        <w:t xml:space="preserve"> </w:t>
+      </w:r>
+      <w:r>
+        <w:rPr>
+          <w:rFonts w:ascii="Calibri" w:eastAsia="Calibri" w:hAnsi="Calibri" w:cs="Calibri"/>
+          <w:b/>
+          <w:sz w:val="24"/>
+          <w:szCs w:val="24"/>
+        </w:rPr>
+        <w:t>Server</w:t>
+      </w:r>
+    </w:p>
+    <w:p>
+      <w:pPr>
+        <w:pStyle w:val="Body"/>
+        <w:tabs>
+          <w:tab w:val="left" w:pos="400"/>
+          <w:tab w:val="right" w:pos="8620"/>
+        </w:tabs>
+        <w:spacing w:before="120" w:after="120"/>
+        <w:rPr>
+          <w:rFonts w:ascii="Calibri" w:eastAsia="Calibri" w:hAnsi="Calibri" w:cs="Calibri"/>
+          <w:b/>
+          <w:sz w:val="24"/>
+          <w:szCs w:val="24"/>
+        </w:rPr>
+      </w:pPr>
+      <w:r>
+        <w:rPr>
+          <w:rFonts w:ascii="Calibri" w:eastAsia="Calibri" w:hAnsi="Calibri" w:cs="Calibri"/>
+          <w:b/>
+          <w:sz w:val="24"/>
+          <w:szCs w:val="24"/>
+        </w:rPr>
+        <w:tab/>
+        <w:t xml:space="preserve">5.3 </w:t>
+      </w:r>
+      <w:r>
+        <w:rPr>
+          <w:rFonts w:ascii="Calibri" w:eastAsia="Calibri" w:hAnsi="Calibri" w:cs="Calibri"/>
+          <w:b/>
+          <w:sz w:val="24"/>
+          <w:szCs w:val="24"/>
+        </w:rPr>
+        <w:t>Client</w:t>
+      </w:r>
+    </w:p>
+    <w:p>
+      <w:pPr>
+        <w:pStyle w:val="Body"/>
+        <w:tabs>
+          <w:tab w:val="left" w:pos="400"/>
+          <w:tab w:val="right" w:pos="8620"/>
+        </w:tabs>
+        <w:spacing w:before="120" w:after="120"/>
+        <w:rPr>
+          <w:rFonts w:ascii="Calibri" w:eastAsia="Calibri" w:hAnsi="Calibri" w:cs="Calibri"/>
+          <w:b/>
+          <w:sz w:val="24"/>
+          <w:szCs w:val="24"/>
+        </w:rPr>
+      </w:pPr>
+      <w:r>
+        <w:rPr>
+          <w:rFonts w:ascii="Calibri" w:eastAsia="Calibri" w:hAnsi="Calibri" w:cs="Calibri"/>
+          <w:b/>
           <w:sz w:val="24"/>
           <w:szCs w:val="24"/>
         </w:rPr>
         <w:lastRenderedPageBreak/>
-        <w:t>One bank server for customers and employees</w:t>
-      </w:r>
-    </w:p>
-    <w:p>
-      <w:pPr>
-        <w:pStyle w:val="Body"/>
-        <w:tabs>
-          <w:tab w:val="left" w:pos="400"/>
-          <w:tab w:val="right" w:pos="8620"/>
-        </w:tabs>
-        <w:spacing w:before="120" w:after="120"/>
-        <w:rPr>
-          <w:rFonts w:ascii="Calibri" w:eastAsia="Calibri" w:hAnsi="Calibri" w:cs="Calibri"/>
-          <w:b/>
-          <w:sz w:val="24"/>
-          <w:szCs w:val="24"/>
-        </w:rPr>
-      </w:pPr>
-      <w:r>
-        <w:rPr>
-          <w:rFonts w:ascii="Calibri" w:eastAsia="Calibri" w:hAnsi="Calibri" w:cs="Calibri"/>
-          <w:b/>
-          <w:sz w:val="24"/>
-          <w:szCs w:val="24"/>
-        </w:rPr>
-        <w:tab/>
-        <w:t>5.3 Client</w:t>
-      </w:r>
-    </w:p>
-    <w:p>
-      <w:pPr>
-        <w:pStyle w:val="Body"/>
-        <w:tabs>
-          <w:tab w:val="left" w:pos="400"/>
-          <w:tab w:val="right" w:pos="8620"/>
-        </w:tabs>
-        <w:spacing w:before="120" w:after="120"/>
-        <w:rPr>
-          <w:rFonts w:ascii="Calibri" w:eastAsia="Calibri" w:hAnsi="Calibri" w:cs="Calibri"/>
-          <w:b/>
-          <w:sz w:val="24"/>
-          <w:szCs w:val="24"/>
-        </w:rPr>
-      </w:pPr>
-      <w:r>
-        <w:rPr>
-          <w:rFonts w:ascii="Calibri" w:eastAsia="Calibri" w:hAnsi="Calibri" w:cs="Calibri"/>
-          <w:b/>
-          <w:sz w:val="24"/>
-          <w:szCs w:val="24"/>
-        </w:rPr>
-        <w:tab/>
-        <w:t>5.4 Internal/Employee</w:t>
+        <w:tab/>
+        <w:t xml:space="preserve">5.4 </w:t>
+      </w:r>
+      <w:r>
+        <w:rPr>
+          <w:rFonts w:ascii="Calibri" w:eastAsia="Calibri" w:hAnsi="Calibri" w:cs="Calibri"/>
+          <w:b/>
+          <w:sz w:val="24"/>
+          <w:szCs w:val="24"/>
+        </w:rPr>
+        <w:t>Internal/Employee</w:t>
       </w:r>
     </w:p>
     <w:p>
@@ -4411,18 +4814,131 @@
 </file>
 
 <file path=word/numbering.xml><?xml version="1.0" encoding="utf-8"?>
-<w:numbering xmlns:ve="http://schemas.openxmlformats.org/markup-compatibility/2006" xmlns:o="urn:schemas-microsoft-com:office:office" xmlns:r="http://schemas.openxmlformats.org/officeDocument/2006/relationships" xmlns:m="http://schemas.openxmlformats.org/officeDocument/2006/math" xmlns:v="urn:schemas-microsoft-com:vml" xmlns:wp="http://schemas.openxmlformats.org/drawingml/2006/wordprocessingDrawing" xmlns:w10="urn:schemas-microsoft-com:office:word" xmlns:w="http://schemas.openxmlformats.org/wordprocessingml/2006/main" xmlns:wne="http://schemas.microsoft.com/office/word/2006/wordml">
-  <w:abstractNum w:abstractNumId="0">
-    <w:nsid w:val="0A213AB2"/>
+<w:numbering xmlns:wpc="http://schemas.microsoft.com/office/word/2010/wordprocessingCanvas" xmlns:cx="http://schemas.microsoft.com/office/drawing/2014/chartex" xmlns:cx1="http://schemas.microsoft.com/office/drawing/2015/9/8/chartex" xmlns:cx2="http://schemas.microsoft.com/office/drawing/2015/10/21/chartex" xmlns:cx3="http://schemas.microsoft.com/office/drawing/2016/5/9/chartex" xmlns:cx4="http://schemas.microsoft.com/office/drawing/2016/5/10/chartex" xmlns:cx5="http://schemas.microsoft.com/office/drawing/2016/5/11/chartex" xmlns:cx6="http://schemas.microsoft.com/office/drawing/2016/5/12/chartex" xmlns:cx7="http://schemas.microsoft.com/office/drawing/2016/5/13/chartex" xmlns:cx8="http://schemas.microsoft.com/office/drawing/2016/5/14/chartex" xmlns:mc="http://schemas.openxmlformats.org/markup-compatibility/2006" xmlns:aink="http://schemas.microsoft.com/office/drawing/2016/ink" xmlns:am3d="http://schemas.microsoft.com/office/drawing/2017/model3d" xmlns:o="urn:schemas-microsoft-com:office:office" xmlns:r="http://schemas.openxmlformats.org/officeDocument/2006/relationships" xmlns:m="http://schemas.openxmlformats.org/officeDocument/2006/math" xmlns:v="urn:schemas-microsoft-com:vml" xmlns:wp14="http://schemas.microsoft.com/office/word/2010/wordprocessingDrawing" xmlns:wp="http://schemas.openxmlformats.org/drawingml/2006/wordprocessingDrawing" xmlns:w10="urn:schemas-microsoft-com:office:word" xmlns:w="http://schemas.openxmlformats.org/wordprocessingml/2006/main" xmlns:w14="http://schemas.microsoft.com/office/word/2010/wordml" xmlns:w15="http://schemas.microsoft.com/office/word/2012/wordml" xmlns:w16cex="http://schemas.microsoft.com/office/word/2018/wordml/cex" xmlns:w16cid="http://schemas.microsoft.com/office/word/2016/wordml/cid" xmlns:w16="http://schemas.microsoft.com/office/word/2018/wordml" xmlns:w16sdtdh="http://schemas.microsoft.com/office/word/2020/wordml/sdtdatahash" xmlns:w16se="http://schemas.microsoft.com/office/word/2015/wordml/symex" xmlns:wpg="http://schemas.microsoft.com/office/word/2010/wordprocessingGroup" xmlns:wpi="http://schemas.microsoft.com/office/word/2010/wordprocessingInk" xmlns:wne="http://schemas.microsoft.com/office/word/2006/wordml" xmlns:wps="http://schemas.microsoft.com/office/word/2010/wordprocessingShape" mc:Ignorable="w14 w15 w16se w16cid w16 w16cex w16sdtdh wp14">
+  <w:abstractNum w:abstractNumId="0" w15:restartNumberingAfterBreak="0">
+    <w:nsid w:val="61AB307D"/>
     <w:multiLevelType w:val="hybridMultilevel"/>
-    <w:tmpl w:val="F140AEE6"/>
+    <w:tmpl w:val="C06094E0"/>
     <w:lvl w:ilvl="0" w:tplc="04090001">
       <w:start w:val="1"/>
       <w:numFmt w:val="bullet"/>
       <w:lvlText w:val=""/>
       <w:lvlJc w:val="left"/>
       <w:pPr>
-        <w:ind w:left="720" w:hanging="360"/>
+        <w:ind w:left="1080" w:hanging="360"/>
+      </w:pPr>
+      <w:rPr>
+        <w:rFonts w:ascii="Symbol" w:hAnsi="Symbol" w:hint="default"/>
+      </w:rPr>
+    </w:lvl>
+    <w:lvl w:ilvl="1" w:tplc="04090003">
+      <w:start w:val="1"/>
+      <w:numFmt w:val="bullet"/>
+      <w:lvlText w:val="o"/>
+      <w:lvlJc w:val="left"/>
+      <w:pPr>
+        <w:ind w:left="1800" w:hanging="360"/>
+      </w:pPr>
+      <w:rPr>
+        <w:rFonts w:ascii="Courier New" w:hAnsi="Courier New" w:cs="Courier New" w:hint="default"/>
+      </w:rPr>
+    </w:lvl>
+    <w:lvl w:ilvl="2" w:tplc="04090005">
+      <w:start w:val="1"/>
+      <w:numFmt w:val="bullet"/>
+      <w:lvlText w:val=""/>
+      <w:lvlJc w:val="left"/>
+      <w:pPr>
+        <w:ind w:left="2520" w:hanging="360"/>
+      </w:pPr>
+      <w:rPr>
+        <w:rFonts w:ascii="Wingdings" w:hAnsi="Wingdings" w:hint="default"/>
+      </w:rPr>
+    </w:lvl>
+    <w:lvl w:ilvl="3" w:tplc="04090001" w:tentative="1">
+      <w:start w:val="1"/>
+      <w:numFmt w:val="bullet"/>
+      <w:lvlText w:val=""/>
+      <w:lvlJc w:val="left"/>
+      <w:pPr>
+        <w:ind w:left="3240" w:hanging="360"/>
+      </w:pPr>
+      <w:rPr>
+        <w:rFonts w:ascii="Symbol" w:hAnsi="Symbol" w:hint="default"/>
+      </w:rPr>
+    </w:lvl>
+    <w:lvl w:ilvl="4" w:tplc="04090003" w:tentative="1">
+      <w:start w:val="1"/>
+      <w:numFmt w:val="bullet"/>
+      <w:lvlText w:val="o"/>
+      <w:lvlJc w:val="left"/>
+      <w:pPr>
+        <w:ind w:left="3960" w:hanging="360"/>
+      </w:pPr>
+      <w:rPr>
+        <w:rFonts w:ascii="Courier New" w:hAnsi="Courier New" w:cs="Courier New" w:hint="default"/>
+      </w:rPr>
+    </w:lvl>
+    <w:lvl w:ilvl="5" w:tplc="04090005" w:tentative="1">
+      <w:start w:val="1"/>
+      <w:numFmt w:val="bullet"/>
+      <w:lvlText w:val=""/>
+      <w:lvlJc w:val="left"/>
+      <w:pPr>
+        <w:ind w:left="4680" w:hanging="360"/>
+      </w:pPr>
+      <w:rPr>
+        <w:rFonts w:ascii="Wingdings" w:hAnsi="Wingdings" w:hint="default"/>
+      </w:rPr>
+    </w:lvl>
+    <w:lvl w:ilvl="6" w:tplc="04090001" w:tentative="1">
+      <w:start w:val="1"/>
+      <w:numFmt w:val="bullet"/>
+      <w:lvlText w:val=""/>
+      <w:lvlJc w:val="left"/>
+      <w:pPr>
+        <w:ind w:left="5400" w:hanging="360"/>
+      </w:pPr>
+      <w:rPr>
+        <w:rFonts w:ascii="Symbol" w:hAnsi="Symbol" w:hint="default"/>
+      </w:rPr>
+    </w:lvl>
+    <w:lvl w:ilvl="7" w:tplc="04090003" w:tentative="1">
+      <w:start w:val="1"/>
+      <w:numFmt w:val="bullet"/>
+      <w:lvlText w:val="o"/>
+      <w:lvlJc w:val="left"/>
+      <w:pPr>
+        <w:ind w:left="6120" w:hanging="360"/>
+      </w:pPr>
+      <w:rPr>
+        <w:rFonts w:ascii="Courier New" w:hAnsi="Courier New" w:cs="Courier New" w:hint="default"/>
+      </w:rPr>
+    </w:lvl>
+    <w:lvl w:ilvl="8" w:tplc="04090005" w:tentative="1">
+      <w:start w:val="1"/>
+      <w:numFmt w:val="bullet"/>
+      <w:lvlText w:val=""/>
+      <w:lvlJc w:val="left"/>
+      <w:pPr>
+        <w:ind w:left="6840" w:hanging="360"/>
+      </w:pPr>
+      <w:rPr>
+        <w:rFonts w:ascii="Wingdings" w:hAnsi="Wingdings" w:hint="default"/>
+      </w:rPr>
+    </w:lvl>
+  </w:abstractNum>
+  <w:abstractNum w:abstractNumId="1" w15:restartNumberingAfterBreak="0">
+    <w:nsid w:val="6B8F179E"/>
+    <w:multiLevelType w:val="hybridMultilevel"/>
+    <w:tmpl w:val="7D0C9C5C"/>
+    <w:lvl w:ilvl="0" w:tplc="04090001">
+      <w:start w:val="1"/>
+      <w:numFmt w:val="bullet"/>
+      <w:lvlText w:val=""/>
+      <w:lvlJc w:val="left"/>
+      <w:pPr>
+        <w:ind w:left="1120" w:hanging="360"/>
       </w:pPr>
       <w:rPr>
         <w:rFonts w:ascii="Symbol" w:hAnsi="Symbol" w:hint="default"/>
@@ -4434,7 +4950,7 @@
       <w:lvlText w:val="o"/>
       <w:lvlJc w:val="left"/>
       <w:pPr>
-        <w:ind w:left="1440" w:hanging="360"/>
+        <w:ind w:left="1840" w:hanging="360"/>
       </w:pPr>
       <w:rPr>
         <w:rFonts w:ascii="Courier New" w:hAnsi="Courier New" w:cs="Courier New" w:hint="default"/>
@@ -4446,7 +4962,7 @@
       <w:lvlText w:val=""/>
       <w:lvlJc w:val="left"/>
       <w:pPr>
-        <w:ind w:left="2160" w:hanging="360"/>
+        <w:ind w:left="2560" w:hanging="360"/>
       </w:pPr>
       <w:rPr>
         <w:rFonts w:ascii="Wingdings" w:hAnsi="Wingdings" w:hint="default"/>
@@ -4458,7 +4974,7 @@
       <w:lvlText w:val=""/>
       <w:lvlJc w:val="left"/>
       <w:pPr>
-        <w:ind w:left="2880" w:hanging="360"/>
+        <w:ind w:left="3280" w:hanging="360"/>
       </w:pPr>
       <w:rPr>
         <w:rFonts w:ascii="Symbol" w:hAnsi="Symbol" w:hint="default"/>
@@ -4470,7 +4986,7 @@
       <w:lvlText w:val="o"/>
       <w:lvlJc w:val="left"/>
       <w:pPr>
-        <w:ind w:left="3600" w:hanging="360"/>
+        <w:ind w:left="4000" w:hanging="360"/>
       </w:pPr>
       <w:rPr>
         <w:rFonts w:ascii="Courier New" w:hAnsi="Courier New" w:cs="Courier New" w:hint="default"/>
@@ -4482,7 +4998,7 @@
       <w:lvlText w:val=""/>
       <w:lvlJc w:val="left"/>
       <w:pPr>
-        <w:ind w:left="4320" w:hanging="360"/>
+        <w:ind w:left="4720" w:hanging="360"/>
       </w:pPr>
       <w:rPr>
         <w:rFonts w:ascii="Wingdings" w:hAnsi="Wingdings" w:hint="default"/>
@@ -4494,7 +5010,7 @@
       <w:lvlText w:val=""/>
       <w:lvlJc w:val="left"/>
       <w:pPr>
-        <w:ind w:left="5040" w:hanging="360"/>
+        <w:ind w:left="5440" w:hanging="360"/>
       </w:pPr>
       <w:rPr>
         <w:rFonts w:ascii="Symbol" w:hAnsi="Symbol" w:hint="default"/>
@@ -4506,7 +5022,7 @@
       <w:lvlText w:val="o"/>
       <w:lvlJc w:val="left"/>
       <w:pPr>
-        <w:ind w:left="5760" w:hanging="360"/>
+        <w:ind w:left="6160" w:hanging="360"/>
       </w:pPr>
       <w:rPr>
         <w:rFonts w:ascii="Courier New" w:hAnsi="Courier New" w:cs="Courier New" w:hint="default"/>
@@ -4518,369 +5034,24 @@
       <w:lvlText w:val=""/>
       <w:lvlJc w:val="left"/>
       <w:pPr>
-        <w:ind w:left="6480" w:hanging="360"/>
+        <w:ind w:left="6880" w:hanging="360"/>
       </w:pPr>
       <w:rPr>
         <w:rFonts w:ascii="Wingdings" w:hAnsi="Wingdings" w:hint="default"/>
       </w:rPr>
     </w:lvl>
   </w:abstractNum>
-  <w:abstractNum w:abstractNumId="1">
-    <w:nsid w:val="0FF019D8"/>
-    <w:multiLevelType w:val="hybridMultilevel"/>
-    <w:tmpl w:val="2D72DD8C"/>
-    <w:lvl w:ilvl="0" w:tplc="04090001">
-      <w:start w:val="1"/>
-      <w:numFmt w:val="bullet"/>
-      <w:lvlText w:val=""/>
-      <w:lvlJc w:val="left"/>
-      <w:pPr>
-        <w:ind w:left="1125" w:hanging="360"/>
-      </w:pPr>
-      <w:rPr>
-        <w:rFonts w:ascii="Symbol" w:hAnsi="Symbol" w:hint="default"/>
-      </w:rPr>
-    </w:lvl>
-    <w:lvl w:ilvl="1" w:tplc="04090003" w:tentative="1">
-      <w:start w:val="1"/>
-      <w:numFmt w:val="bullet"/>
-      <w:lvlText w:val="o"/>
-      <w:lvlJc w:val="left"/>
-      <w:pPr>
-        <w:ind w:left="1845" w:hanging="360"/>
-      </w:pPr>
-      <w:rPr>
-        <w:rFonts w:ascii="Courier New" w:hAnsi="Courier New" w:cs="Courier New" w:hint="default"/>
-      </w:rPr>
-    </w:lvl>
-    <w:lvl w:ilvl="2" w:tplc="04090005" w:tentative="1">
-      <w:start w:val="1"/>
-      <w:numFmt w:val="bullet"/>
-      <w:lvlText w:val=""/>
-      <w:lvlJc w:val="left"/>
-      <w:pPr>
-        <w:ind w:left="2565" w:hanging="360"/>
-      </w:pPr>
-      <w:rPr>
-        <w:rFonts w:ascii="Wingdings" w:hAnsi="Wingdings" w:hint="default"/>
-      </w:rPr>
-    </w:lvl>
-    <w:lvl w:ilvl="3" w:tplc="04090001" w:tentative="1">
-      <w:start w:val="1"/>
-      <w:numFmt w:val="bullet"/>
-      <w:lvlText w:val=""/>
-      <w:lvlJc w:val="left"/>
-      <w:pPr>
-        <w:ind w:left="3285" w:hanging="360"/>
-      </w:pPr>
-      <w:rPr>
-        <w:rFonts w:ascii="Symbol" w:hAnsi="Symbol" w:hint="default"/>
-      </w:rPr>
-    </w:lvl>
-    <w:lvl w:ilvl="4" w:tplc="04090003" w:tentative="1">
-      <w:start w:val="1"/>
-      <w:numFmt w:val="bullet"/>
-      <w:lvlText w:val="o"/>
-      <w:lvlJc w:val="left"/>
-      <w:pPr>
-        <w:ind w:left="4005" w:hanging="360"/>
-      </w:pPr>
-      <w:rPr>
-        <w:rFonts w:ascii="Courier New" w:hAnsi="Courier New" w:cs="Courier New" w:hint="default"/>
-      </w:rPr>
-    </w:lvl>
-    <w:lvl w:ilvl="5" w:tplc="04090005" w:tentative="1">
-      <w:start w:val="1"/>
-      <w:numFmt w:val="bullet"/>
-      <w:lvlText w:val=""/>
-      <w:lvlJc w:val="left"/>
-      <w:pPr>
-        <w:ind w:left="4725" w:hanging="360"/>
-      </w:pPr>
-      <w:rPr>
-        <w:rFonts w:ascii="Wingdings" w:hAnsi="Wingdings" w:hint="default"/>
-      </w:rPr>
-    </w:lvl>
-    <w:lvl w:ilvl="6" w:tplc="04090001" w:tentative="1">
-      <w:start w:val="1"/>
-      <w:numFmt w:val="bullet"/>
-      <w:lvlText w:val=""/>
-      <w:lvlJc w:val="left"/>
-      <w:pPr>
-        <w:ind w:left="5445" w:hanging="360"/>
-      </w:pPr>
-      <w:rPr>
-        <w:rFonts w:ascii="Symbol" w:hAnsi="Symbol" w:hint="default"/>
-      </w:rPr>
-    </w:lvl>
-    <w:lvl w:ilvl="7" w:tplc="04090003" w:tentative="1">
-      <w:start w:val="1"/>
-      <w:numFmt w:val="bullet"/>
-      <w:lvlText w:val="o"/>
-      <w:lvlJc w:val="left"/>
-      <w:pPr>
-        <w:ind w:left="6165" w:hanging="360"/>
-      </w:pPr>
-      <w:rPr>
-        <w:rFonts w:ascii="Courier New" w:hAnsi="Courier New" w:cs="Courier New" w:hint="default"/>
-      </w:rPr>
-    </w:lvl>
-    <w:lvl w:ilvl="8" w:tplc="04090005" w:tentative="1">
-      <w:start w:val="1"/>
-      <w:numFmt w:val="bullet"/>
-      <w:lvlText w:val=""/>
-      <w:lvlJc w:val="left"/>
-      <w:pPr>
-        <w:ind w:left="6885" w:hanging="360"/>
-      </w:pPr>
-      <w:rPr>
-        <w:rFonts w:ascii="Wingdings" w:hAnsi="Wingdings" w:hint="default"/>
-      </w:rPr>
-    </w:lvl>
-  </w:abstractNum>
-  <w:abstractNum w:abstractNumId="2">
-    <w:nsid w:val="61AB307D"/>
-    <w:multiLevelType w:val="hybridMultilevel"/>
-    <w:tmpl w:val="C06094E0"/>
-    <w:lvl w:ilvl="0" w:tplc="04090001">
-      <w:start w:val="1"/>
-      <w:numFmt w:val="bullet"/>
-      <w:lvlText w:val=""/>
-      <w:lvlJc w:val="left"/>
-      <w:pPr>
-        <w:ind w:left="1080" w:hanging="360"/>
-      </w:pPr>
-      <w:rPr>
-        <w:rFonts w:ascii="Symbol" w:hAnsi="Symbol" w:hint="default"/>
-      </w:rPr>
-    </w:lvl>
-    <w:lvl w:ilvl="1" w:tplc="04090003">
-      <w:start w:val="1"/>
-      <w:numFmt w:val="bullet"/>
-      <w:lvlText w:val="o"/>
-      <w:lvlJc w:val="left"/>
-      <w:pPr>
-        <w:ind w:left="1800" w:hanging="360"/>
-      </w:pPr>
-      <w:rPr>
-        <w:rFonts w:ascii="Courier New" w:hAnsi="Courier New" w:cs="Courier New" w:hint="default"/>
-      </w:rPr>
-    </w:lvl>
-    <w:lvl w:ilvl="2" w:tplc="04090005">
-      <w:start w:val="1"/>
-      <w:numFmt w:val="bullet"/>
-      <w:lvlText w:val=""/>
-      <w:lvlJc w:val="left"/>
-      <w:pPr>
-        <w:ind w:left="2520" w:hanging="360"/>
-      </w:pPr>
-      <w:rPr>
-        <w:rFonts w:ascii="Wingdings" w:hAnsi="Wingdings" w:hint="default"/>
-      </w:rPr>
-    </w:lvl>
-    <w:lvl w:ilvl="3" w:tplc="04090001" w:tentative="1">
-      <w:start w:val="1"/>
-      <w:numFmt w:val="bullet"/>
-      <w:lvlText w:val=""/>
-      <w:lvlJc w:val="left"/>
-      <w:pPr>
-        <w:ind w:left="3240" w:hanging="360"/>
-      </w:pPr>
-      <w:rPr>
-        <w:rFonts w:ascii="Symbol" w:hAnsi="Symbol" w:hint="default"/>
-      </w:rPr>
-    </w:lvl>
-    <w:lvl w:ilvl="4" w:tplc="04090003" w:tentative="1">
-      <w:start w:val="1"/>
-      <w:numFmt w:val="bullet"/>
-      <w:lvlText w:val="o"/>
-      <w:lvlJc w:val="left"/>
-      <w:pPr>
-        <w:ind w:left="3960" w:hanging="360"/>
-      </w:pPr>
-      <w:rPr>
-        <w:rFonts w:ascii="Courier New" w:hAnsi="Courier New" w:cs="Courier New" w:hint="default"/>
-      </w:rPr>
-    </w:lvl>
-    <w:lvl w:ilvl="5" w:tplc="04090005" w:tentative="1">
-      <w:start w:val="1"/>
-      <w:numFmt w:val="bullet"/>
-      <w:lvlText w:val=""/>
-      <w:lvlJc w:val="left"/>
-      <w:pPr>
-        <w:ind w:left="4680" w:hanging="360"/>
-      </w:pPr>
-      <w:rPr>
-        <w:rFonts w:ascii="Wingdings" w:hAnsi="Wingdings" w:hint="default"/>
-      </w:rPr>
-    </w:lvl>
-    <w:lvl w:ilvl="6" w:tplc="04090001" w:tentative="1">
-      <w:start w:val="1"/>
-      <w:numFmt w:val="bullet"/>
-      <w:lvlText w:val=""/>
-      <w:lvlJc w:val="left"/>
-      <w:pPr>
-        <w:ind w:left="5400" w:hanging="360"/>
-      </w:pPr>
-      <w:rPr>
-        <w:rFonts w:ascii="Symbol" w:hAnsi="Symbol" w:hint="default"/>
-      </w:rPr>
-    </w:lvl>
-    <w:lvl w:ilvl="7" w:tplc="04090003" w:tentative="1">
-      <w:start w:val="1"/>
-      <w:numFmt w:val="bullet"/>
-      <w:lvlText w:val="o"/>
-      <w:lvlJc w:val="left"/>
-      <w:pPr>
-        <w:ind w:left="6120" w:hanging="360"/>
-      </w:pPr>
-      <w:rPr>
-        <w:rFonts w:ascii="Courier New" w:hAnsi="Courier New" w:cs="Courier New" w:hint="default"/>
-      </w:rPr>
-    </w:lvl>
-    <w:lvl w:ilvl="8" w:tplc="04090005" w:tentative="1">
-      <w:start w:val="1"/>
-      <w:numFmt w:val="bullet"/>
-      <w:lvlText w:val=""/>
-      <w:lvlJc w:val="left"/>
-      <w:pPr>
-        <w:ind w:left="6840" w:hanging="360"/>
-      </w:pPr>
-      <w:rPr>
-        <w:rFonts w:ascii="Wingdings" w:hAnsi="Wingdings" w:hint="default"/>
-      </w:rPr>
-    </w:lvl>
-  </w:abstractNum>
-  <w:abstractNum w:abstractNumId="3">
-    <w:nsid w:val="6B8F179E"/>
-    <w:multiLevelType w:val="hybridMultilevel"/>
-    <w:tmpl w:val="7D0C9C5C"/>
-    <w:lvl w:ilvl="0" w:tplc="04090001">
-      <w:start w:val="1"/>
-      <w:numFmt w:val="bullet"/>
-      <w:lvlText w:val=""/>
-      <w:lvlJc w:val="left"/>
-      <w:pPr>
-        <w:ind w:left="1120" w:hanging="360"/>
-      </w:pPr>
-      <w:rPr>
-        <w:rFonts w:ascii="Symbol" w:hAnsi="Symbol" w:hint="default"/>
-      </w:rPr>
-    </w:lvl>
-    <w:lvl w:ilvl="1" w:tplc="04090003" w:tentative="1">
-      <w:start w:val="1"/>
-      <w:numFmt w:val="bullet"/>
-      <w:lvlText w:val="o"/>
-      <w:lvlJc w:val="left"/>
-      <w:pPr>
-        <w:ind w:left="1840" w:hanging="360"/>
-      </w:pPr>
-      <w:rPr>
-        <w:rFonts w:ascii="Courier New" w:hAnsi="Courier New" w:cs="Courier New" w:hint="default"/>
-      </w:rPr>
-    </w:lvl>
-    <w:lvl w:ilvl="2" w:tplc="04090005" w:tentative="1">
-      <w:start w:val="1"/>
-      <w:numFmt w:val="bullet"/>
-      <w:lvlText w:val=""/>
-      <w:lvlJc w:val="left"/>
-      <w:pPr>
-        <w:ind w:left="2560" w:hanging="360"/>
-      </w:pPr>
-      <w:rPr>
-        <w:rFonts w:ascii="Wingdings" w:hAnsi="Wingdings" w:hint="default"/>
-      </w:rPr>
-    </w:lvl>
-    <w:lvl w:ilvl="3" w:tplc="04090001" w:tentative="1">
-      <w:start w:val="1"/>
-      <w:numFmt w:val="bullet"/>
-      <w:lvlText w:val=""/>
-      <w:lvlJc w:val="left"/>
-      <w:pPr>
-        <w:ind w:left="3280" w:hanging="360"/>
-      </w:pPr>
-      <w:rPr>
-        <w:rFonts w:ascii="Symbol" w:hAnsi="Symbol" w:hint="default"/>
-      </w:rPr>
-    </w:lvl>
-    <w:lvl w:ilvl="4" w:tplc="04090003" w:tentative="1">
-      <w:start w:val="1"/>
-      <w:numFmt w:val="bullet"/>
-      <w:lvlText w:val="o"/>
-      <w:lvlJc w:val="left"/>
-      <w:pPr>
-        <w:ind w:left="4000" w:hanging="360"/>
-      </w:pPr>
-      <w:rPr>
-        <w:rFonts w:ascii="Courier New" w:hAnsi="Courier New" w:cs="Courier New" w:hint="default"/>
-      </w:rPr>
-    </w:lvl>
-    <w:lvl w:ilvl="5" w:tplc="04090005" w:tentative="1">
-      <w:start w:val="1"/>
-      <w:numFmt w:val="bullet"/>
-      <w:lvlText w:val=""/>
-      <w:lvlJc w:val="left"/>
-      <w:pPr>
-        <w:ind w:left="4720" w:hanging="360"/>
-      </w:pPr>
-      <w:rPr>
-        <w:rFonts w:ascii="Wingdings" w:hAnsi="Wingdings" w:hint="default"/>
-      </w:rPr>
-    </w:lvl>
-    <w:lvl w:ilvl="6" w:tplc="04090001" w:tentative="1">
-      <w:start w:val="1"/>
-      <w:numFmt w:val="bullet"/>
-      <w:lvlText w:val=""/>
-      <w:lvlJc w:val="left"/>
-      <w:pPr>
-        <w:ind w:left="5440" w:hanging="360"/>
-      </w:pPr>
-      <w:rPr>
-        <w:rFonts w:ascii="Symbol" w:hAnsi="Symbol" w:hint="default"/>
-      </w:rPr>
-    </w:lvl>
-    <w:lvl w:ilvl="7" w:tplc="04090003" w:tentative="1">
-      <w:start w:val="1"/>
-      <w:numFmt w:val="bullet"/>
-      <w:lvlText w:val="o"/>
-      <w:lvlJc w:val="left"/>
-      <w:pPr>
-        <w:ind w:left="6160" w:hanging="360"/>
-      </w:pPr>
-      <w:rPr>
-        <w:rFonts w:ascii="Courier New" w:hAnsi="Courier New" w:cs="Courier New" w:hint="default"/>
-      </w:rPr>
-    </w:lvl>
-    <w:lvl w:ilvl="8" w:tplc="04090005" w:tentative="1">
-      <w:start w:val="1"/>
-      <w:numFmt w:val="bullet"/>
-      <w:lvlText w:val=""/>
-      <w:lvlJc w:val="left"/>
-      <w:pPr>
-        <w:ind w:left="6880" w:hanging="360"/>
-      </w:pPr>
-      <w:rPr>
-        <w:rFonts w:ascii="Wingdings" w:hAnsi="Wingdings" w:hint="default"/>
-      </w:rPr>
-    </w:lvl>
-  </w:abstractNum>
-  <w:num w:numId="1">
-    <w:abstractNumId w:val="2"/>
-  </w:num>
-  <w:num w:numId="2">
-    <w:abstractNumId w:val="3"/>
-  </w:num>
-  <w:num w:numId="3">
+  <w:num w:numId="1" w16cid:durableId="429354308">
     <w:abstractNumId w:val="0"/>
   </w:num>
-  <w:num w:numId="4">
+  <w:num w:numId="2" w16cid:durableId="1495605215">
     <w:abstractNumId w:val="1"/>
   </w:num>
 </w:numbering>
 </file>
 
 <file path=word/styles.xml><?xml version="1.0" encoding="utf-8"?>
-<w:styles xmlns:r="http://schemas.openxmlformats.org/officeDocument/2006/relationships" xmlns:w="http://schemas.openxmlformats.org/wordprocessingml/2006/main">
+<w:styles xmlns:mc="http://schemas.openxmlformats.org/markup-compatibility/2006" xmlns:r="http://schemas.openxmlformats.org/officeDocument/2006/relationships" xmlns:w="http://schemas.openxmlformats.org/wordprocessingml/2006/main" xmlns:w14="http://schemas.microsoft.com/office/word/2010/wordml" xmlns:w15="http://schemas.microsoft.com/office/word/2012/wordml" xmlns:w16cex="http://schemas.microsoft.com/office/word/2018/wordml/cex" xmlns:w16cid="http://schemas.microsoft.com/office/word/2016/wordml/cid" xmlns:w16="http://schemas.microsoft.com/office/word/2018/wordml" xmlns:w16sdtdh="http://schemas.microsoft.com/office/word/2020/wordml/sdtdatahash" xmlns:w16se="http://schemas.microsoft.com/office/word/2015/wordml/symex" mc:Ignorable="w14 w15 w16se w16cid w16 w16cex w16sdtdh">
   <w:docDefaults>
     <w:rPrDefault>
       <w:rPr>
@@ -4896,144 +5067,383 @@
       </w:pPr>
     </w:pPrDefault>
   </w:docDefaults>
-  <w:latentStyles w:defLockedState="0" w:defUIPriority="99" w:defSemiHidden="1" w:defUnhideWhenUsed="1" w:defQFormat="0" w:count="267">
-    <w:lsdException w:name="Normal" w:semiHidden="0" w:uiPriority="0" w:unhideWhenUsed="0" w:qFormat="1"/>
-    <w:lsdException w:name="heading 1" w:semiHidden="0" w:uiPriority="9" w:unhideWhenUsed="0" w:qFormat="1"/>
-    <w:lsdException w:name="heading 2" w:uiPriority="9" w:qFormat="1"/>
-    <w:lsdException w:name="heading 3" w:uiPriority="9" w:qFormat="1"/>
-    <w:lsdException w:name="heading 4" w:uiPriority="9" w:qFormat="1"/>
-    <w:lsdException w:name="heading 5" w:uiPriority="9" w:qFormat="1"/>
-    <w:lsdException w:name="heading 6" w:uiPriority="9" w:qFormat="1"/>
-    <w:lsdException w:name="heading 7" w:uiPriority="9" w:qFormat="1"/>
-    <w:lsdException w:name="heading 8" w:uiPriority="9" w:qFormat="1"/>
-    <w:lsdException w:name="heading 9" w:uiPriority="9" w:qFormat="1"/>
-    <w:lsdException w:name="toc 1" w:uiPriority="39"/>
-    <w:lsdException w:name="toc 2" w:uiPriority="39"/>
-    <w:lsdException w:name="toc 3" w:uiPriority="39"/>
-    <w:lsdException w:name="toc 4" w:uiPriority="39"/>
-    <w:lsdException w:name="toc 5" w:uiPriority="39"/>
-    <w:lsdException w:name="toc 6" w:uiPriority="39"/>
-    <w:lsdException w:name="toc 7" w:uiPriority="39"/>
-    <w:lsdException w:name="toc 8" w:uiPriority="39"/>
-    <w:lsdException w:name="toc 9" w:uiPriority="39"/>
-    <w:lsdException w:name="caption" w:uiPriority="35" w:qFormat="1"/>
-    <w:lsdException w:name="Title" w:semiHidden="0" w:uiPriority="10" w:unhideWhenUsed="0" w:qFormat="1"/>
-    <w:lsdException w:name="Default Paragraph Font" w:uiPriority="1"/>
-    <w:lsdException w:name="Subtitle" w:semiHidden="0" w:uiPriority="11" w:unhideWhenUsed="0" w:qFormat="1"/>
-    <w:lsdException w:name="Strong" w:semiHidden="0" w:uiPriority="22" w:unhideWhenUsed="0" w:qFormat="1"/>
-    <w:lsdException w:name="Emphasis" w:semiHidden="0" w:uiPriority="20" w:unhideWhenUsed="0" w:qFormat="1"/>
-    <w:lsdException w:name="Table Grid" w:uiPriority="39"/>
-    <w:lsdException w:name="Placeholder Text" w:unhideWhenUsed="0"/>
-    <w:lsdException w:name="No Spacing" w:semiHidden="0" w:uiPriority="1" w:unhideWhenUsed="0" w:qFormat="1"/>
-    <w:lsdException w:name="Light Shading" w:semiHidden="0" w:uiPriority="60" w:unhideWhenUsed="0"/>
-    <w:lsdException w:name="Light List" w:semiHidden="0" w:uiPriority="61" w:unhideWhenUsed="0"/>
-    <w:lsdException w:name="Light Grid" w:semiHidden="0" w:uiPriority="62" w:unhideWhenUsed="0"/>
-    <w:lsdException w:name="Medium Shading 1" w:semiHidden="0" w:uiPriority="63" w:unhideWhenUsed="0"/>
-    <w:lsdException w:name="Medium Shading 2" w:semiHidden="0" w:uiPriority="64" w:unhideWhenUsed="0"/>
-    <w:lsdException w:name="Medium List 1" w:semiHidden="0" w:uiPriority="65" w:unhideWhenUsed="0"/>
-    <w:lsdException w:name="Medium List 2" w:semiHidden="0" w:uiPriority="66" w:unhideWhenUsed="0"/>
-    <w:lsdException w:name="Medium Grid 1" w:semiHidden="0" w:uiPriority="67" w:unhideWhenUsed="0"/>
-    <w:lsdException w:name="Medium Grid 2" w:semiHidden="0" w:uiPriority="68" w:unhideWhenUsed="0"/>
-    <w:lsdException w:name="Medium Grid 3" w:semiHidden="0" w:uiPriority="69" w:unhideWhenUsed="0"/>
-    <w:lsdException w:name="Dark List" w:semiHidden="0" w:uiPriority="70" w:unhideWhenUsed="0"/>
-    <w:lsdException w:name="Colorful Shading" w:semiHidden="0" w:uiPriority="71" w:unhideWhenUsed="0"/>
-    <w:lsdException w:name="Colorful List" w:semiHidden="0" w:uiPriority="72" w:unhideWhenUsed="0"/>
-    <w:lsdException w:name="Colorful Grid" w:semiHidden="0" w:uiPriority="73" w:unhideWhenUsed="0"/>
-    <w:lsdException w:name="Light Shading Accent 1" w:semiHidden="0" w:uiPriority="60" w:unhideWhenUsed="0"/>
-    <w:lsdException w:name="Light List Accent 1" w:semiHidden="0" w:uiPriority="61" w:unhideWhenUsed="0"/>
-    <w:lsdException w:name="Light Grid Accent 1" w:semiHidden="0" w:uiPriority="62" w:unhideWhenUsed="0"/>
-    <w:lsdException w:name="Medium Shading 1 Accent 1" w:semiHidden="0" w:uiPriority="63" w:unhideWhenUsed="0"/>
-    <w:lsdException w:name="Medium Shading 2 Accent 1" w:semiHidden="0" w:uiPriority="64" w:unhideWhenUsed="0"/>
-    <w:lsdException w:name="Medium List 1 Accent 1" w:semiHidden="0" w:uiPriority="65" w:unhideWhenUsed="0"/>
-    <w:lsdException w:name="Revision" w:unhideWhenUsed="0"/>
-    <w:lsdException w:name="List Paragraph" w:semiHidden="0" w:uiPriority="34" w:unhideWhenUsed="0" w:qFormat="1"/>
-    <w:lsdException w:name="Quote" w:semiHidden="0" w:uiPriority="29" w:unhideWhenUsed="0" w:qFormat="1"/>
-    <w:lsdException w:name="Intense Quote" w:semiHidden="0" w:uiPriority="30" w:unhideWhenUsed="0" w:qFormat="1"/>
-    <w:lsdException w:name="Medium List 2 Accent 1" w:semiHidden="0" w:uiPriority="66" w:unhideWhenUsed="0"/>
-    <w:lsdException w:name="Medium Grid 1 Accent 1" w:semiHidden="0" w:uiPriority="67" w:unhideWhenUsed="0"/>
-    <w:lsdException w:name="Medium Grid 2 Accent 1" w:semiHidden="0" w:uiPriority="68" w:unhideWhenUsed="0"/>
-    <w:lsdException w:name="Medium Grid 3 Accent 1" w:semiHidden="0" w:uiPriority="69" w:unhideWhenUsed="0"/>
-    <w:lsdException w:name="Dark List Accent 1" w:semiHidden="0" w:uiPriority="70" w:unhideWhenUsed="0"/>
-    <w:lsdException w:name="Colorful Shading Accent 1" w:semiHidden="0" w:uiPriority="71" w:unhideWhenUsed="0"/>
-    <w:lsdException w:name="Colorful List Accent 1" w:semiHidden="0" w:uiPriority="72" w:unhideWhenUsed="0"/>
-    <w:lsdException w:name="Colorful Grid Accent 1" w:semiHidden="0" w:uiPriority="73" w:unhideWhenUsed="0"/>
-    <w:lsdException w:name="Light Shading Accent 2" w:semiHidden="0" w:uiPriority="60" w:unhideWhenUsed="0"/>
-    <w:lsdException w:name="Light List Accent 2" w:semiHidden="0" w:uiPriority="61" w:unhideWhenUsed="0"/>
-    <w:lsdException w:name="Light Grid Accent 2" w:semiHidden="0" w:uiPriority="62" w:unhideWhenUsed="0"/>
-    <w:lsdException w:name="Medium Shading 1 Accent 2" w:semiHidden="0" w:uiPriority="63" w:unhideWhenUsed="0"/>
-    <w:lsdException w:name="Medium Shading 2 Accent 2" w:semiHidden="0" w:uiPriority="64" w:unhideWhenUsed="0"/>
-    <w:lsdException w:name="Medium List 1 Accent 2" w:semiHidden="0" w:uiPriority="65" w:unhideWhenUsed="0"/>
-    <w:lsdException w:name="Medium List 2 Accent 2" w:semiHidden="0" w:uiPriority="66" w:unhideWhenUsed="0"/>
-    <w:lsdException w:name="Medium Grid 1 Accent 2" w:semiHidden="0" w:uiPriority="67" w:unhideWhenUsed="0"/>
-    <w:lsdException w:name="Medium Grid 2 Accent 2" w:semiHidden="0" w:uiPriority="68" w:unhideWhenUsed="0"/>
-    <w:lsdException w:name="Medium Grid 3 Accent 2" w:semiHidden="0" w:uiPriority="69" w:unhideWhenUsed="0"/>
-    <w:lsdException w:name="Dark List Accent 2" w:semiHidden="0" w:uiPriority="70" w:unhideWhenUsed="0"/>
-    <w:lsdException w:name="Colorful Shading Accent 2" w:semiHidden="0" w:uiPriority="71" w:unhideWhenUsed="0"/>
-    <w:lsdException w:name="Colorful List Accent 2" w:semiHidden="0" w:uiPriority="72" w:unhideWhenUsed="0"/>
-    <w:lsdException w:name="Colorful Grid Accent 2" w:semiHidden="0" w:uiPriority="73" w:unhideWhenUsed="0"/>
-    <w:lsdException w:name="Light Shading Accent 3" w:semiHidden="0" w:uiPriority="60" w:unhideWhenUsed="0"/>
-    <w:lsdException w:name="Light List Accent 3" w:semiHidden="0" w:uiPriority="61" w:unhideWhenUsed="0"/>
-    <w:lsdException w:name="Light Grid Accent 3" w:semiHidden="0" w:uiPriority="62" w:unhideWhenUsed="0"/>
-    <w:lsdException w:name="Medium Shading 1 Accent 3" w:semiHidden="0" w:uiPriority="63" w:unhideWhenUsed="0"/>
-    <w:lsdException w:name="Medium Shading 2 Accent 3" w:semiHidden="0" w:uiPriority="64" w:unhideWhenUsed="0"/>
-    <w:lsdException w:name="Medium List 1 Accent 3" w:semiHidden="0" w:uiPriority="65" w:unhideWhenUsed="0"/>
-    <w:lsdException w:name="Medium List 2 Accent 3" w:semiHidden="0" w:uiPriority="66" w:unhideWhenUsed="0"/>
-    <w:lsdException w:name="Medium Grid 1 Accent 3" w:semiHidden="0" w:uiPriority="67" w:unhideWhenUsed="0"/>
-    <w:lsdException w:name="Medium Grid 2 Accent 3" w:semiHidden="0" w:uiPriority="68" w:unhideWhenUsed="0"/>
-    <w:lsdException w:name="Medium Grid 3 Accent 3" w:semiHidden="0" w:uiPriority="69" w:unhideWhenUsed="0"/>
-    <w:lsdException w:name="Dark List Accent 3" w:semiHidden="0" w:uiPriority="70" w:unhideWhenUsed="0"/>
-    <w:lsdException w:name="Colorful Shading Accent 3" w:semiHidden="0" w:uiPriority="71" w:unhideWhenUsed="0"/>
-    <w:lsdException w:name="Colorful List Accent 3" w:semiHidden="0" w:uiPriority="72" w:unhideWhenUsed="0"/>
-    <w:lsdException w:name="Colorful Grid Accent 3" w:semiHidden="0" w:uiPriority="73" w:unhideWhenUsed="0"/>
-    <w:lsdException w:name="Light Shading Accent 4" w:semiHidden="0" w:uiPriority="60" w:unhideWhenUsed="0"/>
-    <w:lsdException w:name="Light List Accent 4" w:semiHidden="0" w:uiPriority="61" w:unhideWhenUsed="0"/>
-    <w:lsdException w:name="Light Grid Accent 4" w:semiHidden="0" w:uiPriority="62" w:unhideWhenUsed="0"/>
-    <w:lsdException w:name="Medium Shading 1 Accent 4" w:semiHidden="0" w:uiPriority="63" w:unhideWhenUsed="0"/>
-    <w:lsdException w:name="Medium Shading 2 Accent 4" w:semiHidden="0" w:uiPriority="64" w:unhideWhenUsed="0"/>
-    <w:lsdException w:name="Medium List 1 Accent 4" w:semiHidden="0" w:uiPriority="65" w:unhideWhenUsed="0"/>
-    <w:lsdException w:name="Medium List 2 Accent 4" w:semiHidden="0" w:uiPriority="66" w:unhideWhenUsed="0"/>
-    <w:lsdException w:name="Medium Grid 1 Accent 4" w:semiHidden="0" w:uiPriority="67" w:unhideWhenUsed="0"/>
-    <w:lsdException w:name="Medium Grid 2 Accent 4" w:semiHidden="0" w:uiPriority="68" w:unhideWhenUsed="0"/>
-    <w:lsdException w:name="Medium Grid 3 Accent 4" w:semiHidden="0" w:uiPriority="69" w:unhideWhenUsed="0"/>
-    <w:lsdException w:name="Dark List Accent 4" w:semiHidden="0" w:uiPriority="70" w:unhideWhenUsed="0"/>
-    <w:lsdException w:name="Colorful Shading Accent 4" w:semiHidden="0" w:uiPriority="71" w:unhideWhenUsed="0"/>
-    <w:lsdException w:name="Colorful List Accent 4" w:semiHidden="0" w:uiPriority="72" w:unhideWhenUsed="0"/>
-    <w:lsdException w:name="Colorful Grid Accent 4" w:semiHidden="0" w:uiPriority="73" w:unhideWhenUsed="0"/>
-    <w:lsdException w:name="Light Shading Accent 5" w:semiHidden="0" w:uiPriority="60" w:unhideWhenUsed="0"/>
-    <w:lsdException w:name="Light List Accent 5" w:semiHidden="0" w:uiPriority="61" w:unhideWhenUsed="0"/>
-    <w:lsdException w:name="Light Grid Accent 5" w:semiHidden="0" w:uiPriority="62" w:unhideWhenUsed="0"/>
-    <w:lsdException w:name="Medium Shading 1 Accent 5" w:semiHidden="0" w:uiPriority="63" w:unhideWhenUsed="0"/>
-    <w:lsdException w:name="Medium Shading 2 Accent 5" w:semiHidden="0" w:uiPriority="64" w:unhideWhenUsed="0"/>
-    <w:lsdException w:name="Medium List 1 Accent 5" w:semiHidden="0" w:uiPriority="65" w:unhideWhenUsed="0"/>
-    <w:lsdException w:name="Medium List 2 Accent 5" w:semiHidden="0" w:uiPriority="66" w:unhideWhenUsed="0"/>
-    <w:lsdException w:name="Medium Grid 1 Accent 5" w:semiHidden="0" w:uiPriority="67" w:unhideWhenUsed="0"/>
-    <w:lsdException w:name="Medium Grid 2 Accent 5" w:semiHidden="0" w:uiPriority="68" w:unhideWhenUsed="0"/>
-    <w:lsdException w:name="Medium Grid 3 Accent 5" w:semiHidden="0" w:uiPriority="69" w:unhideWhenUsed="0"/>
-    <w:lsdException w:name="Dark List Accent 5" w:semiHidden="0" w:uiPriority="70" w:unhideWhenUsed="0"/>
-    <w:lsdException w:name="Colorful Shading Accent 5" w:semiHidden="0" w:uiPriority="71" w:unhideWhenUsed="0"/>
-    <w:lsdException w:name="Colorful List Accent 5" w:semiHidden="0" w:uiPriority="72" w:unhideWhenUsed="0"/>
-    <w:lsdException w:name="Colorful Grid Accent 5" w:semiHidden="0" w:uiPriority="73" w:unhideWhenUsed="0"/>
-    <w:lsdException w:name="Light Shading Accent 6" w:semiHidden="0" w:uiPriority="60" w:unhideWhenUsed="0"/>
-    <w:lsdException w:name="Light List Accent 6" w:semiHidden="0" w:uiPriority="61" w:unhideWhenUsed="0"/>
-    <w:lsdException w:name="Light Grid Accent 6" w:semiHidden="0" w:uiPriority="62" w:unhideWhenUsed="0"/>
-    <w:lsdException w:name="Medium Shading 1 Accent 6" w:semiHidden="0" w:uiPriority="63" w:unhideWhenUsed="0"/>
-    <w:lsdException w:name="Medium Shading 2 Accent 6" w:semiHidden="0" w:uiPriority="64" w:unhideWhenUsed="0"/>
-    <w:lsdException w:name="Medium List 1 Accent 6" w:semiHidden="0" w:uiPriority="65" w:unhideWhenUsed="0"/>
-    <w:lsdException w:name="Medium List 2 Accent 6" w:semiHidden="0" w:uiPriority="66" w:unhideWhenUsed="0"/>
-    <w:lsdException w:name="Medium Grid 1 Accent 6" w:semiHidden="0" w:uiPriority="67" w:unhideWhenUsed="0"/>
-    <w:lsdException w:name="Medium Grid 2 Accent 6" w:semiHidden="0" w:uiPriority="68" w:unhideWhenUsed="0"/>
-    <w:lsdException w:name="Medium Grid 3 Accent 6" w:semiHidden="0" w:uiPriority="69" w:unhideWhenUsed="0"/>
-    <w:lsdException w:name="Dark List Accent 6" w:semiHidden="0" w:uiPriority="70" w:unhideWhenUsed="0"/>
-    <w:lsdException w:name="Colorful Shading Accent 6" w:semiHidden="0" w:uiPriority="71" w:unhideWhenUsed="0"/>
-    <w:lsdException w:name="Colorful List Accent 6" w:semiHidden="0" w:uiPriority="72" w:unhideWhenUsed="0"/>
-    <w:lsdException w:name="Colorful Grid Accent 6" w:semiHidden="0" w:uiPriority="73" w:unhideWhenUsed="0"/>
-    <w:lsdException w:name="Subtle Emphasis" w:semiHidden="0" w:uiPriority="19" w:unhideWhenUsed="0" w:qFormat="1"/>
-    <w:lsdException w:name="Intense Emphasis" w:semiHidden="0" w:uiPriority="21" w:unhideWhenUsed="0" w:qFormat="1"/>
-    <w:lsdException w:name="Subtle Reference" w:semiHidden="0" w:uiPriority="31" w:unhideWhenUsed="0" w:qFormat="1"/>
-    <w:lsdException w:name="Intense Reference" w:semiHidden="0" w:uiPriority="32" w:unhideWhenUsed="0" w:qFormat="1"/>
-    <w:lsdException w:name="Book Title" w:semiHidden="0" w:uiPriority="33" w:unhideWhenUsed="0" w:qFormat="1"/>
-    <w:lsdException w:name="Bibliography" w:uiPriority="37"/>
-    <w:lsdException w:name="TOC Heading" w:uiPriority="39" w:qFormat="1"/>
+  <w:latentStyles w:defLockedState="0" w:defUIPriority="99" w:defSemiHidden="0" w:defUnhideWhenUsed="0" w:defQFormat="0" w:count="376">
+    <w:lsdException w:name="Normal" w:uiPriority="0" w:qFormat="1"/>
+    <w:lsdException w:name="heading 1" w:uiPriority="9" w:qFormat="1"/>
+    <w:lsdException w:name="heading 2" w:semiHidden="1" w:uiPriority="9" w:unhideWhenUsed="1" w:qFormat="1"/>
+    <w:lsdException w:name="heading 3" w:semiHidden="1" w:uiPriority="9" w:unhideWhenUsed="1" w:qFormat="1"/>
+    <w:lsdException w:name="heading 4" w:semiHidden="1" w:uiPriority="9" w:unhideWhenUsed="1" w:qFormat="1"/>
+    <w:lsdException w:name="heading 5" w:semiHidden="1" w:uiPriority="9" w:unhideWhenUsed="1" w:qFormat="1"/>
+    <w:lsdException w:name="heading 6" w:semiHidden="1" w:uiPriority="9" w:unhideWhenUsed="1" w:qFormat="1"/>
+    <w:lsdException w:name="heading 7" w:semiHidden="1" w:uiPriority="9" w:unhideWhenUsed="1" w:qFormat="1"/>
+    <w:lsdException w:name="heading 8" w:semiHidden="1" w:uiPriority="9" w:unhideWhenUsed="1" w:qFormat="1"/>
+    <w:lsdException w:name="heading 9" w:semiHidden="1" w:uiPriority="9" w:unhideWhenUsed="1" w:qFormat="1"/>
+    <w:lsdException w:name="index 1" w:semiHidden="1" w:unhideWhenUsed="1"/>
+    <w:lsdException w:name="index 2" w:semiHidden="1" w:unhideWhenUsed="1"/>
+    <w:lsdException w:name="index 3" w:semiHidden="1" w:unhideWhenUsed="1"/>
+    <w:lsdException w:name="index 4" w:semiHidden="1" w:unhideWhenUsed="1"/>
+    <w:lsdException w:name="index 5" w:semiHidden="1" w:unhideWhenUsed="1"/>
+    <w:lsdException w:name="index 6" w:semiHidden="1" w:unhideWhenUsed="1"/>
+    <w:lsdException w:name="index 7" w:semiHidden="1" w:unhideWhenUsed="1"/>
+    <w:lsdException w:name="index 8" w:semiHidden="1" w:unhideWhenUsed="1"/>
+    <w:lsdException w:name="index 9" w:semiHidden="1" w:unhideWhenUsed="1"/>
+    <w:lsdException w:name="toc 1" w:semiHidden="1" w:uiPriority="39" w:unhideWhenUsed="1"/>
+    <w:lsdException w:name="toc 2" w:semiHidden="1" w:uiPriority="39" w:unhideWhenUsed="1"/>
+    <w:lsdException w:name="toc 3" w:semiHidden="1" w:uiPriority="39" w:unhideWhenUsed="1"/>
+    <w:lsdException w:name="toc 4" w:semiHidden="1" w:uiPriority="39" w:unhideWhenUsed="1"/>
+    <w:lsdException w:name="toc 5" w:semiHidden="1" w:uiPriority="39" w:unhideWhenUsed="1"/>
+    <w:lsdException w:name="toc 6" w:semiHidden="1" w:uiPriority="39" w:unhideWhenUsed="1"/>
+    <w:lsdException w:name="toc 7" w:semiHidden="1" w:uiPriority="39" w:unhideWhenUsed="1"/>
+    <w:lsdException w:name="toc 8" w:semiHidden="1" w:uiPriority="39" w:unhideWhenUsed="1"/>
+    <w:lsdException w:name="toc 9" w:semiHidden="1" w:uiPriority="39" w:unhideWhenUsed="1"/>
+    <w:lsdException w:name="Normal Indent" w:semiHidden="1" w:unhideWhenUsed="1"/>
+    <w:lsdException w:name="footnote text" w:semiHidden="1" w:unhideWhenUsed="1"/>
+    <w:lsdException w:name="annotation text" w:semiHidden="1" w:unhideWhenUsed="1"/>
+    <w:lsdException w:name="header" w:semiHidden="1" w:unhideWhenUsed="1"/>
+    <w:lsdException w:name="footer" w:semiHidden="1" w:unhideWhenUsed="1"/>
+    <w:lsdException w:name="index heading" w:semiHidden="1" w:unhideWhenUsed="1"/>
+    <w:lsdException w:name="caption" w:semiHidden="1" w:uiPriority="35" w:unhideWhenUsed="1" w:qFormat="1"/>
+    <w:lsdException w:name="table of figures" w:semiHidden="1" w:unhideWhenUsed="1"/>
+    <w:lsdException w:name="envelope address" w:semiHidden="1" w:unhideWhenUsed="1"/>
+    <w:lsdException w:name="envelope return" w:semiHidden="1" w:unhideWhenUsed="1"/>
+    <w:lsdException w:name="footnote reference" w:semiHidden="1" w:unhideWhenUsed="1"/>
+    <w:lsdException w:name="annotation reference" w:semiHidden="1" w:unhideWhenUsed="1"/>
+    <w:lsdException w:name="line number" w:semiHidden="1" w:unhideWhenUsed="1"/>
+    <w:lsdException w:name="page number" w:semiHidden="1" w:unhideWhenUsed="1"/>
+    <w:lsdException w:name="endnote reference" w:semiHidden="1" w:unhideWhenUsed="1"/>
+    <w:lsdException w:name="endnote text" w:semiHidden="1" w:unhideWhenUsed="1"/>
+    <w:lsdException w:name="table of authorities" w:semiHidden="1" w:unhideWhenUsed="1"/>
+    <w:lsdException w:name="macro" w:semiHidden="1" w:unhideWhenUsed="1"/>
+    <w:lsdException w:name="toa heading" w:semiHidden="1" w:unhideWhenUsed="1"/>
+    <w:lsdException w:name="List" w:semiHidden="1" w:unhideWhenUsed="1"/>
+    <w:lsdException w:name="List Bullet" w:semiHidden="1" w:unhideWhenUsed="1"/>
+    <w:lsdException w:name="List Number" w:semiHidden="1" w:unhideWhenUsed="1"/>
+    <w:lsdException w:name="List 2" w:semiHidden="1" w:unhideWhenUsed="1"/>
+    <w:lsdException w:name="List 3" w:semiHidden="1" w:unhideWhenUsed="1"/>
+    <w:lsdException w:name="List 4" w:semiHidden="1" w:unhideWhenUsed="1"/>
+    <w:lsdException w:name="List 5" w:semiHidden="1" w:unhideWhenUsed="1"/>
+    <w:lsdException w:name="List Bullet 2" w:semiHidden="1" w:unhideWhenUsed="1"/>
+    <w:lsdException w:name="List Bullet 3" w:semiHidden="1" w:unhideWhenUsed="1"/>
+    <w:lsdException w:name="List Bullet 4" w:semiHidden="1" w:unhideWhenUsed="1"/>
+    <w:lsdException w:name="List Bullet 5" w:semiHidden="1" w:unhideWhenUsed="1"/>
+    <w:lsdException w:name="List Number 2" w:semiHidden="1" w:unhideWhenUsed="1"/>
+    <w:lsdException w:name="List Number 3" w:semiHidden="1" w:unhideWhenUsed="1"/>
+    <w:lsdException w:name="List Number 4" w:semiHidden="1" w:unhideWhenUsed="1"/>
+    <w:lsdException w:name="List Number 5" w:semiHidden="1" w:unhideWhenUsed="1"/>
+    <w:lsdException w:name="Title" w:uiPriority="10" w:qFormat="1"/>
+    <w:lsdException w:name="Closing" w:semiHidden="1" w:unhideWhenUsed="1"/>
+    <w:lsdException w:name="Signature" w:semiHidden="1" w:unhideWhenUsed="1"/>
+    <w:lsdException w:name="Default Paragraph Font" w:semiHidden="1" w:uiPriority="1" w:unhideWhenUsed="1"/>
+    <w:lsdException w:name="Body Text" w:semiHidden="1" w:unhideWhenUsed="1"/>
+    <w:lsdException w:name="Body Text Indent" w:semiHidden="1" w:unhideWhenUsed="1"/>
+    <w:lsdException w:name="List Continue" w:semiHidden="1" w:unhideWhenUsed="1"/>
+    <w:lsdException w:name="List Continue 2" w:semiHidden="1" w:unhideWhenUsed="1"/>
+    <w:lsdException w:name="List Continue 3" w:semiHidden="1" w:unhideWhenUsed="1"/>
+    <w:lsdException w:name="List Continue 4" w:semiHidden="1" w:unhideWhenUsed="1"/>
+    <w:lsdException w:name="List Continue 5" w:semiHidden="1" w:unhideWhenUsed="1"/>
+    <w:lsdException w:name="Message Header" w:semiHidden="1" w:unhideWhenUsed="1"/>
+    <w:lsdException w:name="Subtitle" w:uiPriority="11" w:qFormat="1"/>
+    <w:lsdException w:name="Salutation" w:semiHidden="1" w:unhideWhenUsed="1"/>
+    <w:lsdException w:name="Date" w:semiHidden="1" w:unhideWhenUsed="1"/>
+    <w:lsdException w:name="Body Text First Indent" w:semiHidden="1" w:unhideWhenUsed="1"/>
+    <w:lsdException w:name="Body Text First Indent 2" w:semiHidden="1" w:unhideWhenUsed="1"/>
+    <w:lsdException w:name="Note Heading" w:semiHidden="1" w:unhideWhenUsed="1"/>
+    <w:lsdException w:name="Body Text 2" w:semiHidden="1" w:unhideWhenUsed="1"/>
+    <w:lsdException w:name="Body Text 3" w:semiHidden="1" w:unhideWhenUsed="1"/>
+    <w:lsdException w:name="Body Text Indent 2" w:semiHidden="1" w:unhideWhenUsed="1"/>
+    <w:lsdException w:name="Body Text Indent 3" w:semiHidden="1" w:unhideWhenUsed="1"/>
+    <w:lsdException w:name="Block Text" w:semiHidden="1" w:unhideWhenUsed="1"/>
+    <w:lsdException w:name="Hyperlink" w:semiHidden="1" w:unhideWhenUsed="1"/>
+    <w:lsdException w:name="FollowedHyperlink" w:semiHidden="1" w:unhideWhenUsed="1"/>
+    <w:lsdException w:name="Strong" w:uiPriority="22" w:qFormat="1"/>
+    <w:lsdException w:name="Emphasis" w:uiPriority="20" w:qFormat="1"/>
+    <w:lsdException w:name="Document Map" w:semiHidden="1" w:unhideWhenUsed="1"/>
+    <w:lsdException w:name="Plain Text" w:semiHidden="1" w:unhideWhenUsed="1"/>
+    <w:lsdException w:name="E-mail Signature" w:semiHidden="1" w:unhideWhenUsed="1"/>
+    <w:lsdException w:name="HTML Top of Form" w:semiHidden="1" w:unhideWhenUsed="1"/>
+    <w:lsdException w:name="HTML Bottom of Form" w:semiHidden="1" w:unhideWhenUsed="1"/>
+    <w:lsdException w:name="Normal (Web)" w:semiHidden="1" w:unhideWhenUsed="1"/>
+    <w:lsdException w:name="HTML Acronym" w:semiHidden="1" w:unhideWhenUsed="1"/>
+    <w:lsdException w:name="HTML Address" w:semiHidden="1" w:unhideWhenUsed="1"/>
+    <w:lsdException w:name="HTML Cite" w:semiHidden="1" w:unhideWhenUsed="1"/>
+    <w:lsdException w:name="HTML Code" w:semiHidden="1" w:unhideWhenUsed="1"/>
+    <w:lsdException w:name="HTML Definition" w:semiHidden="1" w:unhideWhenUsed="1"/>
+    <w:lsdException w:name="HTML Keyboard" w:semiHidden="1" w:unhideWhenUsed="1"/>
+    <w:lsdException w:name="HTML Preformatted" w:semiHidden="1" w:unhideWhenUsed="1"/>
+    <w:lsdException w:name="HTML Sample" w:semiHidden="1" w:unhideWhenUsed="1"/>
+    <w:lsdException w:name="HTML Typewriter" w:semiHidden="1" w:unhideWhenUsed="1"/>
+    <w:lsdException w:name="HTML Variable" w:semiHidden="1" w:unhideWhenUsed="1"/>
+    <w:lsdException w:name="Normal Table" w:semiHidden="1" w:unhideWhenUsed="1"/>
+    <w:lsdException w:name="annotation subject" w:semiHidden="1" w:unhideWhenUsed="1"/>
+    <w:lsdException w:name="No List" w:semiHidden="1" w:unhideWhenUsed="1"/>
+    <w:lsdException w:name="Outline List 1" w:semiHidden="1" w:unhideWhenUsed="1"/>
+    <w:lsdException w:name="Outline List 2" w:semiHidden="1" w:unhideWhenUsed="1"/>
+    <w:lsdException w:name="Outline List 3" w:semiHidden="1" w:unhideWhenUsed="1"/>
+    <w:lsdException w:name="Table Simple 1" w:semiHidden="1" w:unhideWhenUsed="1"/>
+    <w:lsdException w:name="Table Simple 2" w:semiHidden="1" w:unhideWhenUsed="1"/>
+    <w:lsdException w:name="Table Simple 3" w:semiHidden="1" w:unhideWhenUsed="1"/>
+    <w:lsdException w:name="Table Classic 1" w:semiHidden="1" w:unhideWhenUsed="1"/>
+    <w:lsdException w:name="Table Classic 2" w:semiHidden="1" w:unhideWhenUsed="1"/>
+    <w:lsdException w:name="Table Classic 3" w:semiHidden="1" w:unhideWhenUsed="1"/>
+    <w:lsdException w:name="Table Classic 4" w:semiHidden="1" w:unhideWhenUsed="1"/>
+    <w:lsdException w:name="Table Colorful 1" w:semiHidden="1" w:unhideWhenUsed="1"/>
+    <w:lsdException w:name="Table Colorful 2" w:semiHidden="1" w:unhideWhenUsed="1"/>
+    <w:lsdException w:name="Table Colorful 3" w:semiHidden="1" w:unhideWhenUsed="1"/>
+    <w:lsdException w:name="Table Columns 1" w:semiHidden="1" w:unhideWhenUsed="1"/>
+    <w:lsdException w:name="Table Columns 2" w:semiHidden="1" w:unhideWhenUsed="1"/>
+    <w:lsdException w:name="Table Columns 3" w:semiHidden="1" w:unhideWhenUsed="1"/>
+    <w:lsdException w:name="Table Columns 4" w:semiHidden="1" w:unhideWhenUsed="1"/>
+    <w:lsdException w:name="Table Columns 5" w:semiHidden="1" w:unhideWhenUsed="1"/>
+    <w:lsdException w:name="Table Grid 1" w:semiHidden="1" w:unhideWhenUsed="1"/>
+    <w:lsdException w:name="Table Grid 2" w:semiHidden="1" w:unhideWhenUsed="1"/>
+    <w:lsdException w:name="Table Grid 3" w:semiHidden="1" w:unhideWhenUsed="1"/>
+    <w:lsdException w:name="Table Grid 4" w:semiHidden="1" w:unhideWhenUsed="1"/>
+    <w:lsdException w:name="Table Grid 5" w:semiHidden="1" w:unhideWhenUsed="1"/>
+    <w:lsdException w:name="Table Grid 6" w:semiHidden="1" w:unhideWhenUsed="1"/>
+    <w:lsdException w:name="Table Grid 7" w:semiHidden="1" w:unhideWhenUsed="1"/>
+    <w:lsdException w:name="Table Grid 8" w:semiHidden="1" w:unhideWhenUsed="1"/>
+    <w:lsdException w:name="Table List 1" w:semiHidden="1" w:unhideWhenUsed="1"/>
+    <w:lsdException w:name="Table List 2" w:semiHidden="1" w:unhideWhenUsed="1"/>
+    <w:lsdException w:name="Table List 3" w:semiHidden="1" w:unhideWhenUsed="1"/>
+    <w:lsdException w:name="Table List 4" w:semiHidden="1" w:unhideWhenUsed="1"/>
+    <w:lsdException w:name="Table List 5" w:semiHidden="1" w:unhideWhenUsed="1"/>
+    <w:lsdException w:name="Table List 6" w:semiHidden="1" w:unhideWhenUsed="1"/>
+    <w:lsdException w:name="Table List 7" w:semiHidden="1" w:unhideWhenUsed="1"/>
+    <w:lsdException w:name="Table List 8" w:semiHidden="1" w:unhideWhenUsed="1"/>
+    <w:lsdException w:name="Table 3D effects 1" w:semiHidden="1" w:unhideWhenUsed="1"/>
+    <w:lsdException w:name="Table 3D effects 2" w:semiHidden="1" w:unhideWhenUsed="1"/>
+    <w:lsdException w:name="Table 3D effects 3" w:semiHidden="1" w:unhideWhenUsed="1"/>
+    <w:lsdException w:name="Table Contemporary" w:semiHidden="1" w:unhideWhenUsed="1"/>
+    <w:lsdException w:name="Table Elegant" w:semiHidden="1" w:unhideWhenUsed="1"/>
+    <w:lsdException w:name="Table Professional" w:semiHidden="1" w:unhideWhenUsed="1"/>
+    <w:lsdException w:name="Table Subtle 1" w:semiHidden="1" w:unhideWhenUsed="1"/>
+    <w:lsdException w:name="Table Subtle 2" w:semiHidden="1" w:unhideWhenUsed="1"/>
+    <w:lsdException w:name="Table Web 1" w:semiHidden="1" w:unhideWhenUsed="1"/>
+    <w:lsdException w:name="Table Web 2" w:semiHidden="1" w:unhideWhenUsed="1"/>
+    <w:lsdException w:name="Table Web 3" w:semiHidden="1" w:unhideWhenUsed="1"/>
+    <w:lsdException w:name="Balloon Text" w:semiHidden="1" w:unhideWhenUsed="1"/>
+    <w:lsdException w:name="Table Grid" w:semiHidden="1" w:uiPriority="39" w:unhideWhenUsed="1"/>
+    <w:lsdException w:name="Table Theme" w:semiHidden="1" w:unhideWhenUsed="1"/>
+    <w:lsdException w:name="Placeholder Text" w:semiHidden="1"/>
+    <w:lsdException w:name="No Spacing" w:uiPriority="1" w:qFormat="1"/>
+    <w:lsdException w:name="Light Shading" w:uiPriority="60"/>
+    <w:lsdException w:name="Light List" w:uiPriority="61"/>
+    <w:lsdException w:name="Light Grid" w:uiPriority="62"/>
+    <w:lsdException w:name="Medium Shading 1" w:uiPriority="63"/>
+    <w:lsdException w:name="Medium Shading 2" w:uiPriority="64"/>
+    <w:lsdException w:name="Medium List 1" w:uiPriority="65"/>
+    <w:lsdException w:name="Medium List 2" w:uiPriority="66"/>
+    <w:lsdException w:name="Medium Grid 1" w:uiPriority="67"/>
+    <w:lsdException w:name="Medium Grid 2" w:uiPriority="68"/>
+    <w:lsdException w:name="Medium Grid 3" w:uiPriority="69"/>
+    <w:lsdException w:name="Dark List" w:uiPriority="70"/>
+    <w:lsdException w:name="Colorful Shading" w:uiPriority="71"/>
+    <w:lsdException w:name="Colorful List" w:uiPriority="72"/>
+    <w:lsdException w:name="Colorful Grid" w:uiPriority="73"/>
+    <w:lsdException w:name="Light Shading Accent 1" w:uiPriority="60"/>
+    <w:lsdException w:name="Light List Accent 1" w:uiPriority="61"/>
+    <w:lsdException w:name="Light Grid Accent 1" w:uiPriority="62"/>
+    <w:lsdException w:name="Medium Shading 1 Accent 1" w:uiPriority="63"/>
+    <w:lsdException w:name="Medium Shading 2 Accent 1" w:uiPriority="64"/>
+    <w:lsdException w:name="Medium List 1 Accent 1" w:uiPriority="65"/>
+    <w:lsdException w:name="Revision" w:semiHidden="1"/>
+    <w:lsdException w:name="List Paragraph" w:uiPriority="34" w:qFormat="1"/>
+    <w:lsdException w:name="Quote" w:uiPriority="29" w:qFormat="1"/>
+    <w:lsdException w:name="Intense Quote" w:uiPriority="30" w:qFormat="1"/>
+    <w:lsdException w:name="Medium List 2 Accent 1" w:uiPriority="66"/>
+    <w:lsdException w:name="Medium Grid 1 Accent 1" w:uiPriority="67"/>
+    <w:lsdException w:name="Medium Grid 2 Accent 1" w:uiPriority="68"/>
+    <w:lsdException w:name="Medium Grid 3 Accent 1" w:uiPriority="69"/>
+    <w:lsdException w:name="Dark List Accent 1" w:uiPriority="70"/>
+    <w:lsdException w:name="Colorful Shading Accent 1" w:uiPriority="71"/>
+    <w:lsdException w:name="Colorful List Accent 1" w:uiPriority="72"/>
+    <w:lsdException w:name="Colorful Grid Accent 1" w:uiPriority="73"/>
+    <w:lsdException w:name="Light Shading Accent 2" w:uiPriority="60"/>
+    <w:lsdException w:name="Light List Accent 2" w:uiPriority="61"/>
+    <w:lsdException w:name="Light Grid Accent 2" w:uiPriority="62"/>
+    <w:lsdException w:name="Medium Shading 1 Accent 2" w:uiPriority="63"/>
+    <w:lsdException w:name="Medium Shading 2 Accent 2" w:uiPriority="64"/>
+    <w:lsdException w:name="Medium List 1 Accent 2" w:uiPriority="65"/>
+    <w:lsdException w:name="Medium List 2 Accent 2" w:uiPriority="66"/>
+    <w:lsdException w:name="Medium Grid 1 Accent 2" w:uiPriority="67"/>
+    <w:lsdException w:name="Medium Grid 2 Accent 2" w:uiPriority="68"/>
+    <w:lsdException w:name="Medium Grid 3 Accent 2" w:uiPriority="69"/>
+    <w:lsdException w:name="Dark List Accent 2" w:uiPriority="70"/>
+    <w:lsdException w:name="Colorful Shading Accent 2" w:uiPriority="71"/>
+    <w:lsdException w:name="Colorful List Accent 2" w:uiPriority="72"/>
+    <w:lsdException w:name="Colorful Grid Accent 2" w:uiPriority="73"/>
+    <w:lsdException w:name="Light Shading Accent 3" w:uiPriority="60"/>
+    <w:lsdException w:name="Light List Accent 3" w:uiPriority="61"/>
+    <w:lsdException w:name="Light Grid Accent 3" w:uiPriority="62"/>
+    <w:lsdException w:name="Medium Shading 1 Accent 3" w:uiPriority="63"/>
+    <w:lsdException w:name="Medium Shading 2 Accent 3" w:uiPriority="64"/>
+    <w:lsdException w:name="Medium List 1 Accent 3" w:uiPriority="65"/>
+    <w:lsdException w:name="Medium List 2 Accent 3" w:uiPriority="66"/>
+    <w:lsdException w:name="Medium Grid 1 Accent 3" w:uiPriority="67"/>
+    <w:lsdException w:name="Medium Grid 2 Accent 3" w:uiPriority="68"/>
+    <w:lsdException w:name="Medium Grid 3 Accent 3" w:uiPriority="69"/>
+    <w:lsdException w:name="Dark List Accent 3" w:uiPriority="70"/>
+    <w:lsdException w:name="Colorful Shading Accent 3" w:uiPriority="71"/>
+    <w:lsdException w:name="Colorful List Accent 3" w:uiPriority="72"/>
+    <w:lsdException w:name="Colorful Grid Accent 3" w:uiPriority="73"/>
+    <w:lsdException w:name="Light Shading Accent 4" w:uiPriority="60"/>
+    <w:lsdException w:name="Light List Accent 4" w:uiPriority="61"/>
+    <w:lsdException w:name="Light Grid Accent 4" w:uiPriority="62"/>
+    <w:lsdException w:name="Medium Shading 1 Accent 4" w:uiPriority="63"/>
+    <w:lsdException w:name="Medium Shading 2 Accent 4" w:uiPriority="64"/>
+    <w:lsdException w:name="Medium List 1 Accent 4" w:uiPriority="65"/>
+    <w:lsdException w:name="Medium List 2 Accent 4" w:uiPriority="66"/>
+    <w:lsdException w:name="Medium Grid 1 Accent 4" w:uiPriority="67"/>
+    <w:lsdException w:name="Medium Grid 2 Accent 4" w:uiPriority="68"/>
+    <w:lsdException w:name="Medium Grid 3 Accent 4" w:uiPriority="69"/>
+    <w:lsdException w:name="Dark List Accent 4" w:uiPriority="70"/>
+    <w:lsdException w:name="Colorful Shading Accent 4" w:uiPriority="71"/>
+    <w:lsdException w:name="Colorful List Accent 4" w:uiPriority="72"/>
+    <w:lsdException w:name="Colorful Grid Accent 4" w:uiPriority="73"/>
+    <w:lsdException w:name="Light Shading Accent 5" w:uiPriority="60"/>
+    <w:lsdException w:name="Light List Accent 5" w:uiPriority="61"/>
+    <w:lsdException w:name="Light Grid Accent 5" w:uiPriority="62"/>
+    <w:lsdException w:name="Medium Shading 1 Accent 5" w:uiPriority="63"/>
+    <w:lsdException w:name="Medium Shading 2 Accent 5" w:uiPriority="64"/>
+    <w:lsdException w:name="Medium List 1 Accent 5" w:uiPriority="65"/>
+    <w:lsdException w:name="Medium List 2 Accent 5" w:uiPriority="66"/>
+    <w:lsdException w:name="Medium Grid 1 Accent 5" w:uiPriority="67"/>
+    <w:lsdException w:name="Medium Grid 2 Accent 5" w:uiPriority="68"/>
+    <w:lsdException w:name="Medium Grid 3 Accent 5" w:uiPriority="69"/>
+    <w:lsdException w:name="Dark List Accent 5" w:uiPriority="70"/>
+    <w:lsdException w:name="Colorful Shading Accent 5" w:uiPriority="71"/>
+    <w:lsdException w:name="Colorful List Accent 5" w:uiPriority="72"/>
+    <w:lsdException w:name="Colorful Grid Accent 5" w:uiPriority="73"/>
+    <w:lsdException w:name="Light Shading Accent 6" w:uiPriority="60"/>
+    <w:lsdException w:name="Light List Accent 6" w:uiPriority="61"/>
+    <w:lsdException w:name="Light Grid Accent 6" w:uiPriority="62"/>
+    <w:lsdException w:name="Medium Shading 1 Accent 6" w:uiPriority="63"/>
+    <w:lsdException w:name="Medium Shading 2 Accent 6" w:uiPriority="64"/>
+    <w:lsdException w:name="Medium List 1 Accent 6" w:uiPriority="65"/>
+    <w:lsdException w:name="Medium List 2 Accent 6" w:uiPriority="66"/>
+    <w:lsdException w:name="Medium Grid 1 Accent 6" w:uiPriority="67"/>
+    <w:lsdException w:name="Medium Grid 2 Accent 6" w:uiPriority="68"/>
+    <w:lsdException w:name="Medium Grid 3 Accent 6" w:uiPriority="69"/>
+    <w:lsdException w:name="Dark List Accent 6" w:uiPriority="70"/>
+    <w:lsdException w:name="Colorful Shading Accent 6" w:uiPriority="71"/>
+    <w:lsdException w:name="Colorful List Accent 6" w:uiPriority="72"/>
+    <w:lsdException w:name="Colorful Grid Accent 6" w:uiPriority="73"/>
+    <w:lsdException w:name="Subtle Emphasis" w:uiPriority="19" w:qFormat="1"/>
+    <w:lsdException w:name="Intense Emphasis" w:uiPriority="21" w:qFormat="1"/>
+    <w:lsdException w:name="Subtle Reference" w:uiPriority="31" w:qFormat="1"/>
+    <w:lsdException w:name="Intense Reference" w:uiPriority="32" w:qFormat="1"/>
+    <w:lsdException w:name="Book Title" w:uiPriority="33" w:qFormat="1"/>
+    <w:lsdException w:name="Bibliography" w:semiHidden="1" w:uiPriority="37" w:unhideWhenUsed="1"/>
+    <w:lsdException w:name="TOC Heading" w:semiHidden="1" w:uiPriority="39" w:unhideWhenUsed="1" w:qFormat="1"/>
+    <w:lsdException w:name="Plain Table 1" w:uiPriority="41"/>
+    <w:lsdException w:name="Plain Table 2" w:uiPriority="42"/>
+    <w:lsdException w:name="Plain Table 3" w:uiPriority="43"/>
+    <w:lsdException w:name="Plain Table 4" w:uiPriority="44"/>
+    <w:lsdException w:name="Plain Table 5" w:uiPriority="45"/>
+    <w:lsdException w:name="Grid Table Light" w:uiPriority="40"/>
+    <w:lsdException w:name="Grid Table 1 Light" w:uiPriority="46"/>
+    <w:lsdException w:name="Grid Table 2" w:uiPriority="47"/>
+    <w:lsdException w:name="Grid Table 3" w:uiPriority="48"/>
+    <w:lsdException w:name="Grid Table 4" w:uiPriority="49"/>
+    <w:lsdException w:name="Grid Table 5 Dark" w:uiPriority="50"/>
+    <w:lsdException w:name="Grid Table 6 Colorful" w:uiPriority="51"/>
+    <w:lsdException w:name="Grid Table 7 Colorful" w:uiPriority="52"/>
+    <w:lsdException w:name="Grid Table 1 Light Accent 1" w:uiPriority="46"/>
+    <w:lsdException w:name="Grid Table 2 Accent 1" w:uiPriority="47"/>
+    <w:lsdException w:name="Grid Table 3 Accent 1" w:uiPriority="48"/>
+    <w:lsdException w:name="Grid Table 4 Accent 1" w:uiPriority="49"/>
+    <w:lsdException w:name="Grid Table 5 Dark Accent 1" w:uiPriority="50"/>
+    <w:lsdException w:name="Grid Table 6 Colorful Accent 1" w:uiPriority="51"/>
+    <w:lsdException w:name="Grid Table 7 Colorful Accent 1" w:uiPriority="52"/>
+    <w:lsdException w:name="Grid Table 1 Light Accent 2" w:uiPriority="46"/>
+    <w:lsdException w:name="Grid Table 2 Accent 2" w:uiPriority="47"/>
+    <w:lsdException w:name="Grid Table 3 Accent 2" w:uiPriority="48"/>
+    <w:lsdException w:name="Grid Table 4 Accent 2" w:uiPriority="49"/>
+    <w:lsdException w:name="Grid Table 5 Dark Accent 2" w:uiPriority="50"/>
+    <w:lsdException w:name="Grid Table 6 Colorful Accent 2" w:uiPriority="51"/>
+    <w:lsdException w:name="Grid Table 7 Colorful Accent 2" w:uiPriority="52"/>
+    <w:lsdException w:name="Grid Table 1 Light Accent 3" w:uiPriority="46"/>
+    <w:lsdException w:name="Grid Table 2 Accent 3" w:uiPriority="47"/>
+    <w:lsdException w:name="Grid Table 3 Accent 3" w:uiPriority="48"/>
+    <w:lsdException w:name="Grid Table 4 Accent 3" w:uiPriority="49"/>
+    <w:lsdException w:name="Grid Table 5 Dark Accent 3" w:uiPriority="50"/>
+    <w:lsdException w:name="Grid Table 6 Colorful Accent 3" w:uiPriority="51"/>
+    <w:lsdException w:name="Grid Table 7 Colorful Accent 3" w:uiPriority="52"/>
+    <w:lsdException w:name="Grid Table 1 Light Accent 4" w:uiPriority="46"/>
+    <w:lsdException w:name="Grid Table 2 Accent 4" w:uiPriority="47"/>
+    <w:lsdException w:name="Grid Table 3 Accent 4" w:uiPriority="48"/>
+    <w:lsdException w:name="Grid Table 4 Accent 4" w:uiPriority="49"/>
+    <w:lsdException w:name="Grid Table 5 Dark Accent 4" w:uiPriority="50"/>
+    <w:lsdException w:name="Grid Table 6 Colorful Accent 4" w:uiPriority="51"/>
+    <w:lsdException w:name="Grid Table 7 Colorful Accent 4" w:uiPriority="52"/>
+    <w:lsdException w:name="Grid Table 1 Light Accent 5" w:uiPriority="46"/>
+    <w:lsdException w:name="Grid Table 2 Accent 5" w:uiPriority="47"/>
+    <w:lsdException w:name="Grid Table 3 Accent 5" w:uiPriority="48"/>
+    <w:lsdException w:name="Grid Table 4 Accent 5" w:uiPriority="49"/>
+    <w:lsdException w:name="Grid Table 5 Dark Accent 5" w:uiPriority="50"/>
+    <w:lsdException w:name="Grid Table 6 Colorful Accent 5" w:uiPriority="51"/>
+    <w:lsdException w:name="Grid Table 7 Colorful Accent 5" w:uiPriority="52"/>
+    <w:lsdException w:name="Grid Table 1 Light Accent 6" w:uiPriority="46"/>
+    <w:lsdException w:name="Grid Table 2 Accent 6" w:uiPriority="47"/>
+    <w:lsdException w:name="Grid Table 3 Accent 6" w:uiPriority="48"/>
+    <w:lsdException w:name="Grid Table 4 Accent 6" w:uiPriority="49"/>
+    <w:lsdException w:name="Grid Table 5 Dark Accent 6" w:uiPriority="50"/>
+    <w:lsdException w:name="Grid Table 6 Colorful Accent 6" w:uiPriority="51"/>
+    <w:lsdException w:name="Grid Table 7 Colorful Accent 6" w:uiPriority="52"/>
+    <w:lsdException w:name="List Table 1 Light" w:uiPriority="46"/>
+    <w:lsdException w:name="List Table 2" w:uiPriority="47"/>
+    <w:lsdException w:name="List Table 3" w:uiPriority="48"/>
+    <w:lsdException w:name="List Table 4" w:uiPriority="49"/>
+    <w:lsdException w:name="List Table 5 Dark" w:uiPriority="50"/>
+    <w:lsdException w:name="List Table 6 Colorful" w:uiPriority="51"/>
+    <w:lsdException w:name="List Table 7 Colorful" w:uiPriority="52"/>
+    <w:lsdException w:name="List Table 1 Light Accent 1" w:uiPriority="46"/>
+    <w:lsdException w:name="List Table 2 Accent 1" w:uiPriority="47"/>
+    <w:lsdException w:name="List Table 3 Accent 1" w:uiPriority="48"/>
+    <w:lsdException w:name="List Table 4 Accent 1" w:uiPriority="49"/>
+    <w:lsdException w:name="List Table 5 Dark Accent 1" w:uiPriority="50"/>
+    <w:lsdException w:name="List Table 6 Colorful Accent 1" w:uiPriority="51"/>
+    <w:lsdException w:name="List Table 7 Colorful Accent 1" w:uiPriority="52"/>
+    <w:lsdException w:name="List Table 1 Light Accent 2" w:uiPriority="46"/>
+    <w:lsdException w:name="List Table 2 Accent 2" w:uiPriority="47"/>
+    <w:lsdException w:name="List Table 3 Accent 2" w:uiPriority="48"/>
+    <w:lsdException w:name="List Table 4 Accent 2" w:uiPriority="49"/>
+    <w:lsdException w:name="List Table 5 Dark Accent 2" w:uiPriority="50"/>
+    <w:lsdException w:name="List Table 6 Colorful Accent 2" w:uiPriority="51"/>
+    <w:lsdException w:name="List Table 7 Colorful Accent 2" w:uiPriority="52"/>
+    <w:lsdException w:name="List Table 1 Light Accent 3" w:uiPriority="46"/>
+    <w:lsdException w:name="List Table 2 Accent 3" w:uiPriority="47"/>
+    <w:lsdException w:name="List Table 3 Accent 3" w:uiPriority="48"/>
+    <w:lsdException w:name="List Table 4 Accent 3" w:uiPriority="49"/>
+    <w:lsdException w:name="List Table 5 Dark Accent 3" w:uiPriority="50"/>
+    <w:lsdException w:name="List Table 6 Colorful Accent 3" w:uiPriority="51"/>
+    <w:lsdException w:name="List Table 7 Colorful Accent 3" w:uiPriority="52"/>
+    <w:lsdException w:name="List Table 1 Light Accent 4" w:uiPriority="46"/>
+    <w:lsdException w:name="List Table 2 Accent 4" w:uiPriority="47"/>
+    <w:lsdException w:name="List Table 3 Accent 4" w:uiPriority="48"/>
+    <w:lsdException w:name="List Table 4 Accent 4" w:uiPriority="49"/>
+    <w:lsdException w:name="List Table 5 Dark Accent 4" w:uiPriority="50"/>
+    <w:lsdException w:name="List Table 6 Colorful Accent 4" w:uiPriority="51"/>
+    <w:lsdException w:name="List Table 7 Colorful Accent 4" w:uiPriority="52"/>
+    <w:lsdException w:name="List Table 1 Light Accent 5" w:uiPriority="46"/>
+    <w:lsdException w:name="List Table 2 Accent 5" w:uiPriority="47"/>
+    <w:lsdException w:name="List Table 3 Accent 5" w:uiPriority="48"/>
+    <w:lsdException w:name="List Table 4 Accent 5" w:uiPriority="49"/>
+    <w:lsdException w:name="List Table 5 Dark Accent 5" w:uiPriority="50"/>
+    <w:lsdException w:name="List Table 6 Colorful Accent 5" w:uiPriority="51"/>
+    <w:lsdException w:name="List Table 7 Colorful Accent 5" w:uiPriority="52"/>
+    <w:lsdException w:name="List Table 1 Light Accent 6" w:uiPriority="46"/>
+    <w:lsdException w:name="List Table 2 Accent 6" w:uiPriority="47"/>
+    <w:lsdException w:name="List Table 3 Accent 6" w:uiPriority="48"/>
+    <w:lsdException w:name="List Table 4 Accent 6" w:uiPriority="49"/>
+    <w:lsdException w:name="List Table 5 Dark Accent 6" w:uiPriority="50"/>
+    <w:lsdException w:name="List Table 6 Colorful Accent 6" w:uiPriority="51"/>
+    <w:lsdException w:name="List Table 7 Colorful Accent 6" w:uiPriority="52"/>
+    <w:lsdException w:name="Mention" w:semiHidden="1" w:unhideWhenUsed="1"/>
+    <w:lsdException w:name="Smart Hyperlink" w:semiHidden="1" w:unhideWhenUsed="1"/>
+    <w:lsdException w:name="Hashtag" w:semiHidden="1" w:unhideWhenUsed="1"/>
+    <w:lsdException w:name="Unresolved Mention" w:semiHidden="1" w:unhideWhenUsed="1"/>
+    <w:lsdException w:name="Smart Link" w:semiHidden="1" w:unhideWhenUsed="1"/>
   </w:latentStyles>
   <w:style w:type="paragraph" w:default="1" w:styleId="Normal">
     <w:name w:val="Normal"/>
@@ -5051,7 +5461,6 @@
     <w:uiPriority w:val="99"/>
     <w:semiHidden/>
     <w:unhideWhenUsed/>
-    <w:qFormat/>
     <w:tblPr>
       <w:tblInd w:w="0" w:type="dxa"/>
       <w:tblCellMar>
@@ -5443,7 +5852,7 @@
   <a:extraClrSchemeLst/>
   <a:extLst>
     <a:ext uri="{05A4C25C-085E-4340-85A3-A5531E510DB2}">
-      <thm15:themeFamily xmlns:thm15="http://schemas.microsoft.com/office/thememl/2012/main" xmlns="" name="Office Theme" id="{62F939B6-93AF-4DB8-9C6B-D6C7DFDC589F}" vid="{4A3C46E8-61CC-4603-A589-7422A47A8E4A}"/>
+      <thm15:themeFamily xmlns:thm15="http://schemas.microsoft.com/office/thememl/2012/main" name="Office Theme" id="{62F939B6-93AF-4DB8-9C6B-D6C7DFDC589F}" vid="{4A3C46E8-61CC-4603-A589-7422A47A8E4A}"/>
     </a:ext>
   </a:extLst>
 </a:theme>

--- a/DesignDocv0.docx
+++ b/DesignDocv0.docx
@@ -134,8 +134,45 @@
           <w:sz w:val="28"/>
           <w:szCs w:val="28"/>
         </w:rPr>
-        <w:t>Daniel, Davinder, John, Juan, Skone</w:t>
-      </w:r>
+        <w:t xml:space="preserve">Daniel, </w:t>
+      </w:r>
+      <w:proofErr w:type="spellStart"/>
+      <w:r>
+        <w:rPr>
+          <w:b/>
+          <w:bCs/>
+          <w:i w:val="0"/>
+          <w:iCs w:val="0"/>
+          <w:sz w:val="28"/>
+          <w:szCs w:val="28"/>
+        </w:rPr>
+        <w:t>Davinder</w:t>
+      </w:r>
+      <w:proofErr w:type="spellEnd"/>
+      <w:r>
+        <w:rPr>
+          <w:b/>
+          <w:bCs/>
+          <w:i w:val="0"/>
+          <w:iCs w:val="0"/>
+          <w:sz w:val="28"/>
+          <w:szCs w:val="28"/>
+        </w:rPr>
+        <w:t xml:space="preserve">, John, Juan, </w:t>
+      </w:r>
+      <w:proofErr w:type="spellStart"/>
+      <w:r>
+        <w:rPr>
+          <w:b/>
+          <w:bCs/>
+          <w:i w:val="0"/>
+          <w:iCs w:val="0"/>
+          <w:sz w:val="28"/>
+          <w:szCs w:val="28"/>
+        </w:rPr>
+        <w:t>Skone</w:t>
+      </w:r>
+      <w:proofErr w:type="spellEnd"/>
     </w:p>
     <w:bookmarkEnd w:id="0"/>
     <w:p>
@@ -438,7 +475,23 @@
               <w:spacing w:before="40" w:after="40"/>
             </w:pPr>
             <w:r>
-              <w:t>Juan Gomez, SkonePanyatrir, Daniel Lara, John Parker Wilson, Davinder</w:t>
+              <w:t xml:space="preserve">Juan Gomez, </w:t>
+            </w:r>
+            <w:proofErr w:type="spellStart"/>
+            <w:r>
+              <w:t>SkonePanyatrir</w:t>
+            </w:r>
+            <w:proofErr w:type="spellEnd"/>
+            <w:r>
+              <w:t xml:space="preserve">, Daniel Lara, John Parker Wilson, </w:t>
+            </w:r>
+            <w:proofErr w:type="spellStart"/>
+            <w:r>
+              <w:t>Davinder</w:t>
+            </w:r>
+            <w:proofErr w:type="spellEnd"/>
+            <w:r>
+              <w:t xml:space="preserve"> Singh</w:t>
             </w:r>
           </w:p>
         </w:tc>
@@ -1765,13 +1818,22 @@
           <w:smallCaps/>
           <w:lang w:val="fr-FR"/>
         </w:rPr>
-        <w:t>Software Context</w:t>
-      </w:r>
+        <w:t xml:space="preserve">Software </w:t>
+      </w:r>
+      <w:proofErr w:type="spellStart"/>
       <w:r>
         <w:rPr>
           <w:smallCaps/>
           <w:lang w:val="fr-FR"/>
         </w:rPr>
+        <w:t>Context</w:t>
+      </w:r>
+      <w:proofErr w:type="spellEnd"/>
+      <w:r>
+        <w:rPr>
+          <w:smallCaps/>
+          <w:lang w:val="fr-FR"/>
+        </w:rPr>
         <w:tab/>
         <w:t>4</w:t>
       </w:r>
@@ -1896,12 +1958,14 @@
         </w:rPr>
         <w:tab/>
       </w:r>
+      <w:proofErr w:type="gramStart"/>
       <w:r>
         <w:rPr>
           <w:smallCaps/>
         </w:rPr>
         <w:t>ATM  Side</w:t>
       </w:r>
+      <w:proofErr w:type="gramEnd"/>
       <w:r>
         <w:rPr>
           <w:smallCaps/>
@@ -2355,15 +2419,33 @@
           <w:bCs/>
           <w:smallCaps/>
         </w:rPr>
-        <w:t xml:space="preserve">Restrictions, limitations, </w:t>
-      </w:r>
-      <w:r>
-        <w:rPr>
-          <w:b/>
-          <w:bCs/>
-          <w:smallCaps/>
-        </w:rPr>
-        <w:t xml:space="preserve"> and constraints</w:t>
+        <w:t>Restrictions, limitations</w:t>
+      </w:r>
+      <w:proofErr w:type="gramStart"/>
+      <w:r>
+        <w:rPr>
+          <w:b/>
+          <w:bCs/>
+          <w:smallCaps/>
+        </w:rPr>
+        <w:t xml:space="preserve">, </w:t>
+      </w:r>
+      <w:r>
+        <w:rPr>
+          <w:b/>
+          <w:bCs/>
+          <w:smallCaps/>
+        </w:rPr>
+        <w:t xml:space="preserve"> and</w:t>
+      </w:r>
+      <w:proofErr w:type="gramEnd"/>
+      <w:r>
+        <w:rPr>
+          <w:b/>
+          <w:bCs/>
+          <w:smallCaps/>
+        </w:rPr>
+        <w:t xml:space="preserve"> constraints</w:t>
       </w:r>
       <w:r>
         <w:rPr>
@@ -2852,6 +2934,7 @@
         <w:tab/>
         <w:t xml:space="preserve">The Account information will be stored within the server and used via </w:t>
       </w:r>
+      <w:proofErr w:type="spellStart"/>
       <w:r>
         <w:rPr>
           <w:rFonts w:ascii="Calibri" w:hAnsi="Calibri" w:cs="Calibri"/>
@@ -2859,8 +2942,9 @@
           <w:sz w:val="22"/>
           <w:szCs w:val="22"/>
         </w:rPr>
-        <w:t>get_cust_info and chk_emp_id</w:t>
-      </w:r>
+        <w:t>get_cust_info</w:t>
+      </w:r>
+      <w:proofErr w:type="spellEnd"/>
       <w:r>
         <w:rPr>
           <w:rFonts w:ascii="Calibri" w:hAnsi="Calibri" w:cs="Calibri"/>
@@ -2868,6 +2952,26 @@
           <w:sz w:val="22"/>
           <w:szCs w:val="22"/>
         </w:rPr>
+        <w:t xml:space="preserve"> and </w:t>
+      </w:r>
+      <w:proofErr w:type="spellStart"/>
+      <w:r>
+        <w:rPr>
+          <w:rFonts w:ascii="Calibri" w:hAnsi="Calibri" w:cs="Calibri"/>
+          <w:color w:val="auto"/>
+          <w:sz w:val="22"/>
+          <w:szCs w:val="22"/>
+        </w:rPr>
+        <w:t>chk_emp_id</w:t>
+      </w:r>
+      <w:proofErr w:type="spellEnd"/>
+      <w:r>
+        <w:rPr>
+          <w:rFonts w:ascii="Calibri" w:hAnsi="Calibri" w:cs="Calibri"/>
+          <w:color w:val="auto"/>
+          <w:sz w:val="22"/>
+          <w:szCs w:val="22"/>
+        </w:rPr>
         <w:t>.</w:t>
       </w:r>
     </w:p>
@@ -2926,8 +3030,18 @@
           <w:szCs w:val="24"/>
         </w:rPr>
         <w:tab/>
-        <w:t>Issue 1: How should the server send data to the other systems</w:t>
-      </w:r>
+        <w:t xml:space="preserve">Issue 1: How should the server send data to the other </w:t>
+      </w:r>
+      <w:proofErr w:type="gramStart"/>
+      <w:r>
+        <w:rPr>
+          <w:rFonts w:ascii="Calibri" w:eastAsia="Calibri" w:hAnsi="Calibri" w:cs="Calibri"/>
+          <w:sz w:val="24"/>
+          <w:szCs w:val="24"/>
+        </w:rPr>
+        <w:t>systems</w:t>
+      </w:r>
+      <w:proofErr w:type="gramEnd"/>
     </w:p>
     <w:p>
       <w:pPr>
@@ -3057,6 +3171,7 @@
       <w:r>
         <w:t xml:space="preserve">Method </w:t>
       </w:r>
+      <w:proofErr w:type="spellStart"/>
       <w:r>
         <w:rPr>
           <w:b/>
@@ -3065,7 +3180,11 @@
         <w:t>isAccount</w:t>
       </w:r>
       <w:r>
-        <w:t>will verify if the user is a customer of the bank</w:t>
+        <w:t>will</w:t>
+      </w:r>
+      <w:proofErr w:type="spellEnd"/>
+      <w:r>
+        <w:t xml:space="preserve"> verify if the user is a customer of the bank</w:t>
       </w:r>
     </w:p>
     <w:p>
@@ -3092,7 +3211,25 @@
           <w:sz w:val="24"/>
           <w:szCs w:val="24"/>
         </w:rPr>
-        <w:t>Method connectToDatabase to establish connection with the server</w:t>
+        <w:t xml:space="preserve">Method </w:t>
+      </w:r>
+      <w:proofErr w:type="spellStart"/>
+      <w:r>
+        <w:rPr>
+          <w:rFonts w:ascii="Calibri" w:eastAsia="Calibri" w:hAnsi="Calibri" w:cs="Calibri"/>
+          <w:sz w:val="24"/>
+          <w:szCs w:val="24"/>
+        </w:rPr>
+        <w:t>connectToDatabase</w:t>
+      </w:r>
+      <w:proofErr w:type="spellEnd"/>
+      <w:r>
+        <w:rPr>
+          <w:rFonts w:ascii="Calibri" w:eastAsia="Calibri" w:hAnsi="Calibri" w:cs="Calibri"/>
+          <w:sz w:val="24"/>
+          <w:szCs w:val="24"/>
+        </w:rPr>
+        <w:t xml:space="preserve"> to establish connection with the server</w:t>
       </w:r>
     </w:p>
     <w:p>
@@ -3119,7 +3256,25 @@
           <w:sz w:val="24"/>
           <w:szCs w:val="24"/>
         </w:rPr>
-        <w:t>Method downloadFromDatabase will get necessary account information from the server and create a local copy</w:t>
+        <w:t xml:space="preserve">Method </w:t>
+      </w:r>
+      <w:proofErr w:type="spellStart"/>
+      <w:r>
+        <w:rPr>
+          <w:rFonts w:ascii="Calibri" w:eastAsia="Calibri" w:hAnsi="Calibri" w:cs="Calibri"/>
+          <w:sz w:val="24"/>
+          <w:szCs w:val="24"/>
+        </w:rPr>
+        <w:t>downloadFromDatabase</w:t>
+      </w:r>
+      <w:proofErr w:type="spellEnd"/>
+      <w:r>
+        <w:rPr>
+          <w:rFonts w:ascii="Calibri" w:eastAsia="Calibri" w:hAnsi="Calibri" w:cs="Calibri"/>
+          <w:sz w:val="24"/>
+          <w:szCs w:val="24"/>
+        </w:rPr>
+        <w:t xml:space="preserve"> will get necessary account information from the server and create a local copy</w:t>
       </w:r>
     </w:p>
     <w:p>
@@ -3173,7 +3328,25 @@
           <w:sz w:val="24"/>
           <w:szCs w:val="24"/>
         </w:rPr>
-        <w:t>Method openShutter will open the shutter for money deposits and withdrawals</w:t>
+        <w:t xml:space="preserve">Method </w:t>
+      </w:r>
+      <w:proofErr w:type="spellStart"/>
+      <w:r>
+        <w:rPr>
+          <w:rFonts w:ascii="Calibri" w:eastAsia="Calibri" w:hAnsi="Calibri" w:cs="Calibri"/>
+          <w:sz w:val="24"/>
+          <w:szCs w:val="24"/>
+        </w:rPr>
+        <w:t>openShutter</w:t>
+      </w:r>
+      <w:proofErr w:type="spellEnd"/>
+      <w:r>
+        <w:rPr>
+          <w:rFonts w:ascii="Calibri" w:eastAsia="Calibri" w:hAnsi="Calibri" w:cs="Calibri"/>
+          <w:sz w:val="24"/>
+          <w:szCs w:val="24"/>
+        </w:rPr>
+        <w:t xml:space="preserve"> will open the shutter for money deposits and withdrawals</w:t>
       </w:r>
     </w:p>
     <w:p>
@@ -3200,7 +3373,25 @@
           <w:sz w:val="24"/>
           <w:szCs w:val="24"/>
         </w:rPr>
-        <w:t>Method checkBalance will show customer the balance in the indicated account</w:t>
+        <w:t xml:space="preserve">Method </w:t>
+      </w:r>
+      <w:proofErr w:type="spellStart"/>
+      <w:r>
+        <w:rPr>
+          <w:rFonts w:ascii="Calibri" w:eastAsia="Calibri" w:hAnsi="Calibri" w:cs="Calibri"/>
+          <w:sz w:val="24"/>
+          <w:szCs w:val="24"/>
+        </w:rPr>
+        <w:t>checkBalance</w:t>
+      </w:r>
+      <w:proofErr w:type="spellEnd"/>
+      <w:r>
+        <w:rPr>
+          <w:rFonts w:ascii="Calibri" w:eastAsia="Calibri" w:hAnsi="Calibri" w:cs="Calibri"/>
+          <w:sz w:val="24"/>
+          <w:szCs w:val="24"/>
+        </w:rPr>
+        <w:t xml:space="preserve"> will show customer the balance in the indicated account</w:t>
       </w:r>
     </w:p>
     <w:p>
@@ -3227,7 +3418,25 @@
           <w:sz w:val="24"/>
           <w:szCs w:val="24"/>
         </w:rPr>
-        <w:t>Method printReceipt will print a receipt of the customers transactions</w:t>
+        <w:t xml:space="preserve">Method </w:t>
+      </w:r>
+      <w:proofErr w:type="spellStart"/>
+      <w:r>
+        <w:rPr>
+          <w:rFonts w:ascii="Calibri" w:eastAsia="Calibri" w:hAnsi="Calibri" w:cs="Calibri"/>
+          <w:sz w:val="24"/>
+          <w:szCs w:val="24"/>
+        </w:rPr>
+        <w:t>printReceipt</w:t>
+      </w:r>
+      <w:proofErr w:type="spellEnd"/>
+      <w:r>
+        <w:rPr>
+          <w:rFonts w:ascii="Calibri" w:eastAsia="Calibri" w:hAnsi="Calibri" w:cs="Calibri"/>
+          <w:sz w:val="24"/>
+          <w:szCs w:val="24"/>
+        </w:rPr>
+        <w:t xml:space="preserve"> will print a receipt of the customers transactions</w:t>
       </w:r>
     </w:p>
     <w:p>
@@ -3254,7 +3463,43 @@
           <w:sz w:val="24"/>
           <w:szCs w:val="24"/>
         </w:rPr>
-        <w:t>Method endTransaction will call uploadToServer to return the updated account object, and will then delete its local copy and sign out user</w:t>
+        <w:t xml:space="preserve">Method </w:t>
+      </w:r>
+      <w:proofErr w:type="spellStart"/>
+      <w:r>
+        <w:rPr>
+          <w:rFonts w:ascii="Calibri" w:eastAsia="Calibri" w:hAnsi="Calibri" w:cs="Calibri"/>
+          <w:sz w:val="24"/>
+          <w:szCs w:val="24"/>
+        </w:rPr>
+        <w:t>endTransaction</w:t>
+      </w:r>
+      <w:proofErr w:type="spellEnd"/>
+      <w:r>
+        <w:rPr>
+          <w:rFonts w:ascii="Calibri" w:eastAsia="Calibri" w:hAnsi="Calibri" w:cs="Calibri"/>
+          <w:sz w:val="24"/>
+          <w:szCs w:val="24"/>
+        </w:rPr>
+        <w:t xml:space="preserve"> will call </w:t>
+      </w:r>
+      <w:proofErr w:type="spellStart"/>
+      <w:r>
+        <w:rPr>
+          <w:rFonts w:ascii="Calibri" w:eastAsia="Calibri" w:hAnsi="Calibri" w:cs="Calibri"/>
+          <w:sz w:val="24"/>
+          <w:szCs w:val="24"/>
+        </w:rPr>
+        <w:t>uploadToServer</w:t>
+      </w:r>
+      <w:proofErr w:type="spellEnd"/>
+      <w:r>
+        <w:rPr>
+          <w:rFonts w:ascii="Calibri" w:eastAsia="Calibri" w:hAnsi="Calibri" w:cs="Calibri"/>
+          <w:sz w:val="24"/>
+          <w:szCs w:val="24"/>
+        </w:rPr>
+        <w:t xml:space="preserve"> to return the updated account object, and will then delete its local copy and sign out user</w:t>
       </w:r>
     </w:p>
     <w:p>
@@ -3303,6 +3548,7 @@
       <w:r>
         <w:t xml:space="preserve">Method </w:t>
       </w:r>
+      <w:proofErr w:type="spellStart"/>
       <w:r>
         <w:rPr>
           <w:b/>
@@ -3310,7 +3556,11 @@
         <w:t>clientInputHandler</w:t>
       </w:r>
       <w:r>
-        <w:t xml:space="preserve">will listen for triggers from clients in order to access data of customers or employees associated with client originator.  </w:t>
+        <w:t>will</w:t>
+      </w:r>
+      <w:proofErr w:type="spellEnd"/>
+      <w:r>
+        <w:t xml:space="preserve"> listen for triggers from clients in order to access data of customers or employees associated with client originator.  </w:t>
       </w:r>
     </w:p>
     <w:p>
@@ -3334,6 +3584,7 @@
       <w:r>
         <w:t xml:space="preserve"> and call on </w:t>
       </w:r>
+      <w:proofErr w:type="spellStart"/>
       <w:r>
         <w:rPr>
           <w:b/>
@@ -3341,7 +3592,11 @@
         <w:t>loadFile</w:t>
       </w:r>
       <w:r>
-        <w:t>to open the file.</w:t>
+        <w:t>to</w:t>
+      </w:r>
+      <w:proofErr w:type="spellEnd"/>
+      <w:r>
+        <w:t xml:space="preserve"> open the file.</w:t>
       </w:r>
     </w:p>
     <w:p>
@@ -3356,12 +3611,14 @@
       <w:r>
         <w:t xml:space="preserve">It will then call on </w:t>
       </w:r>
+      <w:proofErr w:type="spellStart"/>
       <w:r>
         <w:rPr>
           <w:b/>
         </w:rPr>
         <w:t>chk_emp_id</w:t>
       </w:r>
+      <w:proofErr w:type="spellEnd"/>
       <w:r>
         <w:t xml:space="preserve"> to authenticate username and password</w:t>
       </w:r>
@@ -3388,12 +3645,14 @@
         </w:numPr>
         <w:spacing w:after="0"/>
       </w:pPr>
+      <w:proofErr w:type="spellStart"/>
       <w:r>
         <w:rPr>
           <w:b/>
         </w:rPr>
         <w:t>get_cust_info</w:t>
       </w:r>
+      <w:proofErr w:type="spellEnd"/>
       <w:r>
         <w:t xml:space="preserve"> will be call on to relay back customer’s data to employees</w:t>
       </w:r>
@@ -3410,12 +3669,14 @@
       <w:r>
         <w:t xml:space="preserve">The method will listen for employee request to save data and call on </w:t>
       </w:r>
+      <w:proofErr w:type="spellStart"/>
       <w:r>
         <w:rPr>
           <w:b/>
         </w:rPr>
         <w:t>saveFile</w:t>
       </w:r>
+      <w:proofErr w:type="spellEnd"/>
       <w:r>
         <w:t>.</w:t>
       </w:r>
@@ -3433,12 +3694,14 @@
         <w:lastRenderedPageBreak/>
         <w:t xml:space="preserve">The method will also listen for authentication request from employees for approval of transaction over $10000 and call on </w:t>
       </w:r>
+      <w:proofErr w:type="spellStart"/>
       <w:r>
         <w:rPr>
           <w:b/>
         </w:rPr>
         <w:t>chk_auth_level</w:t>
       </w:r>
+      <w:proofErr w:type="spellEnd"/>
       <w:r>
         <w:t xml:space="preserve"> to confirm proper level of authorization.</w:t>
       </w:r>
@@ -3464,6 +3727,7 @@
       <w:r>
         <w:t xml:space="preserve"> and call on </w:t>
       </w:r>
+      <w:proofErr w:type="spellStart"/>
       <w:r>
         <w:rPr>
           <w:b/>
@@ -3471,7 +3735,11 @@
         <w:t>loadFile</w:t>
       </w:r>
       <w:r>
-        <w:t>to open the file.</w:t>
+        <w:t>to</w:t>
+      </w:r>
+      <w:proofErr w:type="spellEnd"/>
+      <w:r>
+        <w:t xml:space="preserve"> open the file.</w:t>
       </w:r>
     </w:p>
     <w:p>
@@ -3486,12 +3754,14 @@
       <w:r>
         <w:t xml:space="preserve">It will call on </w:t>
       </w:r>
+      <w:proofErr w:type="spellStart"/>
       <w:r>
         <w:rPr>
           <w:b/>
         </w:rPr>
         <w:t>chk_atm_auth</w:t>
       </w:r>
+      <w:proofErr w:type="spellEnd"/>
       <w:r>
         <w:t xml:space="preserve"> to authenticate user account to pin</w:t>
       </w:r>
@@ -3505,12 +3775,14 @@
         </w:numPr>
         <w:spacing w:after="0"/>
       </w:pPr>
+      <w:proofErr w:type="spellStart"/>
       <w:r>
         <w:rPr>
           <w:b/>
         </w:rPr>
         <w:t>get_cust_info</w:t>
       </w:r>
+      <w:proofErr w:type="spellEnd"/>
       <w:r>
         <w:t xml:space="preserve"> will be call on to provide ATM with customer’s data</w:t>
       </w:r>
@@ -3533,12 +3805,14 @@
           <w:szCs w:val="24"/>
         </w:rPr>
       </w:pPr>
+      <w:proofErr w:type="spellStart"/>
       <w:r>
         <w:rPr>
           <w:b/>
         </w:rPr>
         <w:t>saveFile</w:t>
       </w:r>
+      <w:proofErr w:type="spellEnd"/>
       <w:r>
         <w:t xml:space="preserve"> will be called upon the completion of ATM transaction</w:t>
       </w:r>
@@ -3781,7 +4055,26 @@
           <w:szCs w:val="24"/>
         </w:rPr>
         <w:tab/>
-        <w:t>and an internal system for customers to use. ATM is used by customers by themselves while the internal system is used by employees to help customers</w:t>
+      </w:r>
+      <w:proofErr w:type="gramStart"/>
+      <w:r>
+        <w:rPr>
+          <w:rFonts w:ascii="Calibri" w:eastAsia="Calibri" w:hAnsi="Calibri" w:cs="Calibri"/>
+          <w:bCs/>
+          <w:sz w:val="24"/>
+          <w:szCs w:val="24"/>
+        </w:rPr>
+        <w:t>and</w:t>
+      </w:r>
+      <w:proofErr w:type="gramEnd"/>
+      <w:r>
+        <w:rPr>
+          <w:rFonts w:ascii="Calibri" w:eastAsia="Calibri" w:hAnsi="Calibri" w:cs="Calibri"/>
+          <w:bCs/>
+          <w:sz w:val="24"/>
+          <w:szCs w:val="24"/>
+        </w:rPr>
+        <w:t xml:space="preserve"> an internal system for customers to use. ATM is used by customers by themselves while the internal system is used by employees to help customers</w:t>
       </w:r>
     </w:p>
     <w:p>
@@ -3837,6 +4130,230 @@
           <w:tab w:val="right" w:pos="8620"/>
         </w:tabs>
         <w:spacing w:before="120" w:after="120"/>
+        <w:ind w:left="400"/>
+        <w:rPr>
+          <w:rFonts w:ascii="Calibri" w:eastAsia="Calibri" w:hAnsi="Calibri" w:cs="Calibri"/>
+          <w:bCs/>
+          <w:sz w:val="24"/>
+          <w:szCs w:val="24"/>
+        </w:rPr>
+      </w:pPr>
+      <w:r>
+        <w:rPr>
+          <w:rFonts w:ascii="Calibri" w:eastAsia="Calibri" w:hAnsi="Calibri" w:cs="Calibri"/>
+          <w:b/>
+          <w:sz w:val="24"/>
+          <w:szCs w:val="24"/>
+        </w:rPr>
+        <w:tab/>
+      </w:r>
+      <w:r>
+        <w:rPr>
+          <w:rFonts w:ascii="Calibri" w:eastAsia="Calibri" w:hAnsi="Calibri" w:cs="Calibri"/>
+          <w:bCs/>
+          <w:sz w:val="24"/>
+          <w:szCs w:val="24"/>
+        </w:rPr>
+        <w:t>The ATM will consist of all the methods listed in 2.1. The ATM will also include the following variables:</w:t>
+      </w:r>
+    </w:p>
+    <w:p>
+      <w:pPr>
+        <w:pStyle w:val="Body"/>
+        <w:numPr>
+          <w:ilvl w:val="0"/>
+          <w:numId w:val="5"/>
+        </w:numPr>
+        <w:tabs>
+          <w:tab w:val="left" w:pos="400"/>
+          <w:tab w:val="right" w:pos="8620"/>
+        </w:tabs>
+        <w:spacing w:before="120" w:after="120"/>
+        <w:rPr>
+          <w:rFonts w:ascii="Calibri" w:eastAsia="Calibri" w:hAnsi="Calibri" w:cs="Calibri"/>
+          <w:bCs/>
+          <w:sz w:val="24"/>
+          <w:szCs w:val="24"/>
+        </w:rPr>
+      </w:pPr>
+      <w:proofErr w:type="spellStart"/>
+      <w:r>
+        <w:rPr>
+          <w:rFonts w:ascii="Calibri" w:eastAsia="Calibri" w:hAnsi="Calibri" w:cs="Calibri"/>
+          <w:bCs/>
+          <w:sz w:val="24"/>
+          <w:szCs w:val="24"/>
+        </w:rPr>
+        <w:t>accountConfirm</w:t>
+      </w:r>
+      <w:proofErr w:type="spellEnd"/>
+      <w:r>
+        <w:rPr>
+          <w:rFonts w:ascii="Calibri" w:eastAsia="Calibri" w:hAnsi="Calibri" w:cs="Calibri"/>
+          <w:bCs/>
+          <w:sz w:val="24"/>
+          <w:szCs w:val="24"/>
+        </w:rPr>
+        <w:t xml:space="preserve"> – a </w:t>
+      </w:r>
+      <w:proofErr w:type="spellStart"/>
+      <w:r>
+        <w:rPr>
+          <w:rFonts w:ascii="Calibri" w:eastAsia="Calibri" w:hAnsi="Calibri" w:cs="Calibri"/>
+          <w:bCs/>
+          <w:sz w:val="24"/>
+          <w:szCs w:val="24"/>
+        </w:rPr>
+        <w:t>bool</w:t>
+      </w:r>
+      <w:proofErr w:type="spellEnd"/>
+      <w:r>
+        <w:rPr>
+          <w:rFonts w:ascii="Calibri" w:eastAsia="Calibri" w:hAnsi="Calibri" w:cs="Calibri"/>
+          <w:bCs/>
+          <w:sz w:val="24"/>
+          <w:szCs w:val="24"/>
+        </w:rPr>
+        <w:t xml:space="preserve"> that will be true if the server was able to verify the account</w:t>
+      </w:r>
+    </w:p>
+    <w:p>
+      <w:pPr>
+        <w:pStyle w:val="Body"/>
+        <w:numPr>
+          <w:ilvl w:val="0"/>
+          <w:numId w:val="5"/>
+        </w:numPr>
+        <w:tabs>
+          <w:tab w:val="left" w:pos="400"/>
+          <w:tab w:val="right" w:pos="8620"/>
+        </w:tabs>
+        <w:spacing w:before="120" w:after="120"/>
+        <w:rPr>
+          <w:rFonts w:ascii="Calibri" w:eastAsia="Calibri" w:hAnsi="Calibri" w:cs="Calibri"/>
+          <w:bCs/>
+          <w:sz w:val="24"/>
+          <w:szCs w:val="24"/>
+        </w:rPr>
+      </w:pPr>
+      <w:proofErr w:type="spellStart"/>
+      <w:r>
+        <w:rPr>
+          <w:rFonts w:ascii="Calibri" w:eastAsia="Calibri" w:hAnsi="Calibri" w:cs="Calibri"/>
+          <w:bCs/>
+          <w:sz w:val="24"/>
+          <w:szCs w:val="24"/>
+        </w:rPr>
+        <w:t>ATMCondition</w:t>
+      </w:r>
+      <w:proofErr w:type="spellEnd"/>
+      <w:r>
+        <w:rPr>
+          <w:rFonts w:ascii="Calibri" w:eastAsia="Calibri" w:hAnsi="Calibri" w:cs="Calibri"/>
+          <w:bCs/>
+          <w:sz w:val="24"/>
+          <w:szCs w:val="24"/>
+        </w:rPr>
+        <w:t xml:space="preserve"> – an </w:t>
+      </w:r>
+      <w:proofErr w:type="spellStart"/>
+      <w:r>
+        <w:rPr>
+          <w:rFonts w:ascii="Calibri" w:eastAsia="Calibri" w:hAnsi="Calibri" w:cs="Calibri"/>
+          <w:bCs/>
+          <w:sz w:val="24"/>
+          <w:szCs w:val="24"/>
+        </w:rPr>
+        <w:t>enum</w:t>
+      </w:r>
+      <w:proofErr w:type="spellEnd"/>
+      <w:r>
+        <w:rPr>
+          <w:rFonts w:ascii="Calibri" w:eastAsia="Calibri" w:hAnsi="Calibri" w:cs="Calibri"/>
+          <w:bCs/>
+          <w:sz w:val="24"/>
+          <w:szCs w:val="24"/>
+        </w:rPr>
+        <w:t xml:space="preserve"> that will list the ATM’s condition like broken or working</w:t>
+      </w:r>
+    </w:p>
+    <w:p>
+      <w:pPr>
+        <w:pStyle w:val="Body"/>
+        <w:numPr>
+          <w:ilvl w:val="0"/>
+          <w:numId w:val="5"/>
+        </w:numPr>
+        <w:tabs>
+          <w:tab w:val="left" w:pos="400"/>
+          <w:tab w:val="right" w:pos="8620"/>
+        </w:tabs>
+        <w:spacing w:before="120" w:after="120"/>
+        <w:rPr>
+          <w:rFonts w:ascii="Calibri" w:eastAsia="Calibri" w:hAnsi="Calibri" w:cs="Calibri"/>
+          <w:bCs/>
+          <w:sz w:val="24"/>
+          <w:szCs w:val="24"/>
+        </w:rPr>
+      </w:pPr>
+      <w:r>
+        <w:rPr>
+          <w:rFonts w:ascii="Calibri" w:eastAsia="Calibri" w:hAnsi="Calibri" w:cs="Calibri"/>
+          <w:bCs/>
+          <w:sz w:val="24"/>
+          <w:szCs w:val="24"/>
+        </w:rPr>
+        <w:t>Cash – It will be of type currency, a custom class, and will keep track of the money in the machine</w:t>
+      </w:r>
+    </w:p>
+    <w:p>
+      <w:pPr>
+        <w:pStyle w:val="Body"/>
+        <w:numPr>
+          <w:ilvl w:val="0"/>
+          <w:numId w:val="5"/>
+        </w:numPr>
+        <w:tabs>
+          <w:tab w:val="left" w:pos="400"/>
+          <w:tab w:val="right" w:pos="8620"/>
+        </w:tabs>
+        <w:spacing w:before="120" w:after="120"/>
+        <w:rPr>
+          <w:rFonts w:ascii="Calibri" w:eastAsia="Calibri" w:hAnsi="Calibri" w:cs="Calibri"/>
+          <w:bCs/>
+          <w:sz w:val="24"/>
+          <w:szCs w:val="24"/>
+        </w:rPr>
+      </w:pPr>
+      <w:proofErr w:type="spellStart"/>
+      <w:r>
+        <w:rPr>
+          <w:rFonts w:ascii="Calibri" w:eastAsia="Calibri" w:hAnsi="Calibri" w:cs="Calibri"/>
+          <w:bCs/>
+          <w:sz w:val="24"/>
+          <w:szCs w:val="24"/>
+        </w:rPr>
+        <w:t>CurrentUser</w:t>
+      </w:r>
+      <w:proofErr w:type="spellEnd"/>
+      <w:r>
+        <w:rPr>
+          <w:rFonts w:ascii="Calibri" w:eastAsia="Calibri" w:hAnsi="Calibri" w:cs="Calibri"/>
+          <w:bCs/>
+          <w:sz w:val="24"/>
+          <w:szCs w:val="24"/>
+        </w:rPr>
+        <w:t xml:space="preserve"> – An account that stores the account data gotten from the server for local use</w:t>
+      </w:r>
+    </w:p>
+    <w:p>
+      <w:pPr>
+        <w:pStyle w:val="Body"/>
+        <w:tabs>
+          <w:tab w:val="left" w:pos="400"/>
+          <w:tab w:val="right" w:pos="8620"/>
+        </w:tabs>
+        <w:spacing w:before="120" w:after="120"/>
         <w:rPr>
           <w:rFonts w:ascii="Calibri" w:eastAsia="Calibri" w:hAnsi="Calibri" w:cs="Calibri"/>
           <w:b/>
@@ -3882,25 +4399,170 @@
           <w:tab w:val="right" w:pos="8620"/>
         </w:tabs>
         <w:spacing w:before="120" w:after="120"/>
-        <w:rPr>
-          <w:rFonts w:ascii="Calibri" w:eastAsia="Calibri" w:hAnsi="Calibri" w:cs="Calibri"/>
-          <w:b/>
-          <w:sz w:val="24"/>
-          <w:szCs w:val="24"/>
-        </w:rPr>
-      </w:pPr>
-      <w:r>
-        <w:rPr>
-          <w:rFonts w:ascii="Calibri" w:eastAsia="Calibri" w:hAnsi="Calibri" w:cs="Calibri"/>
-          <w:b/>
-          <w:sz w:val="24"/>
-          <w:szCs w:val="24"/>
-        </w:rPr>
-        <w:tab/>
-      </w:r>
-      <w:r>
+        <w:ind w:left="400"/>
+        <w:rPr>
+          <w:rFonts w:ascii="Calibri" w:eastAsia="Calibri" w:hAnsi="Calibri" w:cs="Calibri"/>
+          <w:sz w:val="24"/>
+          <w:szCs w:val="24"/>
+        </w:rPr>
+      </w:pPr>
+      <w:r>
+        <w:rPr>
+          <w:rFonts w:ascii="Calibri" w:eastAsia="Calibri" w:hAnsi="Calibri" w:cs="Calibri"/>
+          <w:b/>
+          <w:sz w:val="24"/>
+          <w:szCs w:val="24"/>
+        </w:rPr>
+        <w:tab/>
+      </w:r>
+      <w:r>
+        <w:rPr>
+          <w:rFonts w:ascii="Calibri" w:eastAsia="Calibri" w:hAnsi="Calibri" w:cs="Calibri"/>
+          <w:sz w:val="24"/>
+          <w:szCs w:val="24"/>
+        </w:rPr>
+        <w:t>In addition to the server methods listed in 2.2, the following variables and methods are also included:</w:t>
+      </w:r>
+    </w:p>
+    <w:p>
+      <w:pPr>
+        <w:pStyle w:val="NormalWeb"/>
+        <w:numPr>
+          <w:ilvl w:val="0"/>
+          <w:numId w:val="7"/>
+        </w:numPr>
+        <w:spacing w:before="0" w:beforeAutospacing="0" w:after="0" w:afterAutospacing="0"/>
+        <w:textAlignment w:val="baseline"/>
         <w:rPr>
           <w:rFonts w:ascii="Calibri" w:hAnsi="Calibri" w:cs="Calibri"/>
+        </w:rPr>
+      </w:pPr>
+      <w:proofErr w:type="spellStart"/>
+      <w:r>
+        <w:rPr>
+          <w:rFonts w:ascii="Calibri" w:hAnsi="Calibri" w:cs="Calibri"/>
+        </w:rPr>
+        <w:t>numEmployee</w:t>
+      </w:r>
+      <w:proofErr w:type="spellEnd"/>
+      <w:r>
+        <w:rPr>
+          <w:rFonts w:ascii="Calibri" w:hAnsi="Calibri" w:cs="Calibri"/>
+        </w:rPr>
+        <w:t xml:space="preserve"> - number of concurrent employee logged in</w:t>
+      </w:r>
+    </w:p>
+    <w:p>
+      <w:pPr>
+        <w:pStyle w:val="NormalWeb"/>
+        <w:numPr>
+          <w:ilvl w:val="0"/>
+          <w:numId w:val="7"/>
+        </w:numPr>
+        <w:spacing w:before="0" w:beforeAutospacing="0" w:after="0" w:afterAutospacing="0"/>
+        <w:textAlignment w:val="baseline"/>
+        <w:rPr>
+          <w:rFonts w:ascii="Calibri" w:hAnsi="Calibri" w:cs="Calibri"/>
+        </w:rPr>
+      </w:pPr>
+      <w:proofErr w:type="spellStart"/>
+      <w:r>
+        <w:rPr>
+          <w:rFonts w:ascii="Calibri" w:hAnsi="Calibri" w:cs="Calibri"/>
+        </w:rPr>
+        <w:t>numCust</w:t>
+      </w:r>
+      <w:proofErr w:type="spellEnd"/>
+      <w:r>
+        <w:rPr>
+          <w:rFonts w:ascii="Calibri" w:hAnsi="Calibri" w:cs="Calibri"/>
+        </w:rPr>
+        <w:t xml:space="preserve"> - number of concurrent customers accessing the system</w:t>
+      </w:r>
+    </w:p>
+    <w:p>
+      <w:pPr>
+        <w:pStyle w:val="NormalWeb"/>
+        <w:numPr>
+          <w:ilvl w:val="0"/>
+          <w:numId w:val="7"/>
+        </w:numPr>
+        <w:spacing w:before="0" w:beforeAutospacing="0" w:after="0" w:afterAutospacing="0"/>
+        <w:textAlignment w:val="baseline"/>
+        <w:rPr>
+          <w:rFonts w:ascii="Calibri" w:hAnsi="Calibri" w:cs="Calibri"/>
+        </w:rPr>
+      </w:pPr>
+      <w:r>
+        <w:rPr>
+          <w:rFonts w:ascii="Calibri" w:hAnsi="Calibri" w:cs="Calibri"/>
+        </w:rPr>
+        <w:t>Employee[ ] - array to store concurrent employee</w:t>
+      </w:r>
+    </w:p>
+    <w:p>
+      <w:pPr>
+        <w:pStyle w:val="NormalWeb"/>
+        <w:numPr>
+          <w:ilvl w:val="0"/>
+          <w:numId w:val="7"/>
+        </w:numPr>
+        <w:spacing w:before="0" w:beforeAutospacing="0" w:after="0" w:afterAutospacing="0"/>
+        <w:textAlignment w:val="baseline"/>
+        <w:rPr>
+          <w:rFonts w:ascii="Calibri" w:hAnsi="Calibri" w:cs="Calibri"/>
+        </w:rPr>
+      </w:pPr>
+      <w:r>
+        <w:rPr>
+          <w:rFonts w:ascii="Calibri" w:hAnsi="Calibri" w:cs="Calibri"/>
+        </w:rPr>
+        <w:t>Customer[ ] - array to store concurrent customers information</w:t>
+      </w:r>
+    </w:p>
+    <w:p>
+      <w:pPr>
+        <w:pStyle w:val="Body"/>
+        <w:tabs>
+          <w:tab w:val="left" w:pos="400"/>
+          <w:tab w:val="right" w:pos="8620"/>
+        </w:tabs>
+        <w:spacing w:before="120" w:after="120"/>
+        <w:ind w:left="400"/>
+        <w:rPr>
+          <w:rFonts w:ascii="Calibri" w:eastAsia="Calibri" w:hAnsi="Calibri" w:cs="Calibri"/>
+          <w:sz w:val="24"/>
+          <w:szCs w:val="24"/>
+        </w:rPr>
+      </w:pPr>
+    </w:p>
+    <w:p>
+      <w:pPr>
+        <w:pStyle w:val="Body"/>
+        <w:tabs>
+          <w:tab w:val="left" w:pos="400"/>
+          <w:tab w:val="right" w:pos="8620"/>
+        </w:tabs>
+        <w:spacing w:before="120" w:after="120"/>
+        <w:rPr>
+          <w:rFonts w:ascii="Calibri" w:eastAsia="Calibri" w:hAnsi="Calibri" w:cs="Calibri"/>
+          <w:b/>
+          <w:sz w:val="24"/>
+          <w:szCs w:val="24"/>
+        </w:rPr>
+      </w:pPr>
+      <w:r>
+        <w:rPr>
+          <w:rFonts w:ascii="Calibri" w:eastAsia="Calibri" w:hAnsi="Calibri" w:cs="Calibri"/>
+          <w:b/>
+          <w:sz w:val="24"/>
+          <w:szCs w:val="24"/>
+        </w:rPr>
+        <w:tab/>
+      </w:r>
+      <w:r>
+        <w:rPr>
+          <w:rFonts w:ascii="Calibri" w:hAnsi="Calibri" w:cs="Calibri"/>
           <w:b/>
           <w:bCs/>
           <w:smallCaps/>
@@ -3986,6 +4648,7 @@
           <w:sz w:val="24"/>
           <w:szCs w:val="24"/>
         </w:rPr>
+        <w:lastRenderedPageBreak/>
         <w:t>4. User interface design</w:t>
       </w:r>
     </w:p>
@@ -4048,7 +4711,27 @@
           <w:sz w:val="24"/>
           <w:szCs w:val="24"/>
         </w:rPr>
-        <w:t>The ATM will output basic JFrame objects for customers to interact with</w:t>
+        <w:t xml:space="preserve">The ATM will output basic </w:t>
+      </w:r>
+      <w:proofErr w:type="spellStart"/>
+      <w:r>
+        <w:rPr>
+          <w:rFonts w:ascii="Calibri" w:eastAsia="Calibri" w:hAnsi="Calibri" w:cs="Calibri"/>
+          <w:bCs/>
+          <w:sz w:val="24"/>
+          <w:szCs w:val="24"/>
+        </w:rPr>
+        <w:t>JFrame</w:t>
+      </w:r>
+      <w:proofErr w:type="spellEnd"/>
+      <w:r>
+        <w:rPr>
+          <w:rFonts w:ascii="Calibri" w:eastAsia="Calibri" w:hAnsi="Calibri" w:cs="Calibri"/>
+          <w:bCs/>
+          <w:sz w:val="24"/>
+          <w:szCs w:val="24"/>
+        </w:rPr>
+        <w:t xml:space="preserve"> objects for customers to interact with</w:t>
       </w:r>
     </w:p>
     <w:p>
@@ -4275,7 +4958,25 @@
           <w:sz w:val="24"/>
           <w:szCs w:val="24"/>
         </w:rPr>
-        <w:t>The ATM cannot deposit more than $10,000 at a time because more than that requires employee approval</w:t>
+        <w:t xml:space="preserve">The ATM cannot </w:t>
+      </w:r>
+      <w:r>
+        <w:rPr>
+          <w:rFonts w:ascii="Calibri" w:eastAsia="Calibri" w:hAnsi="Calibri" w:cs="Calibri"/>
+          <w:bCs/>
+          <w:sz w:val="24"/>
+          <w:szCs w:val="24"/>
+        </w:rPr>
+        <w:t>withdraw</w:t>
+      </w:r>
+      <w:r>
+        <w:rPr>
+          <w:rFonts w:ascii="Calibri" w:eastAsia="Calibri" w:hAnsi="Calibri" w:cs="Calibri"/>
+          <w:bCs/>
+          <w:sz w:val="24"/>
+          <w:szCs w:val="24"/>
+        </w:rPr>
+        <w:t xml:space="preserve"> more than $10,000 at a time because more than that requires employee approval</w:t>
       </w:r>
     </w:p>
     <w:p>
@@ -4328,7 +5029,6 @@
           <w:sz w:val="24"/>
           <w:szCs w:val="24"/>
         </w:rPr>
-        <w:lastRenderedPageBreak/>
         <w:t>One bank server for customers and employees</w:t>
       </w:r>
     </w:p>
@@ -4413,6 +5113,155 @@
 <file path=word/numbering.xml><?xml version="1.0" encoding="utf-8"?>
 <w:numbering xmlns:ve="http://schemas.openxmlformats.org/markup-compatibility/2006" xmlns:o="urn:schemas-microsoft-com:office:office" xmlns:r="http://schemas.openxmlformats.org/officeDocument/2006/relationships" xmlns:m="http://schemas.openxmlformats.org/officeDocument/2006/math" xmlns:v="urn:schemas-microsoft-com:vml" xmlns:wp="http://schemas.openxmlformats.org/drawingml/2006/wordprocessingDrawing" xmlns:w10="urn:schemas-microsoft-com:office:word" xmlns:w="http://schemas.openxmlformats.org/wordprocessingml/2006/main" xmlns:wne="http://schemas.microsoft.com/office/word/2006/wordml">
   <w:abstractNum w:abstractNumId="0">
+    <w:nsid w:val="03BA14AD"/>
+    <w:multiLevelType w:val="multilevel"/>
+    <w:tmpl w:val="BA944A68"/>
+    <w:lvl w:ilvl="0">
+      <w:start w:val="1"/>
+      <w:numFmt w:val="bullet"/>
+      <w:lvlText w:val=""/>
+      <w:lvlJc w:val="left"/>
+      <w:pPr>
+        <w:tabs>
+          <w:tab w:val="num" w:pos="720"/>
+        </w:tabs>
+        <w:ind w:left="720" w:hanging="360"/>
+      </w:pPr>
+      <w:rPr>
+        <w:rFonts w:ascii="Symbol" w:hAnsi="Symbol" w:hint="default"/>
+        <w:sz w:val="20"/>
+      </w:rPr>
+    </w:lvl>
+    <w:lvl w:ilvl="1" w:tentative="1">
+      <w:start w:val="1"/>
+      <w:numFmt w:val="bullet"/>
+      <w:lvlText w:val="o"/>
+      <w:lvlJc w:val="left"/>
+      <w:pPr>
+        <w:tabs>
+          <w:tab w:val="num" w:pos="1440"/>
+        </w:tabs>
+        <w:ind w:left="1440" w:hanging="360"/>
+      </w:pPr>
+      <w:rPr>
+        <w:rFonts w:ascii="Courier New" w:hAnsi="Courier New" w:hint="default"/>
+        <w:sz w:val="20"/>
+      </w:rPr>
+    </w:lvl>
+    <w:lvl w:ilvl="2" w:tentative="1">
+      <w:start w:val="1"/>
+      <w:numFmt w:val="bullet"/>
+      <w:lvlText w:val=""/>
+      <w:lvlJc w:val="left"/>
+      <w:pPr>
+        <w:tabs>
+          <w:tab w:val="num" w:pos="2160"/>
+        </w:tabs>
+        <w:ind w:left="2160" w:hanging="360"/>
+      </w:pPr>
+      <w:rPr>
+        <w:rFonts w:ascii="Wingdings" w:hAnsi="Wingdings" w:hint="default"/>
+        <w:sz w:val="20"/>
+      </w:rPr>
+    </w:lvl>
+    <w:lvl w:ilvl="3" w:tentative="1">
+      <w:start w:val="1"/>
+      <w:numFmt w:val="bullet"/>
+      <w:lvlText w:val=""/>
+      <w:lvlJc w:val="left"/>
+      <w:pPr>
+        <w:tabs>
+          <w:tab w:val="num" w:pos="2880"/>
+        </w:tabs>
+        <w:ind w:left="2880" w:hanging="360"/>
+      </w:pPr>
+      <w:rPr>
+        <w:rFonts w:ascii="Wingdings" w:hAnsi="Wingdings" w:hint="default"/>
+        <w:sz w:val="20"/>
+      </w:rPr>
+    </w:lvl>
+    <w:lvl w:ilvl="4" w:tentative="1">
+      <w:start w:val="1"/>
+      <w:numFmt w:val="bullet"/>
+      <w:lvlText w:val=""/>
+      <w:lvlJc w:val="left"/>
+      <w:pPr>
+        <w:tabs>
+          <w:tab w:val="num" w:pos="3600"/>
+        </w:tabs>
+        <w:ind w:left="3600" w:hanging="360"/>
+      </w:pPr>
+      <w:rPr>
+        <w:rFonts w:ascii="Wingdings" w:hAnsi="Wingdings" w:hint="default"/>
+        <w:sz w:val="20"/>
+      </w:rPr>
+    </w:lvl>
+    <w:lvl w:ilvl="5" w:tentative="1">
+      <w:start w:val="1"/>
+      <w:numFmt w:val="bullet"/>
+      <w:lvlText w:val=""/>
+      <w:lvlJc w:val="left"/>
+      <w:pPr>
+        <w:tabs>
+          <w:tab w:val="num" w:pos="4320"/>
+        </w:tabs>
+        <w:ind w:left="4320" w:hanging="360"/>
+      </w:pPr>
+      <w:rPr>
+        <w:rFonts w:ascii="Wingdings" w:hAnsi="Wingdings" w:hint="default"/>
+        <w:sz w:val="20"/>
+      </w:rPr>
+    </w:lvl>
+    <w:lvl w:ilvl="6" w:tentative="1">
+      <w:start w:val="1"/>
+      <w:numFmt w:val="bullet"/>
+      <w:lvlText w:val=""/>
+      <w:lvlJc w:val="left"/>
+      <w:pPr>
+        <w:tabs>
+          <w:tab w:val="num" w:pos="5040"/>
+        </w:tabs>
+        <w:ind w:left="5040" w:hanging="360"/>
+      </w:pPr>
+      <w:rPr>
+        <w:rFonts w:ascii="Wingdings" w:hAnsi="Wingdings" w:hint="default"/>
+        <w:sz w:val="20"/>
+      </w:rPr>
+    </w:lvl>
+    <w:lvl w:ilvl="7" w:tentative="1">
+      <w:start w:val="1"/>
+      <w:numFmt w:val="bullet"/>
+      <w:lvlText w:val=""/>
+      <w:lvlJc w:val="left"/>
+      <w:pPr>
+        <w:tabs>
+          <w:tab w:val="num" w:pos="5760"/>
+        </w:tabs>
+        <w:ind w:left="5760" w:hanging="360"/>
+      </w:pPr>
+      <w:rPr>
+        <w:rFonts w:ascii="Wingdings" w:hAnsi="Wingdings" w:hint="default"/>
+        <w:sz w:val="20"/>
+      </w:rPr>
+    </w:lvl>
+    <w:lvl w:ilvl="8" w:tentative="1">
+      <w:start w:val="1"/>
+      <w:numFmt w:val="bullet"/>
+      <w:lvlText w:val=""/>
+      <w:lvlJc w:val="left"/>
+      <w:pPr>
+        <w:tabs>
+          <w:tab w:val="num" w:pos="6480"/>
+        </w:tabs>
+        <w:ind w:left="6480" w:hanging="360"/>
+      </w:pPr>
+      <w:rPr>
+        <w:rFonts w:ascii="Wingdings" w:hAnsi="Wingdings" w:hint="default"/>
+        <w:sz w:val="20"/>
+      </w:rPr>
+    </w:lvl>
+  </w:abstractNum>
+  <w:abstractNum w:abstractNumId="1">
     <w:nsid w:val="0A213AB2"/>
     <w:multiLevelType w:val="hybridMultilevel"/>
     <w:tmpl w:val="F140AEE6"/>
@@ -4525,17 +5374,17 @@
       </w:rPr>
     </w:lvl>
   </w:abstractNum>
-  <w:abstractNum w:abstractNumId="1">
-    <w:nsid w:val="0FF019D8"/>
+  <w:abstractNum w:abstractNumId="2">
+    <w:nsid w:val="0C430E5E"/>
     <w:multiLevelType w:val="hybridMultilevel"/>
-    <w:tmpl w:val="2D72DD8C"/>
+    <w:tmpl w:val="A4F24F28"/>
     <w:lvl w:ilvl="0" w:tplc="04090001">
       <w:start w:val="1"/>
       <w:numFmt w:val="bullet"/>
       <w:lvlText w:val=""/>
       <w:lvlJc w:val="left"/>
       <w:pPr>
-        <w:ind w:left="1125" w:hanging="360"/>
+        <w:ind w:left="1120" w:hanging="360"/>
       </w:pPr>
       <w:rPr>
         <w:rFonts w:ascii="Symbol" w:hAnsi="Symbol" w:hint="default"/>
@@ -4547,7 +5396,7 @@
       <w:lvlText w:val="o"/>
       <w:lvlJc w:val="left"/>
       <w:pPr>
-        <w:ind w:left="1845" w:hanging="360"/>
+        <w:ind w:left="1840" w:hanging="360"/>
       </w:pPr>
       <w:rPr>
         <w:rFonts w:ascii="Courier New" w:hAnsi="Courier New" w:cs="Courier New" w:hint="default"/>
@@ -4559,7 +5408,7 @@
       <w:lvlText w:val=""/>
       <w:lvlJc w:val="left"/>
       <w:pPr>
-        <w:ind w:left="2565" w:hanging="360"/>
+        <w:ind w:left="2560" w:hanging="360"/>
       </w:pPr>
       <w:rPr>
         <w:rFonts w:ascii="Wingdings" w:hAnsi="Wingdings" w:hint="default"/>
@@ -4571,7 +5420,7 @@
       <w:lvlText w:val=""/>
       <w:lvlJc w:val="left"/>
       <w:pPr>
-        <w:ind w:left="3285" w:hanging="360"/>
+        <w:ind w:left="3280" w:hanging="360"/>
       </w:pPr>
       <w:rPr>
         <w:rFonts w:ascii="Symbol" w:hAnsi="Symbol" w:hint="default"/>
@@ -4583,7 +5432,7 @@
       <w:lvlText w:val="o"/>
       <w:lvlJc w:val="left"/>
       <w:pPr>
-        <w:ind w:left="4005" w:hanging="360"/>
+        <w:ind w:left="4000" w:hanging="360"/>
       </w:pPr>
       <w:rPr>
         <w:rFonts w:ascii="Courier New" w:hAnsi="Courier New" w:cs="Courier New" w:hint="default"/>
@@ -4595,7 +5444,7 @@
       <w:lvlText w:val=""/>
       <w:lvlJc w:val="left"/>
       <w:pPr>
-        <w:ind w:left="4725" w:hanging="360"/>
+        <w:ind w:left="4720" w:hanging="360"/>
       </w:pPr>
       <w:rPr>
         <w:rFonts w:ascii="Wingdings" w:hAnsi="Wingdings" w:hint="default"/>
@@ -4607,7 +5456,7 @@
       <w:lvlText w:val=""/>
       <w:lvlJc w:val="left"/>
       <w:pPr>
-        <w:ind w:left="5445" w:hanging="360"/>
+        <w:ind w:left="5440" w:hanging="360"/>
       </w:pPr>
       <w:rPr>
         <w:rFonts w:ascii="Symbol" w:hAnsi="Symbol" w:hint="default"/>
@@ -4619,7 +5468,7 @@
       <w:lvlText w:val="o"/>
       <w:lvlJc w:val="left"/>
       <w:pPr>
-        <w:ind w:left="6165" w:hanging="360"/>
+        <w:ind w:left="6160" w:hanging="360"/>
       </w:pPr>
       <w:rPr>
         <w:rFonts w:ascii="Courier New" w:hAnsi="Courier New" w:cs="Courier New" w:hint="default"/>
@@ -4631,14 +5480,240 @@
       <w:lvlText w:val=""/>
       <w:lvlJc w:val="left"/>
       <w:pPr>
-        <w:ind w:left="6885" w:hanging="360"/>
+        <w:ind w:left="6880" w:hanging="360"/>
       </w:pPr>
       <w:rPr>
         <w:rFonts w:ascii="Wingdings" w:hAnsi="Wingdings" w:hint="default"/>
       </w:rPr>
     </w:lvl>
   </w:abstractNum>
-  <w:abstractNum w:abstractNumId="2">
+  <w:abstractNum w:abstractNumId="3">
+    <w:nsid w:val="0FF019D8"/>
+    <w:multiLevelType w:val="hybridMultilevel"/>
+    <w:tmpl w:val="2D72DD8C"/>
+    <w:lvl w:ilvl="0" w:tplc="04090001">
+      <w:start w:val="1"/>
+      <w:numFmt w:val="bullet"/>
+      <w:lvlText w:val=""/>
+      <w:lvlJc w:val="left"/>
+      <w:pPr>
+        <w:ind w:left="1125" w:hanging="360"/>
+      </w:pPr>
+      <w:rPr>
+        <w:rFonts w:ascii="Symbol" w:hAnsi="Symbol" w:hint="default"/>
+      </w:rPr>
+    </w:lvl>
+    <w:lvl w:ilvl="1" w:tplc="04090003" w:tentative="1">
+      <w:start w:val="1"/>
+      <w:numFmt w:val="bullet"/>
+      <w:lvlText w:val="o"/>
+      <w:lvlJc w:val="left"/>
+      <w:pPr>
+        <w:ind w:left="1845" w:hanging="360"/>
+      </w:pPr>
+      <w:rPr>
+        <w:rFonts w:ascii="Courier New" w:hAnsi="Courier New" w:cs="Courier New" w:hint="default"/>
+      </w:rPr>
+    </w:lvl>
+    <w:lvl w:ilvl="2" w:tplc="04090005" w:tentative="1">
+      <w:start w:val="1"/>
+      <w:numFmt w:val="bullet"/>
+      <w:lvlText w:val=""/>
+      <w:lvlJc w:val="left"/>
+      <w:pPr>
+        <w:ind w:left="2565" w:hanging="360"/>
+      </w:pPr>
+      <w:rPr>
+        <w:rFonts w:ascii="Wingdings" w:hAnsi="Wingdings" w:hint="default"/>
+      </w:rPr>
+    </w:lvl>
+    <w:lvl w:ilvl="3" w:tplc="04090001" w:tentative="1">
+      <w:start w:val="1"/>
+      <w:numFmt w:val="bullet"/>
+      <w:lvlText w:val=""/>
+      <w:lvlJc w:val="left"/>
+      <w:pPr>
+        <w:ind w:left="3285" w:hanging="360"/>
+      </w:pPr>
+      <w:rPr>
+        <w:rFonts w:ascii="Symbol" w:hAnsi="Symbol" w:hint="default"/>
+      </w:rPr>
+    </w:lvl>
+    <w:lvl w:ilvl="4" w:tplc="04090003" w:tentative="1">
+      <w:start w:val="1"/>
+      <w:numFmt w:val="bullet"/>
+      <w:lvlText w:val="o"/>
+      <w:lvlJc w:val="left"/>
+      <w:pPr>
+        <w:ind w:left="4005" w:hanging="360"/>
+      </w:pPr>
+      <w:rPr>
+        <w:rFonts w:ascii="Courier New" w:hAnsi="Courier New" w:cs="Courier New" w:hint="default"/>
+      </w:rPr>
+    </w:lvl>
+    <w:lvl w:ilvl="5" w:tplc="04090005" w:tentative="1">
+      <w:start w:val="1"/>
+      <w:numFmt w:val="bullet"/>
+      <w:lvlText w:val=""/>
+      <w:lvlJc w:val="left"/>
+      <w:pPr>
+        <w:ind w:left="4725" w:hanging="360"/>
+      </w:pPr>
+      <w:rPr>
+        <w:rFonts w:ascii="Wingdings" w:hAnsi="Wingdings" w:hint="default"/>
+      </w:rPr>
+    </w:lvl>
+    <w:lvl w:ilvl="6" w:tplc="04090001" w:tentative="1">
+      <w:start w:val="1"/>
+      <w:numFmt w:val="bullet"/>
+      <w:lvlText w:val=""/>
+      <w:lvlJc w:val="left"/>
+      <w:pPr>
+        <w:ind w:left="5445" w:hanging="360"/>
+      </w:pPr>
+      <w:rPr>
+        <w:rFonts w:ascii="Symbol" w:hAnsi="Symbol" w:hint="default"/>
+      </w:rPr>
+    </w:lvl>
+    <w:lvl w:ilvl="7" w:tplc="04090003" w:tentative="1">
+      <w:start w:val="1"/>
+      <w:numFmt w:val="bullet"/>
+      <w:lvlText w:val="o"/>
+      <w:lvlJc w:val="left"/>
+      <w:pPr>
+        <w:ind w:left="6165" w:hanging="360"/>
+      </w:pPr>
+      <w:rPr>
+        <w:rFonts w:ascii="Courier New" w:hAnsi="Courier New" w:cs="Courier New" w:hint="default"/>
+      </w:rPr>
+    </w:lvl>
+    <w:lvl w:ilvl="8" w:tplc="04090005" w:tentative="1">
+      <w:start w:val="1"/>
+      <w:numFmt w:val="bullet"/>
+      <w:lvlText w:val=""/>
+      <w:lvlJc w:val="left"/>
+      <w:pPr>
+        <w:ind w:left="6885" w:hanging="360"/>
+      </w:pPr>
+      <w:rPr>
+        <w:rFonts w:ascii="Wingdings" w:hAnsi="Wingdings" w:hint="default"/>
+      </w:rPr>
+    </w:lvl>
+  </w:abstractNum>
+  <w:abstractNum w:abstractNumId="4">
+    <w:nsid w:val="133F1DF7"/>
+    <w:multiLevelType w:val="hybridMultilevel"/>
+    <w:tmpl w:val="86C0F916"/>
+    <w:lvl w:ilvl="0" w:tplc="04090001">
+      <w:start w:val="1"/>
+      <w:numFmt w:val="bullet"/>
+      <w:lvlText w:val=""/>
+      <w:lvlJc w:val="left"/>
+      <w:pPr>
+        <w:ind w:left="1120" w:hanging="360"/>
+      </w:pPr>
+      <w:rPr>
+        <w:rFonts w:ascii="Symbol" w:hAnsi="Symbol" w:hint="default"/>
+      </w:rPr>
+    </w:lvl>
+    <w:lvl w:ilvl="1" w:tplc="04090003" w:tentative="1">
+      <w:start w:val="1"/>
+      <w:numFmt w:val="bullet"/>
+      <w:lvlText w:val="o"/>
+      <w:lvlJc w:val="left"/>
+      <w:pPr>
+        <w:ind w:left="1840" w:hanging="360"/>
+      </w:pPr>
+      <w:rPr>
+        <w:rFonts w:ascii="Courier New" w:hAnsi="Courier New" w:cs="Courier New" w:hint="default"/>
+      </w:rPr>
+    </w:lvl>
+    <w:lvl w:ilvl="2" w:tplc="04090005" w:tentative="1">
+      <w:start w:val="1"/>
+      <w:numFmt w:val="bullet"/>
+      <w:lvlText w:val=""/>
+      <w:lvlJc w:val="left"/>
+      <w:pPr>
+        <w:ind w:left="2560" w:hanging="360"/>
+      </w:pPr>
+      <w:rPr>
+        <w:rFonts w:ascii="Wingdings" w:hAnsi="Wingdings" w:hint="default"/>
+      </w:rPr>
+    </w:lvl>
+    <w:lvl w:ilvl="3" w:tplc="04090001" w:tentative="1">
+      <w:start w:val="1"/>
+      <w:numFmt w:val="bullet"/>
+      <w:lvlText w:val=""/>
+      <w:lvlJc w:val="left"/>
+      <w:pPr>
+        <w:ind w:left="3280" w:hanging="360"/>
+      </w:pPr>
+      <w:rPr>
+        <w:rFonts w:ascii="Symbol" w:hAnsi="Symbol" w:hint="default"/>
+      </w:rPr>
+    </w:lvl>
+    <w:lvl w:ilvl="4" w:tplc="04090003" w:tentative="1">
+      <w:start w:val="1"/>
+      <w:numFmt w:val="bullet"/>
+      <w:lvlText w:val="o"/>
+      <w:lvlJc w:val="left"/>
+      <w:pPr>
+        <w:ind w:left="4000" w:hanging="360"/>
+      </w:pPr>
+      <w:rPr>
+        <w:rFonts w:ascii="Courier New" w:hAnsi="Courier New" w:cs="Courier New" w:hint="default"/>
+      </w:rPr>
+    </w:lvl>
+    <w:lvl w:ilvl="5" w:tplc="04090005" w:tentative="1">
+      <w:start w:val="1"/>
+      <w:numFmt w:val="bullet"/>
+      <w:lvlText w:val=""/>
+      <w:lvlJc w:val="left"/>
+      <w:pPr>
+        <w:ind w:left="4720" w:hanging="360"/>
+      </w:pPr>
+      <w:rPr>
+        <w:rFonts w:ascii="Wingdings" w:hAnsi="Wingdings" w:hint="default"/>
+      </w:rPr>
+    </w:lvl>
+    <w:lvl w:ilvl="6" w:tplc="04090001" w:tentative="1">
+      <w:start w:val="1"/>
+      <w:numFmt w:val="bullet"/>
+      <w:lvlText w:val=""/>
+      <w:lvlJc w:val="left"/>
+      <w:pPr>
+        <w:ind w:left="5440" w:hanging="360"/>
+      </w:pPr>
+      <w:rPr>
+        <w:rFonts w:ascii="Symbol" w:hAnsi="Symbol" w:hint="default"/>
+      </w:rPr>
+    </w:lvl>
+    <w:lvl w:ilvl="7" w:tplc="04090003" w:tentative="1">
+      <w:start w:val="1"/>
+      <w:numFmt w:val="bullet"/>
+      <w:lvlText w:val="o"/>
+      <w:lvlJc w:val="left"/>
+      <w:pPr>
+        <w:ind w:left="6160" w:hanging="360"/>
+      </w:pPr>
+      <w:rPr>
+        <w:rFonts w:ascii="Courier New" w:hAnsi="Courier New" w:cs="Courier New" w:hint="default"/>
+      </w:rPr>
+    </w:lvl>
+    <w:lvl w:ilvl="8" w:tplc="04090005" w:tentative="1">
+      <w:start w:val="1"/>
+      <w:numFmt w:val="bullet"/>
+      <w:lvlText w:val=""/>
+      <w:lvlJc w:val="left"/>
+      <w:pPr>
+        <w:ind w:left="6880" w:hanging="360"/>
+      </w:pPr>
+      <w:rPr>
+        <w:rFonts w:ascii="Wingdings" w:hAnsi="Wingdings" w:hint="default"/>
+      </w:rPr>
+    </w:lvl>
+  </w:abstractNum>
+  <w:abstractNum w:abstractNumId="5">
     <w:nsid w:val="61AB307D"/>
     <w:multiLevelType w:val="hybridMultilevel"/>
     <w:tmpl w:val="C06094E0"/>
@@ -4751,7 +5826,7 @@
       </w:rPr>
     </w:lvl>
   </w:abstractNum>
-  <w:abstractNum w:abstractNumId="3">
+  <w:abstractNum w:abstractNumId="6">
     <w:nsid w:val="6B8F179E"/>
     <w:multiLevelType w:val="hybridMultilevel"/>
     <w:tmpl w:val="7D0C9C5C"/>
@@ -4865,16 +5940,42 @@
     </w:lvl>
   </w:abstractNum>
   <w:num w:numId="1">
-    <w:abstractNumId w:val="2"/>
+    <w:abstractNumId w:val="5"/>
   </w:num>
   <w:num w:numId="2">
+    <w:abstractNumId w:val="6"/>
+  </w:num>
+  <w:num w:numId="3">
+    <w:abstractNumId w:val="1"/>
+  </w:num>
+  <w:num w:numId="4">
     <w:abstractNumId w:val="3"/>
   </w:num>
-  <w:num w:numId="3">
+  <w:num w:numId="5">
+    <w:abstractNumId w:val="4"/>
+  </w:num>
+  <w:num w:numId="6">
     <w:abstractNumId w:val="0"/>
+    <w:lvlOverride w:ilvl="0">
+      <w:lvl w:ilvl="0">
+        <w:numFmt w:val="bullet"/>
+        <w:lvlText w:val="o"/>
+        <w:lvlJc w:val="left"/>
+        <w:pPr>
+          <w:tabs>
+            <w:tab w:val="num" w:pos="0"/>
+          </w:tabs>
+          <w:ind w:left="0" w:hanging="360"/>
+        </w:pPr>
+        <w:rPr>
+          <w:rFonts w:ascii="Courier New" w:hAnsi="Courier New" w:hint="default"/>
+          <w:sz w:val="20"/>
+        </w:rPr>
+      </w:lvl>
+    </w:lvlOverride>
   </w:num>
-  <w:num w:numId="4">
-    <w:abstractNumId w:val="1"/>
+  <w:num w:numId="7">
+    <w:abstractNumId w:val="2"/>
   </w:num>
 </w:numbering>
 </file>
@@ -5150,6 +6251,26 @@
       <w:ind w:left="720"/>
       <w:contextualSpacing/>
     </w:pPr>
+  </w:style>
+  <w:style w:type="paragraph" w:styleId="NormalWeb">
+    <w:name w:val="Normal (Web)"/>
+    <w:basedOn w:val="Normal"/>
+    <w:uiPriority w:val="99"/>
+    <w:unhideWhenUsed/>
+    <w:rsid w:val="00684934"/>
+    <w:pPr>
+      <w:spacing w:before="100" w:beforeAutospacing="1" w:after="100" w:afterAutospacing="1" w:line="240" w:lineRule="auto"/>
+    </w:pPr>
+    <w:rPr>
+      <w:rFonts w:ascii="Times New Roman" w:eastAsia="Times New Roman" w:hAnsi="Times New Roman" w:cs="Times New Roman"/>
+      <w:sz w:val="24"/>
+      <w:szCs w:val="24"/>
+    </w:rPr>
+  </w:style>
+  <w:style w:type="character" w:customStyle="1" w:styleId="apple-tab-span">
+    <w:name w:val="apple-tab-span"/>
+    <w:basedOn w:val="DefaultParagraphFont"/>
+    <w:rsid w:val="00684934"/>
   </w:style>
 </w:styles>
 </file>
